--- a/TG3_final.docx
+++ b/TG3_final.docx
@@ -1,6 +1,6 @@
 
 <file path=word/document.xml><?xml version="1.0" encoding="utf-8"?>
-<w:document xmlns:ve="http://schemas.openxmlformats.org/markup-compatibility/2006" xmlns:o="urn:schemas-microsoft-com:office:office" xmlns:r="http://schemas.openxmlformats.org/officeDocument/2006/relationships" xmlns:m="http://schemas.openxmlformats.org/officeDocument/2006/math" xmlns:v="urn:schemas-microsoft-com:vml" xmlns:wp="http://schemas.openxmlformats.org/drawingml/2006/wordprocessingDrawing" xmlns:w10="urn:schemas-microsoft-com:office:word" xmlns:w="http://schemas.openxmlformats.org/wordprocessingml/2006/main" xmlns:wne="http://schemas.microsoft.com/office/word/2006/wordml">
+<w:document xmlns:wpc="http://schemas.microsoft.com/office/word/2010/wordprocessingCanvas" xmlns:mc="http://schemas.openxmlformats.org/markup-compatibility/2006" xmlns:o="urn:schemas-microsoft-com:office:office" xmlns:r="http://schemas.openxmlformats.org/officeDocument/2006/relationships" xmlns:m="http://schemas.openxmlformats.org/officeDocument/2006/math" xmlns:v="urn:schemas-microsoft-com:vml" xmlns:wp14="http://schemas.microsoft.com/office/word/2010/wordprocessingDrawing" xmlns:wp="http://schemas.openxmlformats.org/drawingml/2006/wordprocessingDrawing" xmlns:w10="urn:schemas-microsoft-com:office:word" xmlns:w="http://schemas.openxmlformats.org/wordprocessingml/2006/main" xmlns:w14="http://schemas.microsoft.com/office/word/2010/wordml" xmlns:w15="http://schemas.microsoft.com/office/word/2012/wordml" xmlns:wpg="http://schemas.microsoft.com/office/word/2010/wordprocessingGroup" xmlns:wpi="http://schemas.microsoft.com/office/word/2010/wordprocessingInk" xmlns:wne="http://schemas.microsoft.com/office/word/2006/wordml" xmlns:wps="http://schemas.microsoft.com/office/word/2010/wordprocessingShape" mc:Ignorable="w14 w15 wp14">
   <w:body>
     <w:sdt>
       <w:sdtPr>
@@ -17,6 +17,7 @@
           <w:docPartUnique/>
         </w:docPartObj>
       </w:sdtPr>
+      <w:sdtEndPr/>
       <w:sdtContent>
         <w:p>
           <w:pPr>
@@ -26,8 +27,6 @@
             <w:t>Contenido</w:t>
           </w:r>
         </w:p>
-        <w:bookmarkStart w:id="0" w:name="_GoBack"/>
-        <w:bookmarkEnd w:id="0"/>
         <w:p>
           <w:pPr>
             <w:pStyle w:val="TDC1"/>
@@ -3444,7 +3443,7 @@
       <w:pPr>
         <w:pStyle w:val="Ttulo1"/>
       </w:pPr>
-      <w:bookmarkStart w:id="1" w:name="_Toc482052043"/>
+      <w:bookmarkStart w:id="0" w:name="_Toc482052043"/>
       <w:r>
         <w:lastRenderedPageBreak/>
         <w:t>1. Autores del trabajo</w:t>
@@ -3452,32 +3451,32 @@
       <w:r>
         <w:t>, planificación y entrega</w:t>
       </w:r>
+      <w:bookmarkEnd w:id="0"/>
+    </w:p>
+    <w:p>
+      <w:pPr>
+        <w:pStyle w:val="Ttulo2"/>
+      </w:pPr>
+      <w:bookmarkStart w:id="1" w:name="_Toc482052044"/>
+      <w:r>
+        <w:t>1.1 Autores</w:t>
+      </w:r>
       <w:bookmarkEnd w:id="1"/>
     </w:p>
     <w:p>
+      <w:r>
+        <w:t>En este apartado se debe indicar el número de grupo y los nombres de los autores, poniendo en primer lugar al coordinador del grupo.</w:t>
+      </w:r>
+    </w:p>
+    <w:p>
       <w:pPr>
         <w:pStyle w:val="Ttulo2"/>
       </w:pPr>
-      <w:bookmarkStart w:id="2" w:name="_Toc482052044"/>
-      <w:r>
-        <w:t>1.1 Autores</w:t>
+      <w:bookmarkStart w:id="2" w:name="_Toc482052045"/>
+      <w:r>
+        <w:t>1.2 Planificación</w:t>
       </w:r>
       <w:bookmarkEnd w:id="2"/>
-    </w:p>
-    <w:p>
-      <w:r>
-        <w:t>En este apartado se debe indicar el número de grupo y los nombres de los autores, poniendo en primer lugar al coordinador del grupo.</w:t>
-      </w:r>
-    </w:p>
-    <w:p>
-      <w:pPr>
-        <w:pStyle w:val="Ttulo2"/>
-      </w:pPr>
-      <w:bookmarkStart w:id="3" w:name="_Toc482052045"/>
-      <w:r>
-        <w:t>1.2 Planificación</w:t>
-      </w:r>
-      <w:bookmarkEnd w:id="3"/>
     </w:p>
     <w:p>
       <w:hyperlink r:id="rId8" w:history="1">
@@ -3493,11 +3492,11 @@
       <w:pPr>
         <w:pStyle w:val="Ttulo2"/>
       </w:pPr>
-      <w:bookmarkStart w:id="4" w:name="_Toc482052046"/>
+      <w:bookmarkStart w:id="3" w:name="_Toc482052046"/>
       <w:r>
         <w:t>1.3 Entrega</w:t>
       </w:r>
-      <w:bookmarkEnd w:id="4"/>
+      <w:bookmarkEnd w:id="3"/>
     </w:p>
     <w:p>
       <w:hyperlink r:id="rId9" w:history="1">
@@ -3530,7 +3529,7 @@
         <w:pStyle w:val="Ttulo1"/>
         <w:spacing w:before="360"/>
       </w:pPr>
-      <w:bookmarkStart w:id="5" w:name="_Toc482052047"/>
+      <w:bookmarkStart w:id="4" w:name="_Toc482052047"/>
       <w:r>
         <w:lastRenderedPageBreak/>
         <w:t xml:space="preserve">2. </w:t>
@@ -3544,24 +3543,24 @@
       <w:r>
         <w:t xml:space="preserve"> implementar</w:t>
       </w:r>
+      <w:bookmarkEnd w:id="4"/>
+    </w:p>
+    <w:p>
+      <w:pPr>
+        <w:pStyle w:val="Ttulo2"/>
+      </w:pPr>
+      <w:bookmarkStart w:id="5" w:name="_Toc482052048"/>
+      <w:r>
+        <w:t>2.1 Requisitos funcionales</w:t>
+      </w:r>
       <w:bookmarkEnd w:id="5"/>
-    </w:p>
-    <w:p>
-      <w:pPr>
-        <w:pStyle w:val="Ttulo2"/>
-      </w:pPr>
-      <w:bookmarkStart w:id="6" w:name="_Toc482052048"/>
-      <w:r>
-        <w:t>2.1 Requisitos funcionales</w:t>
-      </w:r>
-      <w:bookmarkEnd w:id="6"/>
     </w:p>
     <w:tbl>
       <w:tblPr>
         <w:tblStyle w:val="Listaclara-nfasis11"/>
         <w:tblW w:w="0" w:type="auto"/>
         <w:tblInd w:w="534" w:type="dxa"/>
-        <w:tblLook w:val="04A0"/>
+        <w:tblLook w:val="04A0" w:firstRow="1" w:lastRow="0" w:firstColumn="1" w:lastColumn="0" w:noHBand="0" w:noVBand="1"/>
       </w:tblPr>
       <w:tblGrid>
         <w:gridCol w:w="992"/>
@@ -3569,11 +3568,11 @@
       </w:tblGrid>
       <w:tr>
         <w:trPr>
-          <w:cnfStyle w:val="100000000000"/>
+          <w:cnfStyle w:val="100000000000" w:firstRow="1" w:lastRow="0" w:firstColumn="0" w:lastColumn="0" w:oddVBand="0" w:evenVBand="0" w:oddHBand="0" w:evenHBand="0" w:firstRowFirstColumn="0" w:firstRowLastColumn="0" w:lastRowFirstColumn="0" w:lastRowLastColumn="0"/>
         </w:trPr>
         <w:tc>
           <w:tcPr>
-            <w:cnfStyle w:val="001000000000"/>
+            <w:cnfStyle w:val="001000000000" w:firstRow="0" w:lastRow="0" w:firstColumn="1" w:lastColumn="0" w:oddVBand="0" w:evenVBand="0" w:oddHBand="0" w:evenHBand="0" w:firstRowFirstColumn="0" w:firstRowLastColumn="0" w:lastRowFirstColumn="0" w:lastRowLastColumn="0"/>
             <w:tcW w:w="992" w:type="dxa"/>
           </w:tcPr>
           <w:p>
@@ -3591,7 +3590,7 @@
           </w:tcPr>
           <w:p>
             <w:pPr>
-              <w:cnfStyle w:val="100000000000"/>
+              <w:cnfStyle w:val="100000000000" w:firstRow="1" w:lastRow="0" w:firstColumn="0" w:lastColumn="0" w:oddVBand="0" w:evenVBand="0" w:oddHBand="0" w:evenHBand="0" w:firstRowFirstColumn="0" w:firstRowLastColumn="0" w:lastRowFirstColumn="0" w:lastRowLastColumn="0"/>
             </w:pPr>
             <w:r>
               <w:t>DESCRIPCIÓN</w:t>
@@ -3601,11 +3600,11 @@
       </w:tr>
       <w:tr>
         <w:trPr>
-          <w:cnfStyle w:val="000000100000"/>
+          <w:cnfStyle w:val="000000100000" w:firstRow="0" w:lastRow="0" w:firstColumn="0" w:lastColumn="0" w:oddVBand="0" w:evenVBand="0" w:oddHBand="1" w:evenHBand="0" w:firstRowFirstColumn="0" w:firstRowLastColumn="0" w:lastRowFirstColumn="0" w:lastRowLastColumn="0"/>
         </w:trPr>
         <w:tc>
           <w:tcPr>
-            <w:cnfStyle w:val="001000000000"/>
+            <w:cnfStyle w:val="001000000000" w:firstRow="0" w:lastRow="0" w:firstColumn="1" w:lastColumn="0" w:oddVBand="0" w:evenVBand="0" w:oddHBand="0" w:evenHBand="0" w:firstRowFirstColumn="0" w:firstRowLastColumn="0" w:lastRowFirstColumn="0" w:lastRowLastColumn="0"/>
             <w:tcW w:w="992" w:type="dxa"/>
           </w:tcPr>
           <w:p>
@@ -3641,7 +3640,7 @@
           </w:tcPr>
           <w:p>
             <w:pPr>
-              <w:cnfStyle w:val="000000100000"/>
+              <w:cnfStyle w:val="000000100000" w:firstRow="0" w:lastRow="0" w:firstColumn="0" w:lastColumn="0" w:oddVBand="0" w:evenVBand="0" w:oddHBand="1" w:evenHBand="0" w:firstRowFirstColumn="0" w:firstRowLastColumn="0" w:lastRowFirstColumn="0" w:lastRowLastColumn="0"/>
             </w:pPr>
             <w:r>
               <w:t>Instalación</w:t>
@@ -3652,7 +3651,7 @@
       <w:tr>
         <w:tc>
           <w:tcPr>
-            <w:cnfStyle w:val="001000000000"/>
+            <w:cnfStyle w:val="001000000000" w:firstRow="0" w:lastRow="0" w:firstColumn="1" w:lastColumn="0" w:oddVBand="0" w:evenVBand="0" w:oddHBand="0" w:evenHBand="0" w:firstRowFirstColumn="0" w:firstRowLastColumn="0" w:lastRowFirstColumn="0" w:lastRowLastColumn="0"/>
             <w:tcW w:w="992" w:type="dxa"/>
           </w:tcPr>
           <w:p>
@@ -3688,7 +3687,7 @@
           </w:tcPr>
           <w:p>
             <w:pPr>
-              <w:cnfStyle w:val="000000000000"/>
+              <w:cnfStyle w:val="000000000000" w:firstRow="0" w:lastRow="0" w:firstColumn="0" w:lastColumn="0" w:oddVBand="0" w:evenVBand="0" w:oddHBand="0" w:evenHBand="0" w:firstRowFirstColumn="0" w:firstRowLastColumn="0" w:lastRowFirstColumn="0" w:lastRowLastColumn="0"/>
             </w:pPr>
             <w:r>
               <w:t>Buscar imágenes de contenedores en un repositorio</w:t>
@@ -3698,11 +3697,11 @@
       </w:tr>
       <w:tr>
         <w:trPr>
-          <w:cnfStyle w:val="000000100000"/>
+          <w:cnfStyle w:val="000000100000" w:firstRow="0" w:lastRow="0" w:firstColumn="0" w:lastColumn="0" w:oddVBand="0" w:evenVBand="0" w:oddHBand="1" w:evenHBand="0" w:firstRowFirstColumn="0" w:firstRowLastColumn="0" w:lastRowFirstColumn="0" w:lastRowLastColumn="0"/>
         </w:trPr>
         <w:tc>
           <w:tcPr>
-            <w:cnfStyle w:val="001000000000"/>
+            <w:cnfStyle w:val="001000000000" w:firstRow="0" w:lastRow="0" w:firstColumn="1" w:lastColumn="0" w:oddVBand="0" w:evenVBand="0" w:oddHBand="0" w:evenHBand="0" w:firstRowFirstColumn="0" w:firstRowLastColumn="0" w:lastRowFirstColumn="0" w:lastRowLastColumn="0"/>
             <w:tcW w:w="992" w:type="dxa"/>
           </w:tcPr>
           <w:p>
@@ -3726,7 +3725,7 @@
           </w:tcPr>
           <w:p>
             <w:pPr>
-              <w:cnfStyle w:val="000000100000"/>
+              <w:cnfStyle w:val="000000100000" w:firstRow="0" w:lastRow="0" w:firstColumn="0" w:lastColumn="0" w:oddVBand="0" w:evenVBand="0" w:oddHBand="1" w:evenHBand="0" w:firstRowFirstColumn="0" w:firstRowLastColumn="0" w:lastRowFirstColumn="0" w:lastRowLastColumn="0"/>
             </w:pPr>
             <w:r>
               <w:t>Descargar imagen de contenedor de un repositorio</w:t>
@@ -3737,7 +3736,7 @@
       <w:tr>
         <w:tc>
           <w:tcPr>
-            <w:cnfStyle w:val="001000000000"/>
+            <w:cnfStyle w:val="001000000000" w:firstRow="0" w:lastRow="0" w:firstColumn="1" w:lastColumn="0" w:oddVBand="0" w:evenVBand="0" w:oddHBand="0" w:evenHBand="0" w:firstRowFirstColumn="0" w:firstRowLastColumn="0" w:lastRowFirstColumn="0" w:lastRowLastColumn="0"/>
             <w:tcW w:w="992" w:type="dxa"/>
           </w:tcPr>
           <w:p>
@@ -3761,7 +3760,7 @@
           </w:tcPr>
           <w:p>
             <w:pPr>
-              <w:cnfStyle w:val="000000000000"/>
+              <w:cnfStyle w:val="000000000000" w:firstRow="0" w:lastRow="0" w:firstColumn="0" w:lastColumn="0" w:oddVBand="0" w:evenVBand="0" w:oddHBand="0" w:evenHBand="0" w:firstRowFirstColumn="0" w:firstRowLastColumn="0" w:lastRowFirstColumn="0" w:lastRowLastColumn="0"/>
             </w:pPr>
             <w:r>
               <w:t>Ejecutar un contenedor</w:t>
@@ -3771,11 +3770,11 @@
       </w:tr>
       <w:tr>
         <w:trPr>
-          <w:cnfStyle w:val="000000100000"/>
+          <w:cnfStyle w:val="000000100000" w:firstRow="0" w:lastRow="0" w:firstColumn="0" w:lastColumn="0" w:oddVBand="0" w:evenVBand="0" w:oddHBand="1" w:evenHBand="0" w:firstRowFirstColumn="0" w:firstRowLastColumn="0" w:lastRowFirstColumn="0" w:lastRowLastColumn="0"/>
         </w:trPr>
         <w:tc>
           <w:tcPr>
-            <w:cnfStyle w:val="001000000000"/>
+            <w:cnfStyle w:val="001000000000" w:firstRow="0" w:lastRow="0" w:firstColumn="1" w:lastColumn="0" w:oddVBand="0" w:evenVBand="0" w:oddHBand="0" w:evenHBand="0" w:firstRowFirstColumn="0" w:firstRowLastColumn="0" w:lastRowFirstColumn="0" w:lastRowLastColumn="0"/>
             <w:tcW w:w="992" w:type="dxa"/>
           </w:tcPr>
           <w:p>
@@ -3799,7 +3798,7 @@
           </w:tcPr>
           <w:p>
             <w:pPr>
-              <w:cnfStyle w:val="000000100000"/>
+              <w:cnfStyle w:val="000000100000" w:firstRow="0" w:lastRow="0" w:firstColumn="0" w:lastColumn="0" w:oddVBand="0" w:evenVBand="0" w:oddHBand="1" w:evenHBand="0" w:firstRowFirstColumn="0" w:firstRowLastColumn="0" w:lastRowFirstColumn="0" w:lastRowLastColumn="0"/>
             </w:pPr>
             <w:r>
               <w:t>Crear un contenedor nuevo</w:t>
@@ -3810,7 +3809,7 @@
       <w:tr>
         <w:tc>
           <w:tcPr>
-            <w:cnfStyle w:val="001000000000"/>
+            <w:cnfStyle w:val="001000000000" w:firstRow="0" w:lastRow="0" w:firstColumn="1" w:lastColumn="0" w:oddVBand="0" w:evenVBand="0" w:oddHBand="0" w:evenHBand="0" w:firstRowFirstColumn="0" w:firstRowLastColumn="0" w:lastRowFirstColumn="0" w:lastRowLastColumn="0"/>
             <w:tcW w:w="992" w:type="dxa"/>
           </w:tcPr>
           <w:p>
@@ -3834,7 +3833,7 @@
           </w:tcPr>
           <w:p>
             <w:pPr>
-              <w:cnfStyle w:val="000000000000"/>
+              <w:cnfStyle w:val="000000000000" w:firstRow="0" w:lastRow="0" w:firstColumn="0" w:lastColumn="0" w:oddVBand="0" w:evenVBand="0" w:oddHBand="0" w:evenHBand="0" w:firstRowFirstColumn="0" w:firstRowLastColumn="0" w:lastRowFirstColumn="0" w:lastRowLastColumn="0"/>
             </w:pPr>
             <w:r>
               <w:t xml:space="preserve">Instalar </w:t>
@@ -3850,11 +3849,11 @@
       </w:tr>
       <w:tr>
         <w:trPr>
-          <w:cnfStyle w:val="000000100000"/>
+          <w:cnfStyle w:val="000000100000" w:firstRow="0" w:lastRow="0" w:firstColumn="0" w:lastColumn="0" w:oddVBand="0" w:evenVBand="0" w:oddHBand="1" w:evenHBand="0" w:firstRowFirstColumn="0" w:firstRowLastColumn="0" w:lastRowFirstColumn="0" w:lastRowLastColumn="0"/>
         </w:trPr>
         <w:tc>
           <w:tcPr>
-            <w:cnfStyle w:val="001000000000"/>
+            <w:cnfStyle w:val="001000000000" w:firstRow="0" w:lastRow="0" w:firstColumn="1" w:lastColumn="0" w:oddVBand="0" w:evenVBand="0" w:oddHBand="0" w:evenHBand="0" w:firstRowFirstColumn="0" w:firstRowLastColumn="0" w:lastRowFirstColumn="0" w:lastRowLastColumn="0"/>
             <w:tcW w:w="992" w:type="dxa"/>
           </w:tcPr>
           <w:p>
@@ -3878,7 +3877,7 @@
           </w:tcPr>
           <w:p>
             <w:pPr>
-              <w:cnfStyle w:val="000000100000"/>
+              <w:cnfStyle w:val="000000100000" w:firstRow="0" w:lastRow="0" w:firstColumn="0" w:lastColumn="0" w:oddVBand="0" w:evenVBand="0" w:oddHBand="1" w:evenHBand="0" w:firstRowFirstColumn="0" w:firstRowLastColumn="0" w:lastRowFirstColumn="0" w:lastRowLastColumn="0"/>
             </w:pPr>
             <w:r>
               <w:t>Ver las imágenes del repositorio local</w:t>
@@ -3889,7 +3888,7 @@
       <w:tr>
         <w:tc>
           <w:tcPr>
-            <w:cnfStyle w:val="001000000000"/>
+            <w:cnfStyle w:val="001000000000" w:firstRow="0" w:lastRow="0" w:firstColumn="1" w:lastColumn="0" w:oddVBand="0" w:evenVBand="0" w:oddHBand="0" w:evenHBand="0" w:firstRowFirstColumn="0" w:firstRowLastColumn="0" w:lastRowFirstColumn="0" w:lastRowLastColumn="0"/>
             <w:tcW w:w="992" w:type="dxa"/>
           </w:tcPr>
           <w:p>
@@ -3913,7 +3912,7 @@
           </w:tcPr>
           <w:p>
             <w:pPr>
-              <w:cnfStyle w:val="000000000000"/>
+              <w:cnfStyle w:val="000000000000" w:firstRow="0" w:lastRow="0" w:firstColumn="0" w:lastColumn="0" w:oddVBand="0" w:evenVBand="0" w:oddHBand="0" w:evenHBand="0" w:firstRowFirstColumn="0" w:firstRowLastColumn="0" w:lastRowFirstColumn="0" w:lastRowLastColumn="0"/>
             </w:pPr>
             <w:r>
               <w:t>Ver los contenedores del sistema</w:t>
@@ -3923,11 +3922,11 @@
       </w:tr>
       <w:tr>
         <w:trPr>
-          <w:cnfStyle w:val="000000100000"/>
+          <w:cnfStyle w:val="000000100000" w:firstRow="0" w:lastRow="0" w:firstColumn="0" w:lastColumn="0" w:oddVBand="0" w:evenVBand="0" w:oddHBand="1" w:evenHBand="0" w:firstRowFirstColumn="0" w:firstRowLastColumn="0" w:lastRowFirstColumn="0" w:lastRowLastColumn="0"/>
         </w:trPr>
         <w:tc>
           <w:tcPr>
-            <w:cnfStyle w:val="001000000000"/>
+            <w:cnfStyle w:val="001000000000" w:firstRow="0" w:lastRow="0" w:firstColumn="1" w:lastColumn="0" w:oddVBand="0" w:evenVBand="0" w:oddHBand="0" w:evenHBand="0" w:firstRowFirstColumn="0" w:firstRowLastColumn="0" w:lastRowFirstColumn="0" w:lastRowLastColumn="0"/>
             <w:tcW w:w="992" w:type="dxa"/>
           </w:tcPr>
           <w:p>
@@ -3951,7 +3950,7 @@
           </w:tcPr>
           <w:p>
             <w:pPr>
-              <w:cnfStyle w:val="000000100000"/>
+              <w:cnfStyle w:val="000000100000" w:firstRow="0" w:lastRow="0" w:firstColumn="0" w:lastColumn="0" w:oddVBand="0" w:evenVBand="0" w:oddHBand="1" w:evenHBand="0" w:firstRowFirstColumn="0" w:firstRowLastColumn="0" w:lastRowFirstColumn="0" w:lastRowLastColumn="0"/>
             </w:pPr>
             <w:r>
               <w:t>Borrar un contenedor</w:t>
@@ -3962,7 +3961,7 @@
       <w:tr>
         <w:tc>
           <w:tcPr>
-            <w:cnfStyle w:val="001000000000"/>
+            <w:cnfStyle w:val="001000000000" w:firstRow="0" w:lastRow="0" w:firstColumn="1" w:lastColumn="0" w:oddVBand="0" w:evenVBand="0" w:oddHBand="0" w:evenHBand="0" w:firstRowFirstColumn="0" w:firstRowLastColumn="0" w:lastRowFirstColumn="0" w:lastRowLastColumn="0"/>
             <w:tcW w:w="992" w:type="dxa"/>
           </w:tcPr>
           <w:p>
@@ -3992,7 +3991,7 @@
           </w:tcPr>
           <w:p>
             <w:pPr>
-              <w:cnfStyle w:val="000000000000"/>
+              <w:cnfStyle w:val="000000000000" w:firstRow="0" w:lastRow="0" w:firstColumn="0" w:lastColumn="0" w:oddVBand="0" w:evenVBand="0" w:oddHBand="0" w:evenHBand="0" w:firstRowFirstColumn="0" w:firstRowLastColumn="0" w:lastRowFirstColumn="0" w:lastRowLastColumn="0"/>
             </w:pPr>
             <w:r>
               <w:t>Borrar una imagen</w:t>
@@ -4006,18 +4005,18 @@
       <w:pPr>
         <w:pStyle w:val="Ttulo2"/>
       </w:pPr>
-      <w:bookmarkStart w:id="7" w:name="_Toc482052049"/>
+      <w:bookmarkStart w:id="6" w:name="_Toc482052049"/>
       <w:r>
         <w:t>2.2 Otros requisitos</w:t>
       </w:r>
-      <w:bookmarkEnd w:id="7"/>
+      <w:bookmarkEnd w:id="6"/>
     </w:p>
     <w:tbl>
       <w:tblPr>
         <w:tblStyle w:val="Listaclara-nfasis11"/>
         <w:tblW w:w="0" w:type="auto"/>
         <w:tblInd w:w="534" w:type="dxa"/>
-        <w:tblLook w:val="04A0"/>
+        <w:tblLook w:val="04A0" w:firstRow="1" w:lastRow="0" w:firstColumn="1" w:lastColumn="0" w:noHBand="0" w:noVBand="1"/>
       </w:tblPr>
       <w:tblGrid>
         <w:gridCol w:w="987"/>
@@ -4025,11 +4024,11 @@
       </w:tblGrid>
       <w:tr>
         <w:trPr>
-          <w:cnfStyle w:val="100000000000"/>
+          <w:cnfStyle w:val="100000000000" w:firstRow="1" w:lastRow="0" w:firstColumn="0" w:lastColumn="0" w:oddVBand="0" w:evenVBand="0" w:oddHBand="0" w:evenHBand="0" w:firstRowFirstColumn="0" w:firstRowLastColumn="0" w:lastRowFirstColumn="0" w:lastRowLastColumn="0"/>
         </w:trPr>
         <w:tc>
           <w:tcPr>
-            <w:cnfStyle w:val="001000000000"/>
+            <w:cnfStyle w:val="001000000000" w:firstRow="0" w:lastRow="0" w:firstColumn="1" w:lastColumn="0" w:oddVBand="0" w:evenVBand="0" w:oddHBand="0" w:evenHBand="0" w:firstRowFirstColumn="0" w:firstRowLastColumn="0" w:lastRowFirstColumn="0" w:lastRowLastColumn="0"/>
             <w:tcW w:w="600" w:type="dxa"/>
           </w:tcPr>
           <w:p>
@@ -4044,7 +4043,7 @@
           </w:tcPr>
           <w:p>
             <w:pPr>
-              <w:cnfStyle w:val="100000000000"/>
+              <w:cnfStyle w:val="100000000000" w:firstRow="1" w:lastRow="0" w:firstColumn="0" w:lastColumn="0" w:oddVBand="0" w:evenVBand="0" w:oddHBand="0" w:evenHBand="0" w:firstRowFirstColumn="0" w:firstRowLastColumn="0" w:lastRowFirstColumn="0" w:lastRowLastColumn="0"/>
             </w:pPr>
             <w:r>
               <w:t>DESCRIPCIÓN</w:t>
@@ -4054,11 +4053,11 @@
       </w:tr>
       <w:tr>
         <w:trPr>
-          <w:cnfStyle w:val="000000100000"/>
+          <w:cnfStyle w:val="000000100000" w:firstRow="0" w:lastRow="0" w:firstColumn="0" w:lastColumn="0" w:oddVBand="0" w:evenVBand="0" w:oddHBand="1" w:evenHBand="0" w:firstRowFirstColumn="0" w:firstRowLastColumn="0" w:lastRowFirstColumn="0" w:lastRowLastColumn="0"/>
         </w:trPr>
         <w:tc>
           <w:tcPr>
-            <w:cnfStyle w:val="001000000000"/>
+            <w:cnfStyle w:val="001000000000" w:firstRow="0" w:lastRow="0" w:firstColumn="1" w:lastColumn="0" w:oddVBand="0" w:evenVBand="0" w:oddHBand="0" w:evenHBand="0" w:firstRowFirstColumn="0" w:firstRowLastColumn="0" w:lastRowFirstColumn="0" w:lastRowLastColumn="0"/>
             <w:tcW w:w="600" w:type="dxa"/>
           </w:tcPr>
           <w:p>
@@ -4073,7 +4072,7 @@
           </w:tcPr>
           <w:p>
             <w:pPr>
-              <w:cnfStyle w:val="000000100000"/>
+              <w:cnfStyle w:val="000000100000" w:firstRow="0" w:lastRow="0" w:firstColumn="0" w:lastColumn="0" w:oddVBand="0" w:evenVBand="0" w:oddHBand="1" w:evenHBand="0" w:firstRowFirstColumn="0" w:firstRowLastColumn="0" w:lastRowFirstColumn="0" w:lastRowLastColumn="0"/>
               <w:rPr>
                 <w:b/>
               </w:rPr>
@@ -4090,7 +4089,7 @@
       <w:tr>
         <w:tc>
           <w:tcPr>
-            <w:cnfStyle w:val="001000000000"/>
+            <w:cnfStyle w:val="001000000000" w:firstRow="0" w:lastRow="0" w:firstColumn="1" w:lastColumn="0" w:oddVBand="0" w:evenVBand="0" w:oddHBand="0" w:evenHBand="0" w:firstRowFirstColumn="0" w:firstRowLastColumn="0" w:lastRowFirstColumn="0" w:lastRowLastColumn="0"/>
             <w:tcW w:w="600" w:type="dxa"/>
           </w:tcPr>
           <w:p>
@@ -4131,7 +4130,7 @@
           </w:tcPr>
           <w:p>
             <w:pPr>
-              <w:cnfStyle w:val="000000000000"/>
+              <w:cnfStyle w:val="000000000000" w:firstRow="0" w:lastRow="0" w:firstColumn="0" w:lastColumn="0" w:oddVBand="0" w:evenVBand="0" w:oddHBand="0" w:evenHBand="0" w:firstRowFirstColumn="0" w:firstRowLastColumn="0" w:lastRowFirstColumn="0" w:lastRowLastColumn="0"/>
             </w:pPr>
             <w:r>
               <w:t>Ubuntu v.16.10 64bits</w:t>
@@ -4141,11 +4140,11 @@
       </w:tr>
       <w:tr>
         <w:trPr>
-          <w:cnfStyle w:val="000000100000"/>
+          <w:cnfStyle w:val="000000100000" w:firstRow="0" w:lastRow="0" w:firstColumn="0" w:lastColumn="0" w:oddVBand="0" w:evenVBand="0" w:oddHBand="1" w:evenHBand="0" w:firstRowFirstColumn="0" w:firstRowLastColumn="0" w:lastRowFirstColumn="0" w:lastRowLastColumn="0"/>
         </w:trPr>
         <w:tc>
           <w:tcPr>
-            <w:cnfStyle w:val="001000000000"/>
+            <w:cnfStyle w:val="001000000000" w:firstRow="0" w:lastRow="0" w:firstColumn="1" w:lastColumn="0" w:oddVBand="0" w:evenVBand="0" w:oddHBand="0" w:evenHBand="0" w:firstRowFirstColumn="0" w:firstRowLastColumn="0" w:lastRowFirstColumn="0" w:lastRowLastColumn="0"/>
             <w:tcW w:w="600" w:type="dxa"/>
           </w:tcPr>
           <w:p>
@@ -4160,7 +4159,7 @@
           </w:tcPr>
           <w:p>
             <w:pPr>
-              <w:cnfStyle w:val="000000100000"/>
+              <w:cnfStyle w:val="000000100000" w:firstRow="0" w:lastRow="0" w:firstColumn="0" w:lastColumn="0" w:oddVBand="0" w:evenVBand="0" w:oddHBand="1" w:evenHBand="0" w:firstRowFirstColumn="0" w:firstRowLastColumn="0" w:lastRowFirstColumn="0" w:lastRowLastColumn="0"/>
               <w:rPr>
                 <w:b/>
               </w:rPr>
@@ -4177,7 +4176,7 @@
       <w:tr>
         <w:tc>
           <w:tcPr>
-            <w:cnfStyle w:val="001000000000"/>
+            <w:cnfStyle w:val="001000000000" w:firstRow="0" w:lastRow="0" w:firstColumn="1" w:lastColumn="0" w:oddVBand="0" w:evenVBand="0" w:oddHBand="0" w:evenHBand="0" w:firstRowFirstColumn="0" w:firstRowLastColumn="0" w:lastRowFirstColumn="0" w:lastRowLastColumn="0"/>
             <w:tcW w:w="600" w:type="dxa"/>
           </w:tcPr>
           <w:p>
@@ -4200,7 +4199,7 @@
           </w:tcPr>
           <w:p>
             <w:pPr>
-              <w:cnfStyle w:val="000000000000"/>
+              <w:cnfStyle w:val="000000000000" w:firstRow="0" w:lastRow="0" w:firstColumn="0" w:lastColumn="0" w:oddVBand="0" w:evenVBand="0" w:oddHBand="0" w:evenHBand="0" w:firstRowFirstColumn="0" w:firstRowLastColumn="0" w:lastRowFirstColumn="0" w:lastRowLastColumn="0"/>
             </w:pPr>
             <w:r>
               <w:t>Arquitectura de 64 bits</w:t>
@@ -4210,11 +4209,11 @@
       </w:tr>
       <w:tr>
         <w:trPr>
-          <w:cnfStyle w:val="000000100000"/>
+          <w:cnfStyle w:val="000000100000" w:firstRow="0" w:lastRow="0" w:firstColumn="0" w:lastColumn="0" w:oddVBand="0" w:evenVBand="0" w:oddHBand="1" w:evenHBand="0" w:firstRowFirstColumn="0" w:firstRowLastColumn="0" w:lastRowFirstColumn="0" w:lastRowLastColumn="0"/>
         </w:trPr>
         <w:tc>
           <w:tcPr>
-            <w:cnfStyle w:val="001000000000"/>
+            <w:cnfStyle w:val="001000000000" w:firstRow="0" w:lastRow="0" w:firstColumn="1" w:lastColumn="0" w:oddVBand="0" w:evenVBand="0" w:oddHBand="0" w:evenHBand="0" w:firstRowFirstColumn="0" w:firstRowLastColumn="0" w:lastRowFirstColumn="0" w:lastRowLastColumn="0"/>
             <w:tcW w:w="600" w:type="dxa"/>
           </w:tcPr>
           <w:p>
@@ -4237,7 +4236,7 @@
           </w:tcPr>
           <w:p>
             <w:pPr>
-              <w:cnfStyle w:val="000000100000"/>
+              <w:cnfStyle w:val="000000100000" w:firstRow="0" w:lastRow="0" w:firstColumn="0" w:lastColumn="0" w:oddVBand="0" w:evenVBand="0" w:oddHBand="1" w:evenHBand="0" w:firstRowFirstColumn="0" w:firstRowLastColumn="0" w:lastRowFirstColumn="0" w:lastRowLastColumn="0"/>
             </w:pPr>
             <w:r>
               <w:t>Procesador de 1GHz</w:t>
@@ -4248,7 +4247,7 @@
       <w:tr>
         <w:tc>
           <w:tcPr>
-            <w:cnfStyle w:val="001000000000"/>
+            <w:cnfStyle w:val="001000000000" w:firstRow="0" w:lastRow="0" w:firstColumn="1" w:lastColumn="0" w:oddVBand="0" w:evenVBand="0" w:oddHBand="0" w:evenHBand="0" w:firstRowFirstColumn="0" w:firstRowLastColumn="0" w:lastRowFirstColumn="0" w:lastRowLastColumn="0"/>
             <w:tcW w:w="600" w:type="dxa"/>
           </w:tcPr>
           <w:p>
@@ -4271,7 +4270,7 @@
           </w:tcPr>
           <w:p>
             <w:pPr>
-              <w:cnfStyle w:val="000000000000"/>
+              <w:cnfStyle w:val="000000000000" w:firstRow="0" w:lastRow="0" w:firstColumn="0" w:lastColumn="0" w:oddVBand="0" w:evenVBand="0" w:oddHBand="0" w:evenHBand="0" w:firstRowFirstColumn="0" w:firstRowLastColumn="0" w:lastRowFirstColumn="0" w:lastRowLastColumn="0"/>
             </w:pPr>
             <w:r>
               <w:t>Espacio en disco 20GB</w:t>
@@ -4281,11 +4280,11 @@
       </w:tr>
       <w:tr>
         <w:trPr>
-          <w:cnfStyle w:val="000000100000"/>
+          <w:cnfStyle w:val="000000100000" w:firstRow="0" w:lastRow="0" w:firstColumn="0" w:lastColumn="0" w:oddVBand="0" w:evenVBand="0" w:oddHBand="1" w:evenHBand="0" w:firstRowFirstColumn="0" w:firstRowLastColumn="0" w:lastRowFirstColumn="0" w:lastRowLastColumn="0"/>
         </w:trPr>
         <w:tc>
           <w:tcPr>
-            <w:cnfStyle w:val="001000000000"/>
+            <w:cnfStyle w:val="001000000000" w:firstRow="0" w:lastRow="0" w:firstColumn="1" w:lastColumn="0" w:oddVBand="0" w:evenVBand="0" w:oddHBand="0" w:evenHBand="0" w:firstRowFirstColumn="0" w:firstRowLastColumn="0" w:lastRowFirstColumn="0" w:lastRowLastColumn="0"/>
             <w:tcW w:w="600" w:type="dxa"/>
           </w:tcPr>
           <w:p>
@@ -4308,7 +4307,7 @@
           </w:tcPr>
           <w:p>
             <w:pPr>
-              <w:cnfStyle w:val="000000100000"/>
+              <w:cnfStyle w:val="000000100000" w:firstRow="0" w:lastRow="0" w:firstColumn="0" w:lastColumn="0" w:oddVBand="0" w:evenVBand="0" w:oddHBand="1" w:evenHBand="0" w:firstRowFirstColumn="0" w:firstRowLastColumn="0" w:lastRowFirstColumn="0" w:lastRowLastColumn="0"/>
             </w:pPr>
             <w:r>
               <w:t>Memoria RAM 1GB</w:t>
@@ -4319,7 +4318,7 @@
       <w:tr>
         <w:tc>
           <w:tcPr>
-            <w:cnfStyle w:val="001000000000"/>
+            <w:cnfStyle w:val="001000000000" w:firstRow="0" w:lastRow="0" w:firstColumn="1" w:lastColumn="0" w:oddVBand="0" w:evenVBand="0" w:oddHBand="0" w:evenHBand="0" w:firstRowFirstColumn="0" w:firstRowLastColumn="0" w:lastRowFirstColumn="0" w:lastRowLastColumn="0"/>
             <w:tcW w:w="600" w:type="dxa"/>
           </w:tcPr>
           <w:p>
@@ -4342,7 +4341,7 @@
           </w:tcPr>
           <w:p>
             <w:pPr>
-              <w:cnfStyle w:val="000000000000"/>
+              <w:cnfStyle w:val="000000000000" w:firstRow="0" w:lastRow="0" w:firstColumn="0" w:lastColumn="0" w:oddVBand="0" w:evenVBand="0" w:oddHBand="0" w:evenHBand="0" w:firstRowFirstColumn="0" w:firstRowLastColumn="0" w:lastRowFirstColumn="0" w:lastRowLastColumn="0"/>
             </w:pPr>
             <w:r>
               <w:t>Acceso a internet</w:t>
@@ -4371,7 +4370,7 @@
       <w:pPr>
         <w:pStyle w:val="Ttulo1"/>
       </w:pPr>
-      <w:bookmarkStart w:id="8" w:name="_Toc482052050"/>
+      <w:bookmarkStart w:id="7" w:name="_Toc482052050"/>
       <w:r>
         <w:lastRenderedPageBreak/>
         <w:t xml:space="preserve">3. </w:t>
@@ -4382,7 +4381,77 @@
       <w:r>
         <w:t xml:space="preserve"> en la implementación</w:t>
       </w:r>
+      <w:bookmarkEnd w:id="7"/>
+    </w:p>
+    <w:p>
+      <w:pPr>
+        <w:pStyle w:val="Ttulo2"/>
+        <w:rPr>
+          <w:color w:val="0070C0"/>
+        </w:rPr>
+      </w:pPr>
+      <w:bookmarkStart w:id="8" w:name="_Toc450681494"/>
+      <w:bookmarkStart w:id="9" w:name="_Toc482052051"/>
+      <w:r>
+        <w:rPr>
+          <w:color w:val="0070C0"/>
+        </w:rPr>
+        <w:t xml:space="preserve">3.1 Criterio 1: </w:t>
+      </w:r>
+      <w:r>
+        <w:rPr>
+          <w:i/>
+          <w:color w:val="0070C0"/>
+        </w:rPr>
+        <w:t>Facilidad de instalación.</w:t>
+      </w:r>
       <w:bookmarkEnd w:id="8"/>
+      <w:bookmarkEnd w:id="9"/>
+    </w:p>
+    <w:p>
+      <w:pPr>
+        <w:rPr>
+          <w:i/>
+          <w:color w:val="0070C0"/>
+        </w:rPr>
+      </w:pPr>
+      <w:r>
+        <w:rPr>
+          <w:i/>
+          <w:color w:val="0070C0"/>
+        </w:rPr>
+        <w:t>Nombre del criterio: Facilidad de instalación.</w:t>
+      </w:r>
+    </w:p>
+    <w:p>
+      <w:pPr>
+        <w:rPr>
+          <w:i/>
+          <w:color w:val="0070C0"/>
+        </w:rPr>
+      </w:pPr>
+      <w:r>
+        <w:rPr>
+          <w:i/>
+          <w:color w:val="0070C0"/>
+        </w:rPr>
+        <w:t>Descripción: Facilidad y rapidez de la instalación, incluyendo la facilidad para encontrar documentación para llevarla a cabo.</w:t>
+      </w:r>
+    </w:p>
+    <w:p>
+      <w:pPr>
+        <w:rPr>
+          <w:i/>
+          <w:color w:val="0070C0"/>
+        </w:rPr>
+      </w:pPr>
+      <w:r>
+        <w:rPr>
+          <w:i/>
+          <w:color w:val="0070C0"/>
+        </w:rPr>
+        <w:t>Tipo de valor: Numérico.</w:t>
+      </w:r>
     </w:p>
     <w:p>
       <w:pPr>
@@ -4391,52 +4460,52 @@
           <w:color w:val="0070C0"/>
         </w:rPr>
       </w:pPr>
-      <w:bookmarkStart w:id="9" w:name="_Toc450681494"/>
-      <w:bookmarkStart w:id="10" w:name="_Toc482052051"/>
-      <w:r>
-        <w:rPr>
-          <w:color w:val="0070C0"/>
-        </w:rPr>
-        <w:t xml:space="preserve">3.1 Criterio 1: </w:t>
-      </w:r>
-      <w:r>
-        <w:rPr>
-          <w:i/>
-          <w:color w:val="0070C0"/>
-        </w:rPr>
-        <w:t>Facilidad de instalación.</w:t>
-      </w:r>
-      <w:bookmarkEnd w:id="9"/>
+      <w:bookmarkStart w:id="10" w:name="_Toc450681495"/>
+      <w:bookmarkStart w:id="11" w:name="_Toc482052052"/>
+      <w:r>
+        <w:rPr>
+          <w:color w:val="0070C0"/>
+        </w:rPr>
+        <w:t xml:space="preserve">3.2 Criterio 2: </w:t>
+      </w:r>
+      <w:r>
+        <w:rPr>
+          <w:i/>
+          <w:color w:val="0070C0"/>
+        </w:rPr>
+        <w:t>Búsqueda de imágenes en un repositorio público.</w:t>
+      </w:r>
       <w:bookmarkEnd w:id="10"/>
-    </w:p>
-    <w:p>
-      <w:pPr>
-        <w:rPr>
-          <w:i/>
-          <w:color w:val="0070C0"/>
-        </w:rPr>
-      </w:pPr>
-      <w:r>
-        <w:rPr>
-          <w:i/>
-          <w:color w:val="0070C0"/>
-        </w:rPr>
-        <w:t>Nombre del criterio: Facilidad de instalación.</w:t>
-      </w:r>
-    </w:p>
-    <w:p>
-      <w:pPr>
-        <w:rPr>
-          <w:i/>
-          <w:color w:val="0070C0"/>
-        </w:rPr>
-      </w:pPr>
-      <w:r>
-        <w:rPr>
-          <w:i/>
-          <w:color w:val="0070C0"/>
-        </w:rPr>
-        <w:t>Descripción: Facilidad y rapidez de la instalación, incluyendo la facilidad para encontrar documentación para llevarla a cabo.</w:t>
+      <w:bookmarkEnd w:id="11"/>
+    </w:p>
+    <w:p>
+      <w:pPr>
+        <w:rPr>
+          <w:i/>
+          <w:color w:val="0070C0"/>
+        </w:rPr>
+      </w:pPr>
+      <w:r>
+        <w:rPr>
+          <w:i/>
+          <w:color w:val="0070C0"/>
+        </w:rPr>
+        <w:t>Nombre del criterio: Búsqueda de imágenes en un repositorio público.</w:t>
+      </w:r>
+    </w:p>
+    <w:p>
+      <w:pPr>
+        <w:rPr>
+          <w:i/>
+          <w:color w:val="0070C0"/>
+        </w:rPr>
+      </w:pPr>
+      <w:r>
+        <w:rPr>
+          <w:i/>
+          <w:color w:val="0070C0"/>
+        </w:rPr>
+        <w:t xml:space="preserve">Descripción: Facilidad para  encontrar imágenes compartidas en un repositorio público. </w:t>
       </w:r>
     </w:p>
     <w:p>
@@ -4461,52 +4530,73 @@
           <w:color w:val="0070C0"/>
         </w:rPr>
       </w:pPr>
-      <w:bookmarkStart w:id="11" w:name="_Toc450681495"/>
-      <w:bookmarkStart w:id="12" w:name="_Toc482052052"/>
-      <w:r>
-        <w:rPr>
-          <w:color w:val="0070C0"/>
-        </w:rPr>
-        <w:t xml:space="preserve">3.2 Criterio 2: </w:t>
-      </w:r>
-      <w:r>
-        <w:rPr>
-          <w:i/>
-          <w:color w:val="0070C0"/>
-        </w:rPr>
-        <w:t>Búsqueda de imágenes en un repositorio público.</w:t>
-      </w:r>
-      <w:bookmarkEnd w:id="11"/>
+      <w:bookmarkStart w:id="12" w:name="_Toc450681496"/>
+      <w:bookmarkStart w:id="13" w:name="_Toc482052053"/>
+      <w:r>
+        <w:rPr>
+          <w:color w:val="0070C0"/>
+        </w:rPr>
+        <w:t xml:space="preserve">3.3 Criterio 3: </w:t>
+      </w:r>
+      <w:r>
+        <w:rPr>
+          <w:i/>
+          <w:color w:val="0070C0"/>
+        </w:rPr>
+        <w:t>Tiempo</w:t>
+      </w:r>
+      <w:r>
+        <w:rPr>
+          <w:i/>
+          <w:color w:val="0070C0"/>
+        </w:rPr>
+        <w:t xml:space="preserve"> de descarga de una imagen desde un repositorio.</w:t>
+      </w:r>
       <w:bookmarkEnd w:id="12"/>
-    </w:p>
-    <w:p>
-      <w:pPr>
-        <w:rPr>
-          <w:i/>
-          <w:color w:val="0070C0"/>
-        </w:rPr>
-      </w:pPr>
-      <w:r>
-        <w:rPr>
-          <w:i/>
-          <w:color w:val="0070C0"/>
-        </w:rPr>
-        <w:t>Nombre del criterio: Búsqueda de imágenes en un repositorio público.</w:t>
-      </w:r>
-    </w:p>
-    <w:p>
-      <w:pPr>
-        <w:rPr>
-          <w:i/>
-          <w:color w:val="0070C0"/>
-        </w:rPr>
-      </w:pPr>
-      <w:r>
-        <w:rPr>
-          <w:i/>
-          <w:color w:val="0070C0"/>
-        </w:rPr>
-        <w:t xml:space="preserve">Descripción: Facilidad para  encontrar imágenes compartidas en un repositorio público. </w:t>
+      <w:bookmarkEnd w:id="13"/>
+    </w:p>
+    <w:p>
+      <w:pPr>
+        <w:rPr>
+          <w:i/>
+          <w:color w:val="0070C0"/>
+        </w:rPr>
+      </w:pPr>
+      <w:r>
+        <w:rPr>
+          <w:i/>
+          <w:color w:val="0070C0"/>
+        </w:rPr>
+        <w:t>Nombre del criterio: Tiempo de descarga de una imagen desde un repositorio.</w:t>
+      </w:r>
+    </w:p>
+    <w:p>
+      <w:pPr>
+        <w:rPr>
+          <w:i/>
+          <w:color w:val="0070C0"/>
+        </w:rPr>
+      </w:pPr>
+      <w:r>
+        <w:rPr>
+          <w:i/>
+          <w:color w:val="0070C0"/>
+        </w:rPr>
+        <w:t>Descripción: Valoración del tiempo que tarda en descargar una imagen</w:t>
+      </w:r>
+      <w:r>
+        <w:rPr>
+          <w:i/>
+          <w:color w:val="0070C0"/>
+        </w:rPr>
+        <w:t xml:space="preserve"> en relación de su peso</w:t>
+      </w:r>
+      <w:r>
+        <w:rPr>
+          <w:i/>
+          <w:color w:val="0070C0"/>
+        </w:rPr>
+        <w:t>.</w:t>
       </w:r>
     </w:p>
     <w:p>
@@ -4531,66 +4621,51 @@
           <w:color w:val="0070C0"/>
         </w:rPr>
       </w:pPr>
-      <w:bookmarkStart w:id="13" w:name="_Toc450681496"/>
-      <w:bookmarkStart w:id="14" w:name="_Toc482052053"/>
-      <w:r>
-        <w:rPr>
-          <w:color w:val="0070C0"/>
-        </w:rPr>
-        <w:t xml:space="preserve">3.3 Criterio 3: </w:t>
-      </w:r>
-      <w:r>
-        <w:rPr>
-          <w:i/>
-          <w:color w:val="0070C0"/>
-        </w:rPr>
-        <w:t>Tiempo</w:t>
-      </w:r>
-      <w:r>
-        <w:rPr>
-          <w:i/>
-          <w:color w:val="0070C0"/>
-        </w:rPr>
-        <w:t xml:space="preserve"> de descarga de una imagen desde un repositorio.</w:t>
-      </w:r>
-      <w:bookmarkEnd w:id="13"/>
+      <w:bookmarkStart w:id="14" w:name="_Toc450681497"/>
+      <w:bookmarkStart w:id="15" w:name="_Toc482052054"/>
+      <w:r>
+        <w:rPr>
+          <w:color w:val="0070C0"/>
+        </w:rPr>
+        <w:t xml:space="preserve">3.4 Criterio 4: </w:t>
+      </w:r>
+      <w:r>
+        <w:rPr>
+          <w:i/>
+          <w:color w:val="0070C0"/>
+        </w:rPr>
+        <w:t>Velocidad de ejecución de un contenedor</w:t>
+      </w:r>
+      <w:r>
+        <w:rPr>
+          <w:i/>
+          <w:color w:val="0070C0"/>
+        </w:rPr>
+        <w:t>.</w:t>
+      </w:r>
       <w:bookmarkEnd w:id="14"/>
-    </w:p>
-    <w:p>
-      <w:pPr>
-        <w:rPr>
-          <w:i/>
-          <w:color w:val="0070C0"/>
-        </w:rPr>
-      </w:pPr>
-      <w:r>
-        <w:rPr>
-          <w:i/>
-          <w:color w:val="0070C0"/>
-        </w:rPr>
-        <w:t>Nombre del criterio: Tiempo de descarga de una imagen desde un repositorio.</w:t>
-      </w:r>
-    </w:p>
-    <w:p>
-      <w:pPr>
-        <w:rPr>
-          <w:i/>
-          <w:color w:val="0070C0"/>
-        </w:rPr>
-      </w:pPr>
-      <w:r>
-        <w:rPr>
-          <w:i/>
-          <w:color w:val="0070C0"/>
-        </w:rPr>
-        <w:t>Descripción: Valoración del tiempo que tarda en descargar una imagen</w:t>
-      </w:r>
-      <w:r>
-        <w:rPr>
-          <w:i/>
-          <w:color w:val="0070C0"/>
-        </w:rPr>
-        <w:t xml:space="preserve"> en relación de su peso</w:t>
+      <w:bookmarkEnd w:id="15"/>
+    </w:p>
+    <w:p>
+      <w:pPr>
+        <w:rPr>
+          <w:i/>
+          <w:color w:val="0070C0"/>
+        </w:rPr>
+      </w:pPr>
+      <w:r>
+        <w:rPr>
+          <w:i/>
+          <w:color w:val="0070C0"/>
+        </w:rPr>
+        <w:t xml:space="preserve">Nombre del criterio: </w:t>
+      </w:r>
+      <w:r>
+        <w:rPr>
+          <w:i/>
+          <w:color w:val="0070C0"/>
+        </w:rPr>
+        <w:t>Velocidad de ejecución de un contenedor</w:t>
       </w:r>
       <w:r>
         <w:rPr>
@@ -4612,6 +4687,35 @@
           <w:i/>
           <w:color w:val="0070C0"/>
         </w:rPr>
+        <w:t xml:space="preserve">Descripción: </w:t>
+      </w:r>
+      <w:r>
+        <w:rPr>
+          <w:i/>
+          <w:color w:val="0070C0"/>
+        </w:rPr>
+        <w:t>Velocidad de ejecución de un contenedor (medido en segundos)</w:t>
+      </w:r>
+      <w:r>
+        <w:rPr>
+          <w:i/>
+          <w:color w:val="0070C0"/>
+        </w:rPr>
+        <w:t xml:space="preserve">.  </w:t>
+      </w:r>
+    </w:p>
+    <w:p>
+      <w:pPr>
+        <w:rPr>
+          <w:i/>
+          <w:color w:val="0070C0"/>
+        </w:rPr>
+      </w:pPr>
+      <w:r>
+        <w:rPr>
+          <w:i/>
+          <w:color w:val="0070C0"/>
+        </w:rPr>
         <w:t>Tipo de valor: Numérico.</w:t>
       </w:r>
     </w:p>
@@ -4622,20 +4726,34 @@
           <w:color w:val="0070C0"/>
         </w:rPr>
       </w:pPr>
-      <w:bookmarkStart w:id="15" w:name="_Toc450681497"/>
-      <w:bookmarkStart w:id="16" w:name="_Toc482052054"/>
-      <w:r>
-        <w:rPr>
-          <w:color w:val="0070C0"/>
-        </w:rPr>
-        <w:t xml:space="preserve">3.4 Criterio 4: </w:t>
-      </w:r>
-      <w:r>
-        <w:rPr>
-          <w:i/>
-          <w:color w:val="0070C0"/>
-        </w:rPr>
-        <w:t>Velocidad de ejecución de un contenedor</w:t>
+      <w:bookmarkStart w:id="16" w:name="_Toc450681498"/>
+      <w:bookmarkStart w:id="17" w:name="_Toc482052055"/>
+      <w:r>
+        <w:rPr>
+          <w:color w:val="0070C0"/>
+        </w:rPr>
+        <w:t xml:space="preserve">3.5 Criterio 5: </w:t>
+      </w:r>
+      <w:r>
+        <w:rPr>
+          <w:i/>
+          <w:color w:val="0070C0"/>
+        </w:rPr>
+        <w:t>Facilidad para la</w:t>
+      </w:r>
+      <w:r>
+        <w:rPr>
+          <w:i/>
+          <w:color w:val="0070C0"/>
+        </w:rPr>
+        <w:t xml:space="preserve"> </w:t>
+      </w:r>
+      <w:r>
+        <w:rPr>
+          <w:i/>
+          <w:color w:val="0070C0"/>
+        </w:rPr>
+        <w:t>creación de contenedores</w:t>
       </w:r>
       <w:r>
         <w:rPr>
@@ -4644,29 +4762,29 @@
         </w:rPr>
         <w:t>.</w:t>
       </w:r>
-      <w:bookmarkEnd w:id="15"/>
       <w:bookmarkEnd w:id="16"/>
-    </w:p>
-    <w:p>
-      <w:pPr>
-        <w:rPr>
-          <w:i/>
-          <w:color w:val="0070C0"/>
-        </w:rPr>
-      </w:pPr>
-      <w:r>
-        <w:rPr>
-          <w:i/>
-          <w:color w:val="0070C0"/>
-        </w:rPr>
-        <w:t xml:space="preserve">Nombre del criterio: </w:t>
-      </w:r>
-      <w:r>
-        <w:rPr>
-          <w:i/>
-          <w:color w:val="0070C0"/>
-        </w:rPr>
-        <w:t>Velocidad de ejecución de un contenedor</w:t>
+      <w:bookmarkEnd w:id="17"/>
+    </w:p>
+    <w:p>
+      <w:pPr>
+        <w:rPr>
+          <w:i/>
+          <w:color w:val="0070C0"/>
+        </w:rPr>
+      </w:pPr>
+      <w:r>
+        <w:rPr>
+          <w:i/>
+          <w:color w:val="0070C0"/>
+        </w:rPr>
+        <w:t xml:space="preserve">Nombre del criterio: Facilidad </w:t>
+      </w:r>
+      <w:r>
+        <w:rPr>
+          <w:i/>
+          <w:color w:val="0070C0"/>
+        </w:rPr>
+        <w:t>para la creación de contenedores</w:t>
       </w:r>
       <w:r>
         <w:rPr>
@@ -4688,21 +4806,21 @@
           <w:i/>
           <w:color w:val="0070C0"/>
         </w:rPr>
-        <w:t xml:space="preserve">Descripción: </w:t>
-      </w:r>
-      <w:r>
-        <w:rPr>
-          <w:i/>
-          <w:color w:val="0070C0"/>
-        </w:rPr>
-        <w:t>Velocidad de ejecución de un contenedor (medido en segundos)</w:t>
-      </w:r>
-      <w:r>
-        <w:rPr>
-          <w:i/>
-          <w:color w:val="0070C0"/>
-        </w:rPr>
-        <w:t xml:space="preserve">.  </w:t>
+        <w:t xml:space="preserve">Descripción: Facilidad </w:t>
+      </w:r>
+      <w:r>
+        <w:rPr>
+          <w:i/>
+          <w:color w:val="0070C0"/>
+        </w:rPr>
+        <w:t>a la hora de crear un nuevo contenedor</w:t>
+      </w:r>
+      <w:r>
+        <w:rPr>
+          <w:i/>
+          <w:color w:val="0070C0"/>
+        </w:rPr>
+        <w:t xml:space="preserve">. </w:t>
       </w:r>
     </w:p>
     <w:p>
@@ -4727,34 +4845,27 @@
           <w:color w:val="0070C0"/>
         </w:rPr>
       </w:pPr>
-      <w:bookmarkStart w:id="17" w:name="_Toc450681498"/>
-      <w:bookmarkStart w:id="18" w:name="_Toc482052055"/>
-      <w:r>
-        <w:rPr>
-          <w:color w:val="0070C0"/>
-        </w:rPr>
-        <w:t xml:space="preserve">3.5 Criterio 5: </w:t>
-      </w:r>
-      <w:r>
-        <w:rPr>
-          <w:i/>
-          <w:color w:val="0070C0"/>
-        </w:rPr>
-        <w:t>Facilidad para la</w:t>
-      </w:r>
-      <w:r>
-        <w:rPr>
-          <w:i/>
-          <w:color w:val="0070C0"/>
-        </w:rPr>
-        <w:t xml:space="preserve"> </w:t>
-      </w:r>
-      <w:r>
-        <w:rPr>
-          <w:i/>
-          <w:color w:val="0070C0"/>
-        </w:rPr>
-        <w:t>creación de contenedores</w:t>
+      <w:bookmarkStart w:id="18" w:name="_Toc450681499"/>
+      <w:bookmarkStart w:id="19" w:name="_Toc482052056"/>
+      <w:r>
+        <w:rPr>
+          <w:color w:val="0070C0"/>
+        </w:rPr>
+        <w:t xml:space="preserve">3.6 Criterio 6: </w:t>
+      </w:r>
+      <w:r>
+        <w:rPr>
+          <w:i/>
+          <w:color w:val="0070C0"/>
+        </w:rPr>
+        <w:t xml:space="preserve">Facilidad de </w:t>
+      </w:r>
+      <w:r>
+        <w:rPr>
+          <w:i/>
+          <w:color w:val="0070C0"/>
+        </w:rPr>
+        <w:t>instalación de aplicaciones en un contenedor</w:t>
       </w:r>
       <w:r>
         <w:rPr>
@@ -4763,29 +4874,29 @@
         </w:rPr>
         <w:t>.</w:t>
       </w:r>
-      <w:bookmarkEnd w:id="17"/>
       <w:bookmarkEnd w:id="18"/>
-    </w:p>
-    <w:p>
-      <w:pPr>
-        <w:rPr>
-          <w:i/>
-          <w:color w:val="0070C0"/>
-        </w:rPr>
-      </w:pPr>
-      <w:r>
-        <w:rPr>
-          <w:i/>
-          <w:color w:val="0070C0"/>
-        </w:rPr>
-        <w:t xml:space="preserve">Nombre del criterio: Facilidad </w:t>
-      </w:r>
-      <w:r>
-        <w:rPr>
-          <w:i/>
-          <w:color w:val="0070C0"/>
-        </w:rPr>
-        <w:t>para la creación de contenedores</w:t>
+      <w:bookmarkEnd w:id="19"/>
+    </w:p>
+    <w:p>
+      <w:pPr>
+        <w:rPr>
+          <w:i/>
+          <w:color w:val="0070C0"/>
+        </w:rPr>
+      </w:pPr>
+      <w:r>
+        <w:rPr>
+          <w:i/>
+          <w:color w:val="0070C0"/>
+        </w:rPr>
+        <w:t xml:space="preserve">Nombre del criterio: Facilidad de </w:t>
+      </w:r>
+      <w:r>
+        <w:rPr>
+          <w:i/>
+          <w:color w:val="0070C0"/>
+        </w:rPr>
+        <w:t>instalación de aplicaciones en un contenedor</w:t>
       </w:r>
       <w:r>
         <w:rPr>
@@ -4807,14 +4918,28 @@
           <w:i/>
           <w:color w:val="0070C0"/>
         </w:rPr>
-        <w:t xml:space="preserve">Descripción: Facilidad </w:t>
-      </w:r>
-      <w:r>
-        <w:rPr>
-          <w:i/>
-          <w:color w:val="0070C0"/>
-        </w:rPr>
-        <w:t>a la hora de crear un nuevo contenedor</w:t>
+        <w:t xml:space="preserve">Descripción: Facilidad para </w:t>
+      </w:r>
+      <w:r>
+        <w:rPr>
+          <w:i/>
+          <w:color w:val="0070C0"/>
+        </w:rPr>
+        <w:t>instalar una aplicación e</w:t>
+      </w:r>
+      <w:r>
+        <w:rPr>
+          <w:i/>
+          <w:color w:val="0070C0"/>
+        </w:rPr>
+        <w:t xml:space="preserve">n un contenedor y comprobar </w:t>
+      </w:r>
+      <w:r>
+        <w:rPr>
+          <w:i/>
+          <w:color w:val="0070C0"/>
+        </w:rPr>
+        <w:t>la independencia del contenedor con el sistema anfitrión</w:t>
       </w:r>
       <w:r>
         <w:rPr>
@@ -4846,124 +4971,14 @@
           <w:color w:val="0070C0"/>
         </w:rPr>
       </w:pPr>
-      <w:bookmarkStart w:id="19" w:name="_Toc450681499"/>
-      <w:bookmarkStart w:id="20" w:name="_Toc482052056"/>
-      <w:r>
-        <w:rPr>
-          <w:color w:val="0070C0"/>
-        </w:rPr>
-        <w:t xml:space="preserve">3.6 Criterio 6: </w:t>
-      </w:r>
-      <w:r>
-        <w:rPr>
-          <w:i/>
-          <w:color w:val="0070C0"/>
-        </w:rPr>
-        <w:t xml:space="preserve">Facilidad de </w:t>
-      </w:r>
-      <w:r>
-        <w:rPr>
-          <w:i/>
-          <w:color w:val="0070C0"/>
-        </w:rPr>
-        <w:t>instalación de aplicaciones en un contenedor</w:t>
-      </w:r>
-      <w:r>
-        <w:rPr>
-          <w:i/>
-          <w:color w:val="0070C0"/>
-        </w:rPr>
-        <w:t>.</w:t>
-      </w:r>
-      <w:bookmarkEnd w:id="19"/>
-      <w:bookmarkEnd w:id="20"/>
-    </w:p>
-    <w:p>
-      <w:pPr>
-        <w:rPr>
-          <w:i/>
-          <w:color w:val="0070C0"/>
-        </w:rPr>
-      </w:pPr>
-      <w:r>
-        <w:rPr>
-          <w:i/>
-          <w:color w:val="0070C0"/>
-        </w:rPr>
-        <w:t xml:space="preserve">Nombre del criterio: Facilidad de </w:t>
-      </w:r>
-      <w:r>
-        <w:rPr>
-          <w:i/>
-          <w:color w:val="0070C0"/>
-        </w:rPr>
-        <w:t>instalación de aplicaciones en un contenedor</w:t>
-      </w:r>
-      <w:r>
-        <w:rPr>
-          <w:i/>
-          <w:color w:val="0070C0"/>
-        </w:rPr>
-        <w:t>.</w:t>
-      </w:r>
-    </w:p>
-    <w:p>
-      <w:pPr>
-        <w:rPr>
-          <w:i/>
-          <w:color w:val="0070C0"/>
-        </w:rPr>
-      </w:pPr>
-      <w:r>
-        <w:rPr>
-          <w:i/>
-          <w:color w:val="0070C0"/>
-        </w:rPr>
-        <w:t xml:space="preserve">Descripción: Facilidad para </w:t>
-      </w:r>
-      <w:r>
-        <w:rPr>
-          <w:i/>
-          <w:color w:val="0070C0"/>
-        </w:rPr>
-        <w:t>instalar una aplicación e</w:t>
-      </w:r>
-      <w:r>
-        <w:rPr>
-          <w:i/>
-          <w:color w:val="0070C0"/>
-        </w:rPr>
-        <w:t xml:space="preserve">n un contenedor y comprobar </w:t>
-      </w:r>
-      <w:r>
-        <w:rPr>
-          <w:i/>
-          <w:color w:val="0070C0"/>
-        </w:rPr>
-        <w:t>la independencia del contenedor con el sistema anfitrión</w:t>
-      </w:r>
-      <w:r>
-        <w:rPr>
-          <w:i/>
-          <w:color w:val="0070C0"/>
-        </w:rPr>
-        <w:t xml:space="preserve">. </w:t>
-      </w:r>
-    </w:p>
-    <w:p>
-      <w:pPr>
-        <w:rPr>
-          <w:i/>
-          <w:color w:val="0070C0"/>
-        </w:rPr>
-      </w:pPr>
-      <w:r>
-        <w:rPr>
-          <w:i/>
-          <w:color w:val="0070C0"/>
-        </w:rPr>
-        <w:t>Tipo de valor: Numérico.</w:t>
-      </w:r>
+      <w:bookmarkStart w:id="20" w:name="_Toc450681500"/>
+    </w:p>
+    <w:p>
+      <w:pPr>
+        <w:rPr>
+          <w:color w:val="0070C0"/>
+        </w:rPr>
+      </w:pPr>
     </w:p>
     <w:p>
       <w:pPr>
@@ -4972,23 +4987,7 @@
           <w:color w:val="0070C0"/>
         </w:rPr>
       </w:pPr>
-      <w:bookmarkStart w:id="21" w:name="_Toc450681500"/>
-    </w:p>
-    <w:p>
-      <w:pPr>
-        <w:rPr>
-          <w:color w:val="0070C0"/>
-        </w:rPr>
-      </w:pPr>
-    </w:p>
-    <w:p>
-      <w:pPr>
-        <w:pStyle w:val="Ttulo2"/>
-        <w:rPr>
-          <w:color w:val="0070C0"/>
-        </w:rPr>
-      </w:pPr>
-      <w:bookmarkStart w:id="22" w:name="_Toc482052057"/>
+      <w:bookmarkStart w:id="21" w:name="_Toc482052057"/>
       <w:r>
         <w:rPr>
           <w:color w:val="0070C0"/>
@@ -5010,7 +5009,103 @@
         </w:rPr>
         <w:t>.</w:t>
       </w:r>
+      <w:bookmarkEnd w:id="20"/>
       <w:bookmarkEnd w:id="21"/>
+    </w:p>
+    <w:p>
+      <w:pPr>
+        <w:rPr>
+          <w:i/>
+          <w:color w:val="0070C0"/>
+        </w:rPr>
+      </w:pPr>
+      <w:r>
+        <w:rPr>
+          <w:i/>
+          <w:color w:val="0070C0"/>
+        </w:rPr>
+        <w:t xml:space="preserve">Nombre del criterio: </w:t>
+      </w:r>
+      <w:r>
+        <w:rPr>
+          <w:i/>
+          <w:color w:val="0070C0"/>
+        </w:rPr>
+        <w:t>Facilidad para localizar las imágenes almacenadas en el repositorio local</w:t>
+      </w:r>
+      <w:r>
+        <w:rPr>
+          <w:i/>
+          <w:color w:val="0070C0"/>
+        </w:rPr>
+        <w:t>.</w:t>
+      </w:r>
+    </w:p>
+    <w:p>
+      <w:pPr>
+        <w:rPr>
+          <w:i/>
+          <w:color w:val="0070C0"/>
+        </w:rPr>
+      </w:pPr>
+      <w:r>
+        <w:rPr>
+          <w:i/>
+          <w:color w:val="0070C0"/>
+        </w:rPr>
+        <w:t xml:space="preserve">Descripción: </w:t>
+      </w:r>
+      <w:r>
+        <w:rPr>
+          <w:i/>
+          <w:color w:val="0070C0"/>
+        </w:rPr>
+        <w:t>Facilidad para encontrar todas las imágenes que tenemos almacenadas en el repositorio local</w:t>
+      </w:r>
+      <w:r>
+        <w:rPr>
+          <w:i/>
+          <w:color w:val="0070C0"/>
+        </w:rPr>
+        <w:t xml:space="preserve">. </w:t>
+      </w:r>
+    </w:p>
+    <w:p>
+      <w:pPr>
+        <w:rPr>
+          <w:i/>
+          <w:color w:val="0070C0"/>
+        </w:rPr>
+      </w:pPr>
+      <w:r>
+        <w:rPr>
+          <w:i/>
+          <w:color w:val="0070C0"/>
+        </w:rPr>
+        <w:t>Tipo de valor: Numérico.</w:t>
+      </w:r>
+    </w:p>
+    <w:p>
+      <w:pPr>
+        <w:pStyle w:val="Ttulo2"/>
+        <w:rPr>
+          <w:color w:val="0070C0"/>
+        </w:rPr>
+      </w:pPr>
+      <w:bookmarkStart w:id="22" w:name="_Toc482052058"/>
+      <w:r>
+        <w:rPr>
+          <w:color w:val="0070C0"/>
+        </w:rPr>
+        <w:t xml:space="preserve">3.8 Criterio 8: </w:t>
+      </w:r>
+      <w:r>
+        <w:rPr>
+          <w:i/>
+          <w:color w:val="0070C0"/>
+        </w:rPr>
+        <w:t>Facilidad para ver los contenedores generados.</w:t>
+      </w:r>
       <w:bookmarkEnd w:id="22"/>
     </w:p>
     <w:p>
@@ -5025,50 +5120,36 @@
           <w:i/>
           <w:color w:val="0070C0"/>
         </w:rPr>
-        <w:t xml:space="preserve">Nombre del criterio: </w:t>
-      </w:r>
-      <w:r>
-        <w:rPr>
-          <w:i/>
-          <w:color w:val="0070C0"/>
-        </w:rPr>
-        <w:t>Facilidad para localizar las imágenes almacenadas en el repositorio local</w:t>
-      </w:r>
-      <w:r>
-        <w:rPr>
-          <w:i/>
-          <w:color w:val="0070C0"/>
-        </w:rPr>
-        <w:t>.</w:t>
-      </w:r>
-    </w:p>
-    <w:p>
-      <w:pPr>
-        <w:rPr>
-          <w:i/>
-          <w:color w:val="0070C0"/>
-        </w:rPr>
-      </w:pPr>
-      <w:r>
-        <w:rPr>
-          <w:i/>
-          <w:color w:val="0070C0"/>
-        </w:rPr>
-        <w:t xml:space="preserve">Descripción: </w:t>
-      </w:r>
-      <w:r>
-        <w:rPr>
-          <w:i/>
-          <w:color w:val="0070C0"/>
-        </w:rPr>
-        <w:t>Facilidad para encontrar todas las imágenes que tenemos almacenadas en el repositorio local</w:t>
-      </w:r>
-      <w:r>
-        <w:rPr>
-          <w:i/>
-          <w:color w:val="0070C0"/>
-        </w:rPr>
-        <w:t xml:space="preserve">. </w:t>
+        <w:t>Nombre del criterio: Facilidad para ver los contenedores generados.</w:t>
+      </w:r>
+    </w:p>
+    <w:p>
+      <w:pPr>
+        <w:rPr>
+          <w:i/>
+          <w:color w:val="0070C0"/>
+        </w:rPr>
+      </w:pPr>
+      <w:r>
+        <w:rPr>
+          <w:i/>
+          <w:color w:val="0070C0"/>
+        </w:rPr>
+        <w:t xml:space="preserve">Descripción: Facilidad para </w:t>
+      </w:r>
+      <w:r>
+        <w:rPr>
+          <w:i/>
+          <w:color w:val="0070C0"/>
+        </w:rPr>
+        <w:t>encontrar los contenedores que tenemos.</w:t>
+      </w:r>
+      <w:r>
+        <w:rPr>
+          <w:i/>
+          <w:color w:val="0070C0"/>
+        </w:rPr>
+        <w:t xml:space="preserve"> </w:t>
       </w:r>
     </w:p>
     <w:p>
@@ -5093,19 +5174,19 @@
           <w:color w:val="0070C0"/>
         </w:rPr>
       </w:pPr>
-      <w:bookmarkStart w:id="23" w:name="_Toc482052058"/>
-      <w:r>
-        <w:rPr>
-          <w:color w:val="0070C0"/>
-        </w:rPr>
-        <w:t xml:space="preserve">3.8 Criterio 8: </w:t>
-      </w:r>
-      <w:r>
-        <w:rPr>
-          <w:i/>
-          <w:color w:val="0070C0"/>
-        </w:rPr>
-        <w:t>Facilidad para ver los contenedores generados.</w:t>
+      <w:bookmarkStart w:id="23" w:name="_Toc482052059"/>
+      <w:r>
+        <w:rPr>
+          <w:color w:val="0070C0"/>
+        </w:rPr>
+        <w:t xml:space="preserve">3.9 Criterio 9: </w:t>
+      </w:r>
+      <w:r>
+        <w:rPr>
+          <w:i/>
+          <w:color w:val="0070C0"/>
+        </w:rPr>
+        <w:t>Facilidad para borrar un contenedor.</w:t>
       </w:r>
       <w:bookmarkEnd w:id="23"/>
     </w:p>
@@ -5121,36 +5202,22 @@
           <w:i/>
           <w:color w:val="0070C0"/>
         </w:rPr>
-        <w:t>Nombre del criterio: Facilidad para ver los contenedores generados.</w:t>
-      </w:r>
-    </w:p>
-    <w:p>
-      <w:pPr>
-        <w:rPr>
-          <w:i/>
-          <w:color w:val="0070C0"/>
-        </w:rPr>
-      </w:pPr>
-      <w:r>
-        <w:rPr>
-          <w:i/>
-          <w:color w:val="0070C0"/>
-        </w:rPr>
-        <w:t xml:space="preserve">Descripción: Facilidad para </w:t>
-      </w:r>
-      <w:r>
-        <w:rPr>
-          <w:i/>
-          <w:color w:val="0070C0"/>
-        </w:rPr>
-        <w:t>encontrar los contenedores que tenemos.</w:t>
-      </w:r>
-      <w:r>
-        <w:rPr>
-          <w:i/>
-          <w:color w:val="0070C0"/>
-        </w:rPr>
-        <w:t xml:space="preserve"> </w:t>
+        <w:t>Nombre del criterio: Facilidad para borrar un contenedor.</w:t>
+      </w:r>
+    </w:p>
+    <w:p>
+      <w:pPr>
+        <w:rPr>
+          <w:i/>
+          <w:color w:val="0070C0"/>
+        </w:rPr>
+      </w:pPr>
+      <w:r>
+        <w:rPr>
+          <w:i/>
+          <w:color w:val="0070C0"/>
+        </w:rPr>
+        <w:t xml:space="preserve">Descripción: Facilidad para borrar un contenedor. </w:t>
       </w:r>
     </w:p>
     <w:p>
@@ -5175,89 +5242,21 @@
           <w:color w:val="0070C0"/>
         </w:rPr>
       </w:pPr>
-      <w:bookmarkStart w:id="24" w:name="_Toc482052059"/>
-      <w:r>
-        <w:rPr>
-          <w:color w:val="0070C0"/>
-        </w:rPr>
-        <w:t xml:space="preserve">3.9 Criterio 9: </w:t>
-      </w:r>
-      <w:r>
-        <w:rPr>
-          <w:i/>
-          <w:color w:val="0070C0"/>
-        </w:rPr>
-        <w:t>Facilidad para borrar un contenedor.</w:t>
+      <w:bookmarkStart w:id="24" w:name="_Toc482052060"/>
+      <w:r>
+        <w:rPr>
+          <w:color w:val="0070C0"/>
+        </w:rPr>
+        <w:t xml:space="preserve">3.10 Criterio 10: </w:t>
+      </w:r>
+      <w:r>
+        <w:rPr>
+          <w:i/>
+          <w:color w:val="0070C0"/>
+        </w:rPr>
+        <w:t>Facilidad para borrar una imagen.</w:t>
       </w:r>
       <w:bookmarkEnd w:id="24"/>
-    </w:p>
-    <w:p>
-      <w:pPr>
-        <w:rPr>
-          <w:i/>
-          <w:color w:val="0070C0"/>
-        </w:rPr>
-      </w:pPr>
-      <w:r>
-        <w:rPr>
-          <w:i/>
-          <w:color w:val="0070C0"/>
-        </w:rPr>
-        <w:t>Nombre del criterio: Facilidad para borrar un contenedor.</w:t>
-      </w:r>
-    </w:p>
-    <w:p>
-      <w:pPr>
-        <w:rPr>
-          <w:i/>
-          <w:color w:val="0070C0"/>
-        </w:rPr>
-      </w:pPr>
-      <w:r>
-        <w:rPr>
-          <w:i/>
-          <w:color w:val="0070C0"/>
-        </w:rPr>
-        <w:t xml:space="preserve">Descripción: Facilidad para borrar un contenedor. </w:t>
-      </w:r>
-    </w:p>
-    <w:p>
-      <w:pPr>
-        <w:rPr>
-          <w:i/>
-          <w:color w:val="0070C0"/>
-        </w:rPr>
-      </w:pPr>
-      <w:r>
-        <w:rPr>
-          <w:i/>
-          <w:color w:val="0070C0"/>
-        </w:rPr>
-        <w:t>Tipo de valor: Numérico.</w:t>
-      </w:r>
-    </w:p>
-    <w:p>
-      <w:pPr>
-        <w:pStyle w:val="Ttulo2"/>
-        <w:rPr>
-          <w:color w:val="0070C0"/>
-        </w:rPr>
-      </w:pPr>
-      <w:bookmarkStart w:id="25" w:name="_Toc482052060"/>
-      <w:r>
-        <w:rPr>
-          <w:color w:val="0070C0"/>
-        </w:rPr>
-        <w:t xml:space="preserve">3.10 Criterio 10: </w:t>
-      </w:r>
-      <w:r>
-        <w:rPr>
-          <w:i/>
-          <w:color w:val="0070C0"/>
-        </w:rPr>
-        <w:t>Facilidad para borrar una imagen.</w:t>
-      </w:r>
-      <w:bookmarkEnd w:id="25"/>
     </w:p>
     <w:p>
       <w:pPr>
@@ -5368,7 +5367,7 @@
       <w:pPr>
         <w:pStyle w:val="Ttulo1"/>
       </w:pPr>
-      <w:bookmarkStart w:id="26" w:name="_Toc482052061"/>
+      <w:bookmarkStart w:id="25" w:name="_Toc482052061"/>
       <w:r>
         <w:lastRenderedPageBreak/>
         <w:t xml:space="preserve">4. Proyecto de implementación de un prototipo del sistema utilizando </w:t>
@@ -5376,32 +5375,32 @@
       <w:r>
         <w:t>Docker</w:t>
       </w:r>
+      <w:bookmarkEnd w:id="25"/>
+    </w:p>
+    <w:p>
+      <w:pPr>
+        <w:pStyle w:val="Ttulo2"/>
+        <w:rPr>
+          <w:i/>
+        </w:rPr>
+      </w:pPr>
+      <w:bookmarkStart w:id="26" w:name="_Toc482052062"/>
+      <w:r>
+        <w:t xml:space="preserve">Criterio 1: </w:t>
+      </w:r>
+      <w:r>
+        <w:rPr>
+          <w:i/>
+        </w:rPr>
+        <w:t>Facilidad de instalación</w:t>
+      </w:r>
+      <w:r>
+        <w:rPr>
+          <w:i/>
+        </w:rPr>
+        <w:t>.</w:t>
+      </w:r>
       <w:bookmarkEnd w:id="26"/>
-    </w:p>
-    <w:p>
-      <w:pPr>
-        <w:pStyle w:val="Ttulo2"/>
-        <w:rPr>
-          <w:i/>
-        </w:rPr>
-      </w:pPr>
-      <w:bookmarkStart w:id="27" w:name="_Toc482052062"/>
-      <w:r>
-        <w:t xml:space="preserve">Criterio 1: </w:t>
-      </w:r>
-      <w:r>
-        <w:rPr>
-          <w:i/>
-        </w:rPr>
-        <w:t>Facilidad de instalación</w:t>
-      </w:r>
-      <w:r>
-        <w:rPr>
-          <w:i/>
-        </w:rPr>
-        <w:t>.</w:t>
-      </w:r>
-      <w:bookmarkEnd w:id="27"/>
     </w:p>
     <w:p>
       <w:pPr>
@@ -6350,7 +6349,7 @@
       <w:pPr>
         <w:pStyle w:val="Ttulo2"/>
       </w:pPr>
-      <w:bookmarkStart w:id="28" w:name="_Toc482052063"/>
+      <w:bookmarkStart w:id="27" w:name="_Toc482052063"/>
       <w:r>
         <w:lastRenderedPageBreak/>
         <w:t xml:space="preserve">Criterio 2: </w:t>
@@ -6361,7 +6360,7 @@
         </w:rPr>
         <w:t>Búsqueda de imágenes en un repositorio público.</w:t>
       </w:r>
-      <w:bookmarkEnd w:id="28"/>
+      <w:bookmarkEnd w:id="27"/>
     </w:p>
     <w:p>
       <w:pPr>
@@ -6482,7 +6481,7 @@
       <w:pPr>
         <w:pStyle w:val="Ttulo2"/>
       </w:pPr>
-      <w:bookmarkStart w:id="29" w:name="_Toc482052064"/>
+      <w:bookmarkStart w:id="28" w:name="_Toc482052064"/>
       <w:r>
         <w:t xml:space="preserve">Criterio 3: </w:t>
       </w:r>
@@ -6504,7 +6503,7 @@
         </w:rPr>
         <w:t>.</w:t>
       </w:r>
-      <w:bookmarkEnd w:id="29"/>
+      <w:bookmarkEnd w:id="28"/>
     </w:p>
     <w:p>
       <w:pPr>
@@ -6605,7 +6604,7 @@
       <w:pPr>
         <w:pStyle w:val="Ttulo2"/>
       </w:pPr>
-      <w:bookmarkStart w:id="30" w:name="_Toc482052065"/>
+      <w:bookmarkStart w:id="29" w:name="_Toc482052065"/>
       <w:r>
         <w:t xml:space="preserve">Criterio 4: </w:t>
       </w:r>
@@ -6621,7 +6620,7 @@
         </w:rPr>
         <w:t>.</w:t>
       </w:r>
-      <w:bookmarkEnd w:id="30"/>
+      <w:bookmarkEnd w:id="29"/>
     </w:p>
     <w:p>
       <w:pPr>
@@ -6708,7 +6707,7 @@
                     <a:blip r:embed="rId15" cstate="print">
                       <a:extLst>
                         <a:ext uri="{28A0092B-C50C-407E-A947-70E740481C1C}">
-                          <a14:useLocalDpi xmlns:a14="http://schemas.microsoft.com/office/drawing/2010/main" xmlns:wps="http://schemas.microsoft.com/office/word/2010/wordprocessingShape" xmlns:wpi="http://schemas.microsoft.com/office/word/2010/wordprocessingInk" xmlns:wpg="http://schemas.microsoft.com/office/word/2010/wordprocessingGroup" xmlns:w16se="http://schemas.microsoft.com/office/word/2015/wordml/symex" xmlns:w15="http://schemas.microsoft.com/office/word/2012/wordml" xmlns:w14="http://schemas.microsoft.com/office/word/2010/wordml" xmlns:w="http://schemas.openxmlformats.org/wordprocessingml/2006/main" xmlns:w10="urn:schemas-microsoft-com:office:word" xmlns:wp14="http://schemas.microsoft.com/office/word/2010/wordprocessingDrawing" xmlns:v="urn:schemas-microsoft-com:vml" xmlns:o="urn:schemas-microsoft-com:office:office" xmlns:mc="http://schemas.openxmlformats.org/markup-compatibility/2006" xmlns:cx8="http://schemas.microsoft.com/office/drawing/2016/5/14/chartex" xmlns:cx7="http://schemas.microsoft.com/office/drawing/2016/5/13/chartex" xmlns:cx6="http://schemas.microsoft.com/office/drawing/2016/5/12/chartex" xmlns:cx5="http://schemas.microsoft.com/office/drawing/2016/5/11/chartex" xmlns:cx4="http://schemas.microsoft.com/office/drawing/2016/5/10/chartex" xmlns:cx3="http://schemas.microsoft.com/office/drawing/2016/5/9/chartex" xmlns:cx2="http://schemas.microsoft.com/office/drawing/2015/10/21/chartex" xmlns:cx1="http://schemas.microsoft.com/office/drawing/2015/9/8/chartex" xmlns:cx="http://schemas.microsoft.com/office/drawing/2014/chartex" xmlns:wpc="http://schemas.microsoft.com/office/word/2010/wordprocessingCanvas" xmlns="" val="0"/>
+                          <a14:useLocalDpi xmlns:a14="http://schemas.microsoft.com/office/drawing/2010/main" val="0"/>
                         </a:ext>
                       </a:extLst>
                     </a:blip>
@@ -6745,7 +6744,7 @@
           <w:i/>
         </w:rPr>
       </w:pPr>
-      <w:bookmarkStart w:id="31" w:name="_Toc482052066"/>
+      <w:bookmarkStart w:id="30" w:name="_Toc482052066"/>
       <w:r>
         <w:lastRenderedPageBreak/>
         <w:t xml:space="preserve">Criterio 5: </w:t>
@@ -6762,7 +6761,7 @@
         </w:rPr>
         <w:t>.</w:t>
       </w:r>
-      <w:bookmarkEnd w:id="31"/>
+      <w:bookmarkEnd w:id="30"/>
     </w:p>
     <w:p>
       <w:pPr>
@@ -6882,7 +6881,7 @@
                     <a:blip r:embed="rId16" cstate="print">
                       <a:extLst>
                         <a:ext uri="{28A0092B-C50C-407E-A947-70E740481C1C}">
-                          <a14:useLocalDpi xmlns:a14="http://schemas.microsoft.com/office/drawing/2010/main" xmlns:wps="http://schemas.microsoft.com/office/word/2010/wordprocessingShape" xmlns:wpi="http://schemas.microsoft.com/office/word/2010/wordprocessingInk" xmlns:wpg="http://schemas.microsoft.com/office/word/2010/wordprocessingGroup" xmlns:w16se="http://schemas.microsoft.com/office/word/2015/wordml/symex" xmlns:w15="http://schemas.microsoft.com/office/word/2012/wordml" xmlns:w14="http://schemas.microsoft.com/office/word/2010/wordml" xmlns:w="http://schemas.openxmlformats.org/wordprocessingml/2006/main" xmlns:w10="urn:schemas-microsoft-com:office:word" xmlns:wp14="http://schemas.microsoft.com/office/word/2010/wordprocessingDrawing" xmlns:v="urn:schemas-microsoft-com:vml" xmlns:o="urn:schemas-microsoft-com:office:office" xmlns:mc="http://schemas.openxmlformats.org/markup-compatibility/2006" xmlns:cx8="http://schemas.microsoft.com/office/drawing/2016/5/14/chartex" xmlns:cx7="http://schemas.microsoft.com/office/drawing/2016/5/13/chartex" xmlns:cx6="http://schemas.microsoft.com/office/drawing/2016/5/12/chartex" xmlns:cx5="http://schemas.microsoft.com/office/drawing/2016/5/11/chartex" xmlns:cx4="http://schemas.microsoft.com/office/drawing/2016/5/10/chartex" xmlns:cx3="http://schemas.microsoft.com/office/drawing/2016/5/9/chartex" xmlns:cx2="http://schemas.microsoft.com/office/drawing/2015/10/21/chartex" xmlns:cx1="http://schemas.microsoft.com/office/drawing/2015/9/8/chartex" xmlns:cx="http://schemas.microsoft.com/office/drawing/2014/chartex" xmlns:wpc="http://schemas.microsoft.com/office/word/2010/wordprocessingCanvas" xmlns="" val="0"/>
+                          <a14:useLocalDpi xmlns:a14="http://schemas.microsoft.com/office/drawing/2010/main" val="0"/>
                         </a:ext>
                       </a:extLst>
                     </a:blip>
@@ -6918,7 +6917,7 @@
           <w:i/>
         </w:rPr>
       </w:pPr>
-      <w:bookmarkStart w:id="32" w:name="_Toc482052067"/>
+      <w:bookmarkStart w:id="31" w:name="_Toc482052067"/>
       <w:r>
         <w:t xml:space="preserve">Criterio 6: </w:t>
       </w:r>
@@ -6934,7 +6933,7 @@
         </w:rPr>
         <w:t>.</w:t>
       </w:r>
-      <w:bookmarkEnd w:id="32"/>
+      <w:bookmarkEnd w:id="31"/>
     </w:p>
     <w:p>
       <w:pPr>
@@ -6964,7 +6963,7 @@
                     <a:blip r:embed="rId17" cstate="print">
                       <a:extLst>
                         <a:ext uri="{28A0092B-C50C-407E-A947-70E740481C1C}">
-                          <a14:useLocalDpi xmlns:a14="http://schemas.microsoft.com/office/drawing/2010/main" xmlns:wps="http://schemas.microsoft.com/office/word/2010/wordprocessingShape" xmlns:wpi="http://schemas.microsoft.com/office/word/2010/wordprocessingInk" xmlns:wpg="http://schemas.microsoft.com/office/word/2010/wordprocessingGroup" xmlns:w16se="http://schemas.microsoft.com/office/word/2015/wordml/symex" xmlns:w15="http://schemas.microsoft.com/office/word/2012/wordml" xmlns:w14="http://schemas.microsoft.com/office/word/2010/wordml" xmlns:w="http://schemas.openxmlformats.org/wordprocessingml/2006/main" xmlns:w10="urn:schemas-microsoft-com:office:word" xmlns:wp14="http://schemas.microsoft.com/office/word/2010/wordprocessingDrawing" xmlns:v="urn:schemas-microsoft-com:vml" xmlns:o="urn:schemas-microsoft-com:office:office" xmlns:mc="http://schemas.openxmlformats.org/markup-compatibility/2006" xmlns:cx8="http://schemas.microsoft.com/office/drawing/2016/5/14/chartex" xmlns:cx7="http://schemas.microsoft.com/office/drawing/2016/5/13/chartex" xmlns:cx6="http://schemas.microsoft.com/office/drawing/2016/5/12/chartex" xmlns:cx5="http://schemas.microsoft.com/office/drawing/2016/5/11/chartex" xmlns:cx4="http://schemas.microsoft.com/office/drawing/2016/5/10/chartex" xmlns:cx3="http://schemas.microsoft.com/office/drawing/2016/5/9/chartex" xmlns:cx2="http://schemas.microsoft.com/office/drawing/2015/10/21/chartex" xmlns:cx1="http://schemas.microsoft.com/office/drawing/2015/9/8/chartex" xmlns:cx="http://schemas.microsoft.com/office/drawing/2014/chartex" xmlns:wpc="http://schemas.microsoft.com/office/word/2010/wordprocessingCanvas" xmlns="" val="0"/>
+                          <a14:useLocalDpi xmlns:a14="http://schemas.microsoft.com/office/drawing/2010/main" val="0"/>
                         </a:ext>
                       </a:extLst>
                     </a:blip>
@@ -7001,7 +7000,7 @@
           <w:i/>
         </w:rPr>
       </w:pPr>
-      <w:bookmarkStart w:id="33" w:name="_Toc482052068"/>
+      <w:bookmarkStart w:id="32" w:name="_Toc482052068"/>
       <w:r>
         <w:lastRenderedPageBreak/>
         <w:t xml:space="preserve">Criterio 7: </w:t>
@@ -7012,7 +7011,7 @@
         </w:rPr>
         <w:t>Facilidad para localizar las imágenes almacenadas en el repositorio local.</w:t>
       </w:r>
-      <w:bookmarkEnd w:id="33"/>
+      <w:bookmarkEnd w:id="32"/>
     </w:p>
     <w:p>
       <w:pPr>
@@ -7128,7 +7127,7 @@
       <w:pPr>
         <w:pStyle w:val="Ttulo2"/>
       </w:pPr>
-      <w:bookmarkStart w:id="34" w:name="_Toc482052069"/>
+      <w:bookmarkStart w:id="33" w:name="_Toc482052069"/>
       <w:r>
         <w:t xml:space="preserve">Criterio 8: </w:t>
       </w:r>
@@ -7144,7 +7143,7 @@
         </w:rPr>
         <w:t>.</w:t>
       </w:r>
-      <w:bookmarkEnd w:id="34"/>
+      <w:bookmarkEnd w:id="33"/>
     </w:p>
     <w:p>
       <w:pPr>
@@ -7252,7 +7251,7 @@
       <w:pPr>
         <w:pStyle w:val="Ttulo2"/>
       </w:pPr>
-      <w:bookmarkStart w:id="35" w:name="_Toc482052070"/>
+      <w:bookmarkStart w:id="34" w:name="_Toc482052070"/>
       <w:r>
         <w:t xml:space="preserve">Criterio 9: </w:t>
       </w:r>
@@ -7268,7 +7267,7 @@
         </w:rPr>
         <w:t>.</w:t>
       </w:r>
-      <w:bookmarkEnd w:id="35"/>
+      <w:bookmarkEnd w:id="34"/>
     </w:p>
     <w:p>
       <w:pPr>
@@ -7376,7 +7375,7 @@
       <w:pPr>
         <w:pStyle w:val="Ttulo2"/>
       </w:pPr>
-      <w:bookmarkStart w:id="36" w:name="_Toc482052071"/>
+      <w:bookmarkStart w:id="35" w:name="_Toc482052071"/>
       <w:r>
         <w:t xml:space="preserve">Criterio 10: </w:t>
       </w:r>
@@ -7392,7 +7391,7 @@
         </w:rPr>
         <w:t>.</w:t>
       </w:r>
-      <w:bookmarkEnd w:id="36"/>
+      <w:bookmarkEnd w:id="35"/>
     </w:p>
     <w:p>
       <w:pPr>
@@ -7540,7 +7539,7 @@
       <w:pPr>
         <w:pStyle w:val="Ttulo1"/>
       </w:pPr>
-      <w:bookmarkStart w:id="37" w:name="_Toc482052072"/>
+      <w:bookmarkStart w:id="36" w:name="_Toc482052072"/>
       <w:r>
         <w:lastRenderedPageBreak/>
         <w:t xml:space="preserve">5. Proyecto de implementación de un prototipo del sistema utilizando la tecnología </w:t>
@@ -7548,32 +7547,32 @@
       <w:r>
         <w:t>B</w:t>
       </w:r>
+      <w:bookmarkEnd w:id="36"/>
+    </w:p>
+    <w:p>
+      <w:pPr>
+        <w:pStyle w:val="Ttulo2"/>
+        <w:rPr>
+          <w:i/>
+        </w:rPr>
+      </w:pPr>
+      <w:bookmarkStart w:id="37" w:name="_Toc482052073"/>
+      <w:r>
+        <w:t xml:space="preserve">Criterio 1: </w:t>
+      </w:r>
+      <w:r>
+        <w:rPr>
+          <w:i/>
+        </w:rPr>
+        <w:t>Facilidad de instalación</w:t>
+      </w:r>
+      <w:r>
+        <w:rPr>
+          <w:i/>
+        </w:rPr>
+        <w:t>.</w:t>
+      </w:r>
       <w:bookmarkEnd w:id="37"/>
-    </w:p>
-    <w:p>
-      <w:pPr>
-        <w:pStyle w:val="Ttulo2"/>
-        <w:rPr>
-          <w:i/>
-        </w:rPr>
-      </w:pPr>
-      <w:bookmarkStart w:id="38" w:name="_Toc482052073"/>
-      <w:r>
-        <w:t xml:space="preserve">Criterio 1: </w:t>
-      </w:r>
-      <w:r>
-        <w:rPr>
-          <w:i/>
-        </w:rPr>
-        <w:t>Facilidad de instalación</w:t>
-      </w:r>
-      <w:r>
-        <w:rPr>
-          <w:i/>
-        </w:rPr>
-        <w:t>.</w:t>
-      </w:r>
-      <w:bookmarkEnd w:id="38"/>
     </w:p>
     <w:p>
       <w:pPr>
@@ -7722,7 +7721,7 @@
       <w:pPr>
         <w:pStyle w:val="Ttulo2"/>
       </w:pPr>
-      <w:bookmarkStart w:id="39" w:name="_Toc482052074"/>
+      <w:bookmarkStart w:id="38" w:name="_Toc482052074"/>
       <w:r>
         <w:lastRenderedPageBreak/>
         <w:t xml:space="preserve">Criterio 2: </w:t>
@@ -7733,32 +7732,177 @@
         </w:rPr>
         <w:t>Búsqueda de imágenes en un repositorio público.</w:t>
       </w:r>
+      <w:bookmarkEnd w:id="38"/>
+    </w:p>
+    <w:p>
+      <w:r>
+        <w:t>Para buscar las imágenes que están en un repositorio se debe seleccionar el repositorio en el que se busca la imagen (parte izquierda), seleccionar el apartado de contenido y en el cuadro de buscar (parte derecha) escribir las imágenes que buscamos.</w:t>
+      </w:r>
+    </w:p>
+    <w:p>
+      <w:r>
+        <w:rPr>
+          <w:noProof/>
+          <w:lang w:eastAsia="es-ES"/>
+        </w:rPr>
+        <w:drawing>
+          <wp:inline distT="0" distB="0" distL="0" distR="0" wp14:anchorId="55646C94" wp14:editId="08A63ED0">
+            <wp:extent cx="5391150" cy="2867025"/>
+            <wp:effectExtent l="0" t="0" r="0" b="9525"/>
+            <wp:docPr id="2" name="Imagen 2"/>
+            <wp:cNvGraphicFramePr>
+              <a:graphicFrameLocks xmlns:a="http://schemas.openxmlformats.org/drawingml/2006/main" noChangeAspect="1"/>
+            </wp:cNvGraphicFramePr>
+            <a:graphic xmlns:a="http://schemas.openxmlformats.org/drawingml/2006/main">
+              <a:graphicData uri="http://schemas.openxmlformats.org/drawingml/2006/picture">
+                <pic:pic xmlns:pic="http://schemas.openxmlformats.org/drawingml/2006/picture">
+                  <pic:nvPicPr>
+                    <pic:cNvPr id="0" name="Picture 3"/>
+                    <pic:cNvPicPr>
+                      <a:picLocks noChangeAspect="1" noChangeArrowheads="1"/>
+                    </pic:cNvPicPr>
+                  </pic:nvPicPr>
+                  <pic:blipFill>
+                    <a:blip r:embed="rId23">
+                      <a:extLst>
+                        <a:ext uri="{28A0092B-C50C-407E-A947-70E740481C1C}">
+                          <a14:useLocalDpi xmlns:a14="http://schemas.microsoft.com/office/drawing/2010/main" val="0"/>
+                        </a:ext>
+                      </a:extLst>
+                    </a:blip>
+                    <a:srcRect/>
+                    <a:stretch>
+                      <a:fillRect/>
+                    </a:stretch>
+                  </pic:blipFill>
+                  <pic:spPr bwMode="auto">
+                    <a:xfrm>
+                      <a:off x="0" y="0"/>
+                      <a:ext cx="5391150" cy="2867025"/>
+                    </a:xfrm>
+                    <a:prstGeom prst="rect">
+                      <a:avLst/>
+                    </a:prstGeom>
+                    <a:noFill/>
+                    <a:ln>
+                      <a:noFill/>
+                    </a:ln>
+                  </pic:spPr>
+                </pic:pic>
+              </a:graphicData>
+            </a:graphic>
+          </wp:inline>
+        </w:drawing>
+      </w:r>
+    </w:p>
+    <w:p>
+      <w:pPr>
+        <w:pStyle w:val="Ttulo2"/>
+      </w:pPr>
+    </w:p>
+    <w:p>
+      <w:pPr>
+        <w:pStyle w:val="Ttulo2"/>
+      </w:pPr>
+      <w:bookmarkStart w:id="39" w:name="_Toc482052075"/>
+      <w:r>
+        <w:t xml:space="preserve">Criterio 3: </w:t>
+      </w:r>
+      <w:r>
+        <w:rPr>
+          <w:i/>
+        </w:rPr>
+        <w:t>Tiempo</w:t>
+      </w:r>
+      <w:r>
+        <w:rPr>
+          <w:i/>
+        </w:rPr>
+        <w:t xml:space="preserve"> de descarga de una imagen desde un repositorio</w:t>
+      </w:r>
+      <w:r>
+        <w:rPr>
+          <w:i/>
+        </w:rPr>
+        <w:t>.</w:t>
+      </w:r>
       <w:bookmarkEnd w:id="39"/>
     </w:p>
     <w:p>
+      <w:r>
+        <w:t>Al descargar una imagen a un repositorio te aparece el tiempo restante para descargar la imagen.</w:t>
+      </w:r>
+    </w:p>
+    <w:p>
+      <w:r>
+        <w:rPr>
+          <w:noProof/>
+          <w:lang w:eastAsia="es-ES"/>
+        </w:rPr>
+        <w:drawing>
+          <wp:inline distT="0" distB="0" distL="0" distR="0" wp14:anchorId="41A62A69" wp14:editId="1EB5E0D4">
+            <wp:extent cx="5394960" cy="2743200"/>
+            <wp:effectExtent l="0" t="0" r="0" b="0"/>
+            <wp:docPr id="3" name="Imagen 3"/>
+            <wp:cNvGraphicFramePr>
+              <a:graphicFrameLocks xmlns:a="http://schemas.openxmlformats.org/drawingml/2006/main" noChangeAspect="1"/>
+            </wp:cNvGraphicFramePr>
+            <a:graphic xmlns:a="http://schemas.openxmlformats.org/drawingml/2006/main">
+              <a:graphicData uri="http://schemas.openxmlformats.org/drawingml/2006/picture">
+                <pic:pic xmlns:pic="http://schemas.openxmlformats.org/drawingml/2006/picture">
+                  <pic:nvPicPr>
+                    <pic:cNvPr id="0" name="Picture 4"/>
+                    <pic:cNvPicPr>
+                      <a:picLocks noChangeAspect="1" noChangeArrowheads="1"/>
+                    </pic:cNvPicPr>
+                  </pic:nvPicPr>
+                  <pic:blipFill>
+                    <a:blip r:embed="rId24">
+                      <a:extLst>
+                        <a:ext uri="{28A0092B-C50C-407E-A947-70E740481C1C}">
+                          <a14:useLocalDpi xmlns:a14="http://schemas.microsoft.com/office/drawing/2010/main" val="0"/>
+                        </a:ext>
+                      </a:extLst>
+                    </a:blip>
+                    <a:srcRect/>
+                    <a:stretch>
+                      <a:fillRect/>
+                    </a:stretch>
+                  </pic:blipFill>
+                  <pic:spPr bwMode="auto">
+                    <a:xfrm>
+                      <a:off x="0" y="0"/>
+                      <a:ext cx="5394960" cy="2743200"/>
+                    </a:xfrm>
+                    <a:prstGeom prst="rect">
+                      <a:avLst/>
+                    </a:prstGeom>
+                    <a:noFill/>
+                    <a:ln>
+                      <a:noFill/>
+                    </a:ln>
+                  </pic:spPr>
+                </pic:pic>
+              </a:graphicData>
+            </a:graphic>
+          </wp:inline>
+        </w:drawing>
+      </w:r>
+    </w:p>
+    <w:p/>
+    <w:p>
       <w:pPr>
         <w:pStyle w:val="Ttulo2"/>
       </w:pPr>
-    </w:p>
-    <w:p>
-      <w:pPr>
-        <w:pStyle w:val="Ttulo2"/>
-      </w:pPr>
-      <w:bookmarkStart w:id="40" w:name="_Toc482052075"/>
-      <w:r>
-        <w:t xml:space="preserve">Criterio 3: </w:t>
-      </w:r>
-      <w:r>
-        <w:rPr>
-          <w:i/>
-        </w:rPr>
-        <w:t>Tiempo</w:t>
-      </w:r>
-      <w:r>
-        <w:rPr>
-          <w:i/>
-        </w:rPr>
-        <w:t xml:space="preserve"> de descarga de una imagen desde un repositorio</w:t>
+      <w:bookmarkStart w:id="40" w:name="_Toc482052076"/>
+      <w:r>
+        <w:t xml:space="preserve">Criterio 4: </w:t>
+      </w:r>
+      <w:r>
+        <w:rPr>
+          <w:i/>
+        </w:rPr>
+        <w:t>Velocidad de ejecución de un contenedor</w:t>
       </w:r>
       <w:r>
         <w:rPr>
@@ -7767,29 +7911,6 @@
         <w:t>.</w:t>
       </w:r>
       <w:bookmarkEnd w:id="40"/>
-    </w:p>
-    <w:p/>
-    <w:p>
-      <w:pPr>
-        <w:pStyle w:val="Ttulo2"/>
-      </w:pPr>
-      <w:bookmarkStart w:id="41" w:name="_Toc482052076"/>
-      <w:r>
-        <w:t xml:space="preserve">Criterio 4: </w:t>
-      </w:r>
-      <w:r>
-        <w:rPr>
-          <w:i/>
-        </w:rPr>
-        <w:t>Velocidad de ejecución de un contenedor</w:t>
-      </w:r>
-      <w:r>
-        <w:rPr>
-          <w:i/>
-        </w:rPr>
-        <w:t>.</w:t>
-      </w:r>
-      <w:bookmarkEnd w:id="41"/>
     </w:p>
     <w:p>
       <w:pPr>
@@ -7817,10 +7938,10 @@
                     <pic:cNvPicPr/>
                   </pic:nvPicPr>
                   <pic:blipFill>
-                    <a:blip r:embed="rId23" cstate="print">
+                    <a:blip r:embed="rId25" cstate="print">
                       <a:extLst>
                         <a:ext uri="{28A0092B-C50C-407E-A947-70E740481C1C}">
-                          <a14:useLocalDpi xmlns:a14="http://schemas.microsoft.com/office/drawing/2010/main" xmlns:wps="http://schemas.microsoft.com/office/word/2010/wordprocessingShape" xmlns:wpi="http://schemas.microsoft.com/office/word/2010/wordprocessingInk" xmlns:wpg="http://schemas.microsoft.com/office/word/2010/wordprocessingGroup" xmlns:w16se="http://schemas.microsoft.com/office/word/2015/wordml/symex" xmlns:w15="http://schemas.microsoft.com/office/word/2012/wordml" xmlns:w14="http://schemas.microsoft.com/office/word/2010/wordml" xmlns:w="http://schemas.openxmlformats.org/wordprocessingml/2006/main" xmlns:w10="urn:schemas-microsoft-com:office:word" xmlns:wp14="http://schemas.microsoft.com/office/word/2010/wordprocessingDrawing" xmlns:v="urn:schemas-microsoft-com:vml" xmlns:o="urn:schemas-microsoft-com:office:office" xmlns:mc="http://schemas.openxmlformats.org/markup-compatibility/2006" xmlns:cx8="http://schemas.microsoft.com/office/drawing/2016/5/14/chartex" xmlns:cx7="http://schemas.microsoft.com/office/drawing/2016/5/13/chartex" xmlns:cx6="http://schemas.microsoft.com/office/drawing/2016/5/12/chartex" xmlns:cx5="http://schemas.microsoft.com/office/drawing/2016/5/11/chartex" xmlns:cx4="http://schemas.microsoft.com/office/drawing/2016/5/10/chartex" xmlns:cx3="http://schemas.microsoft.com/office/drawing/2016/5/9/chartex" xmlns:cx2="http://schemas.microsoft.com/office/drawing/2015/10/21/chartex" xmlns:cx1="http://schemas.microsoft.com/office/drawing/2015/9/8/chartex" xmlns:cx="http://schemas.microsoft.com/office/drawing/2014/chartex" xmlns:wpc="http://schemas.microsoft.com/office/word/2010/wordprocessingCanvas" xmlns="" val="0"/>
+                          <a14:useLocalDpi xmlns:a14="http://schemas.microsoft.com/office/drawing/2010/main" val="0"/>
                         </a:ext>
                       </a:extLst>
                     </a:blip>
@@ -7853,6 +7974,7 @@
         </w:numPr>
       </w:pPr>
       <w:r>
+        <w:lastRenderedPageBreak/>
         <w:t>Darle al botón Iniciar.</w:t>
       </w:r>
     </w:p>
@@ -7864,7 +7986,7 @@
           <w:i/>
         </w:rPr>
       </w:pPr>
-      <w:bookmarkStart w:id="42" w:name="_Toc482052077"/>
+      <w:bookmarkStart w:id="41" w:name="_Toc482052077"/>
       <w:r>
         <w:t xml:space="preserve">Criterio 5: </w:t>
       </w:r>
@@ -7880,7 +8002,7 @@
         </w:rPr>
         <w:t>.</w:t>
       </w:r>
-      <w:bookmarkEnd w:id="42"/>
+      <w:bookmarkEnd w:id="41"/>
     </w:p>
     <w:p>
       <w:pPr>
@@ -7907,10 +8029,10 @@
                     <pic:cNvPicPr/>
                   </pic:nvPicPr>
                   <pic:blipFill>
-                    <a:blip r:embed="rId24" cstate="print">
+                    <a:blip r:embed="rId26" cstate="print">
                       <a:extLst>
                         <a:ext uri="{28A0092B-C50C-407E-A947-70E740481C1C}">
-                          <a14:useLocalDpi xmlns:a14="http://schemas.microsoft.com/office/drawing/2010/main" xmlns:wps="http://schemas.microsoft.com/office/word/2010/wordprocessingShape" xmlns:wpi="http://schemas.microsoft.com/office/word/2010/wordprocessingInk" xmlns:wpg="http://schemas.microsoft.com/office/word/2010/wordprocessingGroup" xmlns:w16se="http://schemas.microsoft.com/office/word/2015/wordml/symex" xmlns:w15="http://schemas.microsoft.com/office/word/2012/wordml" xmlns:w14="http://schemas.microsoft.com/office/word/2010/wordml" xmlns:w="http://schemas.openxmlformats.org/wordprocessingml/2006/main" xmlns:w10="urn:schemas-microsoft-com:office:word" xmlns:wp14="http://schemas.microsoft.com/office/word/2010/wordprocessingDrawing" xmlns:v="urn:schemas-microsoft-com:vml" xmlns:o="urn:schemas-microsoft-com:office:office" xmlns:mc="http://schemas.openxmlformats.org/markup-compatibility/2006" xmlns:cx8="http://schemas.microsoft.com/office/drawing/2016/5/14/chartex" xmlns:cx7="http://schemas.microsoft.com/office/drawing/2016/5/13/chartex" xmlns:cx6="http://schemas.microsoft.com/office/drawing/2016/5/12/chartex" xmlns:cx5="http://schemas.microsoft.com/office/drawing/2016/5/11/chartex" xmlns:cx4="http://schemas.microsoft.com/office/drawing/2016/5/10/chartex" xmlns:cx3="http://schemas.microsoft.com/office/drawing/2016/5/9/chartex" xmlns:cx2="http://schemas.microsoft.com/office/drawing/2015/10/21/chartex" xmlns:cx1="http://schemas.microsoft.com/office/drawing/2015/9/8/chartex" xmlns:cx="http://schemas.microsoft.com/office/drawing/2014/chartex" xmlns:wpc="http://schemas.microsoft.com/office/word/2010/wordprocessingCanvas" xmlns="" val="0"/>
+                          <a14:useLocalDpi xmlns:a14="http://schemas.microsoft.com/office/drawing/2010/main" val="0"/>
                         </a:ext>
                       </a:extLst>
                     </a:blip>
@@ -7951,7 +8073,7 @@
           <w:i/>
         </w:rPr>
       </w:pPr>
-      <w:bookmarkStart w:id="43" w:name="_Toc482052078"/>
+      <w:bookmarkStart w:id="42" w:name="_Toc482052078"/>
       <w:r>
         <w:t xml:space="preserve">Criterio 6: </w:t>
       </w:r>
@@ -7967,59 +8089,120 @@
         </w:rPr>
         <w:t>.</w:t>
       </w:r>
+      <w:bookmarkEnd w:id="42"/>
+    </w:p>
+    <w:p>
+      <w:pPr>
+        <w:jc w:val="center"/>
+      </w:pPr>
+    </w:p>
+    <w:p>
+      <w:pPr>
+        <w:pStyle w:val="Ttulo2"/>
+        <w:rPr>
+          <w:i/>
+        </w:rPr>
+      </w:pPr>
+      <w:bookmarkStart w:id="43" w:name="_Toc482052079"/>
+      <w:r>
+        <w:t xml:space="preserve">Criterio 7: </w:t>
+      </w:r>
+      <w:r>
+        <w:rPr>
+          <w:i/>
+        </w:rPr>
+        <w:t>Facilidad para localizar las imágenes almacenadas en el repositorio local.</w:t>
+      </w:r>
       <w:bookmarkEnd w:id="43"/>
     </w:p>
     <w:p>
-      <w:pPr>
-        <w:jc w:val="center"/>
-      </w:pPr>
+      <w:r>
+        <w:t>Para buscar las imágenes que están en un repositorio local se debe seleccionar el repositorio en el que se busca la imagen (parte izquierda), seleccionar el apartado de contenido y en el cuadro de buscar (parte derecha) escribir las imágenes que buscamos.</w:t>
+      </w:r>
+    </w:p>
+    <w:p>
+      <w:r>
+        <w:rPr>
+          <w:noProof/>
+          <w:lang w:eastAsia="es-ES"/>
+        </w:rPr>
+        <w:lastRenderedPageBreak/>
+        <w:drawing>
+          <wp:inline distT="0" distB="0" distL="0" distR="0" wp14:anchorId="5A584B72" wp14:editId="08534CFA">
+            <wp:extent cx="5391150" cy="2867025"/>
+            <wp:effectExtent l="0" t="0" r="0" b="9525"/>
+            <wp:docPr id="7" name="Imagen 7"/>
+            <wp:cNvGraphicFramePr>
+              <a:graphicFrameLocks xmlns:a="http://schemas.openxmlformats.org/drawingml/2006/main" noChangeAspect="1"/>
+            </wp:cNvGraphicFramePr>
+            <a:graphic xmlns:a="http://schemas.openxmlformats.org/drawingml/2006/main">
+              <a:graphicData uri="http://schemas.openxmlformats.org/drawingml/2006/picture">
+                <pic:pic xmlns:pic="http://schemas.openxmlformats.org/drawingml/2006/picture">
+                  <pic:nvPicPr>
+                    <pic:cNvPr id="0" name="Picture 3"/>
+                    <pic:cNvPicPr>
+                      <a:picLocks noChangeAspect="1" noChangeArrowheads="1"/>
+                    </pic:cNvPicPr>
+                  </pic:nvPicPr>
+                  <pic:blipFill>
+                    <a:blip r:embed="rId23">
+                      <a:extLst>
+                        <a:ext uri="{28A0092B-C50C-407E-A947-70E740481C1C}">
+                          <a14:useLocalDpi xmlns:a14="http://schemas.microsoft.com/office/drawing/2010/main" val="0"/>
+                        </a:ext>
+                      </a:extLst>
+                    </a:blip>
+                    <a:srcRect/>
+                    <a:stretch>
+                      <a:fillRect/>
+                    </a:stretch>
+                  </pic:blipFill>
+                  <pic:spPr bwMode="auto">
+                    <a:xfrm>
+                      <a:off x="0" y="0"/>
+                      <a:ext cx="5391150" cy="2867025"/>
+                    </a:xfrm>
+                    <a:prstGeom prst="rect">
+                      <a:avLst/>
+                    </a:prstGeom>
+                    <a:noFill/>
+                    <a:ln>
+                      <a:noFill/>
+                    </a:ln>
+                  </pic:spPr>
+                </pic:pic>
+              </a:graphicData>
+            </a:graphic>
+          </wp:inline>
+        </w:drawing>
+      </w:r>
     </w:p>
     <w:p>
       <w:pPr>
         <w:pStyle w:val="Ttulo2"/>
-        <w:rPr>
-          <w:i/>
-        </w:rPr>
-      </w:pPr>
-      <w:bookmarkStart w:id="44" w:name="_Toc482052079"/>
-      <w:r>
-        <w:lastRenderedPageBreak/>
-        <w:t xml:space="preserve">Criterio 7: </w:t>
-      </w:r>
-      <w:r>
-        <w:rPr>
-          <w:i/>
-        </w:rPr>
-        <w:t>Facilidad para localizar las imágenes almacenadas en el repositorio local.</w:t>
+      </w:pPr>
+    </w:p>
+    <w:p>
+      <w:pPr>
+        <w:pStyle w:val="Ttulo2"/>
+      </w:pPr>
+      <w:bookmarkStart w:id="44" w:name="_Toc482052080"/>
+      <w:r>
+        <w:t xml:space="preserve">Criterio 8: </w:t>
+      </w:r>
+      <w:r>
+        <w:rPr>
+          <w:i/>
+        </w:rPr>
+        <w:t>Facilidad para ver los contenedores generados</w:t>
+      </w:r>
+      <w:r>
+        <w:rPr>
+          <w:i/>
+        </w:rPr>
+        <w:t>.</w:t>
       </w:r>
       <w:bookmarkEnd w:id="44"/>
-    </w:p>
-    <w:p>
-      <w:pPr>
-        <w:pStyle w:val="Ttulo2"/>
-      </w:pPr>
-    </w:p>
-    <w:p>
-      <w:pPr>
-        <w:pStyle w:val="Ttulo2"/>
-      </w:pPr>
-      <w:bookmarkStart w:id="45" w:name="_Toc482052080"/>
-      <w:r>
-        <w:t xml:space="preserve">Criterio 8: </w:t>
-      </w:r>
-      <w:r>
-        <w:rPr>
-          <w:i/>
-        </w:rPr>
-        <w:t>Facilidad para ver los contenedores generados</w:t>
-      </w:r>
-      <w:r>
-        <w:rPr>
-          <w:i/>
-        </w:rPr>
-        <w:t>.</w:t>
-      </w:r>
-      <w:bookmarkEnd w:id="45"/>
     </w:p>
     <w:p>
       <w:pPr>
@@ -8047,10 +8230,10 @@
                     <pic:cNvPicPr/>
                   </pic:nvPicPr>
                   <pic:blipFill>
-                    <a:blip r:embed="rId25" cstate="print">
+                    <a:blip r:embed="rId27" cstate="print">
                       <a:extLst>
                         <a:ext uri="{28A0092B-C50C-407E-A947-70E740481C1C}">
-                          <a14:useLocalDpi xmlns:a14="http://schemas.microsoft.com/office/drawing/2010/main" xmlns:wps="http://schemas.microsoft.com/office/word/2010/wordprocessingShape" xmlns:wpi="http://schemas.microsoft.com/office/word/2010/wordprocessingInk" xmlns:wpg="http://schemas.microsoft.com/office/word/2010/wordprocessingGroup" xmlns:w16se="http://schemas.microsoft.com/office/word/2015/wordml/symex" xmlns:w15="http://schemas.microsoft.com/office/word/2012/wordml" xmlns:w14="http://schemas.microsoft.com/office/word/2010/wordml" xmlns:w="http://schemas.openxmlformats.org/wordprocessingml/2006/main" xmlns:w10="urn:schemas-microsoft-com:office:word" xmlns:wp14="http://schemas.microsoft.com/office/word/2010/wordprocessingDrawing" xmlns:v="urn:schemas-microsoft-com:vml" xmlns:o="urn:schemas-microsoft-com:office:office" xmlns:mc="http://schemas.openxmlformats.org/markup-compatibility/2006" xmlns:cx8="http://schemas.microsoft.com/office/drawing/2016/5/14/chartex" xmlns:cx7="http://schemas.microsoft.com/office/drawing/2016/5/13/chartex" xmlns:cx6="http://schemas.microsoft.com/office/drawing/2016/5/12/chartex" xmlns:cx5="http://schemas.microsoft.com/office/drawing/2016/5/11/chartex" xmlns:cx4="http://schemas.microsoft.com/office/drawing/2016/5/10/chartex" xmlns:cx3="http://schemas.microsoft.com/office/drawing/2016/5/9/chartex" xmlns:cx2="http://schemas.microsoft.com/office/drawing/2015/10/21/chartex" xmlns:cx1="http://schemas.microsoft.com/office/drawing/2015/9/8/chartex" xmlns:cx="http://schemas.microsoft.com/office/drawing/2014/chartex" xmlns:wpc="http://schemas.microsoft.com/office/word/2010/wordprocessingCanvas" xmlns="" val="0"/>
+                          <a14:useLocalDpi xmlns:a14="http://schemas.microsoft.com/office/drawing/2010/main" val="0"/>
                         </a:ext>
                       </a:extLst>
                     </a:blip>
@@ -8078,7 +8261,7 @@
       <w:pPr>
         <w:pStyle w:val="Ttulo2"/>
       </w:pPr>
-      <w:bookmarkStart w:id="46" w:name="_Toc482052081"/>
+      <w:bookmarkStart w:id="45" w:name="_Toc482052081"/>
       <w:r>
         <w:t xml:space="preserve">Criterio 9: </w:t>
       </w:r>
@@ -8094,7 +8277,7 @@
         </w:rPr>
         <w:t>.</w:t>
       </w:r>
-      <w:bookmarkEnd w:id="46"/>
+      <w:bookmarkEnd w:id="45"/>
     </w:p>
     <w:p>
       <w:pPr>
@@ -8122,10 +8305,10 @@
                     <pic:cNvPicPr/>
                   </pic:nvPicPr>
                   <pic:blipFill>
-                    <a:blip r:embed="rId23" cstate="print">
+                    <a:blip r:embed="rId25" cstate="print">
                       <a:extLst>
                         <a:ext uri="{28A0092B-C50C-407E-A947-70E740481C1C}">
-                          <a14:useLocalDpi xmlns:a14="http://schemas.microsoft.com/office/drawing/2010/main" xmlns:wps="http://schemas.microsoft.com/office/word/2010/wordprocessingShape" xmlns:wpi="http://schemas.microsoft.com/office/word/2010/wordprocessingInk" xmlns:wpg="http://schemas.microsoft.com/office/word/2010/wordprocessingGroup" xmlns:w16se="http://schemas.microsoft.com/office/word/2015/wordml/symex" xmlns:w15="http://schemas.microsoft.com/office/word/2012/wordml" xmlns:w14="http://schemas.microsoft.com/office/word/2010/wordml" xmlns:w="http://schemas.openxmlformats.org/wordprocessingml/2006/main" xmlns:w10="urn:schemas-microsoft-com:office:word" xmlns:wp14="http://schemas.microsoft.com/office/word/2010/wordprocessingDrawing" xmlns:v="urn:schemas-microsoft-com:vml" xmlns:o="urn:schemas-microsoft-com:office:office" xmlns:mc="http://schemas.openxmlformats.org/markup-compatibility/2006" xmlns:cx8="http://schemas.microsoft.com/office/drawing/2016/5/14/chartex" xmlns:cx7="http://schemas.microsoft.com/office/drawing/2016/5/13/chartex" xmlns:cx6="http://schemas.microsoft.com/office/drawing/2016/5/12/chartex" xmlns:cx5="http://schemas.microsoft.com/office/drawing/2016/5/11/chartex" xmlns:cx4="http://schemas.microsoft.com/office/drawing/2016/5/10/chartex" xmlns:cx3="http://schemas.microsoft.com/office/drawing/2016/5/9/chartex" xmlns:cx2="http://schemas.microsoft.com/office/drawing/2015/10/21/chartex" xmlns:cx1="http://schemas.microsoft.com/office/drawing/2015/9/8/chartex" xmlns:cx="http://schemas.microsoft.com/office/drawing/2014/chartex" xmlns:wpc="http://schemas.microsoft.com/office/word/2010/wordprocessingCanvas" xmlns="" val="0"/>
+                          <a14:useLocalDpi xmlns:a14="http://schemas.microsoft.com/office/drawing/2010/main" val="0"/>
                         </a:ext>
                       </a:extLst>
                     </a:blip>
@@ -8170,7 +8353,7 @@
       <w:pPr>
         <w:pStyle w:val="Ttulo2"/>
       </w:pPr>
-      <w:bookmarkStart w:id="47" w:name="_Toc482052082"/>
+      <w:bookmarkStart w:id="46" w:name="_Toc482052082"/>
       <w:r>
         <w:t xml:space="preserve">Criterio 10: </w:t>
       </w:r>
@@ -8186,7 +8369,59 @@
         </w:rPr>
         <w:t>.</w:t>
       </w:r>
-      <w:bookmarkEnd w:id="47"/>
+      <w:bookmarkEnd w:id="46"/>
+    </w:p>
+    <w:p>
+      <w:r>
+        <w:t>Para eliminar una imagen que este en un repositorio se debe seleccionar el repositorio en el que se encuentra la imagen (parte izquierda), seleccionar el apartado de contenido, seleccionar la imagen que deseamos borrar y pulsar el botón Eliminar.</w:t>
+      </w:r>
+    </w:p>
+    <w:p>
+      <w:pPr>
+        <w:pStyle w:val="Prrafodelista"/>
+      </w:pPr>
+      <w:r>
+        <w:rPr>
+          <w:noProof/>
+          <w:lang w:eastAsia="es-ES"/>
+        </w:rPr>
+        <w:lastRenderedPageBreak/>
+        <w:drawing>
+          <wp:inline distT="0" distB="0" distL="0" distR="0" wp14:anchorId="6FBB5E14" wp14:editId="021505ED">
+            <wp:extent cx="5400040" cy="4319905"/>
+            <wp:effectExtent l="0" t="0" r="0" b="4445"/>
+            <wp:docPr id="17" name="Imagen 17"/>
+            <wp:cNvGraphicFramePr>
+              <a:graphicFrameLocks xmlns:a="http://schemas.openxmlformats.org/drawingml/2006/main" noChangeAspect="1"/>
+            </wp:cNvGraphicFramePr>
+            <a:graphic xmlns:a="http://schemas.openxmlformats.org/drawingml/2006/main">
+              <a:graphicData uri="http://schemas.openxmlformats.org/drawingml/2006/picture">
+                <pic:pic xmlns:pic="http://schemas.openxmlformats.org/drawingml/2006/picture">
+                  <pic:nvPicPr>
+                    <pic:cNvPr id="1" name=""/>
+                    <pic:cNvPicPr/>
+                  </pic:nvPicPr>
+                  <pic:blipFill>
+                    <a:blip r:embed="rId28"/>
+                    <a:stretch>
+                      <a:fillRect/>
+                    </a:stretch>
+                  </pic:blipFill>
+                  <pic:spPr>
+                    <a:xfrm>
+                      <a:off x="0" y="0"/>
+                      <a:ext cx="5400040" cy="4319905"/>
+                    </a:xfrm>
+                    <a:prstGeom prst="rect">
+                      <a:avLst/>
+                    </a:prstGeom>
+                  </pic:spPr>
+                </pic:pic>
+              </a:graphicData>
+            </a:graphic>
+          </wp:inline>
+        </w:drawing>
+      </w:r>
     </w:p>
     <w:p>
       <w:pPr>
@@ -8199,6 +8434,8 @@
           <w:szCs w:val="28"/>
         </w:rPr>
       </w:pPr>
+      <w:bookmarkStart w:id="47" w:name="_GoBack"/>
+      <w:bookmarkEnd w:id="47"/>
       <w:r>
         <w:br w:type="page"/>
       </w:r>
@@ -8254,7 +8491,7 @@
         <w:tblStyle w:val="Listaclara-nfasis11"/>
         <w:tblW w:w="0" w:type="auto"/>
         <w:tblInd w:w="108" w:type="dxa"/>
-        <w:tblLook w:val="04A0"/>
+        <w:tblLook w:val="04A0" w:firstRow="1" w:lastRow="0" w:firstColumn="1" w:lastColumn="0" w:noHBand="0" w:noVBand="1"/>
       </w:tblPr>
       <w:tblGrid>
         <w:gridCol w:w="6946"/>
@@ -8262,11 +8499,11 @@
       </w:tblGrid>
       <w:tr>
         <w:trPr>
-          <w:cnfStyle w:val="100000000000"/>
+          <w:cnfStyle w:val="100000000000" w:firstRow="1" w:lastRow="0" w:firstColumn="0" w:lastColumn="0" w:oddVBand="0" w:evenVBand="0" w:oddHBand="0" w:evenHBand="0" w:firstRowFirstColumn="0" w:firstRowLastColumn="0" w:lastRowFirstColumn="0" w:lastRowLastColumn="0"/>
         </w:trPr>
         <w:tc>
           <w:tcPr>
-            <w:cnfStyle w:val="001000000000"/>
+            <w:cnfStyle w:val="001000000000" w:firstRow="0" w:lastRow="0" w:firstColumn="1" w:lastColumn="0" w:oddVBand="0" w:evenVBand="0" w:oddHBand="0" w:evenHBand="0" w:firstRowFirstColumn="0" w:firstRowLastColumn="0" w:lastRowFirstColumn="0" w:lastRowLastColumn="0"/>
             <w:tcW w:w="6946" w:type="dxa"/>
           </w:tcPr>
           <w:p>
@@ -8285,7 +8522,7 @@
           <w:p>
             <w:pPr>
               <w:jc w:val="center"/>
-              <w:cnfStyle w:val="100000000000"/>
+              <w:cnfStyle w:val="100000000000" w:firstRow="1" w:lastRow="0" w:firstColumn="0" w:lastColumn="0" w:oddVBand="0" w:evenVBand="0" w:oddHBand="0" w:evenHBand="0" w:firstRowFirstColumn="0" w:firstRowLastColumn="0" w:lastRowFirstColumn="0" w:lastRowLastColumn="0"/>
             </w:pPr>
             <w:r>
               <w:t>Evaluación</w:t>
@@ -8295,11 +8532,11 @@
       </w:tr>
       <w:tr>
         <w:trPr>
-          <w:cnfStyle w:val="000000100000"/>
+          <w:cnfStyle w:val="000000100000" w:firstRow="0" w:lastRow="0" w:firstColumn="0" w:lastColumn="0" w:oddVBand="0" w:evenVBand="0" w:oddHBand="1" w:evenHBand="0" w:firstRowFirstColumn="0" w:firstRowLastColumn="0" w:lastRowFirstColumn="0" w:lastRowLastColumn="0"/>
         </w:trPr>
         <w:tc>
           <w:tcPr>
-            <w:cnfStyle w:val="001000000000"/>
+            <w:cnfStyle w:val="001000000000" w:firstRow="0" w:lastRow="0" w:firstColumn="1" w:lastColumn="0" w:oddVBand="0" w:evenVBand="0" w:oddHBand="0" w:evenHBand="0" w:firstRowFirstColumn="0" w:firstRowLastColumn="0" w:lastRowFirstColumn="0" w:lastRowLastColumn="0"/>
             <w:tcW w:w="6946" w:type="dxa"/>
           </w:tcPr>
           <w:p>
@@ -8329,7 +8566,7 @@
           <w:p>
             <w:pPr>
               <w:jc w:val="center"/>
-              <w:cnfStyle w:val="000000100000"/>
+              <w:cnfStyle w:val="000000100000" w:firstRow="0" w:lastRow="0" w:firstColumn="0" w:lastColumn="0" w:oddVBand="0" w:evenVBand="0" w:oddHBand="1" w:evenHBand="0" w:firstRowFirstColumn="0" w:firstRowLastColumn="0" w:lastRowFirstColumn="0" w:lastRowLastColumn="0"/>
             </w:pPr>
             <w:r>
               <w:t>5</w:t>
@@ -8340,7 +8577,7 @@
       <w:tr>
         <w:tc>
           <w:tcPr>
-            <w:cnfStyle w:val="001000000000"/>
+            <w:cnfStyle w:val="001000000000" w:firstRow="0" w:lastRow="0" w:firstColumn="1" w:lastColumn="0" w:oddVBand="0" w:evenVBand="0" w:oddHBand="0" w:evenHBand="0" w:firstRowFirstColumn="0" w:firstRowLastColumn="0" w:lastRowFirstColumn="0" w:lastRowLastColumn="0"/>
             <w:tcW w:w="6946" w:type="dxa"/>
           </w:tcPr>
           <w:p>
@@ -8376,7 +8613,7 @@
           <w:p>
             <w:pPr>
               <w:jc w:val="center"/>
-              <w:cnfStyle w:val="000000000000"/>
+              <w:cnfStyle w:val="000000000000" w:firstRow="0" w:lastRow="0" w:firstColumn="0" w:lastColumn="0" w:oddVBand="0" w:evenVBand="0" w:oddHBand="0" w:evenHBand="0" w:firstRowFirstColumn="0" w:firstRowLastColumn="0" w:lastRowFirstColumn="0" w:lastRowLastColumn="0"/>
             </w:pPr>
             <w:r>
               <w:t>5</w:t>
@@ -8386,11 +8623,11 @@
       </w:tr>
       <w:tr>
         <w:trPr>
-          <w:cnfStyle w:val="000000100000"/>
+          <w:cnfStyle w:val="000000100000" w:firstRow="0" w:lastRow="0" w:firstColumn="0" w:lastColumn="0" w:oddVBand="0" w:evenVBand="0" w:oddHBand="1" w:evenHBand="0" w:firstRowFirstColumn="0" w:firstRowLastColumn="0" w:lastRowFirstColumn="0" w:lastRowLastColumn="0"/>
         </w:trPr>
         <w:tc>
           <w:tcPr>
-            <w:cnfStyle w:val="001000000000"/>
+            <w:cnfStyle w:val="001000000000" w:firstRow="0" w:lastRow="0" w:firstColumn="1" w:lastColumn="0" w:oddVBand="0" w:evenVBand="0" w:oddHBand="0" w:evenHBand="0" w:firstRowFirstColumn="0" w:firstRowLastColumn="0" w:lastRowFirstColumn="0" w:lastRowLastColumn="0"/>
             <w:tcW w:w="6946" w:type="dxa"/>
           </w:tcPr>
           <w:p>
@@ -8420,7 +8657,7 @@
           <w:p>
             <w:pPr>
               <w:jc w:val="center"/>
-              <w:cnfStyle w:val="000000100000"/>
+              <w:cnfStyle w:val="000000100000" w:firstRow="0" w:lastRow="0" w:firstColumn="0" w:lastColumn="0" w:oddVBand="0" w:evenVBand="0" w:oddHBand="1" w:evenHBand="0" w:firstRowFirstColumn="0" w:firstRowLastColumn="0" w:lastRowFirstColumn="0" w:lastRowLastColumn="0"/>
             </w:pPr>
             <w:r>
               <w:t>3</w:t>
@@ -8431,7 +8668,7 @@
       <w:tr>
         <w:tc>
           <w:tcPr>
-            <w:cnfStyle w:val="001000000000"/>
+            <w:cnfStyle w:val="001000000000" w:firstRow="0" w:lastRow="0" w:firstColumn="1" w:lastColumn="0" w:oddVBand="0" w:evenVBand="0" w:oddHBand="0" w:evenHBand="0" w:firstRowFirstColumn="0" w:firstRowLastColumn="0" w:lastRowFirstColumn="0" w:lastRowLastColumn="0"/>
             <w:tcW w:w="6946" w:type="dxa"/>
           </w:tcPr>
           <w:p>
@@ -8461,7 +8698,7 @@
           <w:p>
             <w:pPr>
               <w:jc w:val="center"/>
-              <w:cnfStyle w:val="000000000000"/>
+              <w:cnfStyle w:val="000000000000" w:firstRow="0" w:lastRow="0" w:firstColumn="0" w:lastColumn="0" w:oddVBand="0" w:evenVBand="0" w:oddHBand="0" w:evenHBand="0" w:firstRowFirstColumn="0" w:firstRowLastColumn="0" w:lastRowFirstColumn="0" w:lastRowLastColumn="0"/>
             </w:pPr>
             <w:r>
               <w:t>&lt;3 seg.</w:t>
@@ -8471,11 +8708,11 @@
       </w:tr>
       <w:tr>
         <w:trPr>
-          <w:cnfStyle w:val="000000100000"/>
+          <w:cnfStyle w:val="000000100000" w:firstRow="0" w:lastRow="0" w:firstColumn="0" w:lastColumn="0" w:oddVBand="0" w:evenVBand="0" w:oddHBand="1" w:evenHBand="0" w:firstRowFirstColumn="0" w:firstRowLastColumn="0" w:lastRowFirstColumn="0" w:lastRowLastColumn="0"/>
         </w:trPr>
         <w:tc>
           <w:tcPr>
-            <w:cnfStyle w:val="001000000000"/>
+            <w:cnfStyle w:val="001000000000" w:firstRow="0" w:lastRow="0" w:firstColumn="1" w:lastColumn="0" w:oddVBand="0" w:evenVBand="0" w:oddHBand="0" w:evenHBand="0" w:firstRowFirstColumn="0" w:firstRowLastColumn="0" w:lastRowFirstColumn="0" w:lastRowLastColumn="0"/>
             <w:tcW w:w="6946" w:type="dxa"/>
           </w:tcPr>
           <w:p>
@@ -8505,7 +8742,7 @@
           <w:p>
             <w:pPr>
               <w:jc w:val="center"/>
-              <w:cnfStyle w:val="000000100000"/>
+              <w:cnfStyle w:val="000000100000" w:firstRow="0" w:lastRow="0" w:firstColumn="0" w:lastColumn="0" w:oddVBand="0" w:evenVBand="0" w:oddHBand="1" w:evenHBand="0" w:firstRowFirstColumn="0" w:firstRowLastColumn="0" w:lastRowFirstColumn="0" w:lastRowLastColumn="0"/>
             </w:pPr>
             <w:r>
               <w:t>4</w:t>
@@ -8516,7 +8753,7 @@
       <w:tr>
         <w:tc>
           <w:tcPr>
-            <w:cnfStyle w:val="001000000000"/>
+            <w:cnfStyle w:val="001000000000" w:firstRow="0" w:lastRow="0" w:firstColumn="1" w:lastColumn="0" w:oddVBand="0" w:evenVBand="0" w:oddHBand="0" w:evenHBand="0" w:firstRowFirstColumn="0" w:firstRowLastColumn="0" w:lastRowFirstColumn="0" w:lastRowLastColumn="0"/>
             <w:tcW w:w="6946" w:type="dxa"/>
           </w:tcPr>
           <w:p>
@@ -8546,7 +8783,7 @@
           <w:p>
             <w:pPr>
               <w:jc w:val="center"/>
-              <w:cnfStyle w:val="000000000000"/>
+              <w:cnfStyle w:val="000000000000" w:firstRow="0" w:lastRow="0" w:firstColumn="0" w:lastColumn="0" w:oddVBand="0" w:evenVBand="0" w:oddHBand="0" w:evenHBand="0" w:firstRowFirstColumn="0" w:firstRowLastColumn="0" w:lastRowFirstColumn="0" w:lastRowLastColumn="0"/>
             </w:pPr>
             <w:r>
               <w:t>5</w:t>
@@ -8556,11 +8793,11 @@
       </w:tr>
       <w:tr>
         <w:trPr>
-          <w:cnfStyle w:val="000000100000"/>
+          <w:cnfStyle w:val="000000100000" w:firstRow="0" w:lastRow="0" w:firstColumn="0" w:lastColumn="0" w:oddVBand="0" w:evenVBand="0" w:oddHBand="1" w:evenHBand="0" w:firstRowFirstColumn="0" w:firstRowLastColumn="0" w:lastRowFirstColumn="0" w:lastRowLastColumn="0"/>
         </w:trPr>
         <w:tc>
           <w:tcPr>
-            <w:cnfStyle w:val="001000000000"/>
+            <w:cnfStyle w:val="001000000000" w:firstRow="0" w:lastRow="0" w:firstColumn="1" w:lastColumn="0" w:oddVBand="0" w:evenVBand="0" w:oddHBand="0" w:evenHBand="0" w:firstRowFirstColumn="0" w:firstRowLastColumn="0" w:lastRowFirstColumn="0" w:lastRowLastColumn="0"/>
             <w:tcW w:w="6946" w:type="dxa"/>
           </w:tcPr>
           <w:p>
@@ -8591,7 +8828,7 @@
           <w:p>
             <w:pPr>
               <w:jc w:val="center"/>
-              <w:cnfStyle w:val="000000100000"/>
+              <w:cnfStyle w:val="000000100000" w:firstRow="0" w:lastRow="0" w:firstColumn="0" w:lastColumn="0" w:oddVBand="0" w:evenVBand="0" w:oddHBand="1" w:evenHBand="0" w:firstRowFirstColumn="0" w:firstRowLastColumn="0" w:lastRowFirstColumn="0" w:lastRowLastColumn="0"/>
             </w:pPr>
             <w:r>
               <w:t>5</w:t>
@@ -8602,7 +8839,7 @@
       <w:tr>
         <w:tc>
           <w:tcPr>
-            <w:cnfStyle w:val="001000000000"/>
+            <w:cnfStyle w:val="001000000000" w:firstRow="0" w:lastRow="0" w:firstColumn="1" w:lastColumn="0" w:oddVBand="0" w:evenVBand="0" w:oddHBand="0" w:evenHBand="0" w:firstRowFirstColumn="0" w:firstRowLastColumn="0" w:lastRowFirstColumn="0" w:lastRowLastColumn="0"/>
             <w:tcW w:w="6946" w:type="dxa"/>
           </w:tcPr>
           <w:p>
@@ -8635,7 +8872,7 @@
           <w:p>
             <w:pPr>
               <w:jc w:val="center"/>
-              <w:cnfStyle w:val="000000000000"/>
+              <w:cnfStyle w:val="000000000000" w:firstRow="0" w:lastRow="0" w:firstColumn="0" w:lastColumn="0" w:oddVBand="0" w:evenVBand="0" w:oddHBand="0" w:evenHBand="0" w:firstRowFirstColumn="0" w:firstRowLastColumn="0" w:lastRowFirstColumn="0" w:lastRowLastColumn="0"/>
             </w:pPr>
             <w:r>
               <w:t>4</w:t>
@@ -8645,11 +8882,11 @@
       </w:tr>
       <w:tr>
         <w:trPr>
-          <w:cnfStyle w:val="000000100000"/>
+          <w:cnfStyle w:val="000000100000" w:firstRow="0" w:lastRow="0" w:firstColumn="0" w:lastColumn="0" w:oddVBand="0" w:evenVBand="0" w:oddHBand="1" w:evenHBand="0" w:firstRowFirstColumn="0" w:firstRowLastColumn="0" w:lastRowFirstColumn="0" w:lastRowLastColumn="0"/>
         </w:trPr>
         <w:tc>
           <w:tcPr>
-            <w:cnfStyle w:val="001000000000"/>
+            <w:cnfStyle w:val="001000000000" w:firstRow="0" w:lastRow="0" w:firstColumn="1" w:lastColumn="0" w:oddVBand="0" w:evenVBand="0" w:oddHBand="0" w:evenHBand="0" w:firstRowFirstColumn="0" w:firstRowLastColumn="0" w:lastRowFirstColumn="0" w:lastRowLastColumn="0"/>
             <w:tcW w:w="6946" w:type="dxa"/>
           </w:tcPr>
           <w:p>
@@ -8679,7 +8916,7 @@
           <w:p>
             <w:pPr>
               <w:jc w:val="center"/>
-              <w:cnfStyle w:val="000000100000"/>
+              <w:cnfStyle w:val="000000100000" w:firstRow="0" w:lastRow="0" w:firstColumn="0" w:lastColumn="0" w:oddVBand="0" w:evenVBand="0" w:oddHBand="1" w:evenHBand="0" w:firstRowFirstColumn="0" w:firstRowLastColumn="0" w:lastRowFirstColumn="0" w:lastRowLastColumn="0"/>
             </w:pPr>
             <w:r>
               <w:t>5</w:t>
@@ -8690,7 +8927,7 @@
       <w:tr>
         <w:tc>
           <w:tcPr>
-            <w:cnfStyle w:val="001000000000"/>
+            <w:cnfStyle w:val="001000000000" w:firstRow="0" w:lastRow="0" w:firstColumn="1" w:lastColumn="0" w:oddVBand="0" w:evenVBand="0" w:oddHBand="0" w:evenHBand="0" w:firstRowFirstColumn="0" w:firstRowLastColumn="0" w:lastRowFirstColumn="0" w:lastRowLastColumn="0"/>
             <w:tcW w:w="6946" w:type="dxa"/>
           </w:tcPr>
           <w:p>
@@ -8720,7 +8957,7 @@
           <w:p>
             <w:pPr>
               <w:jc w:val="center"/>
-              <w:cnfStyle w:val="000000000000"/>
+              <w:cnfStyle w:val="000000000000" w:firstRow="0" w:lastRow="0" w:firstColumn="0" w:lastColumn="0" w:oddVBand="0" w:evenVBand="0" w:oddHBand="0" w:evenHBand="0" w:firstRowFirstColumn="0" w:firstRowLastColumn="0" w:lastRowFirstColumn="0" w:lastRowLastColumn="0"/>
             </w:pPr>
             <w:r>
               <w:t>5</w:t>
@@ -8763,7 +9000,7 @@
         <w:tblStyle w:val="Listaclara-nfasis11"/>
         <w:tblW w:w="0" w:type="auto"/>
         <w:tblInd w:w="108" w:type="dxa"/>
-        <w:tblLook w:val="04A0"/>
+        <w:tblLook w:val="04A0" w:firstRow="1" w:lastRow="0" w:firstColumn="1" w:lastColumn="0" w:noHBand="0" w:noVBand="1"/>
       </w:tblPr>
       <w:tblGrid>
         <w:gridCol w:w="6946"/>
@@ -8771,11 +9008,11 @@
       </w:tblGrid>
       <w:tr>
         <w:trPr>
-          <w:cnfStyle w:val="100000000000"/>
+          <w:cnfStyle w:val="100000000000" w:firstRow="1" w:lastRow="0" w:firstColumn="0" w:lastColumn="0" w:oddVBand="0" w:evenVBand="0" w:oddHBand="0" w:evenHBand="0" w:firstRowFirstColumn="0" w:firstRowLastColumn="0" w:lastRowFirstColumn="0" w:lastRowLastColumn="0"/>
         </w:trPr>
         <w:tc>
           <w:tcPr>
-            <w:cnfStyle w:val="001000000000"/>
+            <w:cnfStyle w:val="001000000000" w:firstRow="0" w:lastRow="0" w:firstColumn="1" w:lastColumn="0" w:oddVBand="0" w:evenVBand="0" w:oddHBand="0" w:evenHBand="0" w:firstRowFirstColumn="0" w:firstRowLastColumn="0" w:lastRowFirstColumn="0" w:lastRowLastColumn="0"/>
             <w:tcW w:w="6946" w:type="dxa"/>
           </w:tcPr>
           <w:p>
@@ -8794,7 +9031,7 @@
           <w:p>
             <w:pPr>
               <w:jc w:val="center"/>
-              <w:cnfStyle w:val="100000000000"/>
+              <w:cnfStyle w:val="100000000000" w:firstRow="1" w:lastRow="0" w:firstColumn="0" w:lastColumn="0" w:oddVBand="0" w:evenVBand="0" w:oddHBand="0" w:evenHBand="0" w:firstRowFirstColumn="0" w:firstRowLastColumn="0" w:lastRowFirstColumn="0" w:lastRowLastColumn="0"/>
             </w:pPr>
             <w:r>
               <w:t>Evaluación</w:t>
@@ -8804,11 +9041,11 @@
       </w:tr>
       <w:tr>
         <w:trPr>
-          <w:cnfStyle w:val="000000100000"/>
+          <w:cnfStyle w:val="000000100000" w:firstRow="0" w:lastRow="0" w:firstColumn="0" w:lastColumn="0" w:oddVBand="0" w:evenVBand="0" w:oddHBand="1" w:evenHBand="0" w:firstRowFirstColumn="0" w:firstRowLastColumn="0" w:lastRowFirstColumn="0" w:lastRowLastColumn="0"/>
         </w:trPr>
         <w:tc>
           <w:tcPr>
-            <w:cnfStyle w:val="001000000000"/>
+            <w:cnfStyle w:val="001000000000" w:firstRow="0" w:lastRow="0" w:firstColumn="1" w:lastColumn="0" w:oddVBand="0" w:evenVBand="0" w:oddHBand="0" w:evenHBand="0" w:firstRowFirstColumn="0" w:firstRowLastColumn="0" w:lastRowFirstColumn="0" w:lastRowLastColumn="0"/>
             <w:tcW w:w="6946" w:type="dxa"/>
           </w:tcPr>
           <w:p>
@@ -8838,7 +9075,7 @@
           <w:p>
             <w:pPr>
               <w:jc w:val="center"/>
-              <w:cnfStyle w:val="000000100000"/>
+              <w:cnfStyle w:val="000000100000" w:firstRow="0" w:lastRow="0" w:firstColumn="0" w:lastColumn="0" w:oddVBand="0" w:evenVBand="0" w:oddHBand="1" w:evenHBand="0" w:firstRowFirstColumn="0" w:firstRowLastColumn="0" w:lastRowFirstColumn="0" w:lastRowLastColumn="0"/>
             </w:pPr>
             <w:r>
               <w:t>4</w:t>
@@ -8849,7 +9086,7 @@
       <w:tr>
         <w:tc>
           <w:tcPr>
-            <w:cnfStyle w:val="001000000000"/>
+            <w:cnfStyle w:val="001000000000" w:firstRow="0" w:lastRow="0" w:firstColumn="1" w:lastColumn="0" w:oddVBand="0" w:evenVBand="0" w:oddHBand="0" w:evenHBand="0" w:firstRowFirstColumn="0" w:firstRowLastColumn="0" w:lastRowFirstColumn="0" w:lastRowLastColumn="0"/>
             <w:tcW w:w="6946" w:type="dxa"/>
           </w:tcPr>
           <w:p>
@@ -8879,7 +9116,7 @@
           <w:p>
             <w:pPr>
               <w:jc w:val="center"/>
-              <w:cnfStyle w:val="000000000000"/>
+              <w:cnfStyle w:val="000000000000" w:firstRow="0" w:lastRow="0" w:firstColumn="0" w:lastColumn="0" w:oddVBand="0" w:evenVBand="0" w:oddHBand="0" w:evenHBand="0" w:firstRowFirstColumn="0" w:firstRowLastColumn="0" w:lastRowFirstColumn="0" w:lastRowLastColumn="0"/>
             </w:pPr>
             <w:r>
               <w:t>5</w:t>
@@ -8889,11 +9126,11 @@
       </w:tr>
       <w:tr>
         <w:trPr>
-          <w:cnfStyle w:val="000000100000"/>
+          <w:cnfStyle w:val="000000100000" w:firstRow="0" w:lastRow="0" w:firstColumn="0" w:lastColumn="0" w:oddVBand="0" w:evenVBand="0" w:oddHBand="1" w:evenHBand="0" w:firstRowFirstColumn="0" w:firstRowLastColumn="0" w:lastRowFirstColumn="0" w:lastRowLastColumn="0"/>
         </w:trPr>
         <w:tc>
           <w:tcPr>
-            <w:cnfStyle w:val="001000000000"/>
+            <w:cnfStyle w:val="001000000000" w:firstRow="0" w:lastRow="0" w:firstColumn="1" w:lastColumn="0" w:oddVBand="0" w:evenVBand="0" w:oddHBand="0" w:evenHBand="0" w:firstRowFirstColumn="0" w:firstRowLastColumn="0" w:lastRowFirstColumn="0" w:lastRowLastColumn="0"/>
             <w:tcW w:w="6946" w:type="dxa"/>
           </w:tcPr>
           <w:p>
@@ -8923,7 +9160,7 @@
           <w:p>
             <w:pPr>
               <w:jc w:val="center"/>
-              <w:cnfStyle w:val="000000100000"/>
+              <w:cnfStyle w:val="000000100000" w:firstRow="0" w:lastRow="0" w:firstColumn="0" w:lastColumn="0" w:oddVBand="0" w:evenVBand="0" w:oddHBand="1" w:evenHBand="0" w:firstRowFirstColumn="0" w:firstRowLastColumn="0" w:lastRowFirstColumn="0" w:lastRowLastColumn="0"/>
             </w:pPr>
             <w:r>
               <w:t>4</w:t>
@@ -8934,7 +9171,7 @@
       <w:tr>
         <w:tc>
           <w:tcPr>
-            <w:cnfStyle w:val="001000000000"/>
+            <w:cnfStyle w:val="001000000000" w:firstRow="0" w:lastRow="0" w:firstColumn="1" w:lastColumn="0" w:oddVBand="0" w:evenVBand="0" w:oddHBand="0" w:evenHBand="0" w:firstRowFirstColumn="0" w:firstRowLastColumn="0" w:lastRowFirstColumn="0" w:lastRowLastColumn="0"/>
             <w:tcW w:w="6946" w:type="dxa"/>
           </w:tcPr>
           <w:p>
@@ -8964,7 +9201,7 @@
           <w:p>
             <w:pPr>
               <w:jc w:val="center"/>
-              <w:cnfStyle w:val="000000000000"/>
+              <w:cnfStyle w:val="000000000000" w:firstRow="0" w:lastRow="0" w:firstColumn="0" w:lastColumn="0" w:oddVBand="0" w:evenVBand="0" w:oddHBand="0" w:evenHBand="0" w:firstRowFirstColumn="0" w:firstRowLastColumn="0" w:lastRowFirstColumn="0" w:lastRowLastColumn="0"/>
             </w:pPr>
             <w:r>
               <w:t>&lt;3seg.</w:t>
@@ -8974,11 +9211,11 @@
       </w:tr>
       <w:tr>
         <w:trPr>
-          <w:cnfStyle w:val="000000100000"/>
+          <w:cnfStyle w:val="000000100000" w:firstRow="0" w:lastRow="0" w:firstColumn="0" w:lastColumn="0" w:oddVBand="0" w:evenVBand="0" w:oddHBand="1" w:evenHBand="0" w:firstRowFirstColumn="0" w:firstRowLastColumn="0" w:lastRowFirstColumn="0" w:lastRowLastColumn="0"/>
         </w:trPr>
         <w:tc>
           <w:tcPr>
-            <w:cnfStyle w:val="001000000000"/>
+            <w:cnfStyle w:val="001000000000" w:firstRow="0" w:lastRow="0" w:firstColumn="1" w:lastColumn="0" w:oddVBand="0" w:evenVBand="0" w:oddHBand="0" w:evenHBand="0" w:firstRowFirstColumn="0" w:firstRowLastColumn="0" w:lastRowFirstColumn="0" w:lastRowLastColumn="0"/>
             <w:tcW w:w="6946" w:type="dxa"/>
           </w:tcPr>
           <w:p>
@@ -9008,7 +9245,7 @@
           <w:p>
             <w:pPr>
               <w:jc w:val="center"/>
-              <w:cnfStyle w:val="000000100000"/>
+              <w:cnfStyle w:val="000000100000" w:firstRow="0" w:lastRow="0" w:firstColumn="0" w:lastColumn="0" w:oddVBand="0" w:evenVBand="0" w:oddHBand="1" w:evenHBand="0" w:firstRowFirstColumn="0" w:firstRowLastColumn="0" w:lastRowFirstColumn="0" w:lastRowLastColumn="0"/>
             </w:pPr>
             <w:r>
               <w:t>4</w:t>
@@ -9019,7 +9256,7 @@
       <w:tr>
         <w:tc>
           <w:tcPr>
-            <w:cnfStyle w:val="001000000000"/>
+            <w:cnfStyle w:val="001000000000" w:firstRow="0" w:lastRow="0" w:firstColumn="1" w:lastColumn="0" w:oddVBand="0" w:evenVBand="0" w:oddHBand="0" w:evenHBand="0" w:firstRowFirstColumn="0" w:firstRowLastColumn="0" w:lastRowFirstColumn="0" w:lastRowLastColumn="0"/>
             <w:tcW w:w="6946" w:type="dxa"/>
           </w:tcPr>
           <w:p>
@@ -9049,7 +9286,7 @@
           <w:p>
             <w:pPr>
               <w:jc w:val="center"/>
-              <w:cnfStyle w:val="000000000000"/>
+              <w:cnfStyle w:val="000000000000" w:firstRow="0" w:lastRow="0" w:firstColumn="0" w:lastColumn="0" w:oddVBand="0" w:evenVBand="0" w:oddHBand="0" w:evenHBand="0" w:firstRowFirstColumn="0" w:firstRowLastColumn="0" w:lastRowFirstColumn="0" w:lastRowLastColumn="0"/>
             </w:pPr>
             <w:r>
               <w:t>3</w:t>
@@ -9059,11 +9296,11 @@
       </w:tr>
       <w:tr>
         <w:trPr>
-          <w:cnfStyle w:val="000000100000"/>
+          <w:cnfStyle w:val="000000100000" w:firstRow="0" w:lastRow="0" w:firstColumn="0" w:lastColumn="0" w:oddVBand="0" w:evenVBand="0" w:oddHBand="1" w:evenHBand="0" w:firstRowFirstColumn="0" w:firstRowLastColumn="0" w:lastRowFirstColumn="0" w:lastRowLastColumn="0"/>
         </w:trPr>
         <w:tc>
           <w:tcPr>
-            <w:cnfStyle w:val="001000000000"/>
+            <w:cnfStyle w:val="001000000000" w:firstRow="0" w:lastRow="0" w:firstColumn="1" w:lastColumn="0" w:oddVBand="0" w:evenVBand="0" w:oddHBand="0" w:evenHBand="0" w:firstRowFirstColumn="0" w:firstRowLastColumn="0" w:lastRowFirstColumn="0" w:lastRowLastColumn="0"/>
             <w:tcW w:w="6946" w:type="dxa"/>
           </w:tcPr>
           <w:p>
@@ -9094,7 +9331,7 @@
           <w:p>
             <w:pPr>
               <w:jc w:val="center"/>
-              <w:cnfStyle w:val="000000100000"/>
+              <w:cnfStyle w:val="000000100000" w:firstRow="0" w:lastRow="0" w:firstColumn="0" w:lastColumn="0" w:oddVBand="0" w:evenVBand="0" w:oddHBand="1" w:evenHBand="0" w:firstRowFirstColumn="0" w:firstRowLastColumn="0" w:lastRowFirstColumn="0" w:lastRowLastColumn="0"/>
             </w:pPr>
             <w:r>
               <w:t>5</w:t>
@@ -9105,7 +9342,7 @@
       <w:tr>
         <w:tc>
           <w:tcPr>
-            <w:cnfStyle w:val="001000000000"/>
+            <w:cnfStyle w:val="001000000000" w:firstRow="0" w:lastRow="0" w:firstColumn="1" w:lastColumn="0" w:oddVBand="0" w:evenVBand="0" w:oddHBand="0" w:evenHBand="0" w:firstRowFirstColumn="0" w:firstRowLastColumn="0" w:lastRowFirstColumn="0" w:lastRowLastColumn="0"/>
             <w:tcW w:w="6946" w:type="dxa"/>
           </w:tcPr>
           <w:p>
@@ -9138,7 +9375,7 @@
           <w:p>
             <w:pPr>
               <w:jc w:val="center"/>
-              <w:cnfStyle w:val="000000000000"/>
+              <w:cnfStyle w:val="000000000000" w:firstRow="0" w:lastRow="0" w:firstColumn="0" w:lastColumn="0" w:oddVBand="0" w:evenVBand="0" w:oddHBand="0" w:evenHBand="0" w:firstRowFirstColumn="0" w:firstRowLastColumn="0" w:lastRowFirstColumn="0" w:lastRowLastColumn="0"/>
             </w:pPr>
             <w:r>
               <w:t>5</w:t>
@@ -9148,11 +9385,11 @@
       </w:tr>
       <w:tr>
         <w:trPr>
-          <w:cnfStyle w:val="000000100000"/>
+          <w:cnfStyle w:val="000000100000" w:firstRow="0" w:lastRow="0" w:firstColumn="0" w:lastColumn="0" w:oddVBand="0" w:evenVBand="0" w:oddHBand="1" w:evenHBand="0" w:firstRowFirstColumn="0" w:firstRowLastColumn="0" w:lastRowFirstColumn="0" w:lastRowLastColumn="0"/>
         </w:trPr>
         <w:tc>
           <w:tcPr>
-            <w:cnfStyle w:val="001000000000"/>
+            <w:cnfStyle w:val="001000000000" w:firstRow="0" w:lastRow="0" w:firstColumn="1" w:lastColumn="0" w:oddVBand="0" w:evenVBand="0" w:oddHBand="0" w:evenHBand="0" w:firstRowFirstColumn="0" w:firstRowLastColumn="0" w:lastRowFirstColumn="0" w:lastRowLastColumn="0"/>
             <w:tcW w:w="6946" w:type="dxa"/>
           </w:tcPr>
           <w:p>
@@ -9182,7 +9419,7 @@
           <w:p>
             <w:pPr>
               <w:jc w:val="center"/>
-              <w:cnfStyle w:val="000000100000"/>
+              <w:cnfStyle w:val="000000100000" w:firstRow="0" w:lastRow="0" w:firstColumn="0" w:lastColumn="0" w:oddVBand="0" w:evenVBand="0" w:oddHBand="1" w:evenHBand="0" w:firstRowFirstColumn="0" w:firstRowLastColumn="0" w:lastRowFirstColumn="0" w:lastRowLastColumn="0"/>
             </w:pPr>
             <w:r>
               <w:t>5</w:t>
@@ -9193,7 +9430,7 @@
       <w:tr>
         <w:tc>
           <w:tcPr>
-            <w:cnfStyle w:val="001000000000"/>
+            <w:cnfStyle w:val="001000000000" w:firstRow="0" w:lastRow="0" w:firstColumn="1" w:lastColumn="0" w:oddVBand="0" w:evenVBand="0" w:oddHBand="0" w:evenHBand="0" w:firstRowFirstColumn="0" w:firstRowLastColumn="0" w:lastRowFirstColumn="0" w:lastRowLastColumn="0"/>
             <w:tcW w:w="6946" w:type="dxa"/>
           </w:tcPr>
           <w:p>
@@ -9223,7 +9460,7 @@
           <w:p>
             <w:pPr>
               <w:jc w:val="center"/>
-              <w:cnfStyle w:val="000000000000"/>
+              <w:cnfStyle w:val="000000000000" w:firstRow="0" w:lastRow="0" w:firstColumn="0" w:lastColumn="0" w:oddVBand="0" w:evenVBand="0" w:oddHBand="0" w:evenHBand="0" w:firstRowFirstColumn="0" w:firstRowLastColumn="0" w:lastRowFirstColumn="0" w:lastRowLastColumn="0"/>
             </w:pPr>
             <w:r>
               <w:t>5</w:t>
@@ -9277,7 +9514,7 @@
     <w:p>
       <w:pPr>
         <w:sectPr>
-          <w:footerReference w:type="default" r:id="rId26"/>
+          <w:footerReference w:type="default" r:id="rId29"/>
           <w:pgSz w:w="11906" w:h="16838"/>
           <w:pgMar w:top="1417" w:right="1701" w:bottom="1417" w:left="1701" w:header="708" w:footer="708" w:gutter="0"/>
           <w:cols w:space="708"/>
@@ -9289,7 +9526,7 @@
       <w:tblPr>
         <w:tblStyle w:val="Cuadrculaclara-nfasis1"/>
         <w:tblW w:w="0" w:type="auto"/>
-        <w:tblLook w:val="04A0"/>
+        <w:tblLook w:val="04A0" w:firstRow="1" w:lastRow="0" w:firstColumn="1" w:lastColumn="0" w:noHBand="0" w:noVBand="1"/>
       </w:tblPr>
       <w:tblGrid>
         <w:gridCol w:w="5637"/>
@@ -9299,12 +9536,12 @@
       </w:tblGrid>
       <w:tr>
         <w:trPr>
-          <w:cnfStyle w:val="100000000000"/>
+          <w:cnfStyle w:val="100000000000" w:firstRow="1" w:lastRow="0" w:firstColumn="0" w:lastColumn="0" w:oddVBand="0" w:evenVBand="0" w:oddHBand="0" w:evenHBand="0" w:firstRowFirstColumn="0" w:firstRowLastColumn="0" w:lastRowFirstColumn="0" w:lastRowLastColumn="0"/>
           <w:trHeight w:val="506"/>
         </w:trPr>
         <w:tc>
           <w:tcPr>
-            <w:cnfStyle w:val="001000000000"/>
+            <w:cnfStyle w:val="001000000000" w:firstRow="0" w:lastRow="0" w:firstColumn="1" w:lastColumn="0" w:oddVBand="0" w:evenVBand="0" w:oddHBand="0" w:evenHBand="0" w:firstRowFirstColumn="0" w:firstRowLastColumn="0" w:lastRowFirstColumn="0" w:lastRowLastColumn="0"/>
             <w:tcW w:w="5637" w:type="dxa"/>
             <w:shd w:val="clear" w:color="auto" w:fill="0070C0"/>
             <w:vAlign w:val="center"/>
@@ -9334,7 +9571,7 @@
           <w:p>
             <w:pPr>
               <w:jc w:val="center"/>
-              <w:cnfStyle w:val="100000000000"/>
+              <w:cnfStyle w:val="100000000000" w:firstRow="1" w:lastRow="0" w:firstColumn="0" w:lastColumn="0" w:oddVBand="0" w:evenVBand="0" w:oddHBand="0" w:evenHBand="0" w:firstRowFirstColumn="0" w:firstRowLastColumn="0" w:lastRowFirstColumn="0" w:lastRowLastColumn="0"/>
               <w:rPr>
                 <w:color w:val="FFFFFF" w:themeColor="background1"/>
               </w:rPr>
@@ -9356,7 +9593,7 @@
           <w:p>
             <w:pPr>
               <w:jc w:val="center"/>
-              <w:cnfStyle w:val="100000000000"/>
+              <w:cnfStyle w:val="100000000000" w:firstRow="1" w:lastRow="0" w:firstColumn="0" w:lastColumn="0" w:oddVBand="0" w:evenVBand="0" w:oddHBand="0" w:evenHBand="0" w:firstRowFirstColumn="0" w:firstRowLastColumn="0" w:lastRowFirstColumn="0" w:lastRowLastColumn="0"/>
               <w:rPr>
                 <w:color w:val="FFFFFF" w:themeColor="background1"/>
               </w:rPr>
@@ -9378,7 +9615,7 @@
           <w:p>
             <w:pPr>
               <w:jc w:val="center"/>
-              <w:cnfStyle w:val="100000000000"/>
+              <w:cnfStyle w:val="100000000000" w:firstRow="1" w:lastRow="0" w:firstColumn="0" w:lastColumn="0" w:oddVBand="0" w:evenVBand="0" w:oddHBand="0" w:evenHBand="0" w:firstRowFirstColumn="0" w:firstRowLastColumn="0" w:lastRowFirstColumn="0" w:lastRowLastColumn="0"/>
               <w:rPr>
                 <w:color w:val="FFFFFF" w:themeColor="background1"/>
               </w:rPr>
@@ -9394,12 +9631,12 @@
       </w:tr>
       <w:tr>
         <w:trPr>
-          <w:cnfStyle w:val="000000100000"/>
+          <w:cnfStyle w:val="000000100000" w:firstRow="0" w:lastRow="0" w:firstColumn="0" w:lastColumn="0" w:oddVBand="0" w:evenVBand="0" w:oddHBand="1" w:evenHBand="0" w:firstRowFirstColumn="0" w:firstRowLastColumn="0" w:lastRowFirstColumn="0" w:lastRowLastColumn="0"/>
           <w:trHeight w:val="506"/>
         </w:trPr>
         <w:tc>
           <w:tcPr>
-            <w:cnfStyle w:val="001000000000"/>
+            <w:cnfStyle w:val="001000000000" w:firstRow="0" w:lastRow="0" w:firstColumn="1" w:lastColumn="0" w:oddVBand="0" w:evenVBand="0" w:oddHBand="0" w:evenHBand="0" w:firstRowFirstColumn="0" w:firstRowLastColumn="0" w:lastRowFirstColumn="0" w:lastRowLastColumn="0"/>
             <w:tcW w:w="5637" w:type="dxa"/>
             <w:vAlign w:val="center"/>
           </w:tcPr>
@@ -9426,7 +9663,7 @@
           <w:p>
             <w:pPr>
               <w:jc w:val="center"/>
-              <w:cnfStyle w:val="000000100000"/>
+              <w:cnfStyle w:val="000000100000" w:firstRow="0" w:lastRow="0" w:firstColumn="0" w:lastColumn="0" w:oddVBand="0" w:evenVBand="0" w:oddHBand="1" w:evenHBand="0" w:firstRowFirstColumn="0" w:firstRowLastColumn="0" w:lastRowFirstColumn="0" w:lastRowLastColumn="0"/>
             </w:pPr>
             <w:r>
               <w:t>5</w:t>
@@ -9441,7 +9678,7 @@
           <w:p>
             <w:pPr>
               <w:jc w:val="center"/>
-              <w:cnfStyle w:val="000000100000"/>
+              <w:cnfStyle w:val="000000100000" w:firstRow="0" w:lastRow="0" w:firstColumn="0" w:lastColumn="0" w:oddVBand="0" w:evenVBand="0" w:oddHBand="1" w:evenHBand="0" w:firstRowFirstColumn="0" w:firstRowLastColumn="0" w:lastRowFirstColumn="0" w:lastRowLastColumn="0"/>
             </w:pPr>
             <w:r>
               <w:t>4</w:t>
@@ -9455,7 +9692,7 @@
           </w:tcPr>
           <w:p>
             <w:pPr>
-              <w:cnfStyle w:val="000000100000"/>
+              <w:cnfStyle w:val="000000100000" w:firstRow="0" w:lastRow="0" w:firstColumn="0" w:lastColumn="0" w:oddVBand="0" w:evenVBand="0" w:oddHBand="1" w:evenHBand="0" w:firstRowFirstColumn="0" w:firstRowLastColumn="0" w:lastRowFirstColumn="0" w:lastRowLastColumn="0"/>
             </w:pPr>
             <w:r>
               <w:t>La instalación de ambas tecnologías es bastante sencilla, además es fácil encontrar tutoriales que describen paso a paso la instalación.</w:t>
@@ -9465,12 +9702,12 @@
       </w:tr>
       <w:tr>
         <w:trPr>
-          <w:cnfStyle w:val="000000010000"/>
+          <w:cnfStyle w:val="000000010000" w:firstRow="0" w:lastRow="0" w:firstColumn="0" w:lastColumn="0" w:oddVBand="0" w:evenVBand="0" w:oddHBand="0" w:evenHBand="1" w:firstRowFirstColumn="0" w:firstRowLastColumn="0" w:lastRowFirstColumn="0" w:lastRowLastColumn="0"/>
           <w:trHeight w:val="506"/>
         </w:trPr>
         <w:tc>
           <w:tcPr>
-            <w:cnfStyle w:val="001000000000"/>
+            <w:cnfStyle w:val="001000000000" w:firstRow="0" w:lastRow="0" w:firstColumn="1" w:lastColumn="0" w:oddVBand="0" w:evenVBand="0" w:oddHBand="0" w:evenHBand="0" w:firstRowFirstColumn="0" w:firstRowLastColumn="0" w:lastRowFirstColumn="0" w:lastRowLastColumn="0"/>
             <w:tcW w:w="5637" w:type="dxa"/>
             <w:vAlign w:val="center"/>
           </w:tcPr>
@@ -9497,7 +9734,7 @@
           <w:p>
             <w:pPr>
               <w:jc w:val="center"/>
-              <w:cnfStyle w:val="000000010000"/>
+              <w:cnfStyle w:val="000000010000" w:firstRow="0" w:lastRow="0" w:firstColumn="0" w:lastColumn="0" w:oddVBand="0" w:evenVBand="0" w:oddHBand="0" w:evenHBand="1" w:firstRowFirstColumn="0" w:firstRowLastColumn="0" w:lastRowFirstColumn="0" w:lastRowLastColumn="0"/>
             </w:pPr>
             <w:r>
               <w:t>5</w:t>
@@ -9512,7 +9749,7 @@
           <w:p>
             <w:pPr>
               <w:jc w:val="center"/>
-              <w:cnfStyle w:val="000000010000"/>
+              <w:cnfStyle w:val="000000010000" w:firstRow="0" w:lastRow="0" w:firstColumn="0" w:lastColumn="0" w:oddVBand="0" w:evenVBand="0" w:oddHBand="0" w:evenHBand="1" w:firstRowFirstColumn="0" w:firstRowLastColumn="0" w:lastRowFirstColumn="0" w:lastRowLastColumn="0"/>
             </w:pPr>
             <w:r>
               <w:t>5</w:t>
@@ -9526,7 +9763,7 @@
           </w:tcPr>
           <w:p>
             <w:pPr>
-              <w:cnfStyle w:val="000000010000"/>
+              <w:cnfStyle w:val="000000010000" w:firstRow="0" w:lastRow="0" w:firstColumn="0" w:lastColumn="0" w:oddVBand="0" w:evenVBand="0" w:oddHBand="0" w:evenHBand="1" w:firstRowFirstColumn="0" w:firstRowLastColumn="0" w:lastRowFirstColumn="0" w:lastRowLastColumn="0"/>
             </w:pPr>
             <w:r>
               <w:t>Docker dispone del repositorio Docker Hub donde hay gran cantidad de imágenes disponibles.</w:t>
@@ -9534,7 +9771,7 @@
           </w:p>
           <w:p>
             <w:pPr>
-              <w:cnfStyle w:val="000000010000"/>
+              <w:cnfStyle w:val="000000010000" w:firstRow="0" w:lastRow="0" w:firstColumn="0" w:lastColumn="0" w:oddVBand="0" w:evenVBand="0" w:oddHBand="0" w:evenHBand="1" w:firstRowFirstColumn="0" w:firstRowLastColumn="0" w:lastRowFirstColumn="0" w:lastRowLastColumn="0"/>
             </w:pPr>
             <w:r>
               <w:t>La wiki de OpenVZ ofrece un repositorio de imágenes y de plantillas.</w:t>
@@ -9544,12 +9781,12 @@
       </w:tr>
       <w:tr>
         <w:trPr>
-          <w:cnfStyle w:val="000000100000"/>
+          <w:cnfStyle w:val="000000100000" w:firstRow="0" w:lastRow="0" w:firstColumn="0" w:lastColumn="0" w:oddVBand="0" w:evenVBand="0" w:oddHBand="1" w:evenHBand="0" w:firstRowFirstColumn="0" w:firstRowLastColumn="0" w:lastRowFirstColumn="0" w:lastRowLastColumn="0"/>
           <w:trHeight w:val="506"/>
         </w:trPr>
         <w:tc>
           <w:tcPr>
-            <w:cnfStyle w:val="001000000000"/>
+            <w:cnfStyle w:val="001000000000" w:firstRow="0" w:lastRow="0" w:firstColumn="1" w:lastColumn="0" w:oddVBand="0" w:evenVBand="0" w:oddHBand="0" w:evenHBand="0" w:firstRowFirstColumn="0" w:firstRowLastColumn="0" w:lastRowFirstColumn="0" w:lastRowLastColumn="0"/>
             <w:tcW w:w="5637" w:type="dxa"/>
             <w:vAlign w:val="center"/>
           </w:tcPr>
@@ -9576,7 +9813,7 @@
           <w:p>
             <w:pPr>
               <w:jc w:val="center"/>
-              <w:cnfStyle w:val="000000100000"/>
+              <w:cnfStyle w:val="000000100000" w:firstRow="0" w:lastRow="0" w:firstColumn="0" w:lastColumn="0" w:oddVBand="0" w:evenVBand="0" w:oddHBand="1" w:evenHBand="0" w:firstRowFirstColumn="0" w:firstRowLastColumn="0" w:lastRowFirstColumn="0" w:lastRowLastColumn="0"/>
             </w:pPr>
             <w:r>
               <w:t>3</w:t>
@@ -9591,7 +9828,7 @@
           <w:p>
             <w:pPr>
               <w:jc w:val="center"/>
-              <w:cnfStyle w:val="000000100000"/>
+              <w:cnfStyle w:val="000000100000" w:firstRow="0" w:lastRow="0" w:firstColumn="0" w:lastColumn="0" w:oddVBand="0" w:evenVBand="0" w:oddHBand="1" w:evenHBand="0" w:firstRowFirstColumn="0" w:firstRowLastColumn="0" w:lastRowFirstColumn="0" w:lastRowLastColumn="0"/>
             </w:pPr>
             <w:r>
               <w:t>4</w:t>
@@ -9605,7 +9842,7 @@
           </w:tcPr>
           <w:p>
             <w:pPr>
-              <w:cnfStyle w:val="000000100000"/>
+              <w:cnfStyle w:val="000000100000" w:firstRow="0" w:lastRow="0" w:firstColumn="0" w:lastColumn="0" w:oddVBand="0" w:evenVBand="0" w:oddHBand="1" w:evenHBand="0" w:firstRowFirstColumn="0" w:firstRowLastColumn="0" w:lastRowFirstColumn="0" w:lastRowLastColumn="0"/>
             </w:pPr>
             <w:r>
               <w:t>Los repositorios de ambas tecnologías ofrecen una buena capacidad de descarga, además las imágenes son bastante ligeras lo que facilita una descarga rápida.</w:t>
@@ -9615,12 +9852,12 @@
       </w:tr>
       <w:tr>
         <w:trPr>
-          <w:cnfStyle w:val="000000010000"/>
+          <w:cnfStyle w:val="000000010000" w:firstRow="0" w:lastRow="0" w:firstColumn="0" w:lastColumn="0" w:oddVBand="0" w:evenVBand="0" w:oddHBand="0" w:evenHBand="1" w:firstRowFirstColumn="0" w:firstRowLastColumn="0" w:lastRowFirstColumn="0" w:lastRowLastColumn="0"/>
           <w:trHeight w:val="506"/>
         </w:trPr>
         <w:tc>
           <w:tcPr>
-            <w:cnfStyle w:val="001000000000"/>
+            <w:cnfStyle w:val="001000000000" w:firstRow="0" w:lastRow="0" w:firstColumn="1" w:lastColumn="0" w:oddVBand="0" w:evenVBand="0" w:oddHBand="0" w:evenHBand="0" w:firstRowFirstColumn="0" w:firstRowLastColumn="0" w:lastRowFirstColumn="0" w:lastRowLastColumn="0"/>
             <w:tcW w:w="5637" w:type="dxa"/>
             <w:vAlign w:val="center"/>
           </w:tcPr>
@@ -9647,7 +9884,7 @@
           <w:p>
             <w:pPr>
               <w:jc w:val="center"/>
-              <w:cnfStyle w:val="000000010000"/>
+              <w:cnfStyle w:val="000000010000" w:firstRow="0" w:lastRow="0" w:firstColumn="0" w:lastColumn="0" w:oddVBand="0" w:evenVBand="0" w:oddHBand="0" w:evenHBand="1" w:firstRowFirstColumn="0" w:firstRowLastColumn="0" w:lastRowFirstColumn="0" w:lastRowLastColumn="0"/>
             </w:pPr>
             <w:r>
               <w:t>&lt;3 seg.</w:t>
@@ -9662,7 +9899,7 @@
           <w:p>
             <w:pPr>
               <w:jc w:val="center"/>
-              <w:cnfStyle w:val="000000010000"/>
+              <w:cnfStyle w:val="000000010000" w:firstRow="0" w:lastRow="0" w:firstColumn="0" w:lastColumn="0" w:oddVBand="0" w:evenVBand="0" w:oddHBand="0" w:evenHBand="1" w:firstRowFirstColumn="0" w:firstRowLastColumn="0" w:lastRowFirstColumn="0" w:lastRowLastColumn="0"/>
             </w:pPr>
             <w:r>
               <w:t>&lt;3 seg.</w:t>
@@ -9676,7 +9913,7 @@
           </w:tcPr>
           <w:p>
             <w:pPr>
-              <w:cnfStyle w:val="000000010000"/>
+              <w:cnfStyle w:val="000000010000" w:firstRow="0" w:lastRow="0" w:firstColumn="0" w:lastColumn="0" w:oddVBand="0" w:evenVBand="0" w:oddHBand="0" w:evenHBand="1" w:firstRowFirstColumn="0" w:firstRowLastColumn="0" w:lastRowFirstColumn="0" w:lastRowLastColumn="0"/>
             </w:pPr>
             <w:r>
               <w:t>La ejecución es casi inmediata en ambas tecnologías.</w:t>
@@ -9686,12 +9923,12 @@
       </w:tr>
       <w:tr>
         <w:trPr>
-          <w:cnfStyle w:val="000000100000"/>
+          <w:cnfStyle w:val="000000100000" w:firstRow="0" w:lastRow="0" w:firstColumn="0" w:lastColumn="0" w:oddVBand="0" w:evenVBand="0" w:oddHBand="1" w:evenHBand="0" w:firstRowFirstColumn="0" w:firstRowLastColumn="0" w:lastRowFirstColumn="0" w:lastRowLastColumn="0"/>
           <w:trHeight w:val="506"/>
         </w:trPr>
         <w:tc>
           <w:tcPr>
-            <w:cnfStyle w:val="001000000000"/>
+            <w:cnfStyle w:val="001000000000" w:firstRow="0" w:lastRow="0" w:firstColumn="1" w:lastColumn="0" w:oddVBand="0" w:evenVBand="0" w:oddHBand="0" w:evenHBand="0" w:firstRowFirstColumn="0" w:firstRowLastColumn="0" w:lastRowFirstColumn="0" w:lastRowLastColumn="0"/>
             <w:tcW w:w="5637" w:type="dxa"/>
             <w:vAlign w:val="center"/>
           </w:tcPr>
@@ -9718,7 +9955,7 @@
           <w:p>
             <w:pPr>
               <w:jc w:val="center"/>
-              <w:cnfStyle w:val="000000100000"/>
+              <w:cnfStyle w:val="000000100000" w:firstRow="0" w:lastRow="0" w:firstColumn="0" w:lastColumn="0" w:oddVBand="0" w:evenVBand="0" w:oddHBand="1" w:evenHBand="0" w:firstRowFirstColumn="0" w:firstRowLastColumn="0" w:lastRowFirstColumn="0" w:lastRowLastColumn="0"/>
             </w:pPr>
             <w:r>
               <w:t>4</w:t>
@@ -9733,7 +9970,7 @@
           <w:p>
             <w:pPr>
               <w:jc w:val="center"/>
-              <w:cnfStyle w:val="000000100000"/>
+              <w:cnfStyle w:val="000000100000" w:firstRow="0" w:lastRow="0" w:firstColumn="0" w:lastColumn="0" w:oddVBand="0" w:evenVBand="0" w:oddHBand="1" w:evenHBand="0" w:firstRowFirstColumn="0" w:firstRowLastColumn="0" w:lastRowFirstColumn="0" w:lastRowLastColumn="0"/>
             </w:pPr>
             <w:r>
               <w:t>4</w:t>
@@ -9747,7 +9984,7 @@
           </w:tcPr>
           <w:p>
             <w:pPr>
-              <w:cnfStyle w:val="000000100000"/>
+              <w:cnfStyle w:val="000000100000" w:firstRow="0" w:lastRow="0" w:firstColumn="0" w:lastColumn="0" w:oddVBand="0" w:evenVBand="0" w:oddHBand="1" w:evenHBand="0" w:firstRowFirstColumn="0" w:firstRowLastColumn="0" w:lastRowFirstColumn="0" w:lastRowLastColumn="0"/>
             </w:pPr>
             <w:r>
               <w:t>Desde la línea de comandos de Docker es bastante sencillo y rápido crear un contenedor.</w:t>
@@ -9755,7 +9992,7 @@
           </w:p>
           <w:p>
             <w:pPr>
-              <w:cnfStyle w:val="000000100000"/>
+              <w:cnfStyle w:val="000000100000" w:firstRow="0" w:lastRow="0" w:firstColumn="0" w:lastColumn="0" w:oddVBand="0" w:evenVBand="0" w:oddHBand="1" w:evenHBand="0" w:firstRowFirstColumn="0" w:firstRowLastColumn="0" w:lastRowFirstColumn="0" w:lastRowLastColumn="0"/>
             </w:pPr>
             <w:r>
               <w:t>En el panel de PROXMOX podemos crear contendores de OpenVZ con un wizard de ayuda.</w:t>
@@ -9765,12 +10002,12 @@
       </w:tr>
       <w:tr>
         <w:trPr>
-          <w:cnfStyle w:val="000000010000"/>
+          <w:cnfStyle w:val="000000010000" w:firstRow="0" w:lastRow="0" w:firstColumn="0" w:lastColumn="0" w:oddVBand="0" w:evenVBand="0" w:oddHBand="0" w:evenHBand="1" w:firstRowFirstColumn="0" w:firstRowLastColumn="0" w:lastRowFirstColumn="0" w:lastRowLastColumn="0"/>
           <w:trHeight w:val="506"/>
         </w:trPr>
         <w:tc>
           <w:tcPr>
-            <w:cnfStyle w:val="001000000000"/>
+            <w:cnfStyle w:val="001000000000" w:firstRow="0" w:lastRow="0" w:firstColumn="1" w:lastColumn="0" w:oddVBand="0" w:evenVBand="0" w:oddHBand="0" w:evenHBand="0" w:firstRowFirstColumn="0" w:firstRowLastColumn="0" w:lastRowFirstColumn="0" w:lastRowLastColumn="0"/>
             <w:tcW w:w="5637" w:type="dxa"/>
             <w:vAlign w:val="center"/>
           </w:tcPr>
@@ -9797,7 +10034,7 @@
           <w:p>
             <w:pPr>
               <w:jc w:val="center"/>
-              <w:cnfStyle w:val="000000010000"/>
+              <w:cnfStyle w:val="000000010000" w:firstRow="0" w:lastRow="0" w:firstColumn="0" w:lastColumn="0" w:oddVBand="0" w:evenVBand="0" w:oddHBand="0" w:evenHBand="1" w:firstRowFirstColumn="0" w:firstRowLastColumn="0" w:lastRowFirstColumn="0" w:lastRowLastColumn="0"/>
             </w:pPr>
             <w:r>
               <w:t>5</w:t>
@@ -9812,7 +10049,7 @@
           <w:p>
             <w:pPr>
               <w:jc w:val="center"/>
-              <w:cnfStyle w:val="000000010000"/>
+              <w:cnfStyle w:val="000000010000" w:firstRow="0" w:lastRow="0" w:firstColumn="0" w:lastColumn="0" w:oddVBand="0" w:evenVBand="0" w:oddHBand="0" w:evenHBand="1" w:firstRowFirstColumn="0" w:firstRowLastColumn="0" w:lastRowFirstColumn="0" w:lastRowLastColumn="0"/>
             </w:pPr>
             <w:r>
               <w:t>3</w:t>
@@ -9826,7 +10063,7 @@
           </w:tcPr>
           <w:p>
             <w:pPr>
-              <w:cnfStyle w:val="000000010000"/>
+              <w:cnfStyle w:val="000000010000" w:firstRow="0" w:lastRow="0" w:firstColumn="0" w:lastColumn="0" w:oddVBand="0" w:evenVBand="0" w:oddHBand="0" w:evenHBand="1" w:firstRowFirstColumn="0" w:firstRowLastColumn="0" w:lastRowFirstColumn="0" w:lastRowLastColumn="0"/>
             </w:pPr>
             <w:r>
               <w:t>Sencillo y rápido en ambas tecnologías, ya que es como instalar una aplicación en un Ubuntu normal. La aplicación queda aislada del sistema operativo anfitrión.</w:t>
@@ -9836,12 +10073,12 @@
       </w:tr>
       <w:tr>
         <w:trPr>
-          <w:cnfStyle w:val="000000100000"/>
+          <w:cnfStyle w:val="000000100000" w:firstRow="0" w:lastRow="0" w:firstColumn="0" w:lastColumn="0" w:oddVBand="0" w:evenVBand="0" w:oddHBand="1" w:evenHBand="0" w:firstRowFirstColumn="0" w:firstRowLastColumn="0" w:lastRowFirstColumn="0" w:lastRowLastColumn="0"/>
           <w:trHeight w:val="506"/>
         </w:trPr>
         <w:tc>
           <w:tcPr>
-            <w:cnfStyle w:val="001000000000"/>
+            <w:cnfStyle w:val="001000000000" w:firstRow="0" w:lastRow="0" w:firstColumn="1" w:lastColumn="0" w:oddVBand="0" w:evenVBand="0" w:oddHBand="0" w:evenHBand="0" w:firstRowFirstColumn="0" w:firstRowLastColumn="0" w:lastRowFirstColumn="0" w:lastRowLastColumn="0"/>
             <w:tcW w:w="5637" w:type="dxa"/>
             <w:vAlign w:val="center"/>
           </w:tcPr>
@@ -9868,7 +10105,7 @@
           <w:p>
             <w:pPr>
               <w:jc w:val="center"/>
-              <w:cnfStyle w:val="000000100000"/>
+              <w:cnfStyle w:val="000000100000" w:firstRow="0" w:lastRow="0" w:firstColumn="0" w:lastColumn="0" w:oddVBand="0" w:evenVBand="0" w:oddHBand="1" w:evenHBand="0" w:firstRowFirstColumn="0" w:firstRowLastColumn="0" w:lastRowFirstColumn="0" w:lastRowLastColumn="0"/>
             </w:pPr>
             <w:r>
               <w:t>5</w:t>
@@ -9883,7 +10120,7 @@
           <w:p>
             <w:pPr>
               <w:jc w:val="center"/>
-              <w:cnfStyle w:val="000000100000"/>
+              <w:cnfStyle w:val="000000100000" w:firstRow="0" w:lastRow="0" w:firstColumn="0" w:lastColumn="0" w:oddVBand="0" w:evenVBand="0" w:oddHBand="1" w:evenHBand="0" w:firstRowFirstColumn="0" w:firstRowLastColumn="0" w:lastRowFirstColumn="0" w:lastRowLastColumn="0"/>
             </w:pPr>
             <w:r>
               <w:t>5</w:t>
@@ -9897,7 +10134,7 @@
           </w:tcPr>
           <w:p>
             <w:pPr>
-              <w:cnfStyle w:val="000000100000"/>
+              <w:cnfStyle w:val="000000100000" w:firstRow="0" w:lastRow="0" w:firstColumn="0" w:lastColumn="0" w:oddVBand="0" w:evenVBand="0" w:oddHBand="1" w:evenHBand="0" w:firstRowFirstColumn="0" w:firstRowLastColumn="0" w:lastRowFirstColumn="0" w:lastRowLastColumn="0"/>
             </w:pPr>
             <w:r>
               <w:t>Desde la línea de comandos de Docker es bastante sencillo y rápido acceder a un listado con las imágenes almacenadas.</w:t>
@@ -9905,7 +10142,7 @@
           </w:p>
           <w:p>
             <w:pPr>
-              <w:cnfStyle w:val="000000100000"/>
+              <w:cnfStyle w:val="000000100000" w:firstRow="0" w:lastRow="0" w:firstColumn="0" w:lastColumn="0" w:oddVBand="0" w:evenVBand="0" w:oddHBand="1" w:evenHBand="0" w:firstRowFirstColumn="0" w:firstRowLastColumn="0" w:lastRowFirstColumn="0" w:lastRowLastColumn="0"/>
             </w:pPr>
             <w:r>
               <w:t>El panel de PROXMOX está muy bien organizado e intuitivo, apareciendo un listado de los contenedores y su estado.</w:t>
@@ -9915,12 +10152,12 @@
       </w:tr>
       <w:tr>
         <w:trPr>
-          <w:cnfStyle w:val="000000010000"/>
+          <w:cnfStyle w:val="000000010000" w:firstRow="0" w:lastRow="0" w:firstColumn="0" w:lastColumn="0" w:oddVBand="0" w:evenVBand="0" w:oddHBand="0" w:evenHBand="1" w:firstRowFirstColumn="0" w:firstRowLastColumn="0" w:lastRowFirstColumn="0" w:lastRowLastColumn="0"/>
           <w:trHeight w:val="506"/>
         </w:trPr>
         <w:tc>
           <w:tcPr>
-            <w:cnfStyle w:val="001000000000"/>
+            <w:cnfStyle w:val="001000000000" w:firstRow="0" w:lastRow="0" w:firstColumn="1" w:lastColumn="0" w:oddVBand="0" w:evenVBand="0" w:oddHBand="0" w:evenHBand="0" w:firstRowFirstColumn="0" w:firstRowLastColumn="0" w:lastRowFirstColumn="0" w:lastRowLastColumn="0"/>
             <w:tcW w:w="5637" w:type="dxa"/>
             <w:vAlign w:val="center"/>
           </w:tcPr>
@@ -9950,7 +10187,7 @@
           <w:p>
             <w:pPr>
               <w:jc w:val="center"/>
-              <w:cnfStyle w:val="000000010000"/>
+              <w:cnfStyle w:val="000000010000" w:firstRow="0" w:lastRow="0" w:firstColumn="0" w:lastColumn="0" w:oddVBand="0" w:evenVBand="0" w:oddHBand="0" w:evenHBand="1" w:firstRowFirstColumn="0" w:firstRowLastColumn="0" w:lastRowFirstColumn="0" w:lastRowLastColumn="0"/>
             </w:pPr>
             <w:r>
               <w:t>4</w:t>
@@ -9965,7 +10202,7 @@
           <w:p>
             <w:pPr>
               <w:jc w:val="center"/>
-              <w:cnfStyle w:val="000000010000"/>
+              <w:cnfStyle w:val="000000010000" w:firstRow="0" w:lastRow="0" w:firstColumn="0" w:lastColumn="0" w:oddVBand="0" w:evenVBand="0" w:oddHBand="0" w:evenHBand="1" w:firstRowFirstColumn="0" w:firstRowLastColumn="0" w:lastRowFirstColumn="0" w:lastRowLastColumn="0"/>
             </w:pPr>
             <w:r>
               <w:t>5</w:t>
@@ -9979,7 +10216,7 @@
           </w:tcPr>
           <w:p>
             <w:pPr>
-              <w:cnfStyle w:val="000000010000"/>
+              <w:cnfStyle w:val="000000010000" w:firstRow="0" w:lastRow="0" w:firstColumn="0" w:lastColumn="0" w:oddVBand="0" w:evenVBand="0" w:oddHBand="0" w:evenHBand="1" w:firstRowFirstColumn="0" w:firstRowLastColumn="0" w:lastRowFirstColumn="0" w:lastRowLastColumn="0"/>
             </w:pPr>
             <w:r>
               <w:t>Desde la línea de comandos de Docker es bastante sencillo y rápido acceder a un listado con los contenedores generados, además permite separar los que están en ejecución de los que no añadiendo un atributo al comando.</w:t>
@@ -9987,7 +10224,7 @@
           </w:p>
           <w:p>
             <w:pPr>
-              <w:cnfStyle w:val="000000010000"/>
+              <w:cnfStyle w:val="000000010000" w:firstRow="0" w:lastRow="0" w:firstColumn="0" w:lastColumn="0" w:oddVBand="0" w:evenVBand="0" w:oddHBand="0" w:evenHBand="1" w:firstRowFirstColumn="0" w:firstRowLastColumn="0" w:lastRowFirstColumn="0" w:lastRowLastColumn="0"/>
             </w:pPr>
             <w:r>
               <w:t xml:space="preserve">En el panel gráfico aparecen todos los contendores </w:t>
@@ -10001,12 +10238,12 @@
       </w:tr>
       <w:tr>
         <w:trPr>
-          <w:cnfStyle w:val="000000100000"/>
+          <w:cnfStyle w:val="000000100000" w:firstRow="0" w:lastRow="0" w:firstColumn="0" w:lastColumn="0" w:oddVBand="0" w:evenVBand="0" w:oddHBand="1" w:evenHBand="0" w:firstRowFirstColumn="0" w:firstRowLastColumn="0" w:lastRowFirstColumn="0" w:lastRowLastColumn="0"/>
           <w:trHeight w:val="506"/>
         </w:trPr>
         <w:tc>
           <w:tcPr>
-            <w:cnfStyle w:val="001000000000"/>
+            <w:cnfStyle w:val="001000000000" w:firstRow="0" w:lastRow="0" w:firstColumn="1" w:lastColumn="0" w:oddVBand="0" w:evenVBand="0" w:oddHBand="0" w:evenHBand="0" w:firstRowFirstColumn="0" w:firstRowLastColumn="0" w:lastRowFirstColumn="0" w:lastRowLastColumn="0"/>
             <w:tcW w:w="5637" w:type="dxa"/>
             <w:vAlign w:val="center"/>
           </w:tcPr>
@@ -10034,7 +10271,7 @@
           <w:p>
             <w:pPr>
               <w:jc w:val="center"/>
-              <w:cnfStyle w:val="000000100000"/>
+              <w:cnfStyle w:val="000000100000" w:firstRow="0" w:lastRow="0" w:firstColumn="0" w:lastColumn="0" w:oddVBand="0" w:evenVBand="0" w:oddHBand="1" w:evenHBand="0" w:firstRowFirstColumn="0" w:firstRowLastColumn="0" w:lastRowFirstColumn="0" w:lastRowLastColumn="0"/>
             </w:pPr>
             <w:r>
               <w:t>5</w:t>
@@ -10049,7 +10286,7 @@
           <w:p>
             <w:pPr>
               <w:jc w:val="center"/>
-              <w:cnfStyle w:val="000000100000"/>
+              <w:cnfStyle w:val="000000100000" w:firstRow="0" w:lastRow="0" w:firstColumn="0" w:lastColumn="0" w:oddVBand="0" w:evenVBand="0" w:oddHBand="1" w:evenHBand="0" w:firstRowFirstColumn="0" w:firstRowLastColumn="0" w:lastRowFirstColumn="0" w:lastRowLastColumn="0"/>
             </w:pPr>
             <w:r>
               <w:t>5</w:t>
@@ -10063,7 +10300,7 @@
           </w:tcPr>
           <w:p>
             <w:pPr>
-              <w:cnfStyle w:val="000000100000"/>
+              <w:cnfStyle w:val="000000100000" w:firstRow="0" w:lastRow="0" w:firstColumn="0" w:lastColumn="0" w:oddVBand="0" w:evenVBand="0" w:oddHBand="1" w:evenHBand="0" w:firstRowFirstColumn="0" w:firstRowLastColumn="0" w:lastRowFirstColumn="0" w:lastRowLastColumn="0"/>
             </w:pPr>
             <w:r>
               <w:t>Desde la línea de comandos de Docker es bastante sencillo y rápido borrar un contenedor.</w:t>
@@ -10071,7 +10308,7 @@
           </w:p>
           <w:p>
             <w:pPr>
-              <w:cnfStyle w:val="000000100000"/>
+              <w:cnfStyle w:val="000000100000" w:firstRow="0" w:lastRow="0" w:firstColumn="0" w:lastColumn="0" w:oddVBand="0" w:evenVBand="0" w:oddHBand="1" w:evenHBand="0" w:firstRowFirstColumn="0" w:firstRowLastColumn="0" w:lastRowFirstColumn="0" w:lastRowLastColumn="0"/>
             </w:pPr>
             <w:r>
               <w:t>Desde el panel grafico se pueden borrar contenedores OpenVZ en un click.</w:t>
@@ -10081,12 +10318,12 @@
       </w:tr>
       <w:tr>
         <w:trPr>
-          <w:cnfStyle w:val="000000010000"/>
+          <w:cnfStyle w:val="000000010000" w:firstRow="0" w:lastRow="0" w:firstColumn="0" w:lastColumn="0" w:oddVBand="0" w:evenVBand="0" w:oddHBand="0" w:evenHBand="1" w:firstRowFirstColumn="0" w:firstRowLastColumn="0" w:lastRowFirstColumn="0" w:lastRowLastColumn="0"/>
           <w:trHeight w:val="506"/>
         </w:trPr>
         <w:tc>
           <w:tcPr>
-            <w:cnfStyle w:val="001000000000"/>
+            <w:cnfStyle w:val="001000000000" w:firstRow="0" w:lastRow="0" w:firstColumn="1" w:lastColumn="0" w:oddVBand="0" w:evenVBand="0" w:oddHBand="0" w:evenHBand="0" w:firstRowFirstColumn="0" w:firstRowLastColumn="0" w:lastRowFirstColumn="0" w:lastRowLastColumn="0"/>
             <w:tcW w:w="5637" w:type="dxa"/>
             <w:vAlign w:val="center"/>
           </w:tcPr>
@@ -10113,7 +10350,7 @@
           <w:p>
             <w:pPr>
               <w:jc w:val="center"/>
-              <w:cnfStyle w:val="000000010000"/>
+              <w:cnfStyle w:val="000000010000" w:firstRow="0" w:lastRow="0" w:firstColumn="0" w:lastColumn="0" w:oddVBand="0" w:evenVBand="0" w:oddHBand="0" w:evenHBand="1" w:firstRowFirstColumn="0" w:firstRowLastColumn="0" w:lastRowFirstColumn="0" w:lastRowLastColumn="0"/>
             </w:pPr>
             <w:r>
               <w:t>5</w:t>
@@ -10128,7 +10365,7 @@
           <w:p>
             <w:pPr>
               <w:jc w:val="center"/>
-              <w:cnfStyle w:val="000000010000"/>
+              <w:cnfStyle w:val="000000010000" w:firstRow="0" w:lastRow="0" w:firstColumn="0" w:lastColumn="0" w:oddVBand="0" w:evenVBand="0" w:oddHBand="0" w:evenHBand="1" w:firstRowFirstColumn="0" w:firstRowLastColumn="0" w:lastRowFirstColumn="0" w:lastRowLastColumn="0"/>
             </w:pPr>
             <w:r>
               <w:t>5</w:t>
@@ -10142,7 +10379,7 @@
           </w:tcPr>
           <w:p>
             <w:pPr>
-              <w:cnfStyle w:val="000000010000"/>
+              <w:cnfStyle w:val="000000010000" w:firstRow="0" w:lastRow="0" w:firstColumn="0" w:lastColumn="0" w:oddVBand="0" w:evenVBand="0" w:oddHBand="0" w:evenHBand="1" w:firstRowFirstColumn="0" w:firstRowLastColumn="0" w:lastRowFirstColumn="0" w:lastRowLastColumn="0"/>
             </w:pPr>
             <w:r>
               <w:t>Desde la línea de comandos de Docker es bastante sencillo y rápido borrar una imagen</w:t>
@@ -10159,7 +10396,7 @@
           </w:p>
           <w:p>
             <w:pPr>
-              <w:cnfStyle w:val="000000010000"/>
+              <w:cnfStyle w:val="000000010000" w:firstRow="0" w:lastRow="0" w:firstColumn="0" w:lastColumn="0" w:oddVBand="0" w:evenVBand="0" w:oddHBand="0" w:evenHBand="1" w:firstRowFirstColumn="0" w:firstRowLastColumn="0" w:lastRowFirstColumn="0" w:lastRowLastColumn="0"/>
             </w:pPr>
             <w:r>
               <w:t xml:space="preserve">Desde el panel grafico se pueden borrar </w:t>
@@ -10231,7 +10468,7 @@
 </file>
 
 <file path=word/endnotes.xml><?xml version="1.0" encoding="utf-8"?>
-<w:endnotes xmlns:ve="http://schemas.openxmlformats.org/markup-compatibility/2006" xmlns:o="urn:schemas-microsoft-com:office:office" xmlns:r="http://schemas.openxmlformats.org/officeDocument/2006/relationships" xmlns:m="http://schemas.openxmlformats.org/officeDocument/2006/math" xmlns:v="urn:schemas-microsoft-com:vml" xmlns:wp="http://schemas.openxmlformats.org/drawingml/2006/wordprocessingDrawing" xmlns:w10="urn:schemas-microsoft-com:office:word" xmlns:w="http://schemas.openxmlformats.org/wordprocessingml/2006/main" xmlns:wne="http://schemas.microsoft.com/office/word/2006/wordml">
+<w:endnotes xmlns:wpc="http://schemas.microsoft.com/office/word/2010/wordprocessingCanvas" xmlns:mc="http://schemas.openxmlformats.org/markup-compatibility/2006" xmlns:o="urn:schemas-microsoft-com:office:office" xmlns:r="http://schemas.openxmlformats.org/officeDocument/2006/relationships" xmlns:m="http://schemas.openxmlformats.org/officeDocument/2006/math" xmlns:v="urn:schemas-microsoft-com:vml" xmlns:wp14="http://schemas.microsoft.com/office/word/2010/wordprocessingDrawing" xmlns:wp="http://schemas.openxmlformats.org/drawingml/2006/wordprocessingDrawing" xmlns:w10="urn:schemas-microsoft-com:office:word" xmlns:w="http://schemas.openxmlformats.org/wordprocessingml/2006/main" xmlns:w14="http://schemas.microsoft.com/office/word/2010/wordml" xmlns:w15="http://schemas.microsoft.com/office/word/2012/wordml" xmlns:wpg="http://schemas.microsoft.com/office/word/2010/wordprocessingGroup" xmlns:wpi="http://schemas.microsoft.com/office/word/2010/wordprocessingInk" xmlns:wne="http://schemas.microsoft.com/office/word/2006/wordml" xmlns:wps="http://schemas.microsoft.com/office/word/2010/wordprocessingShape" mc:Ignorable="w14 w15 wp14">
   <w:endnote w:type="separator" w:id="-1">
     <w:p>
       <w:pPr>
@@ -10256,7 +10493,7 @@
 </file>
 
 <file path=word/footer1.xml><?xml version="1.0" encoding="utf-8"?>
-<w:ftr xmlns:ve="http://schemas.openxmlformats.org/markup-compatibility/2006" xmlns:o="urn:schemas-microsoft-com:office:office" xmlns:r="http://schemas.openxmlformats.org/officeDocument/2006/relationships" xmlns:m="http://schemas.openxmlformats.org/officeDocument/2006/math" xmlns:v="urn:schemas-microsoft-com:vml" xmlns:wp="http://schemas.openxmlformats.org/drawingml/2006/wordprocessingDrawing" xmlns:w10="urn:schemas-microsoft-com:office:word" xmlns:w="http://schemas.openxmlformats.org/wordprocessingml/2006/main" xmlns:wne="http://schemas.microsoft.com/office/word/2006/wordml">
+<w:ftr xmlns:wpc="http://schemas.microsoft.com/office/word/2010/wordprocessingCanvas" xmlns:mc="http://schemas.openxmlformats.org/markup-compatibility/2006" xmlns:o="urn:schemas-microsoft-com:office:office" xmlns:r="http://schemas.openxmlformats.org/officeDocument/2006/relationships" xmlns:m="http://schemas.openxmlformats.org/officeDocument/2006/math" xmlns:v="urn:schemas-microsoft-com:vml" xmlns:wp14="http://schemas.microsoft.com/office/word/2010/wordprocessingDrawing" xmlns:wp="http://schemas.openxmlformats.org/drawingml/2006/wordprocessingDrawing" xmlns:w10="urn:schemas-microsoft-com:office:word" xmlns:w="http://schemas.openxmlformats.org/wordprocessingml/2006/main" xmlns:w14="http://schemas.microsoft.com/office/word/2010/wordml" xmlns:w15="http://schemas.microsoft.com/office/word/2012/wordml" xmlns:wpg="http://schemas.microsoft.com/office/word/2010/wordprocessingGroup" xmlns:wpi="http://schemas.microsoft.com/office/word/2010/wordprocessingInk" xmlns:wne="http://schemas.microsoft.com/office/word/2006/wordml" xmlns:wps="http://schemas.microsoft.com/office/word/2010/wordprocessingShape" mc:Ignorable="w14 w15 wp14">
   <w:sdt>
     <w:sdtPr>
       <w:id w:val="16644330"/>
@@ -10265,20 +10502,34 @@
         <w:docPartUnique/>
       </w:docPartObj>
     </w:sdtPr>
+    <w:sdtEndPr/>
     <w:sdtContent>
       <w:p>
         <w:pPr>
           <w:pStyle w:val="Piedepgina"/>
           <w:jc w:val="center"/>
         </w:pPr>
-        <w:fldSimple w:instr="PAGE   \* MERGEFORMAT">
-          <w:r>
-            <w:rPr>
-              <w:noProof/>
-            </w:rPr>
-            <w:t>1</w:t>
-          </w:r>
-        </w:fldSimple>
+        <w:r>
+          <w:fldChar w:fldCharType="begin"/>
+        </w:r>
+        <w:r>
+          <w:instrText>PAGE   \* MERGEFORMAT</w:instrText>
+        </w:r>
+        <w:r>
+          <w:fldChar w:fldCharType="separate"/>
+        </w:r>
+        <w:r>
+          <w:rPr>
+            <w:noProof/>
+          </w:rPr>
+          <w:t>16</w:t>
+        </w:r>
+        <w:r>
+          <w:rPr>
+            <w:noProof/>
+          </w:rPr>
+          <w:fldChar w:fldCharType="end"/>
+        </w:r>
       </w:p>
     </w:sdtContent>
   </w:sdt>
@@ -10291,7 +10542,7 @@
 </file>
 
 <file path=word/footnotes.xml><?xml version="1.0" encoding="utf-8"?>
-<w:footnotes xmlns:ve="http://schemas.openxmlformats.org/markup-compatibility/2006" xmlns:o="urn:schemas-microsoft-com:office:office" xmlns:r="http://schemas.openxmlformats.org/officeDocument/2006/relationships" xmlns:m="http://schemas.openxmlformats.org/officeDocument/2006/math" xmlns:v="urn:schemas-microsoft-com:vml" xmlns:wp="http://schemas.openxmlformats.org/drawingml/2006/wordprocessingDrawing" xmlns:w10="urn:schemas-microsoft-com:office:word" xmlns:w="http://schemas.openxmlformats.org/wordprocessingml/2006/main" xmlns:wne="http://schemas.microsoft.com/office/word/2006/wordml">
+<w:footnotes xmlns:wpc="http://schemas.microsoft.com/office/word/2010/wordprocessingCanvas" xmlns:mc="http://schemas.openxmlformats.org/markup-compatibility/2006" xmlns:o="urn:schemas-microsoft-com:office:office" xmlns:r="http://schemas.openxmlformats.org/officeDocument/2006/relationships" xmlns:m="http://schemas.openxmlformats.org/officeDocument/2006/math" xmlns:v="urn:schemas-microsoft-com:vml" xmlns:wp14="http://schemas.microsoft.com/office/word/2010/wordprocessingDrawing" xmlns:wp="http://schemas.openxmlformats.org/drawingml/2006/wordprocessingDrawing" xmlns:w10="urn:schemas-microsoft-com:office:word" xmlns:w="http://schemas.openxmlformats.org/wordprocessingml/2006/main" xmlns:w14="http://schemas.microsoft.com/office/word/2010/wordml" xmlns:w15="http://schemas.microsoft.com/office/word/2012/wordml" xmlns:wpg="http://schemas.microsoft.com/office/word/2010/wordprocessingGroup" xmlns:wpi="http://schemas.microsoft.com/office/word/2010/wordprocessingInk" xmlns:wne="http://schemas.microsoft.com/office/word/2006/wordml" xmlns:wps="http://schemas.microsoft.com/office/word/2010/wordprocessingShape" mc:Ignorable="w14 w15 wp14">
   <w:footnote w:type="separator" w:id="-1">
     <w:p>
       <w:pPr>
@@ -10316,7 +10567,7 @@
 </file>
 
 <file path=word/numbering.xml><?xml version="1.0" encoding="utf-8"?>
-<w:numbering xmlns:ve="http://schemas.openxmlformats.org/markup-compatibility/2006" xmlns:o="urn:schemas-microsoft-com:office:office" xmlns:r="http://schemas.openxmlformats.org/officeDocument/2006/relationships" xmlns:m="http://schemas.openxmlformats.org/officeDocument/2006/math" xmlns:v="urn:schemas-microsoft-com:vml" xmlns:wp="http://schemas.openxmlformats.org/drawingml/2006/wordprocessingDrawing" xmlns:w10="urn:schemas-microsoft-com:office:word" xmlns:w="http://schemas.openxmlformats.org/wordprocessingml/2006/main" xmlns:wne="http://schemas.microsoft.com/office/word/2006/wordml">
+<w:numbering xmlns:wpc="http://schemas.microsoft.com/office/word/2010/wordprocessingCanvas" xmlns:mc="http://schemas.openxmlformats.org/markup-compatibility/2006" xmlns:o="urn:schemas-microsoft-com:office:office" xmlns:r="http://schemas.openxmlformats.org/officeDocument/2006/relationships" xmlns:m="http://schemas.openxmlformats.org/officeDocument/2006/math" xmlns:v="urn:schemas-microsoft-com:vml" xmlns:wp14="http://schemas.microsoft.com/office/word/2010/wordprocessingDrawing" xmlns:wp="http://schemas.openxmlformats.org/drawingml/2006/wordprocessingDrawing" xmlns:w10="urn:schemas-microsoft-com:office:word" xmlns:w="http://schemas.openxmlformats.org/wordprocessingml/2006/main" xmlns:w14="http://schemas.microsoft.com/office/word/2010/wordml" xmlns:w15="http://schemas.microsoft.com/office/word/2012/wordml" xmlns:wpg="http://schemas.microsoft.com/office/word/2010/wordprocessingGroup" xmlns:wpi="http://schemas.microsoft.com/office/word/2010/wordprocessingInk" xmlns:wne="http://schemas.microsoft.com/office/word/2006/wordml" xmlns:wps="http://schemas.microsoft.com/office/word/2010/wordprocessingShape" mc:Ignorable="w14 w15 wp14">
   <w:abstractNum w:abstractNumId="0">
     <w:nsid w:val="06E53864"/>
     <w:multiLevelType w:val="multilevel"/>
@@ -10946,7 +11197,7 @@
 </file>
 
 <file path=word/styles.xml><?xml version="1.0" encoding="utf-8"?>
-<w:styles xmlns:r="http://schemas.openxmlformats.org/officeDocument/2006/relationships" xmlns:w="http://schemas.openxmlformats.org/wordprocessingml/2006/main">
+<w:styles xmlns:mc="http://schemas.openxmlformats.org/markup-compatibility/2006" xmlns:r="http://schemas.openxmlformats.org/officeDocument/2006/relationships" xmlns:w="http://schemas.openxmlformats.org/wordprocessingml/2006/main" xmlns:w14="http://schemas.microsoft.com/office/word/2010/wordml" xmlns:w15="http://schemas.microsoft.com/office/word/2012/wordml" mc:Ignorable="w14 w15">
   <w:docDefaults>
     <w:rPrDefault>
       <w:rPr>
@@ -10962,144 +11213,378 @@
       </w:pPr>
     </w:pPrDefault>
   </w:docDefaults>
-  <w:latentStyles w:defLockedState="0" w:defUIPriority="99" w:defSemiHidden="1" w:defUnhideWhenUsed="1" w:defQFormat="0" w:count="267">
-    <w:lsdException w:name="Normal" w:semiHidden="0" w:uiPriority="0" w:unhideWhenUsed="0" w:qFormat="1"/>
-    <w:lsdException w:name="heading 1" w:semiHidden="0" w:uiPriority="9" w:unhideWhenUsed="0" w:qFormat="1"/>
-    <w:lsdException w:name="heading 2" w:uiPriority="9" w:qFormat="1"/>
-    <w:lsdException w:name="heading 3" w:uiPriority="9" w:qFormat="1"/>
-    <w:lsdException w:name="heading 4" w:uiPriority="9" w:qFormat="1"/>
-    <w:lsdException w:name="heading 5" w:uiPriority="9" w:qFormat="1"/>
-    <w:lsdException w:name="heading 6" w:uiPriority="9" w:qFormat="1"/>
-    <w:lsdException w:name="heading 7" w:uiPriority="9" w:qFormat="1"/>
-    <w:lsdException w:name="heading 8" w:uiPriority="9" w:qFormat="1"/>
-    <w:lsdException w:name="heading 9" w:uiPriority="9" w:qFormat="1"/>
-    <w:lsdException w:name="toc 1" w:uiPriority="39"/>
-    <w:lsdException w:name="toc 2" w:uiPriority="39"/>
-    <w:lsdException w:name="toc 3" w:uiPriority="39"/>
-    <w:lsdException w:name="toc 4" w:uiPriority="39"/>
-    <w:lsdException w:name="toc 5" w:uiPriority="39"/>
-    <w:lsdException w:name="toc 6" w:uiPriority="39"/>
-    <w:lsdException w:name="toc 7" w:uiPriority="39"/>
-    <w:lsdException w:name="toc 8" w:uiPriority="39"/>
-    <w:lsdException w:name="toc 9" w:uiPriority="39"/>
-    <w:lsdException w:name="caption" w:uiPriority="35" w:qFormat="1"/>
-    <w:lsdException w:name="Title" w:semiHidden="0" w:uiPriority="10" w:unhideWhenUsed="0" w:qFormat="1"/>
-    <w:lsdException w:name="Default Paragraph Font" w:uiPriority="1"/>
-    <w:lsdException w:name="Subtitle" w:semiHidden="0" w:uiPriority="11" w:unhideWhenUsed="0" w:qFormat="1"/>
-    <w:lsdException w:name="Strong" w:semiHidden="0" w:uiPriority="22" w:unhideWhenUsed="0" w:qFormat="1"/>
-    <w:lsdException w:name="Emphasis" w:semiHidden="0" w:uiPriority="20" w:unhideWhenUsed="0" w:qFormat="1"/>
-    <w:lsdException w:name="Table Grid" w:semiHidden="0" w:uiPriority="39" w:unhideWhenUsed="0"/>
-    <w:lsdException w:name="Placeholder Text" w:unhideWhenUsed="0"/>
-    <w:lsdException w:name="No Spacing" w:semiHidden="0" w:uiPriority="1" w:unhideWhenUsed="0" w:qFormat="1"/>
-    <w:lsdException w:name="Light Shading" w:semiHidden="0" w:uiPriority="60" w:unhideWhenUsed="0"/>
-    <w:lsdException w:name="Light List" w:semiHidden="0" w:uiPriority="61" w:unhideWhenUsed="0"/>
-    <w:lsdException w:name="Light Grid" w:semiHidden="0" w:uiPriority="62" w:unhideWhenUsed="0"/>
-    <w:lsdException w:name="Medium Shading 1" w:semiHidden="0" w:uiPriority="63" w:unhideWhenUsed="0"/>
-    <w:lsdException w:name="Medium Shading 2" w:semiHidden="0" w:uiPriority="64" w:unhideWhenUsed="0"/>
-    <w:lsdException w:name="Medium List 1" w:semiHidden="0" w:uiPriority="65" w:unhideWhenUsed="0"/>
-    <w:lsdException w:name="Medium List 2" w:semiHidden="0" w:uiPriority="66" w:unhideWhenUsed="0"/>
-    <w:lsdException w:name="Medium Grid 1" w:semiHidden="0" w:uiPriority="67" w:unhideWhenUsed="0"/>
-    <w:lsdException w:name="Medium Grid 2" w:semiHidden="0" w:uiPriority="68" w:unhideWhenUsed="0"/>
-    <w:lsdException w:name="Medium Grid 3" w:semiHidden="0" w:uiPriority="69" w:unhideWhenUsed="0"/>
-    <w:lsdException w:name="Dark List" w:semiHidden="0" w:uiPriority="70" w:unhideWhenUsed="0"/>
-    <w:lsdException w:name="Colorful Shading" w:semiHidden="0" w:uiPriority="71" w:unhideWhenUsed="0"/>
-    <w:lsdException w:name="Colorful List" w:semiHidden="0" w:uiPriority="72" w:unhideWhenUsed="0"/>
-    <w:lsdException w:name="Colorful Grid" w:semiHidden="0" w:uiPriority="73" w:unhideWhenUsed="0"/>
-    <w:lsdException w:name="Light Shading Accent 1" w:semiHidden="0" w:uiPriority="60" w:unhideWhenUsed="0"/>
-    <w:lsdException w:name="Light List Accent 1" w:semiHidden="0" w:uiPriority="61" w:unhideWhenUsed="0"/>
-    <w:lsdException w:name="Light Grid Accent 1" w:semiHidden="0" w:uiPriority="62" w:unhideWhenUsed="0"/>
-    <w:lsdException w:name="Medium Shading 1 Accent 1" w:semiHidden="0" w:uiPriority="63" w:unhideWhenUsed="0"/>
-    <w:lsdException w:name="Medium Shading 2 Accent 1" w:semiHidden="0" w:uiPriority="64" w:unhideWhenUsed="0"/>
-    <w:lsdException w:name="Medium List 1 Accent 1" w:semiHidden="0" w:uiPriority="65" w:unhideWhenUsed="0"/>
-    <w:lsdException w:name="Revision" w:unhideWhenUsed="0"/>
-    <w:lsdException w:name="List Paragraph" w:semiHidden="0" w:uiPriority="34" w:unhideWhenUsed="0" w:qFormat="1"/>
-    <w:lsdException w:name="Quote" w:semiHidden="0" w:uiPriority="29" w:unhideWhenUsed="0" w:qFormat="1"/>
-    <w:lsdException w:name="Intense Quote" w:semiHidden="0" w:uiPriority="30" w:unhideWhenUsed="0" w:qFormat="1"/>
-    <w:lsdException w:name="Medium List 2 Accent 1" w:semiHidden="0" w:uiPriority="66" w:unhideWhenUsed="0"/>
-    <w:lsdException w:name="Medium Grid 1 Accent 1" w:semiHidden="0" w:uiPriority="67" w:unhideWhenUsed="0"/>
-    <w:lsdException w:name="Medium Grid 2 Accent 1" w:semiHidden="0" w:uiPriority="68" w:unhideWhenUsed="0"/>
-    <w:lsdException w:name="Medium Grid 3 Accent 1" w:semiHidden="0" w:uiPriority="69" w:unhideWhenUsed="0"/>
-    <w:lsdException w:name="Dark List Accent 1" w:semiHidden="0" w:uiPriority="70" w:unhideWhenUsed="0"/>
-    <w:lsdException w:name="Colorful Shading Accent 1" w:semiHidden="0" w:uiPriority="71" w:unhideWhenUsed="0"/>
-    <w:lsdException w:name="Colorful List Accent 1" w:semiHidden="0" w:uiPriority="72" w:unhideWhenUsed="0"/>
-    <w:lsdException w:name="Colorful Grid Accent 1" w:semiHidden="0" w:uiPriority="73" w:unhideWhenUsed="0"/>
-    <w:lsdException w:name="Light Shading Accent 2" w:semiHidden="0" w:uiPriority="60" w:unhideWhenUsed="0"/>
-    <w:lsdException w:name="Light List Accent 2" w:semiHidden="0" w:uiPriority="61" w:unhideWhenUsed="0"/>
-    <w:lsdException w:name="Light Grid Accent 2" w:semiHidden="0" w:uiPriority="62" w:unhideWhenUsed="0"/>
-    <w:lsdException w:name="Medium Shading 1 Accent 2" w:semiHidden="0" w:uiPriority="63" w:unhideWhenUsed="0"/>
-    <w:lsdException w:name="Medium Shading 2 Accent 2" w:semiHidden="0" w:uiPriority="64" w:unhideWhenUsed="0"/>
-    <w:lsdException w:name="Medium List 1 Accent 2" w:semiHidden="0" w:uiPriority="65" w:unhideWhenUsed="0"/>
-    <w:lsdException w:name="Medium List 2 Accent 2" w:semiHidden="0" w:uiPriority="66" w:unhideWhenUsed="0"/>
-    <w:lsdException w:name="Medium Grid 1 Accent 2" w:semiHidden="0" w:uiPriority="67" w:unhideWhenUsed="0"/>
-    <w:lsdException w:name="Medium Grid 2 Accent 2" w:semiHidden="0" w:uiPriority="68" w:unhideWhenUsed="0"/>
-    <w:lsdException w:name="Medium Grid 3 Accent 2" w:semiHidden="0" w:uiPriority="69" w:unhideWhenUsed="0"/>
-    <w:lsdException w:name="Dark List Accent 2" w:semiHidden="0" w:uiPriority="70" w:unhideWhenUsed="0"/>
-    <w:lsdException w:name="Colorful Shading Accent 2" w:semiHidden="0" w:uiPriority="71" w:unhideWhenUsed="0"/>
-    <w:lsdException w:name="Colorful List Accent 2" w:semiHidden="0" w:uiPriority="72" w:unhideWhenUsed="0"/>
-    <w:lsdException w:name="Colorful Grid Accent 2" w:semiHidden="0" w:uiPriority="73" w:unhideWhenUsed="0"/>
-    <w:lsdException w:name="Light Shading Accent 3" w:semiHidden="0" w:uiPriority="60" w:unhideWhenUsed="0"/>
-    <w:lsdException w:name="Light List Accent 3" w:semiHidden="0" w:uiPriority="61" w:unhideWhenUsed="0"/>
-    <w:lsdException w:name="Light Grid Accent 3" w:semiHidden="0" w:uiPriority="62" w:unhideWhenUsed="0"/>
-    <w:lsdException w:name="Medium Shading 1 Accent 3" w:semiHidden="0" w:uiPriority="63" w:unhideWhenUsed="0"/>
-    <w:lsdException w:name="Medium Shading 2 Accent 3" w:semiHidden="0" w:uiPriority="64" w:unhideWhenUsed="0"/>
-    <w:lsdException w:name="Medium List 1 Accent 3" w:semiHidden="0" w:uiPriority="65" w:unhideWhenUsed="0"/>
-    <w:lsdException w:name="Medium List 2 Accent 3" w:semiHidden="0" w:uiPriority="66" w:unhideWhenUsed="0"/>
-    <w:lsdException w:name="Medium Grid 1 Accent 3" w:semiHidden="0" w:uiPriority="67" w:unhideWhenUsed="0"/>
-    <w:lsdException w:name="Medium Grid 2 Accent 3" w:semiHidden="0" w:uiPriority="68" w:unhideWhenUsed="0"/>
-    <w:lsdException w:name="Medium Grid 3 Accent 3" w:semiHidden="0" w:uiPriority="69" w:unhideWhenUsed="0"/>
-    <w:lsdException w:name="Dark List Accent 3" w:semiHidden="0" w:uiPriority="70" w:unhideWhenUsed="0"/>
-    <w:lsdException w:name="Colorful Shading Accent 3" w:semiHidden="0" w:uiPriority="71" w:unhideWhenUsed="0"/>
-    <w:lsdException w:name="Colorful List Accent 3" w:semiHidden="0" w:uiPriority="72" w:unhideWhenUsed="0"/>
-    <w:lsdException w:name="Colorful Grid Accent 3" w:semiHidden="0" w:uiPriority="73" w:unhideWhenUsed="0"/>
-    <w:lsdException w:name="Light Shading Accent 4" w:semiHidden="0" w:uiPriority="60" w:unhideWhenUsed="0"/>
-    <w:lsdException w:name="Light List Accent 4" w:semiHidden="0" w:uiPriority="61" w:unhideWhenUsed="0"/>
-    <w:lsdException w:name="Light Grid Accent 4" w:semiHidden="0" w:uiPriority="62" w:unhideWhenUsed="0"/>
-    <w:lsdException w:name="Medium Shading 1 Accent 4" w:semiHidden="0" w:uiPriority="63" w:unhideWhenUsed="0"/>
-    <w:lsdException w:name="Medium Shading 2 Accent 4" w:semiHidden="0" w:uiPriority="64" w:unhideWhenUsed="0"/>
-    <w:lsdException w:name="Medium List 1 Accent 4" w:semiHidden="0" w:uiPriority="65" w:unhideWhenUsed="0"/>
-    <w:lsdException w:name="Medium List 2 Accent 4" w:semiHidden="0" w:uiPriority="66" w:unhideWhenUsed="0"/>
-    <w:lsdException w:name="Medium Grid 1 Accent 4" w:semiHidden="0" w:uiPriority="67" w:unhideWhenUsed="0"/>
-    <w:lsdException w:name="Medium Grid 2 Accent 4" w:semiHidden="0" w:uiPriority="68" w:unhideWhenUsed="0"/>
-    <w:lsdException w:name="Medium Grid 3 Accent 4" w:semiHidden="0" w:uiPriority="69" w:unhideWhenUsed="0"/>
-    <w:lsdException w:name="Dark List Accent 4" w:semiHidden="0" w:uiPriority="70" w:unhideWhenUsed="0"/>
-    <w:lsdException w:name="Colorful Shading Accent 4" w:semiHidden="0" w:uiPriority="71" w:unhideWhenUsed="0"/>
-    <w:lsdException w:name="Colorful List Accent 4" w:semiHidden="0" w:uiPriority="72" w:unhideWhenUsed="0"/>
-    <w:lsdException w:name="Colorful Grid Accent 4" w:semiHidden="0" w:uiPriority="73" w:unhideWhenUsed="0"/>
-    <w:lsdException w:name="Light Shading Accent 5" w:semiHidden="0" w:uiPriority="60" w:unhideWhenUsed="0"/>
-    <w:lsdException w:name="Light List Accent 5" w:semiHidden="0" w:uiPriority="61" w:unhideWhenUsed="0"/>
-    <w:lsdException w:name="Light Grid Accent 5" w:semiHidden="0" w:uiPriority="62" w:unhideWhenUsed="0"/>
-    <w:lsdException w:name="Medium Shading 1 Accent 5" w:semiHidden="0" w:uiPriority="63" w:unhideWhenUsed="0"/>
-    <w:lsdException w:name="Medium Shading 2 Accent 5" w:semiHidden="0" w:uiPriority="64" w:unhideWhenUsed="0"/>
-    <w:lsdException w:name="Medium List 1 Accent 5" w:semiHidden="0" w:uiPriority="65" w:unhideWhenUsed="0"/>
-    <w:lsdException w:name="Medium List 2 Accent 5" w:semiHidden="0" w:uiPriority="66" w:unhideWhenUsed="0"/>
-    <w:lsdException w:name="Medium Grid 1 Accent 5" w:semiHidden="0" w:uiPriority="67" w:unhideWhenUsed="0"/>
-    <w:lsdException w:name="Medium Grid 2 Accent 5" w:semiHidden="0" w:uiPriority="68" w:unhideWhenUsed="0"/>
-    <w:lsdException w:name="Medium Grid 3 Accent 5" w:semiHidden="0" w:uiPriority="69" w:unhideWhenUsed="0"/>
-    <w:lsdException w:name="Dark List Accent 5" w:semiHidden="0" w:uiPriority="70" w:unhideWhenUsed="0"/>
-    <w:lsdException w:name="Colorful Shading Accent 5" w:semiHidden="0" w:uiPriority="71" w:unhideWhenUsed="0"/>
-    <w:lsdException w:name="Colorful List Accent 5" w:semiHidden="0" w:uiPriority="72" w:unhideWhenUsed="0"/>
-    <w:lsdException w:name="Colorful Grid Accent 5" w:semiHidden="0" w:uiPriority="73" w:unhideWhenUsed="0"/>
-    <w:lsdException w:name="Light Shading Accent 6" w:semiHidden="0" w:uiPriority="60" w:unhideWhenUsed="0"/>
-    <w:lsdException w:name="Light List Accent 6" w:semiHidden="0" w:uiPriority="61" w:unhideWhenUsed="0"/>
-    <w:lsdException w:name="Light Grid Accent 6" w:semiHidden="0" w:uiPriority="62" w:unhideWhenUsed="0"/>
-    <w:lsdException w:name="Medium Shading 1 Accent 6" w:semiHidden="0" w:uiPriority="63" w:unhideWhenUsed="0"/>
-    <w:lsdException w:name="Medium Shading 2 Accent 6" w:semiHidden="0" w:uiPriority="64" w:unhideWhenUsed="0"/>
-    <w:lsdException w:name="Medium List 1 Accent 6" w:semiHidden="0" w:uiPriority="65" w:unhideWhenUsed="0"/>
-    <w:lsdException w:name="Medium List 2 Accent 6" w:semiHidden="0" w:uiPriority="66" w:unhideWhenUsed="0"/>
-    <w:lsdException w:name="Medium Grid 1 Accent 6" w:semiHidden="0" w:uiPriority="67" w:unhideWhenUsed="0"/>
-    <w:lsdException w:name="Medium Grid 2 Accent 6" w:semiHidden="0" w:uiPriority="68" w:unhideWhenUsed="0"/>
-    <w:lsdException w:name="Medium Grid 3 Accent 6" w:semiHidden="0" w:uiPriority="69" w:unhideWhenUsed="0"/>
-    <w:lsdException w:name="Dark List Accent 6" w:semiHidden="0" w:uiPriority="70" w:unhideWhenUsed="0"/>
-    <w:lsdException w:name="Colorful Shading Accent 6" w:semiHidden="0" w:uiPriority="71" w:unhideWhenUsed="0"/>
-    <w:lsdException w:name="Colorful List Accent 6" w:semiHidden="0" w:uiPriority="72" w:unhideWhenUsed="0"/>
-    <w:lsdException w:name="Colorful Grid Accent 6" w:semiHidden="0" w:uiPriority="73" w:unhideWhenUsed="0"/>
-    <w:lsdException w:name="Subtle Emphasis" w:semiHidden="0" w:uiPriority="19" w:unhideWhenUsed="0" w:qFormat="1"/>
-    <w:lsdException w:name="Intense Emphasis" w:semiHidden="0" w:uiPriority="21" w:unhideWhenUsed="0" w:qFormat="1"/>
-    <w:lsdException w:name="Subtle Reference" w:semiHidden="0" w:uiPriority="31" w:unhideWhenUsed="0" w:qFormat="1"/>
-    <w:lsdException w:name="Intense Reference" w:semiHidden="0" w:uiPriority="32" w:unhideWhenUsed="0" w:qFormat="1"/>
-    <w:lsdException w:name="Book Title" w:semiHidden="0" w:uiPriority="33" w:unhideWhenUsed="0" w:qFormat="1"/>
-    <w:lsdException w:name="Bibliography" w:uiPriority="37"/>
-    <w:lsdException w:name="TOC Heading" w:uiPriority="39" w:qFormat="1"/>
+  <w:latentStyles w:defLockedState="0" w:defUIPriority="99" w:defSemiHidden="0" w:defUnhideWhenUsed="0" w:defQFormat="0" w:count="371">
+    <w:lsdException w:name="Normal" w:uiPriority="0" w:qFormat="1"/>
+    <w:lsdException w:name="heading 1" w:uiPriority="9" w:qFormat="1"/>
+    <w:lsdException w:name="heading 2" w:semiHidden="1" w:uiPriority="9" w:unhideWhenUsed="1" w:qFormat="1"/>
+    <w:lsdException w:name="heading 3" w:semiHidden="1" w:uiPriority="9" w:unhideWhenUsed="1" w:qFormat="1"/>
+    <w:lsdException w:name="heading 4" w:semiHidden="1" w:uiPriority="9" w:unhideWhenUsed="1" w:qFormat="1"/>
+    <w:lsdException w:name="heading 5" w:semiHidden="1" w:uiPriority="9" w:unhideWhenUsed="1" w:qFormat="1"/>
+    <w:lsdException w:name="heading 6" w:semiHidden="1" w:uiPriority="9" w:unhideWhenUsed="1" w:qFormat="1"/>
+    <w:lsdException w:name="heading 7" w:semiHidden="1" w:uiPriority="9" w:unhideWhenUsed="1" w:qFormat="1"/>
+    <w:lsdException w:name="heading 8" w:semiHidden="1" w:uiPriority="9" w:unhideWhenUsed="1" w:qFormat="1"/>
+    <w:lsdException w:name="heading 9" w:semiHidden="1" w:uiPriority="9" w:unhideWhenUsed="1" w:qFormat="1"/>
+    <w:lsdException w:name="index 1" w:semiHidden="1" w:unhideWhenUsed="1"/>
+    <w:lsdException w:name="index 2" w:semiHidden="1" w:unhideWhenUsed="1"/>
+    <w:lsdException w:name="index 3" w:semiHidden="1" w:unhideWhenUsed="1"/>
+    <w:lsdException w:name="index 4" w:semiHidden="1" w:unhideWhenUsed="1"/>
+    <w:lsdException w:name="index 5" w:semiHidden="1" w:unhideWhenUsed="1"/>
+    <w:lsdException w:name="index 6" w:semiHidden="1" w:unhideWhenUsed="1"/>
+    <w:lsdException w:name="index 7" w:semiHidden="1" w:unhideWhenUsed="1"/>
+    <w:lsdException w:name="index 8" w:semiHidden="1" w:unhideWhenUsed="1"/>
+    <w:lsdException w:name="index 9" w:semiHidden="1" w:unhideWhenUsed="1"/>
+    <w:lsdException w:name="toc 1" w:semiHidden="1" w:uiPriority="39" w:unhideWhenUsed="1"/>
+    <w:lsdException w:name="toc 2" w:semiHidden="1" w:uiPriority="39" w:unhideWhenUsed="1"/>
+    <w:lsdException w:name="toc 3" w:semiHidden="1" w:uiPriority="39" w:unhideWhenUsed="1"/>
+    <w:lsdException w:name="toc 4" w:semiHidden="1" w:uiPriority="39" w:unhideWhenUsed="1"/>
+    <w:lsdException w:name="toc 5" w:semiHidden="1" w:uiPriority="39" w:unhideWhenUsed="1"/>
+    <w:lsdException w:name="toc 6" w:semiHidden="1" w:uiPriority="39" w:unhideWhenUsed="1"/>
+    <w:lsdException w:name="toc 7" w:semiHidden="1" w:uiPriority="39" w:unhideWhenUsed="1"/>
+    <w:lsdException w:name="toc 8" w:semiHidden="1" w:uiPriority="39" w:unhideWhenUsed="1"/>
+    <w:lsdException w:name="toc 9" w:semiHidden="1" w:uiPriority="39" w:unhideWhenUsed="1"/>
+    <w:lsdException w:name="Normal Indent" w:semiHidden="1" w:unhideWhenUsed="1"/>
+    <w:lsdException w:name="footnote text" w:semiHidden="1" w:unhideWhenUsed="1"/>
+    <w:lsdException w:name="annotation text" w:semiHidden="1" w:unhideWhenUsed="1"/>
+    <w:lsdException w:name="header" w:semiHidden="1" w:unhideWhenUsed="1"/>
+    <w:lsdException w:name="footer" w:semiHidden="1" w:unhideWhenUsed="1"/>
+    <w:lsdException w:name="index heading" w:semiHidden="1" w:unhideWhenUsed="1"/>
+    <w:lsdException w:name="caption" w:semiHidden="1" w:uiPriority="35" w:unhideWhenUsed="1" w:qFormat="1"/>
+    <w:lsdException w:name="table of figures" w:semiHidden="1" w:unhideWhenUsed="1"/>
+    <w:lsdException w:name="envelope address" w:semiHidden="1" w:unhideWhenUsed="1"/>
+    <w:lsdException w:name="envelope return" w:semiHidden="1" w:unhideWhenUsed="1"/>
+    <w:lsdException w:name="footnote reference" w:semiHidden="1" w:unhideWhenUsed="1"/>
+    <w:lsdException w:name="annotation reference" w:semiHidden="1" w:unhideWhenUsed="1"/>
+    <w:lsdException w:name="line number" w:semiHidden="1" w:unhideWhenUsed="1"/>
+    <w:lsdException w:name="page number" w:semiHidden="1" w:unhideWhenUsed="1"/>
+    <w:lsdException w:name="endnote reference" w:semiHidden="1" w:unhideWhenUsed="1"/>
+    <w:lsdException w:name="endnote text" w:semiHidden="1" w:unhideWhenUsed="1"/>
+    <w:lsdException w:name="table of authorities" w:semiHidden="1" w:unhideWhenUsed="1"/>
+    <w:lsdException w:name="macro" w:semiHidden="1" w:unhideWhenUsed="1"/>
+    <w:lsdException w:name="toa heading" w:semiHidden="1" w:unhideWhenUsed="1"/>
+    <w:lsdException w:name="List" w:semiHidden="1" w:unhideWhenUsed="1"/>
+    <w:lsdException w:name="List Bullet" w:semiHidden="1" w:unhideWhenUsed="1"/>
+    <w:lsdException w:name="List Number" w:semiHidden="1" w:unhideWhenUsed="1"/>
+    <w:lsdException w:name="List 2" w:semiHidden="1" w:unhideWhenUsed="1"/>
+    <w:lsdException w:name="List 3" w:semiHidden="1" w:unhideWhenUsed="1"/>
+    <w:lsdException w:name="List 4" w:semiHidden="1" w:unhideWhenUsed="1"/>
+    <w:lsdException w:name="List 5" w:semiHidden="1" w:unhideWhenUsed="1"/>
+    <w:lsdException w:name="List Bullet 2" w:semiHidden="1" w:unhideWhenUsed="1"/>
+    <w:lsdException w:name="List Bullet 3" w:semiHidden="1" w:unhideWhenUsed="1"/>
+    <w:lsdException w:name="List Bullet 4" w:semiHidden="1" w:unhideWhenUsed="1"/>
+    <w:lsdException w:name="List Bullet 5" w:semiHidden="1" w:unhideWhenUsed="1"/>
+    <w:lsdException w:name="List Number 2" w:semiHidden="1" w:unhideWhenUsed="1"/>
+    <w:lsdException w:name="List Number 3" w:semiHidden="1" w:unhideWhenUsed="1"/>
+    <w:lsdException w:name="List Number 4" w:semiHidden="1" w:unhideWhenUsed="1"/>
+    <w:lsdException w:name="List Number 5" w:semiHidden="1" w:unhideWhenUsed="1"/>
+    <w:lsdException w:name="Title" w:uiPriority="10" w:qFormat="1"/>
+    <w:lsdException w:name="Closing" w:semiHidden="1" w:unhideWhenUsed="1"/>
+    <w:lsdException w:name="Signature" w:semiHidden="1" w:unhideWhenUsed="1"/>
+    <w:lsdException w:name="Default Paragraph Font" w:semiHidden="1" w:uiPriority="1" w:unhideWhenUsed="1"/>
+    <w:lsdException w:name="Body Text" w:semiHidden="1" w:unhideWhenUsed="1"/>
+    <w:lsdException w:name="Body Text Indent" w:semiHidden="1" w:unhideWhenUsed="1"/>
+    <w:lsdException w:name="List Continue" w:semiHidden="1" w:unhideWhenUsed="1"/>
+    <w:lsdException w:name="List Continue 2" w:semiHidden="1" w:unhideWhenUsed="1"/>
+    <w:lsdException w:name="List Continue 3" w:semiHidden="1" w:unhideWhenUsed="1"/>
+    <w:lsdException w:name="List Continue 4" w:semiHidden="1" w:unhideWhenUsed="1"/>
+    <w:lsdException w:name="List Continue 5" w:semiHidden="1" w:unhideWhenUsed="1"/>
+    <w:lsdException w:name="Message Header" w:semiHidden="1" w:unhideWhenUsed="1"/>
+    <w:lsdException w:name="Subtitle" w:uiPriority="11" w:qFormat="1"/>
+    <w:lsdException w:name="Salutation" w:semiHidden="1" w:unhideWhenUsed="1"/>
+    <w:lsdException w:name="Date" w:semiHidden="1" w:unhideWhenUsed="1"/>
+    <w:lsdException w:name="Body Text First Indent" w:semiHidden="1" w:unhideWhenUsed="1"/>
+    <w:lsdException w:name="Body Text First Indent 2" w:semiHidden="1" w:unhideWhenUsed="1"/>
+    <w:lsdException w:name="Note Heading" w:semiHidden="1" w:unhideWhenUsed="1"/>
+    <w:lsdException w:name="Body Text 2" w:semiHidden="1" w:unhideWhenUsed="1"/>
+    <w:lsdException w:name="Body Text 3" w:semiHidden="1" w:unhideWhenUsed="1"/>
+    <w:lsdException w:name="Body Text Indent 2" w:semiHidden="1" w:unhideWhenUsed="1"/>
+    <w:lsdException w:name="Body Text Indent 3" w:semiHidden="1" w:unhideWhenUsed="1"/>
+    <w:lsdException w:name="Block Text" w:semiHidden="1" w:unhideWhenUsed="1"/>
+    <w:lsdException w:name="Hyperlink" w:semiHidden="1" w:unhideWhenUsed="1"/>
+    <w:lsdException w:name="FollowedHyperlink" w:semiHidden="1" w:unhideWhenUsed="1"/>
+    <w:lsdException w:name="Strong" w:uiPriority="22" w:qFormat="1"/>
+    <w:lsdException w:name="Emphasis" w:uiPriority="20" w:qFormat="1"/>
+    <w:lsdException w:name="Document Map" w:semiHidden="1" w:unhideWhenUsed="1"/>
+    <w:lsdException w:name="Plain Text" w:semiHidden="1" w:unhideWhenUsed="1"/>
+    <w:lsdException w:name="E-mail Signature" w:semiHidden="1" w:unhideWhenUsed="1"/>
+    <w:lsdException w:name="HTML Top of Form" w:semiHidden="1" w:unhideWhenUsed="1"/>
+    <w:lsdException w:name="HTML Bottom of Form" w:semiHidden="1" w:unhideWhenUsed="1"/>
+    <w:lsdException w:name="Normal (Web)" w:semiHidden="1" w:unhideWhenUsed="1"/>
+    <w:lsdException w:name="HTML Acronym" w:semiHidden="1" w:unhideWhenUsed="1"/>
+    <w:lsdException w:name="HTML Address" w:semiHidden="1" w:unhideWhenUsed="1"/>
+    <w:lsdException w:name="HTML Cite" w:semiHidden="1" w:unhideWhenUsed="1"/>
+    <w:lsdException w:name="HTML Code" w:semiHidden="1" w:unhideWhenUsed="1"/>
+    <w:lsdException w:name="HTML Definition" w:semiHidden="1" w:unhideWhenUsed="1"/>
+    <w:lsdException w:name="HTML Keyboard" w:semiHidden="1" w:unhideWhenUsed="1"/>
+    <w:lsdException w:name="HTML Preformatted" w:semiHidden="1" w:unhideWhenUsed="1"/>
+    <w:lsdException w:name="HTML Sample" w:semiHidden="1" w:unhideWhenUsed="1"/>
+    <w:lsdException w:name="HTML Typewriter" w:semiHidden="1" w:unhideWhenUsed="1"/>
+    <w:lsdException w:name="HTML Variable" w:semiHidden="1" w:unhideWhenUsed="1"/>
+    <w:lsdException w:name="Normal Table" w:semiHidden="1" w:unhideWhenUsed="1"/>
+    <w:lsdException w:name="annotation subject" w:semiHidden="1" w:unhideWhenUsed="1"/>
+    <w:lsdException w:name="No List" w:semiHidden="1" w:unhideWhenUsed="1"/>
+    <w:lsdException w:name="Outline List 1" w:semiHidden="1" w:unhideWhenUsed="1"/>
+    <w:lsdException w:name="Outline List 2" w:semiHidden="1" w:unhideWhenUsed="1"/>
+    <w:lsdException w:name="Outline List 3" w:semiHidden="1" w:unhideWhenUsed="1"/>
+    <w:lsdException w:name="Table Simple 1" w:semiHidden="1" w:unhideWhenUsed="1"/>
+    <w:lsdException w:name="Table Simple 2" w:semiHidden="1" w:unhideWhenUsed="1"/>
+    <w:lsdException w:name="Table Simple 3" w:semiHidden="1" w:unhideWhenUsed="1"/>
+    <w:lsdException w:name="Table Classic 1" w:semiHidden="1" w:unhideWhenUsed="1"/>
+    <w:lsdException w:name="Table Classic 2" w:semiHidden="1" w:unhideWhenUsed="1"/>
+    <w:lsdException w:name="Table Classic 3" w:semiHidden="1" w:unhideWhenUsed="1"/>
+    <w:lsdException w:name="Table Classic 4" w:semiHidden="1" w:unhideWhenUsed="1"/>
+    <w:lsdException w:name="Table Colorful 1" w:semiHidden="1" w:unhideWhenUsed="1"/>
+    <w:lsdException w:name="Table Colorful 2" w:semiHidden="1" w:unhideWhenUsed="1"/>
+    <w:lsdException w:name="Table Colorful 3" w:semiHidden="1" w:unhideWhenUsed="1"/>
+    <w:lsdException w:name="Table Columns 1" w:semiHidden="1" w:unhideWhenUsed="1"/>
+    <w:lsdException w:name="Table Columns 2" w:semiHidden="1" w:unhideWhenUsed="1"/>
+    <w:lsdException w:name="Table Columns 3" w:semiHidden="1" w:unhideWhenUsed="1"/>
+    <w:lsdException w:name="Table Columns 4" w:semiHidden="1" w:unhideWhenUsed="1"/>
+    <w:lsdException w:name="Table Columns 5" w:semiHidden="1" w:unhideWhenUsed="1"/>
+    <w:lsdException w:name="Table Grid 1" w:semiHidden="1" w:unhideWhenUsed="1"/>
+    <w:lsdException w:name="Table Grid 2" w:semiHidden="1" w:unhideWhenUsed="1"/>
+    <w:lsdException w:name="Table Grid 3" w:semiHidden="1" w:unhideWhenUsed="1"/>
+    <w:lsdException w:name="Table Grid 4" w:semiHidden="1" w:unhideWhenUsed="1"/>
+    <w:lsdException w:name="Table Grid 5" w:semiHidden="1" w:unhideWhenUsed="1"/>
+    <w:lsdException w:name="Table Grid 6" w:semiHidden="1" w:unhideWhenUsed="1"/>
+    <w:lsdException w:name="Table Grid 7" w:semiHidden="1" w:unhideWhenUsed="1"/>
+    <w:lsdException w:name="Table Grid 8" w:semiHidden="1" w:unhideWhenUsed="1"/>
+    <w:lsdException w:name="Table List 1" w:semiHidden="1" w:unhideWhenUsed="1"/>
+    <w:lsdException w:name="Table List 2" w:semiHidden="1" w:unhideWhenUsed="1"/>
+    <w:lsdException w:name="Table List 3" w:semiHidden="1" w:unhideWhenUsed="1"/>
+    <w:lsdException w:name="Table List 4" w:semiHidden="1" w:unhideWhenUsed="1"/>
+    <w:lsdException w:name="Table List 5" w:semiHidden="1" w:unhideWhenUsed="1"/>
+    <w:lsdException w:name="Table List 6" w:semiHidden="1" w:unhideWhenUsed="1"/>
+    <w:lsdException w:name="Table List 7" w:semiHidden="1" w:unhideWhenUsed="1"/>
+    <w:lsdException w:name="Table List 8" w:semiHidden="1" w:unhideWhenUsed="1"/>
+    <w:lsdException w:name="Table 3D effects 1" w:semiHidden="1" w:unhideWhenUsed="1"/>
+    <w:lsdException w:name="Table 3D effects 2" w:semiHidden="1" w:unhideWhenUsed="1"/>
+    <w:lsdException w:name="Table 3D effects 3" w:semiHidden="1" w:unhideWhenUsed="1"/>
+    <w:lsdException w:name="Table Contemporary" w:semiHidden="1" w:unhideWhenUsed="1"/>
+    <w:lsdException w:name="Table Elegant" w:semiHidden="1" w:unhideWhenUsed="1"/>
+    <w:lsdException w:name="Table Professional" w:semiHidden="1" w:unhideWhenUsed="1"/>
+    <w:lsdException w:name="Table Subtle 1" w:semiHidden="1" w:unhideWhenUsed="1"/>
+    <w:lsdException w:name="Table Subtle 2" w:semiHidden="1" w:unhideWhenUsed="1"/>
+    <w:lsdException w:name="Table Web 1" w:semiHidden="1" w:unhideWhenUsed="1"/>
+    <w:lsdException w:name="Table Web 2" w:semiHidden="1" w:unhideWhenUsed="1"/>
+    <w:lsdException w:name="Table Web 3" w:semiHidden="1" w:unhideWhenUsed="1"/>
+    <w:lsdException w:name="Balloon Text" w:semiHidden="1" w:unhideWhenUsed="1"/>
+    <w:lsdException w:name="Table Grid" w:uiPriority="39"/>
+    <w:lsdException w:name="Table Theme" w:semiHidden="1" w:unhideWhenUsed="1"/>
+    <w:lsdException w:name="Placeholder Text" w:semiHidden="1"/>
+    <w:lsdException w:name="No Spacing" w:uiPriority="1" w:qFormat="1"/>
+    <w:lsdException w:name="Light Shading" w:uiPriority="60"/>
+    <w:lsdException w:name="Light List" w:uiPriority="61"/>
+    <w:lsdException w:name="Light Grid" w:uiPriority="62"/>
+    <w:lsdException w:name="Medium Shading 1" w:uiPriority="63"/>
+    <w:lsdException w:name="Medium Shading 2" w:uiPriority="64"/>
+    <w:lsdException w:name="Medium List 1" w:uiPriority="65"/>
+    <w:lsdException w:name="Medium List 2" w:uiPriority="66"/>
+    <w:lsdException w:name="Medium Grid 1" w:uiPriority="67"/>
+    <w:lsdException w:name="Medium Grid 2" w:uiPriority="68"/>
+    <w:lsdException w:name="Medium Grid 3" w:uiPriority="69"/>
+    <w:lsdException w:name="Dark List" w:uiPriority="70"/>
+    <w:lsdException w:name="Colorful Shading" w:uiPriority="71"/>
+    <w:lsdException w:name="Colorful List" w:uiPriority="72"/>
+    <w:lsdException w:name="Colorful Grid" w:uiPriority="73"/>
+    <w:lsdException w:name="Light Shading Accent 1" w:uiPriority="60"/>
+    <w:lsdException w:name="Light List Accent 1" w:uiPriority="61"/>
+    <w:lsdException w:name="Light Grid Accent 1" w:uiPriority="62"/>
+    <w:lsdException w:name="Medium Shading 1 Accent 1" w:uiPriority="63"/>
+    <w:lsdException w:name="Medium Shading 2 Accent 1" w:uiPriority="64"/>
+    <w:lsdException w:name="Medium List 1 Accent 1" w:uiPriority="65"/>
+    <w:lsdException w:name="Revision" w:semiHidden="1"/>
+    <w:lsdException w:name="List Paragraph" w:uiPriority="34" w:qFormat="1"/>
+    <w:lsdException w:name="Quote" w:uiPriority="29" w:qFormat="1"/>
+    <w:lsdException w:name="Intense Quote" w:uiPriority="30" w:qFormat="1"/>
+    <w:lsdException w:name="Medium List 2 Accent 1" w:uiPriority="66"/>
+    <w:lsdException w:name="Medium Grid 1 Accent 1" w:uiPriority="67"/>
+    <w:lsdException w:name="Medium Grid 2 Accent 1" w:uiPriority="68"/>
+    <w:lsdException w:name="Medium Grid 3 Accent 1" w:uiPriority="69"/>
+    <w:lsdException w:name="Dark List Accent 1" w:uiPriority="70"/>
+    <w:lsdException w:name="Colorful Shading Accent 1" w:uiPriority="71"/>
+    <w:lsdException w:name="Colorful List Accent 1" w:uiPriority="72"/>
+    <w:lsdException w:name="Colorful Grid Accent 1" w:uiPriority="73"/>
+    <w:lsdException w:name="Light Shading Accent 2" w:uiPriority="60"/>
+    <w:lsdException w:name="Light List Accent 2" w:uiPriority="61"/>
+    <w:lsdException w:name="Light Grid Accent 2" w:uiPriority="62"/>
+    <w:lsdException w:name="Medium Shading 1 Accent 2" w:uiPriority="63"/>
+    <w:lsdException w:name="Medium Shading 2 Accent 2" w:uiPriority="64"/>
+    <w:lsdException w:name="Medium List 1 Accent 2" w:uiPriority="65"/>
+    <w:lsdException w:name="Medium List 2 Accent 2" w:uiPriority="66"/>
+    <w:lsdException w:name="Medium Grid 1 Accent 2" w:uiPriority="67"/>
+    <w:lsdException w:name="Medium Grid 2 Accent 2" w:uiPriority="68"/>
+    <w:lsdException w:name="Medium Grid 3 Accent 2" w:uiPriority="69"/>
+    <w:lsdException w:name="Dark List Accent 2" w:uiPriority="70"/>
+    <w:lsdException w:name="Colorful Shading Accent 2" w:uiPriority="71"/>
+    <w:lsdException w:name="Colorful List Accent 2" w:uiPriority="72"/>
+    <w:lsdException w:name="Colorful Grid Accent 2" w:uiPriority="73"/>
+    <w:lsdException w:name="Light Shading Accent 3" w:uiPriority="60"/>
+    <w:lsdException w:name="Light List Accent 3" w:uiPriority="61"/>
+    <w:lsdException w:name="Light Grid Accent 3" w:uiPriority="62"/>
+    <w:lsdException w:name="Medium Shading 1 Accent 3" w:uiPriority="63"/>
+    <w:lsdException w:name="Medium Shading 2 Accent 3" w:uiPriority="64"/>
+    <w:lsdException w:name="Medium List 1 Accent 3" w:uiPriority="65"/>
+    <w:lsdException w:name="Medium List 2 Accent 3" w:uiPriority="66"/>
+    <w:lsdException w:name="Medium Grid 1 Accent 3" w:uiPriority="67"/>
+    <w:lsdException w:name="Medium Grid 2 Accent 3" w:uiPriority="68"/>
+    <w:lsdException w:name="Medium Grid 3 Accent 3" w:uiPriority="69"/>
+    <w:lsdException w:name="Dark List Accent 3" w:uiPriority="70"/>
+    <w:lsdException w:name="Colorful Shading Accent 3" w:uiPriority="71"/>
+    <w:lsdException w:name="Colorful List Accent 3" w:uiPriority="72"/>
+    <w:lsdException w:name="Colorful Grid Accent 3" w:uiPriority="73"/>
+    <w:lsdException w:name="Light Shading Accent 4" w:uiPriority="60"/>
+    <w:lsdException w:name="Light List Accent 4" w:uiPriority="61"/>
+    <w:lsdException w:name="Light Grid Accent 4" w:uiPriority="62"/>
+    <w:lsdException w:name="Medium Shading 1 Accent 4" w:uiPriority="63"/>
+    <w:lsdException w:name="Medium Shading 2 Accent 4" w:uiPriority="64"/>
+    <w:lsdException w:name="Medium List 1 Accent 4" w:uiPriority="65"/>
+    <w:lsdException w:name="Medium List 2 Accent 4" w:uiPriority="66"/>
+    <w:lsdException w:name="Medium Grid 1 Accent 4" w:uiPriority="67"/>
+    <w:lsdException w:name="Medium Grid 2 Accent 4" w:uiPriority="68"/>
+    <w:lsdException w:name="Medium Grid 3 Accent 4" w:uiPriority="69"/>
+    <w:lsdException w:name="Dark List Accent 4" w:uiPriority="70"/>
+    <w:lsdException w:name="Colorful Shading Accent 4" w:uiPriority="71"/>
+    <w:lsdException w:name="Colorful List Accent 4" w:uiPriority="72"/>
+    <w:lsdException w:name="Colorful Grid Accent 4" w:uiPriority="73"/>
+    <w:lsdException w:name="Light Shading Accent 5" w:uiPriority="60"/>
+    <w:lsdException w:name="Light List Accent 5" w:uiPriority="61"/>
+    <w:lsdException w:name="Light Grid Accent 5" w:uiPriority="62"/>
+    <w:lsdException w:name="Medium Shading 1 Accent 5" w:uiPriority="63"/>
+    <w:lsdException w:name="Medium Shading 2 Accent 5" w:uiPriority="64"/>
+    <w:lsdException w:name="Medium List 1 Accent 5" w:uiPriority="65"/>
+    <w:lsdException w:name="Medium List 2 Accent 5" w:uiPriority="66"/>
+    <w:lsdException w:name="Medium Grid 1 Accent 5" w:uiPriority="67"/>
+    <w:lsdException w:name="Medium Grid 2 Accent 5" w:uiPriority="68"/>
+    <w:lsdException w:name="Medium Grid 3 Accent 5" w:uiPriority="69"/>
+    <w:lsdException w:name="Dark List Accent 5" w:uiPriority="70"/>
+    <w:lsdException w:name="Colorful Shading Accent 5" w:uiPriority="71"/>
+    <w:lsdException w:name="Colorful List Accent 5" w:uiPriority="72"/>
+    <w:lsdException w:name="Colorful Grid Accent 5" w:uiPriority="73"/>
+    <w:lsdException w:name="Light Shading Accent 6" w:uiPriority="60"/>
+    <w:lsdException w:name="Light List Accent 6" w:uiPriority="61"/>
+    <w:lsdException w:name="Light Grid Accent 6" w:uiPriority="62"/>
+    <w:lsdException w:name="Medium Shading 1 Accent 6" w:uiPriority="63"/>
+    <w:lsdException w:name="Medium Shading 2 Accent 6" w:uiPriority="64"/>
+    <w:lsdException w:name="Medium List 1 Accent 6" w:uiPriority="65"/>
+    <w:lsdException w:name="Medium List 2 Accent 6" w:uiPriority="66"/>
+    <w:lsdException w:name="Medium Grid 1 Accent 6" w:uiPriority="67"/>
+    <w:lsdException w:name="Medium Grid 2 Accent 6" w:uiPriority="68"/>
+    <w:lsdException w:name="Medium Grid 3 Accent 6" w:uiPriority="69"/>
+    <w:lsdException w:name="Dark List Accent 6" w:uiPriority="70"/>
+    <w:lsdException w:name="Colorful Shading Accent 6" w:uiPriority="71"/>
+    <w:lsdException w:name="Colorful List Accent 6" w:uiPriority="72"/>
+    <w:lsdException w:name="Colorful Grid Accent 6" w:uiPriority="73"/>
+    <w:lsdException w:name="Subtle Emphasis" w:uiPriority="19" w:qFormat="1"/>
+    <w:lsdException w:name="Intense Emphasis" w:uiPriority="21" w:qFormat="1"/>
+    <w:lsdException w:name="Subtle Reference" w:uiPriority="31" w:qFormat="1"/>
+    <w:lsdException w:name="Intense Reference" w:uiPriority="32" w:qFormat="1"/>
+    <w:lsdException w:name="Book Title" w:uiPriority="33" w:qFormat="1"/>
+    <w:lsdException w:name="Bibliography" w:semiHidden="1" w:uiPriority="37" w:unhideWhenUsed="1"/>
+    <w:lsdException w:name="TOC Heading" w:semiHidden="1" w:uiPriority="39" w:unhideWhenUsed="1" w:qFormat="1"/>
+    <w:lsdException w:name="Plain Table 1" w:uiPriority="41"/>
+    <w:lsdException w:name="Plain Table 2" w:uiPriority="42"/>
+    <w:lsdException w:name="Plain Table 3" w:uiPriority="43"/>
+    <w:lsdException w:name="Plain Table 4" w:uiPriority="44"/>
+    <w:lsdException w:name="Plain Table 5" w:uiPriority="45"/>
+    <w:lsdException w:name="Grid Table Light" w:uiPriority="40"/>
+    <w:lsdException w:name="Grid Table 1 Light" w:uiPriority="46"/>
+    <w:lsdException w:name="Grid Table 2" w:uiPriority="47"/>
+    <w:lsdException w:name="Grid Table 3" w:uiPriority="48"/>
+    <w:lsdException w:name="Grid Table 4" w:uiPriority="49"/>
+    <w:lsdException w:name="Grid Table 5 Dark" w:uiPriority="50"/>
+    <w:lsdException w:name="Grid Table 6 Colorful" w:uiPriority="51"/>
+    <w:lsdException w:name="Grid Table 7 Colorful" w:uiPriority="52"/>
+    <w:lsdException w:name="Grid Table 1 Light Accent 1" w:uiPriority="46"/>
+    <w:lsdException w:name="Grid Table 2 Accent 1" w:uiPriority="47"/>
+    <w:lsdException w:name="Grid Table 3 Accent 1" w:uiPriority="48"/>
+    <w:lsdException w:name="Grid Table 4 Accent 1" w:uiPriority="49"/>
+    <w:lsdException w:name="Grid Table 5 Dark Accent 1" w:uiPriority="50"/>
+    <w:lsdException w:name="Grid Table 6 Colorful Accent 1" w:uiPriority="51"/>
+    <w:lsdException w:name="Grid Table 7 Colorful Accent 1" w:uiPriority="52"/>
+    <w:lsdException w:name="Grid Table 1 Light Accent 2" w:uiPriority="46"/>
+    <w:lsdException w:name="Grid Table 2 Accent 2" w:uiPriority="47"/>
+    <w:lsdException w:name="Grid Table 3 Accent 2" w:uiPriority="48"/>
+    <w:lsdException w:name="Grid Table 4 Accent 2" w:uiPriority="49"/>
+    <w:lsdException w:name="Grid Table 5 Dark Accent 2" w:uiPriority="50"/>
+    <w:lsdException w:name="Grid Table 6 Colorful Accent 2" w:uiPriority="51"/>
+    <w:lsdException w:name="Grid Table 7 Colorful Accent 2" w:uiPriority="52"/>
+    <w:lsdException w:name="Grid Table 1 Light Accent 3" w:uiPriority="46"/>
+    <w:lsdException w:name="Grid Table 2 Accent 3" w:uiPriority="47"/>
+    <w:lsdException w:name="Grid Table 3 Accent 3" w:uiPriority="48"/>
+    <w:lsdException w:name="Grid Table 4 Accent 3" w:uiPriority="49"/>
+    <w:lsdException w:name="Grid Table 5 Dark Accent 3" w:uiPriority="50"/>
+    <w:lsdException w:name="Grid Table 6 Colorful Accent 3" w:uiPriority="51"/>
+    <w:lsdException w:name="Grid Table 7 Colorful Accent 3" w:uiPriority="52"/>
+    <w:lsdException w:name="Grid Table 1 Light Accent 4" w:uiPriority="46"/>
+    <w:lsdException w:name="Grid Table 2 Accent 4" w:uiPriority="47"/>
+    <w:lsdException w:name="Grid Table 3 Accent 4" w:uiPriority="48"/>
+    <w:lsdException w:name="Grid Table 4 Accent 4" w:uiPriority="49"/>
+    <w:lsdException w:name="Grid Table 5 Dark Accent 4" w:uiPriority="50"/>
+    <w:lsdException w:name="Grid Table 6 Colorful Accent 4" w:uiPriority="51"/>
+    <w:lsdException w:name="Grid Table 7 Colorful Accent 4" w:uiPriority="52"/>
+    <w:lsdException w:name="Grid Table 1 Light Accent 5" w:uiPriority="46"/>
+    <w:lsdException w:name="Grid Table 2 Accent 5" w:uiPriority="47"/>
+    <w:lsdException w:name="Grid Table 3 Accent 5" w:uiPriority="48"/>
+    <w:lsdException w:name="Grid Table 4 Accent 5" w:uiPriority="49"/>
+    <w:lsdException w:name="Grid Table 5 Dark Accent 5" w:uiPriority="50"/>
+    <w:lsdException w:name="Grid Table 6 Colorful Accent 5" w:uiPriority="51"/>
+    <w:lsdException w:name="Grid Table 7 Colorful Accent 5" w:uiPriority="52"/>
+    <w:lsdException w:name="Grid Table 1 Light Accent 6" w:uiPriority="46"/>
+    <w:lsdException w:name="Grid Table 2 Accent 6" w:uiPriority="47"/>
+    <w:lsdException w:name="Grid Table 3 Accent 6" w:uiPriority="48"/>
+    <w:lsdException w:name="Grid Table 4 Accent 6" w:uiPriority="49"/>
+    <w:lsdException w:name="Grid Table 5 Dark Accent 6" w:uiPriority="50"/>
+    <w:lsdException w:name="Grid Table 6 Colorful Accent 6" w:uiPriority="51"/>
+    <w:lsdException w:name="Grid Table 7 Colorful Accent 6" w:uiPriority="52"/>
+    <w:lsdException w:name="List Table 1 Light" w:uiPriority="46"/>
+    <w:lsdException w:name="List Table 2" w:uiPriority="47"/>
+    <w:lsdException w:name="List Table 3" w:uiPriority="48"/>
+    <w:lsdException w:name="List Table 4" w:uiPriority="49"/>
+    <w:lsdException w:name="List Table 5 Dark" w:uiPriority="50"/>
+    <w:lsdException w:name="List Table 6 Colorful" w:uiPriority="51"/>
+    <w:lsdException w:name="List Table 7 Colorful" w:uiPriority="52"/>
+    <w:lsdException w:name="List Table 1 Light Accent 1" w:uiPriority="46"/>
+    <w:lsdException w:name="List Table 2 Accent 1" w:uiPriority="47"/>
+    <w:lsdException w:name="List Table 3 Accent 1" w:uiPriority="48"/>
+    <w:lsdException w:name="List Table 4 Accent 1" w:uiPriority="49"/>
+    <w:lsdException w:name="List Table 5 Dark Accent 1" w:uiPriority="50"/>
+    <w:lsdException w:name="List Table 6 Colorful Accent 1" w:uiPriority="51"/>
+    <w:lsdException w:name="List Table 7 Colorful Accent 1" w:uiPriority="52"/>
+    <w:lsdException w:name="List Table 1 Light Accent 2" w:uiPriority="46"/>
+    <w:lsdException w:name="List Table 2 Accent 2" w:uiPriority="47"/>
+    <w:lsdException w:name="List Table 3 Accent 2" w:uiPriority="48"/>
+    <w:lsdException w:name="List Table 4 Accent 2" w:uiPriority="49"/>
+    <w:lsdException w:name="List Table 5 Dark Accent 2" w:uiPriority="50"/>
+    <w:lsdException w:name="List Table 6 Colorful Accent 2" w:uiPriority="51"/>
+    <w:lsdException w:name="List Table 7 Colorful Accent 2" w:uiPriority="52"/>
+    <w:lsdException w:name="List Table 1 Light Accent 3" w:uiPriority="46"/>
+    <w:lsdException w:name="List Table 2 Accent 3" w:uiPriority="47"/>
+    <w:lsdException w:name="List Table 3 Accent 3" w:uiPriority="48"/>
+    <w:lsdException w:name="List Table 4 Accent 3" w:uiPriority="49"/>
+    <w:lsdException w:name="List Table 5 Dark Accent 3" w:uiPriority="50"/>
+    <w:lsdException w:name="List Table 6 Colorful Accent 3" w:uiPriority="51"/>
+    <w:lsdException w:name="List Table 7 Colorful Accent 3" w:uiPriority="52"/>
+    <w:lsdException w:name="List Table 1 Light Accent 4" w:uiPriority="46"/>
+    <w:lsdException w:name="List Table 2 Accent 4" w:uiPriority="47"/>
+    <w:lsdException w:name="List Table 3 Accent 4" w:uiPriority="48"/>
+    <w:lsdException w:name="List Table 4 Accent 4" w:uiPriority="49"/>
+    <w:lsdException w:name="List Table 5 Dark Accent 4" w:uiPriority="50"/>
+    <w:lsdException w:name="List Table 6 Colorful Accent 4" w:uiPriority="51"/>
+    <w:lsdException w:name="List Table 7 Colorful Accent 4" w:uiPriority="52"/>
+    <w:lsdException w:name="List Table 1 Light Accent 5" w:uiPriority="46"/>
+    <w:lsdException w:name="List Table 2 Accent 5" w:uiPriority="47"/>
+    <w:lsdException w:name="List Table 3 Accent 5" w:uiPriority="48"/>
+    <w:lsdException w:name="List Table 4 Accent 5" w:uiPriority="49"/>
+    <w:lsdException w:name="List Table 5 Dark Accent 5" w:uiPriority="50"/>
+    <w:lsdException w:name="List Table 6 Colorful Accent 5" w:uiPriority="51"/>
+    <w:lsdException w:name="List Table 7 Colorful Accent 5" w:uiPriority="52"/>
+    <w:lsdException w:name="List Table 1 Light Accent 6" w:uiPriority="46"/>
+    <w:lsdException w:name="List Table 2 Accent 6" w:uiPriority="47"/>
+    <w:lsdException w:name="List Table 3 Accent 6" w:uiPriority="48"/>
+    <w:lsdException w:name="List Table 4 Accent 6" w:uiPriority="49"/>
+    <w:lsdException w:name="List Table 5 Dark Accent 6" w:uiPriority="50"/>
+    <w:lsdException w:name="List Table 6 Colorful Accent 6" w:uiPriority="51"/>
+    <w:lsdException w:name="List Table 7 Colorful Accent 6" w:uiPriority="52"/>
   </w:latentStyles>
   <w:style w:type="paragraph" w:default="1" w:styleId="Normal">
     <w:name w:val="Normal"/>
@@ -11178,7 +11663,6 @@
     <w:uiPriority w:val="99"/>
     <w:semiHidden/>
     <w:unhideWhenUsed/>
-    <w:qFormat/>
     <w:tblPr>
       <w:tblInd w:w="0" w:type="dxa"/>
       <w:tblCellMar>
@@ -12043,345 +12527,6 @@
 </w:styles>
 </file>
 
-<file path=word/glossary/document.xml><?xml version="1.0" encoding="utf-8"?>
-<w:glossaryDocument xmlns:ve="http://schemas.openxmlformats.org/markup-compatibility/2006" xmlns:o="urn:schemas-microsoft-com:office:office" xmlns:r="http://schemas.openxmlformats.org/officeDocument/2006/relationships" xmlns:m="http://schemas.openxmlformats.org/officeDocument/2006/math" xmlns:v="urn:schemas-microsoft-com:vml" xmlns:wp="http://schemas.openxmlformats.org/drawingml/2006/wordprocessingDrawing" xmlns:w10="urn:schemas-microsoft-com:office:word" xmlns:w="http://schemas.openxmlformats.org/wordprocessingml/2006/main" xmlns:wne="http://schemas.microsoft.com/office/word/2006/wordml">
-  <w:docParts/>
-</w:glossaryDocument>
-</file>
-
-<file path=word/glossary/fontTable.xml><?xml version="1.0" encoding="utf-8"?>
-<w:fonts xmlns:r="http://schemas.openxmlformats.org/officeDocument/2006/relationships" xmlns:w="http://schemas.openxmlformats.org/wordprocessingml/2006/main">
-  <w:font w:name="Times New Roman">
-    <w:panose1 w:val="02020603050405020304"/>
-    <w:charset w:val="00"/>
-    <w:family w:val="roman"/>
-    <w:pitch w:val="variable"/>
-    <w:sig w:usb0="E0002AFF" w:usb1="C0007841" w:usb2="00000009" w:usb3="00000000" w:csb0="000001FF" w:csb1="00000000"/>
-  </w:font>
-  <w:font w:name="Symbol">
-    <w:panose1 w:val="05050102010706020507"/>
-    <w:charset w:val="02"/>
-    <w:family w:val="roman"/>
-    <w:pitch w:val="variable"/>
-    <w:sig w:usb0="00000000" w:usb1="10000000" w:usb2="00000000" w:usb3="00000000" w:csb0="80000000" w:csb1="00000000"/>
-  </w:font>
-  <w:font w:name="Courier New">
-    <w:panose1 w:val="02070309020205020404"/>
-    <w:charset w:val="00"/>
-    <w:family w:val="modern"/>
-    <w:pitch w:val="fixed"/>
-    <w:sig w:usb0="E0002AFF" w:usb1="C0007843" w:usb2="00000009" w:usb3="00000000" w:csb0="000001FF" w:csb1="00000000"/>
-  </w:font>
-  <w:font w:name="Wingdings">
-    <w:panose1 w:val="05000000000000000000"/>
-    <w:charset w:val="02"/>
-    <w:family w:val="auto"/>
-    <w:pitch w:val="variable"/>
-    <w:sig w:usb0="00000000" w:usb1="10000000" w:usb2="00000000" w:usb3="00000000" w:csb0="80000000" w:csb1="00000000"/>
-  </w:font>
-  <w:font w:name="Arial">
-    <w:panose1 w:val="020B0604020202020204"/>
-    <w:charset w:val="00"/>
-    <w:family w:val="swiss"/>
-    <w:pitch w:val="variable"/>
-    <w:sig w:usb0="E0002AFF" w:usb1="C0007843" w:usb2="00000009" w:usb3="00000000" w:csb0="000001FF" w:csb1="00000000"/>
-  </w:font>
-  <w:font w:name="Calibri">
-    <w:panose1 w:val="020F0502020204030204"/>
-    <w:charset w:val="00"/>
-    <w:family w:val="swiss"/>
-    <w:pitch w:val="variable"/>
-    <w:sig w:usb0="E10002FF" w:usb1="4000ACFF" w:usb2="00000009" w:usb3="00000000" w:csb0="0000019F" w:csb1="00000000"/>
-  </w:font>
-  <w:font w:name="Calibri Light">
-    <w:altName w:val="Calibri"/>
-    <w:charset w:val="00"/>
-    <w:family w:val="swiss"/>
-    <w:pitch w:val="variable"/>
-    <w:sig w:usb0="00000001" w:usb1="4000207B" w:usb2="00000000" w:usb3="00000000" w:csb0="0000019F" w:csb1="00000000"/>
-  </w:font>
-  <w:font w:name="Tahoma">
-    <w:panose1 w:val="020B0604030504040204"/>
-    <w:charset w:val="00"/>
-    <w:family w:val="swiss"/>
-    <w:pitch w:val="variable"/>
-    <w:sig w:usb0="E1002EFF" w:usb1="C000605B" w:usb2="00000029" w:usb3="00000000" w:csb0="000101FF" w:csb1="00000000"/>
-  </w:font>
-  <w:font w:name="Consolas">
-    <w:panose1 w:val="020B0609020204030204"/>
-    <w:charset w:val="00"/>
-    <w:family w:val="modern"/>
-    <w:pitch w:val="fixed"/>
-    <w:sig w:usb0="E10002FF" w:usb1="4000FCFF" w:usb2="00000009" w:usb3="00000000" w:csb0="0000019F" w:csb1="00000000"/>
-  </w:font>
-  <w:font w:name="Georgia">
-    <w:panose1 w:val="02040502050405020303"/>
-    <w:charset w:val="00"/>
-    <w:family w:val="roman"/>
-    <w:pitch w:val="variable"/>
-    <w:sig w:usb0="00000287" w:usb1="00000000" w:usb2="00000000" w:usb3="00000000" w:csb0="0000009F" w:csb1="00000000"/>
-  </w:font>
-  <w:font w:name="Cambria">
-    <w:panose1 w:val="02040503050406030204"/>
-    <w:charset w:val="00"/>
-    <w:family w:val="roman"/>
-    <w:pitch w:val="variable"/>
-    <w:sig w:usb0="E00002FF" w:usb1="400004FF" w:usb2="00000000" w:usb3="00000000" w:csb0="0000019F" w:csb1="00000000"/>
-  </w:font>
-</w:fonts>
-</file>
-
-<file path=word/glossary/settings.xml><?xml version="1.0" encoding="utf-8"?>
-<w:settings xmlns:o="urn:schemas-microsoft-com:office:office" xmlns:r="http://schemas.openxmlformats.org/officeDocument/2006/relationships" xmlns:m="http://schemas.openxmlformats.org/officeDocument/2006/math" xmlns:v="urn:schemas-microsoft-com:vml" xmlns:w10="urn:schemas-microsoft-com:office:word" xmlns:w="http://schemas.openxmlformats.org/wordprocessingml/2006/main" xmlns:sl="http://schemas.openxmlformats.org/schemaLibrary/2006/main">
-  <w:view w:val="normal"/>
-  <w:defaultTabStop w:val="708"/>
-  <w:hyphenationZone w:val="425"/>
-  <w:characterSpacingControl w:val="doNotCompress"/>
-  <w:compat>
-    <w:useFELayout/>
-  </w:compat>
-  <w:rsids>
-    <w:rsidRoot w:val="00DC5F78"/>
-    <w:rsid w:val="00BA7BAB"/>
-    <w:rsid w:val="00DC5F78"/>
-  </w:rsids>
-  <m:mathPr>
-    <m:mathFont m:val="Cambria Math"/>
-    <m:brkBin m:val="before"/>
-    <m:brkBinSub m:val="--"/>
-    <m:smallFrac m:val="off"/>
-    <m:dispDef/>
-    <m:lMargin m:val="0"/>
-    <m:rMargin m:val="0"/>
-    <m:defJc m:val="centerGroup"/>
-    <m:wrapIndent m:val="1440"/>
-    <m:intLim m:val="subSup"/>
-    <m:naryLim m:val="undOvr"/>
-  </m:mathPr>
-  <w:themeFontLang w:val="es-ES"/>
-  <w:clrSchemeMapping w:bg1="light1" w:t1="dark1" w:bg2="light2" w:t2="dark2" w:accent1="accent1" w:accent2="accent2" w:accent3="accent3" w:accent4="accent4" w:accent5="accent5" w:accent6="accent6" w:hyperlink="hyperlink" w:followedHyperlink="followedHyperlink"/>
-  <w:decimalSymbol w:val=","/>
-  <w:listSeparator w:val=";"/>
-</w:settings>
-</file>
-
-<file path=word/glossary/styles.xml><?xml version="1.0" encoding="utf-8"?>
-<w:styles xmlns:r="http://schemas.openxmlformats.org/officeDocument/2006/relationships" xmlns:w="http://schemas.openxmlformats.org/wordprocessingml/2006/main">
-  <w:docDefaults>
-    <w:rPrDefault>
-      <w:rPr>
-        <w:rFonts w:asciiTheme="minorHAnsi" w:eastAsiaTheme="minorEastAsia" w:hAnsiTheme="minorHAnsi" w:cstheme="minorBidi"/>
-        <w:sz w:val="22"/>
-        <w:szCs w:val="22"/>
-        <w:lang w:val="es-ES" w:eastAsia="es-ES" w:bidi="ar-SA"/>
-      </w:rPr>
-    </w:rPrDefault>
-    <w:pPrDefault>
-      <w:pPr>
-        <w:spacing w:after="200" w:line="276" w:lineRule="auto"/>
-      </w:pPr>
-    </w:pPrDefault>
-  </w:docDefaults>
-  <w:latentStyles w:defLockedState="0" w:defUIPriority="99" w:defSemiHidden="1" w:defUnhideWhenUsed="1" w:defQFormat="0" w:count="267">
-    <w:lsdException w:name="Normal" w:semiHidden="0" w:uiPriority="0" w:unhideWhenUsed="0" w:qFormat="1"/>
-    <w:lsdException w:name="heading 1" w:semiHidden="0" w:uiPriority="9" w:unhideWhenUsed="0" w:qFormat="1"/>
-    <w:lsdException w:name="heading 2" w:uiPriority="9" w:qFormat="1"/>
-    <w:lsdException w:name="heading 3" w:uiPriority="9" w:qFormat="1"/>
-    <w:lsdException w:name="heading 4" w:uiPriority="9" w:qFormat="1"/>
-    <w:lsdException w:name="heading 5" w:uiPriority="9" w:qFormat="1"/>
-    <w:lsdException w:name="heading 6" w:uiPriority="9" w:qFormat="1"/>
-    <w:lsdException w:name="heading 7" w:uiPriority="9" w:qFormat="1"/>
-    <w:lsdException w:name="heading 8" w:uiPriority="9" w:qFormat="1"/>
-    <w:lsdException w:name="heading 9" w:uiPriority="9" w:qFormat="1"/>
-    <w:lsdException w:name="toc 1" w:uiPriority="39"/>
-    <w:lsdException w:name="toc 2" w:uiPriority="39"/>
-    <w:lsdException w:name="toc 3" w:uiPriority="39"/>
-    <w:lsdException w:name="toc 4" w:uiPriority="39"/>
-    <w:lsdException w:name="toc 5" w:uiPriority="39"/>
-    <w:lsdException w:name="toc 6" w:uiPriority="39"/>
-    <w:lsdException w:name="toc 7" w:uiPriority="39"/>
-    <w:lsdException w:name="toc 8" w:uiPriority="39"/>
-    <w:lsdException w:name="toc 9" w:uiPriority="39"/>
-    <w:lsdException w:name="caption" w:uiPriority="35" w:qFormat="1"/>
-    <w:lsdException w:name="Title" w:semiHidden="0" w:uiPriority="10" w:unhideWhenUsed="0" w:qFormat="1"/>
-    <w:lsdException w:name="Default Paragraph Font" w:uiPriority="1"/>
-    <w:lsdException w:name="Subtitle" w:semiHidden="0" w:uiPriority="11" w:unhideWhenUsed="0" w:qFormat="1"/>
-    <w:lsdException w:name="Strong" w:semiHidden="0" w:uiPriority="22" w:unhideWhenUsed="0" w:qFormat="1"/>
-    <w:lsdException w:name="Emphasis" w:semiHidden="0" w:uiPriority="20" w:unhideWhenUsed="0" w:qFormat="1"/>
-    <w:lsdException w:name="Table Grid" w:semiHidden="0" w:uiPriority="59" w:unhideWhenUsed="0"/>
-    <w:lsdException w:name="Placeholder Text" w:unhideWhenUsed="0"/>
-    <w:lsdException w:name="No Spacing" w:semiHidden="0" w:uiPriority="1" w:unhideWhenUsed="0" w:qFormat="1"/>
-    <w:lsdException w:name="Light Shading" w:semiHidden="0" w:uiPriority="60" w:unhideWhenUsed="0"/>
-    <w:lsdException w:name="Light List" w:semiHidden="0" w:uiPriority="61" w:unhideWhenUsed="0"/>
-    <w:lsdException w:name="Light Grid" w:semiHidden="0" w:uiPriority="62" w:unhideWhenUsed="0"/>
-    <w:lsdException w:name="Medium Shading 1" w:semiHidden="0" w:uiPriority="63" w:unhideWhenUsed="0"/>
-    <w:lsdException w:name="Medium Shading 2" w:semiHidden="0" w:uiPriority="64" w:unhideWhenUsed="0"/>
-    <w:lsdException w:name="Medium List 1" w:semiHidden="0" w:uiPriority="65" w:unhideWhenUsed="0"/>
-    <w:lsdException w:name="Medium List 2" w:semiHidden="0" w:uiPriority="66" w:unhideWhenUsed="0"/>
-    <w:lsdException w:name="Medium Grid 1" w:semiHidden="0" w:uiPriority="67" w:unhideWhenUsed="0"/>
-    <w:lsdException w:name="Medium Grid 2" w:semiHidden="0" w:uiPriority="68" w:unhideWhenUsed="0"/>
-    <w:lsdException w:name="Medium Grid 3" w:semiHidden="0" w:uiPriority="69" w:unhideWhenUsed="0"/>
-    <w:lsdException w:name="Dark List" w:semiHidden="0" w:uiPriority="70" w:unhideWhenUsed="0"/>
-    <w:lsdException w:name="Colorful Shading" w:semiHidden="0" w:uiPriority="71" w:unhideWhenUsed="0"/>
-    <w:lsdException w:name="Colorful List" w:semiHidden="0" w:uiPriority="72" w:unhideWhenUsed="0"/>
-    <w:lsdException w:name="Colorful Grid" w:semiHidden="0" w:uiPriority="73" w:unhideWhenUsed="0"/>
-    <w:lsdException w:name="Light Shading Accent 1" w:semiHidden="0" w:uiPriority="60" w:unhideWhenUsed="0"/>
-    <w:lsdException w:name="Light List Accent 1" w:semiHidden="0" w:uiPriority="61" w:unhideWhenUsed="0"/>
-    <w:lsdException w:name="Light Grid Accent 1" w:semiHidden="0" w:uiPriority="62" w:unhideWhenUsed="0"/>
-    <w:lsdException w:name="Medium Shading 1 Accent 1" w:semiHidden="0" w:uiPriority="63" w:unhideWhenUsed="0"/>
-    <w:lsdException w:name="Medium Shading 2 Accent 1" w:semiHidden="0" w:uiPriority="64" w:unhideWhenUsed="0"/>
-    <w:lsdException w:name="Medium List 1 Accent 1" w:semiHidden="0" w:uiPriority="65" w:unhideWhenUsed="0"/>
-    <w:lsdException w:name="Revision" w:unhideWhenUsed="0"/>
-    <w:lsdException w:name="List Paragraph" w:semiHidden="0" w:uiPriority="34" w:unhideWhenUsed="0" w:qFormat="1"/>
-    <w:lsdException w:name="Quote" w:semiHidden="0" w:uiPriority="29" w:unhideWhenUsed="0" w:qFormat="1"/>
-    <w:lsdException w:name="Intense Quote" w:semiHidden="0" w:uiPriority="30" w:unhideWhenUsed="0" w:qFormat="1"/>
-    <w:lsdException w:name="Medium List 2 Accent 1" w:semiHidden="0" w:uiPriority="66" w:unhideWhenUsed="0"/>
-    <w:lsdException w:name="Medium Grid 1 Accent 1" w:semiHidden="0" w:uiPriority="67" w:unhideWhenUsed="0"/>
-    <w:lsdException w:name="Medium Grid 2 Accent 1" w:semiHidden="0" w:uiPriority="68" w:unhideWhenUsed="0"/>
-    <w:lsdException w:name="Medium Grid 3 Accent 1" w:semiHidden="0" w:uiPriority="69" w:unhideWhenUsed="0"/>
-    <w:lsdException w:name="Dark List Accent 1" w:semiHidden="0" w:uiPriority="70" w:unhideWhenUsed="0"/>
-    <w:lsdException w:name="Colorful Shading Accent 1" w:semiHidden="0" w:uiPriority="71" w:unhideWhenUsed="0"/>
-    <w:lsdException w:name="Colorful List Accent 1" w:semiHidden="0" w:uiPriority="72" w:unhideWhenUsed="0"/>
-    <w:lsdException w:name="Colorful Grid Accent 1" w:semiHidden="0" w:uiPriority="73" w:unhideWhenUsed="0"/>
-    <w:lsdException w:name="Light Shading Accent 2" w:semiHidden="0" w:uiPriority="60" w:unhideWhenUsed="0"/>
-    <w:lsdException w:name="Light List Accent 2" w:semiHidden="0" w:uiPriority="61" w:unhideWhenUsed="0"/>
-    <w:lsdException w:name="Light Grid Accent 2" w:semiHidden="0" w:uiPriority="62" w:unhideWhenUsed="0"/>
-    <w:lsdException w:name="Medium Shading 1 Accent 2" w:semiHidden="0" w:uiPriority="63" w:unhideWhenUsed="0"/>
-    <w:lsdException w:name="Medium Shading 2 Accent 2" w:semiHidden="0" w:uiPriority="64" w:unhideWhenUsed="0"/>
-    <w:lsdException w:name="Medium List 1 Accent 2" w:semiHidden="0" w:uiPriority="65" w:unhideWhenUsed="0"/>
-    <w:lsdException w:name="Medium List 2 Accent 2" w:semiHidden="0" w:uiPriority="66" w:unhideWhenUsed="0"/>
-    <w:lsdException w:name="Medium Grid 1 Accent 2" w:semiHidden="0" w:uiPriority="67" w:unhideWhenUsed="0"/>
-    <w:lsdException w:name="Medium Grid 2 Accent 2" w:semiHidden="0" w:uiPriority="68" w:unhideWhenUsed="0"/>
-    <w:lsdException w:name="Medium Grid 3 Accent 2" w:semiHidden="0" w:uiPriority="69" w:unhideWhenUsed="0"/>
-    <w:lsdException w:name="Dark List Accent 2" w:semiHidden="0" w:uiPriority="70" w:unhideWhenUsed="0"/>
-    <w:lsdException w:name="Colorful Shading Accent 2" w:semiHidden="0" w:uiPriority="71" w:unhideWhenUsed="0"/>
-    <w:lsdException w:name="Colorful List Accent 2" w:semiHidden="0" w:uiPriority="72" w:unhideWhenUsed="0"/>
-    <w:lsdException w:name="Colorful Grid Accent 2" w:semiHidden="0" w:uiPriority="73" w:unhideWhenUsed="0"/>
-    <w:lsdException w:name="Light Shading Accent 3" w:semiHidden="0" w:uiPriority="60" w:unhideWhenUsed="0"/>
-    <w:lsdException w:name="Light List Accent 3" w:semiHidden="0" w:uiPriority="61" w:unhideWhenUsed="0"/>
-    <w:lsdException w:name="Light Grid Accent 3" w:semiHidden="0" w:uiPriority="62" w:unhideWhenUsed="0"/>
-    <w:lsdException w:name="Medium Shading 1 Accent 3" w:semiHidden="0" w:uiPriority="63" w:unhideWhenUsed="0"/>
-    <w:lsdException w:name="Medium Shading 2 Accent 3" w:semiHidden="0" w:uiPriority="64" w:unhideWhenUsed="0"/>
-    <w:lsdException w:name="Medium List 1 Accent 3" w:semiHidden="0" w:uiPriority="65" w:unhideWhenUsed="0"/>
-    <w:lsdException w:name="Medium List 2 Accent 3" w:semiHidden="0" w:uiPriority="66" w:unhideWhenUsed="0"/>
-    <w:lsdException w:name="Medium Grid 1 Accent 3" w:semiHidden="0" w:uiPriority="67" w:unhideWhenUsed="0"/>
-    <w:lsdException w:name="Medium Grid 2 Accent 3" w:semiHidden="0" w:uiPriority="68" w:unhideWhenUsed="0"/>
-    <w:lsdException w:name="Medium Grid 3 Accent 3" w:semiHidden="0" w:uiPriority="69" w:unhideWhenUsed="0"/>
-    <w:lsdException w:name="Dark List Accent 3" w:semiHidden="0" w:uiPriority="70" w:unhideWhenUsed="0"/>
-    <w:lsdException w:name="Colorful Shading Accent 3" w:semiHidden="0" w:uiPriority="71" w:unhideWhenUsed="0"/>
-    <w:lsdException w:name="Colorful List Accent 3" w:semiHidden="0" w:uiPriority="72" w:unhideWhenUsed="0"/>
-    <w:lsdException w:name="Colorful Grid Accent 3" w:semiHidden="0" w:uiPriority="73" w:unhideWhenUsed="0"/>
-    <w:lsdException w:name="Light Shading Accent 4" w:semiHidden="0" w:uiPriority="60" w:unhideWhenUsed="0"/>
-    <w:lsdException w:name="Light List Accent 4" w:semiHidden="0" w:uiPriority="61" w:unhideWhenUsed="0"/>
-    <w:lsdException w:name="Light Grid Accent 4" w:semiHidden="0" w:uiPriority="62" w:unhideWhenUsed="0"/>
-    <w:lsdException w:name="Medium Shading 1 Accent 4" w:semiHidden="0" w:uiPriority="63" w:unhideWhenUsed="0"/>
-    <w:lsdException w:name="Medium Shading 2 Accent 4" w:semiHidden="0" w:uiPriority="64" w:unhideWhenUsed="0"/>
-    <w:lsdException w:name="Medium List 1 Accent 4" w:semiHidden="0" w:uiPriority="65" w:unhideWhenUsed="0"/>
-    <w:lsdException w:name="Medium List 2 Accent 4" w:semiHidden="0" w:uiPriority="66" w:unhideWhenUsed="0"/>
-    <w:lsdException w:name="Medium Grid 1 Accent 4" w:semiHidden="0" w:uiPriority="67" w:unhideWhenUsed="0"/>
-    <w:lsdException w:name="Medium Grid 2 Accent 4" w:semiHidden="0" w:uiPriority="68" w:unhideWhenUsed="0"/>
-    <w:lsdException w:name="Medium Grid 3 Accent 4" w:semiHidden="0" w:uiPriority="69" w:unhideWhenUsed="0"/>
-    <w:lsdException w:name="Dark List Accent 4" w:semiHidden="0" w:uiPriority="70" w:unhideWhenUsed="0"/>
-    <w:lsdException w:name="Colorful Shading Accent 4" w:semiHidden="0" w:uiPriority="71" w:unhideWhenUsed="0"/>
-    <w:lsdException w:name="Colorful List Accent 4" w:semiHidden="0" w:uiPriority="72" w:unhideWhenUsed="0"/>
-    <w:lsdException w:name="Colorful Grid Accent 4" w:semiHidden="0" w:uiPriority="73" w:unhideWhenUsed="0"/>
-    <w:lsdException w:name="Light Shading Accent 5" w:semiHidden="0" w:uiPriority="60" w:unhideWhenUsed="0"/>
-    <w:lsdException w:name="Light List Accent 5" w:semiHidden="0" w:uiPriority="61" w:unhideWhenUsed="0"/>
-    <w:lsdException w:name="Light Grid Accent 5" w:semiHidden="0" w:uiPriority="62" w:unhideWhenUsed="0"/>
-    <w:lsdException w:name="Medium Shading 1 Accent 5" w:semiHidden="0" w:uiPriority="63" w:unhideWhenUsed="0"/>
-    <w:lsdException w:name="Medium Shading 2 Accent 5" w:semiHidden="0" w:uiPriority="64" w:unhideWhenUsed="0"/>
-    <w:lsdException w:name="Medium List 1 Accent 5" w:semiHidden="0" w:uiPriority="65" w:unhideWhenUsed="0"/>
-    <w:lsdException w:name="Medium List 2 Accent 5" w:semiHidden="0" w:uiPriority="66" w:unhideWhenUsed="0"/>
-    <w:lsdException w:name="Medium Grid 1 Accent 5" w:semiHidden="0" w:uiPriority="67" w:unhideWhenUsed="0"/>
-    <w:lsdException w:name="Medium Grid 2 Accent 5" w:semiHidden="0" w:uiPriority="68" w:unhideWhenUsed="0"/>
-    <w:lsdException w:name="Medium Grid 3 Accent 5" w:semiHidden="0" w:uiPriority="69" w:unhideWhenUsed="0"/>
-    <w:lsdException w:name="Dark List Accent 5" w:semiHidden="0" w:uiPriority="70" w:unhideWhenUsed="0"/>
-    <w:lsdException w:name="Colorful Shading Accent 5" w:semiHidden="0" w:uiPriority="71" w:unhideWhenUsed="0"/>
-    <w:lsdException w:name="Colorful List Accent 5" w:semiHidden="0" w:uiPriority="72" w:unhideWhenUsed="0"/>
-    <w:lsdException w:name="Colorful Grid Accent 5" w:semiHidden="0" w:uiPriority="73" w:unhideWhenUsed="0"/>
-    <w:lsdException w:name="Light Shading Accent 6" w:semiHidden="0" w:uiPriority="60" w:unhideWhenUsed="0"/>
-    <w:lsdException w:name="Light List Accent 6" w:semiHidden="0" w:uiPriority="61" w:unhideWhenUsed="0"/>
-    <w:lsdException w:name="Light Grid Accent 6" w:semiHidden="0" w:uiPriority="62" w:unhideWhenUsed="0"/>
-    <w:lsdException w:name="Medium Shading 1 Accent 6" w:semiHidden="0" w:uiPriority="63" w:unhideWhenUsed="0"/>
-    <w:lsdException w:name="Medium Shading 2 Accent 6" w:semiHidden="0" w:uiPriority="64" w:unhideWhenUsed="0"/>
-    <w:lsdException w:name="Medium List 1 Accent 6" w:semiHidden="0" w:uiPriority="65" w:unhideWhenUsed="0"/>
-    <w:lsdException w:name="Medium List 2 Accent 6" w:semiHidden="0" w:uiPriority="66" w:unhideWhenUsed="0"/>
-    <w:lsdException w:name="Medium Grid 1 Accent 6" w:semiHidden="0" w:uiPriority="67" w:unhideWhenUsed="0"/>
-    <w:lsdException w:name="Medium Grid 2 Accent 6" w:semiHidden="0" w:uiPriority="68" w:unhideWhenUsed="0"/>
-    <w:lsdException w:name="Medium Grid 3 Accent 6" w:semiHidden="0" w:uiPriority="69" w:unhideWhenUsed="0"/>
-    <w:lsdException w:name="Dark List Accent 6" w:semiHidden="0" w:uiPriority="70" w:unhideWhenUsed="0"/>
-    <w:lsdException w:name="Colorful Shading Accent 6" w:semiHidden="0" w:uiPriority="71" w:unhideWhenUsed="0"/>
-    <w:lsdException w:name="Colorful List Accent 6" w:semiHidden="0" w:uiPriority="72" w:unhideWhenUsed="0"/>
-    <w:lsdException w:name="Colorful Grid Accent 6" w:semiHidden="0" w:uiPriority="73" w:unhideWhenUsed="0"/>
-    <w:lsdException w:name="Subtle Emphasis" w:semiHidden="0" w:uiPriority="19" w:unhideWhenUsed="0" w:qFormat="1"/>
-    <w:lsdException w:name="Intense Emphasis" w:semiHidden="0" w:uiPriority="21" w:unhideWhenUsed="0" w:qFormat="1"/>
-    <w:lsdException w:name="Subtle Reference" w:semiHidden="0" w:uiPriority="31" w:unhideWhenUsed="0" w:qFormat="1"/>
-    <w:lsdException w:name="Intense Reference" w:semiHidden="0" w:uiPriority="32" w:unhideWhenUsed="0" w:qFormat="1"/>
-    <w:lsdException w:name="Book Title" w:semiHidden="0" w:uiPriority="33" w:unhideWhenUsed="0" w:qFormat="1"/>
-    <w:lsdException w:name="Bibliography" w:uiPriority="37"/>
-    <w:lsdException w:name="TOC Heading" w:uiPriority="39" w:qFormat="1"/>
-  </w:latentStyles>
-  <w:style w:type="paragraph" w:default="1" w:styleId="Normal">
-    <w:name w:val="Normal"/>
-    <w:qFormat/>
-  </w:style>
-  <w:style w:type="character" w:default="1" w:styleId="Fuentedeprrafopredeter">
-    <w:name w:val="Default Paragraph Font"/>
-    <w:uiPriority w:val="1"/>
-    <w:semiHidden/>
-    <w:unhideWhenUsed/>
-  </w:style>
-  <w:style w:type="table" w:default="1" w:styleId="Tablanormal">
-    <w:name w:val="Normal Table"/>
-    <w:uiPriority w:val="99"/>
-    <w:semiHidden/>
-    <w:unhideWhenUsed/>
-    <w:qFormat/>
-    <w:tblPr>
-      <w:tblInd w:w="0" w:type="dxa"/>
-      <w:tblCellMar>
-        <w:top w:w="0" w:type="dxa"/>
-        <w:left w:w="108" w:type="dxa"/>
-        <w:bottom w:w="0" w:type="dxa"/>
-        <w:right w:w="108" w:type="dxa"/>
-      </w:tblCellMar>
-    </w:tblPr>
-  </w:style>
-  <w:style w:type="numbering" w:default="1" w:styleId="Sinlista">
-    <w:name w:val="No List"/>
-    <w:uiPriority w:val="99"/>
-    <w:semiHidden/>
-    <w:unhideWhenUsed/>
-  </w:style>
-  <w:style w:type="paragraph" w:customStyle="1" w:styleId="027F4C1B9F694A7D934FD73685CD296B">
-    <w:name w:val="027F4C1B9F694A7D934FD73685CD296B"/>
-    <w:rsid w:val="00DC5F78"/>
-  </w:style>
-  <w:style w:type="paragraph" w:customStyle="1" w:styleId="18DDCEA2158240F28778CBA263D126BF">
-    <w:name w:val="18DDCEA2158240F28778CBA263D126BF"/>
-    <w:rsid w:val="00DC5F78"/>
-  </w:style>
-  <w:style w:type="paragraph" w:customStyle="1" w:styleId="72FE663F1E4445079EEAE3B2F2FA4958">
-    <w:name w:val="72FE663F1E4445079EEAE3B2F2FA4958"/>
-    <w:rsid w:val="00DC5F78"/>
-  </w:style>
-  <w:style w:type="paragraph" w:customStyle="1" w:styleId="3197557B162442D887409D9CC92E5A83">
-    <w:name w:val="3197557B162442D887409D9CC92E5A83"/>
-    <w:rsid w:val="00DC5F78"/>
-  </w:style>
-  <w:style w:type="paragraph" w:customStyle="1" w:styleId="42CE5A92B5AB4285A9F8CB70C8908F4C">
-    <w:name w:val="42CE5A92B5AB4285A9F8CB70C8908F4C"/>
-    <w:rsid w:val="00DC5F78"/>
-  </w:style>
-</w:styles>
-</file>
-
-<file path=word/glossary/webSettings.xml><?xml version="1.0" encoding="utf-8"?>
-<w:webSettings xmlns:r="http://schemas.openxmlformats.org/officeDocument/2006/relationships" xmlns:w="http://schemas.openxmlformats.org/wordprocessingml/2006/main">
-  <w:optimizeForBrowser/>
-</w:webSettings>
-</file>
-
 <file path=word/theme/theme1.xml><?xml version="1.0" encoding="utf-8"?>
 <a:theme xmlns:a="http://schemas.openxmlformats.org/drawingml/2006/main" name="Tema de Office">
   <a:themeElements>
@@ -12637,7 +12782,7 @@
   <a:extraClrSchemeLst/>
   <a:extLst>
     <a:ext uri="{05A4C25C-085E-4340-85A3-A5531E510DB2}">
-      <thm15:themeFamily xmlns="" xmlns:thm15="http://schemas.microsoft.com/office/thememl/2012/main" name="Office Theme" id="{62F939B6-93AF-4DB8-9C6B-D6C7DFDC589F}" vid="{4A3C46E8-61CC-4603-A589-7422A47A8E4A}"/>
+      <thm15:themeFamily xmlns:thm15="http://schemas.microsoft.com/office/thememl/2012/main" name="Office Theme" id="{62F939B6-93AF-4DB8-9C6B-D6C7DFDC589F}" vid="{4A3C46E8-61CC-4603-A589-7422A47A8E4A}"/>
     </a:ext>
   </a:extLst>
 </a:theme>
@@ -12648,7 +12793,7 @@
 </file>
 
 <file path=customXml/itemProps1.xml><?xml version="1.0" encoding="utf-8"?>
-<ds:datastoreItem xmlns:ds="http://schemas.openxmlformats.org/officeDocument/2006/customXml" ds:itemID="{11CF4945-FCD1-442F-8621-DDB1EF7957BB}">
+<ds:datastoreItem xmlns:ds="http://schemas.openxmlformats.org/officeDocument/2006/customXml" ds:itemID="{31F3590A-4915-45E1-9E73-C510FD23686C}">
   <ds:schemaRefs>
     <ds:schemaRef ds:uri="http://schemas.openxmlformats.org/officeDocument/2006/bibliography"/>
   </ds:schemaRefs>

--- a/TG3_final.docx
+++ b/TG3_final.docx
@@ -8377,44 +8377,46 @@
       </w:r>
     </w:p>
     <w:p>
-      <w:pPr>
-        <w:pStyle w:val="Prrafodelista"/>
-      </w:pPr>
-      <w:r>
-        <w:rPr>
-          <w:noProof/>
-          <w:lang w:eastAsia="es-ES"/>
-        </w:rPr>
+      <w:r>
         <w:lastRenderedPageBreak/>
         <w:drawing>
-          <wp:inline distT="0" distB="0" distL="0" distR="0" wp14:anchorId="6FBB5E14" wp14:editId="021505ED">
-            <wp:extent cx="5400040" cy="4319905"/>
-            <wp:effectExtent l="0" t="0" r="0" b="4445"/>
-            <wp:docPr id="17" name="Imagen 17"/>
-            <wp:cNvGraphicFramePr>
-              <a:graphicFrameLocks xmlns:a="http://schemas.openxmlformats.org/drawingml/2006/main" noChangeAspect="1"/>
-            </wp:cNvGraphicFramePr>
+          <wp:inline distT="0" distB="0" distL="0" distR="0" wp14:anchorId="097735EC" wp14:editId="3D5C5E33">
+            <wp:extent cx="5391150" cy="1314450"/>
+            <wp:effectExtent l="0" t="0" r="0" b="0"/>
+            <wp:docPr id="18" name="Imagen 8"/>
+            <wp:cNvGraphicFramePr/>
             <a:graphic xmlns:a="http://schemas.openxmlformats.org/drawingml/2006/main">
               <a:graphicData uri="http://schemas.openxmlformats.org/drawingml/2006/picture">
                 <pic:pic xmlns:pic="http://schemas.openxmlformats.org/drawingml/2006/picture">
                   <pic:nvPicPr>
-                    <pic:cNvPr id="1" name=""/>
+                    <pic:cNvPr id="9" name="Imagen 8"/>
                     <pic:cNvPicPr/>
                   </pic:nvPicPr>
                   <pic:blipFill>
-                    <a:blip r:embed="rId28"/>
+                    <a:blip r:embed="rId28">
+                      <a:extLst>
+                        <a:ext uri="{28A0092B-C50C-407E-A947-70E740481C1C}">
+                          <a14:useLocalDpi xmlns:a14="http://schemas.microsoft.com/office/drawing/2010/main" val="0"/>
+                        </a:ext>
+                      </a:extLst>
+                    </a:blip>
+                    <a:srcRect/>
                     <a:stretch>
                       <a:fillRect/>
                     </a:stretch>
                   </pic:blipFill>
-                  <pic:spPr>
+                  <pic:spPr bwMode="auto">
                     <a:xfrm>
                       <a:off x="0" y="0"/>
-                      <a:ext cx="5400040" cy="4319905"/>
+                      <a:ext cx="5391150" cy="1314450"/>
                     </a:xfrm>
                     <a:prstGeom prst="rect">
                       <a:avLst/>
                     </a:prstGeom>
+                    <a:noFill/>
+                    <a:ln>
+                      <a:noFill/>
+                    </a:ln>
                   </pic:spPr>
                 </pic:pic>
               </a:graphicData>
@@ -8422,6 +8424,8 @@
           </wp:inline>
         </w:drawing>
       </w:r>
+      <w:bookmarkStart w:id="47" w:name="_GoBack"/>
+      <w:bookmarkEnd w:id="47"/>
     </w:p>
     <w:p>
       <w:pPr>
@@ -8434,8 +8438,6 @@
           <w:szCs w:val="28"/>
         </w:rPr>
       </w:pPr>
-      <w:bookmarkStart w:id="47" w:name="_GoBack"/>
-      <w:bookmarkEnd w:id="47"/>
       <w:r>
         <w:br w:type="page"/>
       </w:r>
@@ -10522,7 +10524,7 @@
           <w:rPr>
             <w:noProof/>
           </w:rPr>
-          <w:t>16</w:t>
+          <w:t>1</w:t>
         </w:r>
         <w:r>
           <w:rPr>
@@ -11655,7 +11657,6 @@
   <w:style w:type="character" w:default="1" w:styleId="Fuentedeprrafopredeter">
     <w:name w:val="Default Paragraph Font"/>
     <w:uiPriority w:val="1"/>
-    <w:semiHidden/>
     <w:unhideWhenUsed/>
   </w:style>
   <w:style w:type="table" w:default="1" w:styleId="Tablanormal">
@@ -12793,7 +12794,7 @@
 </file>
 
 <file path=customXml/itemProps1.xml><?xml version="1.0" encoding="utf-8"?>
-<ds:datastoreItem xmlns:ds="http://schemas.openxmlformats.org/officeDocument/2006/customXml" ds:itemID="{31F3590A-4915-45E1-9E73-C510FD23686C}">
+<ds:datastoreItem xmlns:ds="http://schemas.openxmlformats.org/officeDocument/2006/customXml" ds:itemID="{33EFED32-0544-4546-9A05-C120009FD8AA}">
   <ds:schemaRefs>
     <ds:schemaRef ds:uri="http://schemas.openxmlformats.org/officeDocument/2006/bibliography"/>
   </ds:schemaRefs>

--- a/TG3_final.docx
+++ b/TG3_final.docx
@@ -8378,6 +8378,10 @@
     </w:p>
     <w:p>
       <w:r>
+        <w:rPr>
+          <w:noProof/>
+          <w:lang w:eastAsia="es-ES"/>
+        </w:rPr>
         <w:lastRenderedPageBreak/>
         <w:drawing>
           <wp:inline distT="0" distB="0" distL="0" distR="0" wp14:anchorId="097735EC" wp14:editId="3D5C5E33">
@@ -8424,8 +8428,6 @@
           </wp:inline>
         </w:drawing>
       </w:r>
-      <w:bookmarkStart w:id="47" w:name="_GoBack"/>
-      <w:bookmarkEnd w:id="47"/>
     </w:p>
     <w:p>
       <w:pPr>
@@ -8438,9 +8440,8 @@
           <w:szCs w:val="28"/>
         </w:rPr>
       </w:pPr>
-      <w:r>
-        <w:br w:type="page"/>
-      </w:r>
+      <w:bookmarkStart w:id="47" w:name="_GoBack"/>
+      <w:bookmarkEnd w:id="47"/>
     </w:p>
     <w:p>
       <w:pPr>
@@ -8448,7 +8449,6 @@
       </w:pPr>
       <w:bookmarkStart w:id="48" w:name="_Toc482052083"/>
       <w:r>
-        <w:lastRenderedPageBreak/>
         <w:t>6</w:t>
       </w:r>
       <w:r>
@@ -10524,7 +10524,7 @@
           <w:rPr>
             <w:noProof/>
           </w:rPr>
-          <w:t>1</w:t>
+          <w:t>15</w:t>
         </w:r>
         <w:r>
           <w:rPr>
@@ -11657,6 +11657,7 @@
   <w:style w:type="character" w:default="1" w:styleId="Fuentedeprrafopredeter">
     <w:name w:val="Default Paragraph Font"/>
     <w:uiPriority w:val="1"/>
+    <w:semiHidden/>
     <w:unhideWhenUsed/>
   </w:style>
   <w:style w:type="table" w:default="1" w:styleId="Tablanormal">
@@ -12794,7 +12795,7 @@
 </file>
 
 <file path=customXml/itemProps1.xml><?xml version="1.0" encoding="utf-8"?>
-<ds:datastoreItem xmlns:ds="http://schemas.openxmlformats.org/officeDocument/2006/customXml" ds:itemID="{33EFED32-0544-4546-9A05-C120009FD8AA}">
+<ds:datastoreItem xmlns:ds="http://schemas.openxmlformats.org/officeDocument/2006/customXml" ds:itemID="{6BD9F448-0936-4160-BCFC-3CAC82B6A677}">
   <ds:schemaRefs>
     <ds:schemaRef ds:uri="http://schemas.openxmlformats.org/officeDocument/2006/bibliography"/>
   </ds:schemaRefs>

--- a/TG3_final.docx
+++ b/TG3_final.docx
@@ -3484,8 +3484,16 @@
           <w:rPr>
             <w:rStyle w:val="Hipervnculo"/>
           </w:rPr>
-          <w:t>Enlace planificación GanttPro</w:t>
+          <w:t xml:space="preserve">Enlace planificación </w:t>
         </w:r>
+        <w:proofErr w:type="spellStart"/>
+        <w:r>
+          <w:rPr>
+            <w:rStyle w:val="Hipervnculo"/>
+          </w:rPr>
+          <w:t>GanttPro</w:t>
+        </w:r>
+        <w:proofErr w:type="spellEnd"/>
       </w:hyperlink>
     </w:p>
     <w:p>
@@ -3504,8 +3512,16 @@
           <w:rPr>
             <w:rStyle w:val="Hipervnculo"/>
           </w:rPr>
-          <w:t>Enlace repositorio GitHub</w:t>
+          <w:t xml:space="preserve">Enlace repositorio </w:t>
         </w:r>
+        <w:proofErr w:type="spellStart"/>
+        <w:r>
+          <w:rPr>
+            <w:rStyle w:val="Hipervnculo"/>
+          </w:rPr>
+          <w:t>GitHub</w:t>
+        </w:r>
+        <w:proofErr w:type="spellEnd"/>
       </w:hyperlink>
     </w:p>
     <w:p/>
@@ -5372,10 +5388,12 @@
         <w:lastRenderedPageBreak/>
         <w:t xml:space="preserve">4. Proyecto de implementación de un prototipo del sistema utilizando </w:t>
       </w:r>
+      <w:proofErr w:type="spellStart"/>
       <w:r>
         <w:t>Docker</w:t>
       </w:r>
       <w:bookmarkEnd w:id="25"/>
+      <w:proofErr w:type="spellEnd"/>
     </w:p>
     <w:p>
       <w:pPr>
@@ -5458,7 +5476,27 @@
           <w:sz w:val="22"/>
           <w:szCs w:val="22"/>
         </w:rPr>
-        <w:t>instalamos Docker desde el repositorio</w:t>
+        <w:t xml:space="preserve">instalamos </w:t>
+      </w:r>
+      <w:proofErr w:type="spellStart"/>
+      <w:r>
+        <w:rPr>
+          <w:rFonts w:ascii="Arial" w:hAnsi="Arial" w:cs="Arial"/>
+          <w:color w:val="0070C0"/>
+          <w:sz w:val="22"/>
+          <w:szCs w:val="22"/>
+        </w:rPr>
+        <w:t>Docker</w:t>
+      </w:r>
+      <w:proofErr w:type="spellEnd"/>
+      <w:r>
+        <w:rPr>
+          <w:rFonts w:ascii="Arial" w:hAnsi="Arial" w:cs="Arial"/>
+          <w:color w:val="0070C0"/>
+          <w:sz w:val="22"/>
+          <w:szCs w:val="22"/>
+        </w:rPr>
+        <w:t xml:space="preserve"> desde el repositorio</w:t>
       </w:r>
       <w:r>
         <w:rPr>
@@ -5530,14 +5568,52 @@
           <w:color w:val="404040"/>
         </w:rPr>
       </w:pPr>
+      <w:proofErr w:type="gramStart"/>
       <w:r>
         <w:rPr>
           <w:rStyle w:val="CdigoHTML"/>
           <w:rFonts w:ascii="Consolas" w:hAnsi="Consolas" w:cs="Consolas"/>
           <w:color w:val="404040"/>
         </w:rPr>
-        <w:t>sudo apt-get update</w:t>
-      </w:r>
+        <w:t>sudo</w:t>
+      </w:r>
+      <w:proofErr w:type="gramEnd"/>
+      <w:r>
+        <w:rPr>
+          <w:rStyle w:val="CdigoHTML"/>
+          <w:rFonts w:ascii="Consolas" w:hAnsi="Consolas" w:cs="Consolas"/>
+          <w:color w:val="404040"/>
+        </w:rPr>
+        <w:t xml:space="preserve"> </w:t>
+      </w:r>
+      <w:proofErr w:type="spellStart"/>
+      <w:r>
+        <w:rPr>
+          <w:rStyle w:val="CdigoHTML"/>
+          <w:rFonts w:ascii="Consolas" w:hAnsi="Consolas" w:cs="Consolas"/>
+          <w:color w:val="404040"/>
+        </w:rPr>
+        <w:t>apt-get</w:t>
+      </w:r>
+      <w:proofErr w:type="spellEnd"/>
+      <w:r>
+        <w:rPr>
+          <w:rStyle w:val="CdigoHTML"/>
+          <w:rFonts w:ascii="Consolas" w:hAnsi="Consolas" w:cs="Consolas"/>
+          <w:color w:val="404040"/>
+        </w:rPr>
+        <w:t xml:space="preserve"> </w:t>
+      </w:r>
+      <w:proofErr w:type="spellStart"/>
+      <w:r>
+        <w:rPr>
+          <w:rStyle w:val="CdigoHTML"/>
+          <w:rFonts w:ascii="Consolas" w:hAnsi="Consolas" w:cs="Consolas"/>
+          <w:color w:val="404040"/>
+        </w:rPr>
+        <w:t>update</w:t>
+      </w:r>
+      <w:proofErr w:type="spellEnd"/>
     </w:p>
     <w:p>
       <w:pPr>
@@ -5577,8 +5653,9 @@
           <w:sz w:val="22"/>
           <w:szCs w:val="22"/>
         </w:rPr>
-        <w:t>GPG del repositorio oficial de D</w:t>
-      </w:r>
+        <w:t xml:space="preserve">GPG del repositorio oficial de </w:t>
+      </w:r>
+      <w:proofErr w:type="spellStart"/>
       <w:r>
         <w:rPr>
           <w:rFonts w:ascii="Arial" w:hAnsi="Arial" w:cs="Arial"/>
@@ -5586,7 +5663,26 @@
           <w:sz w:val="22"/>
           <w:szCs w:val="22"/>
         </w:rPr>
-        <w:t>ocker a nuestro sistema:</w:t>
+        <w:t>D</w:t>
+      </w:r>
+      <w:r>
+        <w:rPr>
+          <w:rFonts w:ascii="Arial" w:hAnsi="Arial" w:cs="Arial"/>
+          <w:color w:val="0070C0"/>
+          <w:sz w:val="22"/>
+          <w:szCs w:val="22"/>
+        </w:rPr>
+        <w:t>ocker</w:t>
+      </w:r>
+      <w:proofErr w:type="spellEnd"/>
+      <w:r>
+        <w:rPr>
+          <w:rFonts w:ascii="Arial" w:hAnsi="Arial" w:cs="Arial"/>
+          <w:color w:val="0070C0"/>
+          <w:sz w:val="22"/>
+          <w:szCs w:val="22"/>
+        </w:rPr>
+        <w:t xml:space="preserve"> a nuestro sistema:</w:t>
       </w:r>
     </w:p>
     <w:p>
@@ -5600,6 +5696,8 @@
           <w:lang w:val="en-US"/>
         </w:rPr>
       </w:pPr>
+      <w:proofErr w:type="spellStart"/>
+      <w:proofErr w:type="gramStart"/>
       <w:r>
         <w:rPr>
           <w:rStyle w:val="CdigoHTML"/>
@@ -5607,7 +5705,78 @@
           <w:color w:val="404040"/>
           <w:lang w:val="en-US"/>
         </w:rPr>
-        <w:t>sudo apt-key adv --keyserver hkp://p80.pool.sks-keyservers.net:80 --recv-keys 58118E89F3A912897C070ADBF76221572C52609D</w:t>
+        <w:t>sudo</w:t>
+      </w:r>
+      <w:proofErr w:type="spellEnd"/>
+      <w:proofErr w:type="gramEnd"/>
+      <w:r>
+        <w:rPr>
+          <w:rStyle w:val="CdigoHTML"/>
+          <w:rFonts w:ascii="Consolas" w:hAnsi="Consolas" w:cs="Consolas"/>
+          <w:color w:val="404040"/>
+          <w:lang w:val="en-US"/>
+        </w:rPr>
+        <w:t xml:space="preserve"> apt-key </w:t>
+      </w:r>
+      <w:proofErr w:type="spellStart"/>
+      <w:r>
+        <w:rPr>
+          <w:rStyle w:val="CdigoHTML"/>
+          <w:rFonts w:ascii="Consolas" w:hAnsi="Consolas" w:cs="Consolas"/>
+          <w:color w:val="404040"/>
+          <w:lang w:val="en-US"/>
+        </w:rPr>
+        <w:t>adv</w:t>
+      </w:r>
+      <w:proofErr w:type="spellEnd"/>
+      <w:r>
+        <w:rPr>
+          <w:rStyle w:val="CdigoHTML"/>
+          <w:rFonts w:ascii="Consolas" w:hAnsi="Consolas" w:cs="Consolas"/>
+          <w:color w:val="404040"/>
+          <w:lang w:val="en-US"/>
+        </w:rPr>
+        <w:t xml:space="preserve"> --</w:t>
+      </w:r>
+      <w:proofErr w:type="spellStart"/>
+      <w:r>
+        <w:rPr>
+          <w:rStyle w:val="CdigoHTML"/>
+          <w:rFonts w:ascii="Consolas" w:hAnsi="Consolas" w:cs="Consolas"/>
+          <w:color w:val="404040"/>
+          <w:lang w:val="en-US"/>
+        </w:rPr>
+        <w:t>keyserver</w:t>
+      </w:r>
+      <w:proofErr w:type="spellEnd"/>
+      <w:r>
+        <w:rPr>
+          <w:rStyle w:val="CdigoHTML"/>
+          <w:rFonts w:ascii="Consolas" w:hAnsi="Consolas" w:cs="Consolas"/>
+          <w:color w:val="404040"/>
+          <w:lang w:val="en-US"/>
+        </w:rPr>
+        <w:t xml:space="preserve"> hkp://p80.pool.sks-keyservers.net:80 --</w:t>
+      </w:r>
+      <w:proofErr w:type="spellStart"/>
+      <w:r>
+        <w:rPr>
+          <w:rStyle w:val="CdigoHTML"/>
+          <w:rFonts w:ascii="Consolas" w:hAnsi="Consolas" w:cs="Consolas"/>
+          <w:color w:val="404040"/>
+          <w:lang w:val="en-US"/>
+        </w:rPr>
+        <w:t>recv</w:t>
+      </w:r>
+      <w:proofErr w:type="spellEnd"/>
+      <w:r>
+        <w:rPr>
+          <w:rStyle w:val="CdigoHTML"/>
+          <w:rFonts w:ascii="Consolas" w:hAnsi="Consolas" w:cs="Consolas"/>
+          <w:color w:val="404040"/>
+          <w:lang w:val="en-US"/>
+        </w:rPr>
+        <w:t>-keys 58118E89F3A912897C070ADBF76221572C52609D</w:t>
       </w:r>
     </w:p>
     <w:p>
@@ -5630,8 +5799,9 @@
           <w:sz w:val="22"/>
           <w:szCs w:val="22"/>
         </w:rPr>
-        <w:t>Y agregar el repositorio de D</w:t>
-      </w:r>
+        <w:t xml:space="preserve">Y agregar el repositorio de </w:t>
+      </w:r>
+      <w:proofErr w:type="spellStart"/>
       <w:r>
         <w:rPr>
           <w:rFonts w:ascii="Arial" w:hAnsi="Arial" w:cs="Arial"/>
@@ -5639,7 +5809,26 @@
           <w:sz w:val="22"/>
           <w:szCs w:val="22"/>
         </w:rPr>
-        <w:t>ocker:</w:t>
+        <w:t>D</w:t>
+      </w:r>
+      <w:r>
+        <w:rPr>
+          <w:rFonts w:ascii="Arial" w:hAnsi="Arial" w:cs="Arial"/>
+          <w:color w:val="0070C0"/>
+          <w:sz w:val="22"/>
+          <w:szCs w:val="22"/>
+        </w:rPr>
+        <w:t>ocker</w:t>
+      </w:r>
+      <w:proofErr w:type="spellEnd"/>
+      <w:r>
+        <w:rPr>
+          <w:rFonts w:ascii="Arial" w:hAnsi="Arial" w:cs="Arial"/>
+          <w:color w:val="0070C0"/>
+          <w:sz w:val="22"/>
+          <w:szCs w:val="22"/>
+        </w:rPr>
+        <w:t>:</w:t>
       </w:r>
     </w:p>
     <w:p>
@@ -5653,6 +5842,7 @@
           <w:lang w:val="en-US"/>
         </w:rPr>
       </w:pPr>
+      <w:proofErr w:type="gramStart"/>
       <w:r>
         <w:rPr>
           <w:rStyle w:val="CdigoHTML"/>
@@ -5660,8 +5850,109 @@
           <w:color w:val="404040"/>
           <w:lang w:val="en-US"/>
         </w:rPr>
-        <w:t>echo "deb https://apt.dockerproject.org/repo ubuntu-xenial main" | sudo tee /etc/apt/sources.list.d/docker.list</w:t>
-      </w:r>
+        <w:t>echo</w:t>
+      </w:r>
+      <w:proofErr w:type="gramEnd"/>
+      <w:r>
+        <w:rPr>
+          <w:rStyle w:val="CdigoHTML"/>
+          <w:rFonts w:ascii="Consolas" w:hAnsi="Consolas" w:cs="Consolas"/>
+          <w:color w:val="404040"/>
+          <w:lang w:val="en-US"/>
+        </w:rPr>
+        <w:t xml:space="preserve"> "deb https://apt.dockerproject.org/repo </w:t>
+      </w:r>
+      <w:proofErr w:type="spellStart"/>
+      <w:r>
+        <w:rPr>
+          <w:rStyle w:val="CdigoHTML"/>
+          <w:rFonts w:ascii="Consolas" w:hAnsi="Consolas" w:cs="Consolas"/>
+          <w:color w:val="404040"/>
+          <w:lang w:val="en-US"/>
+        </w:rPr>
+        <w:t>ubuntu-xenial</w:t>
+      </w:r>
+      <w:proofErr w:type="spellEnd"/>
+      <w:r>
+        <w:rPr>
+          <w:rStyle w:val="CdigoHTML"/>
+          <w:rFonts w:ascii="Consolas" w:hAnsi="Consolas" w:cs="Consolas"/>
+          <w:color w:val="404040"/>
+          <w:lang w:val="en-US"/>
+        </w:rPr>
+        <w:t xml:space="preserve"> main" | </w:t>
+      </w:r>
+      <w:proofErr w:type="spellStart"/>
+      <w:r>
+        <w:rPr>
+          <w:rStyle w:val="CdigoHTML"/>
+          <w:rFonts w:ascii="Consolas" w:hAnsi="Consolas" w:cs="Consolas"/>
+          <w:color w:val="404040"/>
+          <w:lang w:val="en-US"/>
+        </w:rPr>
+        <w:t>sudo</w:t>
+      </w:r>
+      <w:proofErr w:type="spellEnd"/>
+      <w:r>
+        <w:rPr>
+          <w:rStyle w:val="CdigoHTML"/>
+          <w:rFonts w:ascii="Consolas" w:hAnsi="Consolas" w:cs="Consolas"/>
+          <w:color w:val="404040"/>
+          <w:lang w:val="en-US"/>
+        </w:rPr>
+        <w:t xml:space="preserve"> tee /</w:t>
+      </w:r>
+      <w:proofErr w:type="spellStart"/>
+      <w:r>
+        <w:rPr>
+          <w:rStyle w:val="CdigoHTML"/>
+          <w:rFonts w:ascii="Consolas" w:hAnsi="Consolas" w:cs="Consolas"/>
+          <w:color w:val="404040"/>
+          <w:lang w:val="en-US"/>
+        </w:rPr>
+        <w:t>etc</w:t>
+      </w:r>
+      <w:proofErr w:type="spellEnd"/>
+      <w:r>
+        <w:rPr>
+          <w:rStyle w:val="CdigoHTML"/>
+          <w:rFonts w:ascii="Consolas" w:hAnsi="Consolas" w:cs="Consolas"/>
+          <w:color w:val="404040"/>
+          <w:lang w:val="en-US"/>
+        </w:rPr>
+        <w:t>/apt/</w:t>
+      </w:r>
+      <w:proofErr w:type="spellStart"/>
+      <w:r>
+        <w:rPr>
+          <w:rStyle w:val="CdigoHTML"/>
+          <w:rFonts w:ascii="Consolas" w:hAnsi="Consolas" w:cs="Consolas"/>
+          <w:color w:val="404040"/>
+          <w:lang w:val="en-US"/>
+        </w:rPr>
+        <w:t>sources.list.d</w:t>
+      </w:r>
+      <w:proofErr w:type="spellEnd"/>
+      <w:r>
+        <w:rPr>
+          <w:rStyle w:val="CdigoHTML"/>
+          <w:rFonts w:ascii="Consolas" w:hAnsi="Consolas" w:cs="Consolas"/>
+          <w:color w:val="404040"/>
+          <w:lang w:val="en-US"/>
+        </w:rPr>
+        <w:t>/</w:t>
+      </w:r>
+      <w:proofErr w:type="spellStart"/>
+      <w:r>
+        <w:rPr>
+          <w:rStyle w:val="CdigoHTML"/>
+          <w:rFonts w:ascii="Consolas" w:hAnsi="Consolas" w:cs="Consolas"/>
+          <w:color w:val="404040"/>
+          <w:lang w:val="en-US"/>
+        </w:rPr>
+        <w:t>docker.list</w:t>
+      </w:r>
+      <w:proofErr w:type="spellEnd"/>
     </w:p>
     <w:p>
       <w:pPr>
@@ -5705,14 +5996,52 @@
           <w:color w:val="404040"/>
         </w:rPr>
       </w:pPr>
+      <w:proofErr w:type="gramStart"/>
       <w:r>
         <w:rPr>
           <w:rStyle w:val="CdigoHTML"/>
           <w:rFonts w:ascii="Consolas" w:hAnsi="Consolas" w:cs="Consolas"/>
           <w:color w:val="404040"/>
         </w:rPr>
-        <w:t>sudo apt-get update</w:t>
-      </w:r>
+        <w:t>sudo</w:t>
+      </w:r>
+      <w:proofErr w:type="gramEnd"/>
+      <w:r>
+        <w:rPr>
+          <w:rStyle w:val="CdigoHTML"/>
+          <w:rFonts w:ascii="Consolas" w:hAnsi="Consolas" w:cs="Consolas"/>
+          <w:color w:val="404040"/>
+        </w:rPr>
+        <w:t xml:space="preserve"> </w:t>
+      </w:r>
+      <w:proofErr w:type="spellStart"/>
+      <w:r>
+        <w:rPr>
+          <w:rStyle w:val="CdigoHTML"/>
+          <w:rFonts w:ascii="Consolas" w:hAnsi="Consolas" w:cs="Consolas"/>
+          <w:color w:val="404040"/>
+        </w:rPr>
+        <w:t>apt-get</w:t>
+      </w:r>
+      <w:proofErr w:type="spellEnd"/>
+      <w:r>
+        <w:rPr>
+          <w:rStyle w:val="CdigoHTML"/>
+          <w:rFonts w:ascii="Consolas" w:hAnsi="Consolas" w:cs="Consolas"/>
+          <w:color w:val="404040"/>
+        </w:rPr>
+        <w:t xml:space="preserve"> </w:t>
+      </w:r>
+      <w:proofErr w:type="spellStart"/>
+      <w:r>
+        <w:rPr>
+          <w:rStyle w:val="CdigoHTML"/>
+          <w:rFonts w:ascii="Consolas" w:hAnsi="Consolas" w:cs="Consolas"/>
+          <w:color w:val="404040"/>
+        </w:rPr>
+        <w:t>update</w:t>
+      </w:r>
+      <w:proofErr w:type="spellEnd"/>
     </w:p>
     <w:p>
       <w:pPr>
@@ -5743,8 +6072,9 @@
           <w:sz w:val="22"/>
           <w:szCs w:val="22"/>
         </w:rPr>
-        <w:t>os de bajar D</w:t>
-      </w:r>
+        <w:t xml:space="preserve">os de bajar </w:t>
+      </w:r>
+      <w:proofErr w:type="spellStart"/>
       <w:r>
         <w:rPr>
           <w:rFonts w:ascii="Arial" w:hAnsi="Arial" w:cs="Arial"/>
@@ -5752,7 +6082,7 @@
           <w:sz w:val="22"/>
           <w:szCs w:val="22"/>
         </w:rPr>
-        <w:t>ocker del r</w:t>
+        <w:t>D</w:t>
       </w:r>
       <w:r>
         <w:rPr>
@@ -5761,8 +6091,9 @@
           <w:sz w:val="22"/>
           <w:szCs w:val="22"/>
         </w:rPr>
-        <w:t>epositorio oficial y no del de u</w:t>
-      </w:r>
+        <w:t>ocker</w:t>
+      </w:r>
+      <w:proofErr w:type="spellEnd"/>
       <w:r>
         <w:rPr>
           <w:rFonts w:ascii="Arial" w:hAnsi="Arial" w:cs="Arial"/>
@@ -5770,7 +6101,45 @@
           <w:sz w:val="22"/>
           <w:szCs w:val="22"/>
         </w:rPr>
-        <w:t>buntu:</w:t>
+        <w:t xml:space="preserve"> del r</w:t>
+      </w:r>
+      <w:r>
+        <w:rPr>
+          <w:rFonts w:ascii="Arial" w:hAnsi="Arial" w:cs="Arial"/>
+          <w:color w:val="0070C0"/>
+          <w:sz w:val="22"/>
+          <w:szCs w:val="22"/>
+        </w:rPr>
+        <w:t xml:space="preserve">epositorio oficial y no del de </w:t>
+      </w:r>
+      <w:proofErr w:type="spellStart"/>
+      <w:r>
+        <w:rPr>
+          <w:rFonts w:ascii="Arial" w:hAnsi="Arial" w:cs="Arial"/>
+          <w:color w:val="0070C0"/>
+          <w:sz w:val="22"/>
+          <w:szCs w:val="22"/>
+        </w:rPr>
+        <w:t>u</w:t>
+      </w:r>
+      <w:r>
+        <w:rPr>
+          <w:rFonts w:ascii="Arial" w:hAnsi="Arial" w:cs="Arial"/>
+          <w:color w:val="0070C0"/>
+          <w:sz w:val="22"/>
+          <w:szCs w:val="22"/>
+        </w:rPr>
+        <w:t>buntu</w:t>
+      </w:r>
+      <w:proofErr w:type="spellEnd"/>
+      <w:r>
+        <w:rPr>
+          <w:rFonts w:ascii="Arial" w:hAnsi="Arial" w:cs="Arial"/>
+          <w:color w:val="0070C0"/>
+          <w:sz w:val="22"/>
+          <w:szCs w:val="22"/>
+        </w:rPr>
+        <w:t>:</w:t>
       </w:r>
     </w:p>
     <w:p>
@@ -5783,14 +6152,62 @@
           <w:color w:val="404040"/>
         </w:rPr>
       </w:pPr>
+      <w:proofErr w:type="spellStart"/>
+      <w:proofErr w:type="gramStart"/>
       <w:r>
         <w:rPr>
           <w:rStyle w:val="CdigoHTML"/>
           <w:rFonts w:ascii="Consolas" w:hAnsi="Consolas" w:cs="Consolas"/>
           <w:color w:val="404040"/>
         </w:rPr>
-        <w:t>apt-cache policy docker-engine</w:t>
-      </w:r>
+        <w:t>apt</w:t>
+      </w:r>
+      <w:proofErr w:type="spellEnd"/>
+      <w:r>
+        <w:rPr>
+          <w:rStyle w:val="CdigoHTML"/>
+          <w:rFonts w:ascii="Consolas" w:hAnsi="Consolas" w:cs="Consolas"/>
+          <w:color w:val="404040"/>
+        </w:rPr>
+        <w:t>-cache</w:t>
+      </w:r>
+      <w:proofErr w:type="gramEnd"/>
+      <w:r>
+        <w:rPr>
+          <w:rStyle w:val="CdigoHTML"/>
+          <w:rFonts w:ascii="Consolas" w:hAnsi="Consolas" w:cs="Consolas"/>
+          <w:color w:val="404040"/>
+        </w:rPr>
+        <w:t xml:space="preserve"> </w:t>
+      </w:r>
+      <w:proofErr w:type="spellStart"/>
+      <w:r>
+        <w:rPr>
+          <w:rStyle w:val="CdigoHTML"/>
+          <w:rFonts w:ascii="Consolas" w:hAnsi="Consolas" w:cs="Consolas"/>
+          <w:color w:val="404040"/>
+        </w:rPr>
+        <w:t>policy</w:t>
+      </w:r>
+      <w:proofErr w:type="spellEnd"/>
+      <w:r>
+        <w:rPr>
+          <w:rStyle w:val="CdigoHTML"/>
+          <w:rFonts w:ascii="Consolas" w:hAnsi="Consolas" w:cs="Consolas"/>
+          <w:color w:val="404040"/>
+        </w:rPr>
+        <w:t xml:space="preserve"> </w:t>
+      </w:r>
+      <w:proofErr w:type="spellStart"/>
+      <w:r>
+        <w:rPr>
+          <w:rStyle w:val="CdigoHTML"/>
+          <w:rFonts w:ascii="Consolas" w:hAnsi="Consolas" w:cs="Consolas"/>
+          <w:color w:val="404040"/>
+        </w:rPr>
+        <w:t>docker-engine</w:t>
+      </w:r>
+      <w:proofErr w:type="spellEnd"/>
     </w:p>
     <w:p>
       <w:pPr>
@@ -5902,8 +6319,9 @@
           <w:sz w:val="22"/>
           <w:szCs w:val="22"/>
         </w:rPr>
-        <w:t>En la salida del comando vemos que docker-engine no está instalado pero en caso de hacerlo lo h</w:t>
-      </w:r>
+        <w:t xml:space="preserve">En la salida del comando vemos que </w:t>
+      </w:r>
+      <w:proofErr w:type="spellStart"/>
       <w:r>
         <w:rPr>
           <w:rFonts w:ascii="Arial" w:hAnsi="Arial" w:cs="Arial"/>
@@ -5911,7 +6329,46 @@
           <w:sz w:val="22"/>
           <w:szCs w:val="22"/>
         </w:rPr>
-        <w:t>aremos desde el repositorio de Docker y no del de U</w:t>
+        <w:t>docker-engine</w:t>
+      </w:r>
+      <w:proofErr w:type="spellEnd"/>
+      <w:r>
+        <w:rPr>
+          <w:rFonts w:ascii="Arial" w:hAnsi="Arial" w:cs="Arial"/>
+          <w:color w:val="0070C0"/>
+          <w:sz w:val="22"/>
+          <w:szCs w:val="22"/>
+        </w:rPr>
+        <w:t xml:space="preserve"> no está instalado pero en caso de hacerlo lo h</w:t>
+      </w:r>
+      <w:r>
+        <w:rPr>
+          <w:rFonts w:ascii="Arial" w:hAnsi="Arial" w:cs="Arial"/>
+          <w:color w:val="0070C0"/>
+          <w:sz w:val="22"/>
+          <w:szCs w:val="22"/>
+        </w:rPr>
+        <w:t xml:space="preserve">aremos desde el repositorio de </w:t>
+      </w:r>
+      <w:proofErr w:type="spellStart"/>
+      <w:r>
+        <w:rPr>
+          <w:rFonts w:ascii="Arial" w:hAnsi="Arial" w:cs="Arial"/>
+          <w:color w:val="0070C0"/>
+          <w:sz w:val="22"/>
+          <w:szCs w:val="22"/>
+        </w:rPr>
+        <w:t>Docker</w:t>
+      </w:r>
+      <w:proofErr w:type="spellEnd"/>
+      <w:r>
+        <w:rPr>
+          <w:rFonts w:ascii="Arial" w:hAnsi="Arial" w:cs="Arial"/>
+          <w:color w:val="0070C0"/>
+          <w:sz w:val="22"/>
+          <w:szCs w:val="22"/>
+        </w:rPr>
+        <w:t xml:space="preserve"> y no del de U</w:t>
       </w:r>
       <w:r>
         <w:rPr>
@@ -5937,6 +6394,7 @@
           <w:lang w:val="en-US"/>
         </w:rPr>
       </w:pPr>
+      <w:proofErr w:type="spellStart"/>
       <w:r>
         <w:rPr>
           <w:rFonts w:ascii="Arial" w:hAnsi="Arial" w:cs="Arial"/>
@@ -5945,7 +6403,62 @@
           <w:szCs w:val="22"/>
           <w:lang w:val="en-US"/>
         </w:rPr>
-        <w:t>Finalmente instalar docker:</w:t>
+        <w:t>Finalmente</w:t>
+      </w:r>
+      <w:proofErr w:type="spellEnd"/>
+      <w:r>
+        <w:rPr>
+          <w:rFonts w:ascii="Arial" w:hAnsi="Arial" w:cs="Arial"/>
+          <w:color w:val="0070C0"/>
+          <w:sz w:val="22"/>
+          <w:szCs w:val="22"/>
+          <w:lang w:val="en-US"/>
+        </w:rPr>
+        <w:t xml:space="preserve"> </w:t>
+      </w:r>
+      <w:proofErr w:type="spellStart"/>
+      <w:r>
+        <w:rPr>
+          <w:rFonts w:ascii="Arial" w:hAnsi="Arial" w:cs="Arial"/>
+          <w:color w:val="0070C0"/>
+          <w:sz w:val="22"/>
+          <w:szCs w:val="22"/>
+          <w:lang w:val="en-US"/>
+        </w:rPr>
+        <w:t>instalar</w:t>
+      </w:r>
+      <w:proofErr w:type="spellEnd"/>
+      <w:r>
+        <w:rPr>
+          <w:rFonts w:ascii="Arial" w:hAnsi="Arial" w:cs="Arial"/>
+          <w:color w:val="0070C0"/>
+          <w:sz w:val="22"/>
+          <w:szCs w:val="22"/>
+          <w:lang w:val="en-US"/>
+        </w:rPr>
+        <w:t xml:space="preserve"> </w:t>
+      </w:r>
+      <w:proofErr w:type="spellStart"/>
+      <w:r>
+        <w:rPr>
+          <w:rFonts w:ascii="Arial" w:hAnsi="Arial" w:cs="Arial"/>
+          <w:color w:val="0070C0"/>
+          <w:sz w:val="22"/>
+          <w:szCs w:val="22"/>
+          <w:lang w:val="en-US"/>
+        </w:rPr>
+        <w:t>docker</w:t>
+      </w:r>
+      <w:proofErr w:type="spellEnd"/>
+      <w:r>
+        <w:rPr>
+          <w:rFonts w:ascii="Arial" w:hAnsi="Arial" w:cs="Arial"/>
+          <w:color w:val="0070C0"/>
+          <w:sz w:val="22"/>
+          <w:szCs w:val="22"/>
+          <w:lang w:val="en-US"/>
+        </w:rPr>
+        <w:t>:</w:t>
       </w:r>
     </w:p>
     <w:p>
@@ -5959,6 +6472,8 @@
           <w:lang w:val="en-US"/>
         </w:rPr>
       </w:pPr>
+      <w:proofErr w:type="spellStart"/>
+      <w:proofErr w:type="gramStart"/>
       <w:r>
         <w:rPr>
           <w:rStyle w:val="CdigoHTML"/>
@@ -5966,7 +6481,38 @@
           <w:color w:val="404040"/>
           <w:lang w:val="en-US"/>
         </w:rPr>
-        <w:t>sudo apt-get install docker-engine</w:t>
+        <w:t>sudo</w:t>
+      </w:r>
+      <w:proofErr w:type="spellEnd"/>
+      <w:proofErr w:type="gramEnd"/>
+      <w:r>
+        <w:rPr>
+          <w:rStyle w:val="CdigoHTML"/>
+          <w:rFonts w:ascii="Consolas" w:hAnsi="Consolas" w:cs="Consolas"/>
+          <w:color w:val="404040"/>
+          <w:lang w:val="en-US"/>
+        </w:rPr>
+        <w:t xml:space="preserve"> apt-get install </w:t>
+      </w:r>
+      <w:proofErr w:type="spellStart"/>
+      <w:r>
+        <w:rPr>
+          <w:rStyle w:val="CdigoHTML"/>
+          <w:rFonts w:ascii="Consolas" w:hAnsi="Consolas" w:cs="Consolas"/>
+          <w:color w:val="404040"/>
+          <w:lang w:val="en-US"/>
+        </w:rPr>
+        <w:t>docker</w:t>
+      </w:r>
+      <w:proofErr w:type="spellEnd"/>
+      <w:r>
+        <w:rPr>
+          <w:rStyle w:val="CdigoHTML"/>
+          <w:rFonts w:ascii="Consolas" w:hAnsi="Consolas" w:cs="Consolas"/>
+          <w:color w:val="404040"/>
+          <w:lang w:val="en-US"/>
+        </w:rPr>
+        <w:t>-engine</w:t>
       </w:r>
     </w:p>
     <w:p>
@@ -5984,6 +6530,7 @@
           <w:shd w:val="clear" w:color="auto" w:fill="FFFFFF"/>
         </w:rPr>
       </w:pPr>
+      <w:proofErr w:type="spellStart"/>
       <w:r>
         <w:rPr>
           <w:rFonts w:ascii="Arial" w:hAnsi="Arial" w:cs="Arial"/>
@@ -5992,7 +6539,40 @@
           <w:szCs w:val="22"/>
           <w:shd w:val="clear" w:color="auto" w:fill="FFFFFF"/>
         </w:rPr>
-        <w:t>Docker ahora debe estar instalado, el daemon iniciado, y el proceso habilitado para iniciar en el arranque.</w:t>
+        <w:t>Docker</w:t>
+      </w:r>
+      <w:proofErr w:type="spellEnd"/>
+      <w:r>
+        <w:rPr>
+          <w:rFonts w:ascii="Arial" w:hAnsi="Arial" w:cs="Arial"/>
+          <w:color w:val="0070C0"/>
+          <w:sz w:val="22"/>
+          <w:szCs w:val="22"/>
+          <w:shd w:val="clear" w:color="auto" w:fill="FFFFFF"/>
+        </w:rPr>
+        <w:t xml:space="preserve"> ahora debe estar instalado, el </w:t>
+      </w:r>
+      <w:proofErr w:type="spellStart"/>
+      <w:r>
+        <w:rPr>
+          <w:rFonts w:ascii="Arial" w:hAnsi="Arial" w:cs="Arial"/>
+          <w:color w:val="0070C0"/>
+          <w:sz w:val="22"/>
+          <w:szCs w:val="22"/>
+          <w:shd w:val="clear" w:color="auto" w:fill="FFFFFF"/>
+        </w:rPr>
+        <w:t>daemon</w:t>
+      </w:r>
+      <w:proofErr w:type="spellEnd"/>
+      <w:r>
+        <w:rPr>
+          <w:rFonts w:ascii="Arial" w:hAnsi="Arial" w:cs="Arial"/>
+          <w:color w:val="0070C0"/>
+          <w:sz w:val="22"/>
+          <w:szCs w:val="22"/>
+          <w:shd w:val="clear" w:color="auto" w:fill="FFFFFF"/>
+        </w:rPr>
+        <w:t xml:space="preserve"> iniciado, y el proceso habilitado para iniciar en el arranque.</w:t>
       </w:r>
       <w:r>
         <w:rPr>
@@ -6049,14 +6629,52 @@
           <w:color w:val="404040"/>
         </w:rPr>
       </w:pPr>
+      <w:proofErr w:type="gramStart"/>
       <w:r>
         <w:rPr>
           <w:rStyle w:val="CdigoHTML"/>
           <w:rFonts w:ascii="Consolas" w:hAnsi="Consolas" w:cs="Consolas"/>
           <w:color w:val="404040"/>
         </w:rPr>
-        <w:t>sudo systemctl status docker</w:t>
-      </w:r>
+        <w:t>sudo</w:t>
+      </w:r>
+      <w:proofErr w:type="gramEnd"/>
+      <w:r>
+        <w:rPr>
+          <w:rStyle w:val="CdigoHTML"/>
+          <w:rFonts w:ascii="Consolas" w:hAnsi="Consolas" w:cs="Consolas"/>
+          <w:color w:val="404040"/>
+        </w:rPr>
+        <w:t xml:space="preserve"> </w:t>
+      </w:r>
+      <w:proofErr w:type="spellStart"/>
+      <w:r>
+        <w:rPr>
+          <w:rStyle w:val="CdigoHTML"/>
+          <w:rFonts w:ascii="Consolas" w:hAnsi="Consolas" w:cs="Consolas"/>
+          <w:color w:val="404040"/>
+        </w:rPr>
+        <w:t>systemctl</w:t>
+      </w:r>
+      <w:proofErr w:type="spellEnd"/>
+      <w:r>
+        <w:rPr>
+          <w:rStyle w:val="CdigoHTML"/>
+          <w:rFonts w:ascii="Consolas" w:hAnsi="Consolas" w:cs="Consolas"/>
+          <w:color w:val="404040"/>
+        </w:rPr>
+        <w:t xml:space="preserve"> status </w:t>
+      </w:r>
+      <w:proofErr w:type="spellStart"/>
+      <w:r>
+        <w:rPr>
+          <w:rStyle w:val="CdigoHTML"/>
+          <w:rFonts w:ascii="Consolas" w:hAnsi="Consolas" w:cs="Consolas"/>
+          <w:color w:val="404040"/>
+        </w:rPr>
+        <w:t>docker</w:t>
+      </w:r>
+      <w:proofErr w:type="spellEnd"/>
     </w:p>
     <w:p>
       <w:pPr>
@@ -6157,20 +6775,30 @@
           <w:color w:val="0070C0"/>
           <w:shd w:val="clear" w:color="auto" w:fill="FFFFFF"/>
         </w:rPr>
-        <w:t xml:space="preserve"> instalación de Docker ofrece no sólo el servicio d</w:t>
-      </w:r>
+        <w:t xml:space="preserve"> instalación de </w:t>
+      </w:r>
+      <w:proofErr w:type="spellStart"/>
       <w:r>
         <w:rPr>
           <w:color w:val="0070C0"/>
           <w:shd w:val="clear" w:color="auto" w:fill="FFFFFF"/>
         </w:rPr>
-        <w:t xml:space="preserve">ocker (daemon), sino también la utilidad de línea de comandos </w:t>
-      </w:r>
+        <w:t>Docker</w:t>
+      </w:r>
+      <w:proofErr w:type="spellEnd"/>
       <w:r>
         <w:rPr>
           <w:color w:val="0070C0"/>
           <w:shd w:val="clear" w:color="auto" w:fill="FFFFFF"/>
         </w:rPr>
+        <w:t xml:space="preserve"> ofrece no sólo el servicio </w:t>
+      </w:r>
+      <w:proofErr w:type="spellStart"/>
+      <w:r>
+        <w:rPr>
+          <w:color w:val="0070C0"/>
+          <w:shd w:val="clear" w:color="auto" w:fill="FFFFFF"/>
+        </w:rPr>
         <w:t>d</w:t>
       </w:r>
       <w:r>
@@ -6178,21 +6806,84 @@
           <w:color w:val="0070C0"/>
           <w:shd w:val="clear" w:color="auto" w:fill="FFFFFF"/>
         </w:rPr>
-        <w:t xml:space="preserve">ocker </w:t>
-      </w:r>
+        <w:t>ocker</w:t>
+      </w:r>
+      <w:proofErr w:type="spellEnd"/>
       <w:r>
         <w:rPr>
           <w:color w:val="0070C0"/>
           <w:shd w:val="clear" w:color="auto" w:fill="FFFFFF"/>
         </w:rPr>
-        <w:t>o el cliente d</w:t>
-      </w:r>
+        <w:t xml:space="preserve"> (</w:t>
+      </w:r>
+      <w:proofErr w:type="spellStart"/>
       <w:r>
         <w:rPr>
           <w:color w:val="0070C0"/>
           <w:shd w:val="clear" w:color="auto" w:fill="FFFFFF"/>
         </w:rPr>
-        <w:t>ocker.</w:t>
+        <w:t>daemon</w:t>
+      </w:r>
+      <w:proofErr w:type="spellEnd"/>
+      <w:r>
+        <w:rPr>
+          <w:color w:val="0070C0"/>
+          <w:shd w:val="clear" w:color="auto" w:fill="FFFFFF"/>
+        </w:rPr>
+        <w:t xml:space="preserve">), sino también la utilidad de línea de comandos </w:t>
+      </w:r>
+      <w:proofErr w:type="spellStart"/>
+      <w:r>
+        <w:rPr>
+          <w:color w:val="0070C0"/>
+          <w:shd w:val="clear" w:color="auto" w:fill="FFFFFF"/>
+        </w:rPr>
+        <w:t>d</w:t>
+      </w:r>
+      <w:r>
+        <w:rPr>
+          <w:color w:val="0070C0"/>
+          <w:shd w:val="clear" w:color="auto" w:fill="FFFFFF"/>
+        </w:rPr>
+        <w:t>ocker</w:t>
+      </w:r>
+      <w:proofErr w:type="spellEnd"/>
+      <w:r>
+        <w:rPr>
+          <w:color w:val="0070C0"/>
+          <w:shd w:val="clear" w:color="auto" w:fill="FFFFFF"/>
+        </w:rPr>
+        <w:t xml:space="preserve"> </w:t>
+      </w:r>
+      <w:r>
+        <w:rPr>
+          <w:color w:val="0070C0"/>
+          <w:shd w:val="clear" w:color="auto" w:fill="FFFFFF"/>
+        </w:rPr>
+        <w:t xml:space="preserve">o el cliente </w:t>
+      </w:r>
+      <w:proofErr w:type="spellStart"/>
+      <w:r>
+        <w:rPr>
+          <w:color w:val="0070C0"/>
+          <w:shd w:val="clear" w:color="auto" w:fill="FFFFFF"/>
+        </w:rPr>
+        <w:t>d</w:t>
+      </w:r>
+      <w:r>
+        <w:rPr>
+          <w:color w:val="0070C0"/>
+          <w:shd w:val="clear" w:color="auto" w:fill="FFFFFF"/>
+        </w:rPr>
+        <w:t>ocker</w:t>
+      </w:r>
+      <w:proofErr w:type="spellEnd"/>
+      <w:r>
+        <w:rPr>
+          <w:color w:val="0070C0"/>
+          <w:shd w:val="clear" w:color="auto" w:fill="FFFFFF"/>
+        </w:rPr>
+        <w:t>.</w:t>
       </w:r>
     </w:p>
     <w:p>
@@ -6215,7 +6906,47 @@
           <w:sz w:val="22"/>
           <w:szCs w:val="22"/>
         </w:rPr>
-        <w:t>Para confirmar que podamos acceder y descargar imágenes desde el Hub de Docker usaremos el comando:</w:t>
+        <w:t xml:space="preserve">Para confirmar que podamos acceder y descargar imágenes desde el </w:t>
+      </w:r>
+      <w:proofErr w:type="spellStart"/>
+      <w:r>
+        <w:rPr>
+          <w:rFonts w:ascii="Arial" w:hAnsi="Arial" w:cs="Arial"/>
+          <w:color w:val="0070C0"/>
+          <w:sz w:val="22"/>
+          <w:szCs w:val="22"/>
+        </w:rPr>
+        <w:t>Hub</w:t>
+      </w:r>
+      <w:proofErr w:type="spellEnd"/>
+      <w:r>
+        <w:rPr>
+          <w:rFonts w:ascii="Arial" w:hAnsi="Arial" w:cs="Arial"/>
+          <w:color w:val="0070C0"/>
+          <w:sz w:val="22"/>
+          <w:szCs w:val="22"/>
+        </w:rPr>
+        <w:t xml:space="preserve"> de </w:t>
+      </w:r>
+      <w:proofErr w:type="spellStart"/>
+      <w:r>
+        <w:rPr>
+          <w:rFonts w:ascii="Arial" w:hAnsi="Arial" w:cs="Arial"/>
+          <w:color w:val="0070C0"/>
+          <w:sz w:val="22"/>
+          <w:szCs w:val="22"/>
+        </w:rPr>
+        <w:t>Docker</w:t>
+      </w:r>
+      <w:proofErr w:type="spellEnd"/>
+      <w:r>
+        <w:rPr>
+          <w:rFonts w:ascii="Arial" w:hAnsi="Arial" w:cs="Arial"/>
+          <w:color w:val="0070C0"/>
+          <w:sz w:val="22"/>
+          <w:szCs w:val="22"/>
+        </w:rPr>
+        <w:t xml:space="preserve"> usaremos el comando:</w:t>
       </w:r>
     </w:p>
     <w:p>
@@ -6228,14 +6959,70 @@
           <w:color w:val="404040"/>
         </w:rPr>
       </w:pPr>
+      <w:proofErr w:type="gramStart"/>
       <w:r>
         <w:rPr>
           <w:rStyle w:val="CdigoHTML"/>
           <w:rFonts w:ascii="Consolas" w:hAnsi="Consolas" w:cs="Consolas"/>
           <w:color w:val="404040"/>
         </w:rPr>
-        <w:t>sudo docker run hello-world</w:t>
-      </w:r>
+        <w:t>sudo</w:t>
+      </w:r>
+      <w:proofErr w:type="gramEnd"/>
+      <w:r>
+        <w:rPr>
+          <w:rStyle w:val="CdigoHTML"/>
+          <w:rFonts w:ascii="Consolas" w:hAnsi="Consolas" w:cs="Consolas"/>
+          <w:color w:val="404040"/>
+        </w:rPr>
+        <w:t xml:space="preserve"> </w:t>
+      </w:r>
+      <w:proofErr w:type="spellStart"/>
+      <w:r>
+        <w:rPr>
+          <w:rStyle w:val="CdigoHTML"/>
+          <w:rFonts w:ascii="Consolas" w:hAnsi="Consolas" w:cs="Consolas"/>
+          <w:color w:val="404040"/>
+        </w:rPr>
+        <w:t>docker</w:t>
+      </w:r>
+      <w:proofErr w:type="spellEnd"/>
+      <w:r>
+        <w:rPr>
+          <w:rStyle w:val="CdigoHTML"/>
+          <w:rFonts w:ascii="Consolas" w:hAnsi="Consolas" w:cs="Consolas"/>
+          <w:color w:val="404040"/>
+        </w:rPr>
+        <w:t xml:space="preserve"> </w:t>
+      </w:r>
+      <w:proofErr w:type="spellStart"/>
+      <w:r>
+        <w:rPr>
+          <w:rStyle w:val="CdigoHTML"/>
+          <w:rFonts w:ascii="Consolas" w:hAnsi="Consolas" w:cs="Consolas"/>
+          <w:color w:val="404040"/>
+        </w:rPr>
+        <w:t>run</w:t>
+      </w:r>
+      <w:proofErr w:type="spellEnd"/>
+      <w:r>
+        <w:rPr>
+          <w:rStyle w:val="CdigoHTML"/>
+          <w:rFonts w:ascii="Consolas" w:hAnsi="Consolas" w:cs="Consolas"/>
+          <w:color w:val="404040"/>
+        </w:rPr>
+        <w:t xml:space="preserve"> </w:t>
+      </w:r>
+      <w:proofErr w:type="spellStart"/>
+      <w:r>
+        <w:rPr>
+          <w:rStyle w:val="CdigoHTML"/>
+          <w:rFonts w:ascii="Consolas" w:hAnsi="Consolas" w:cs="Consolas"/>
+          <w:color w:val="404040"/>
+        </w:rPr>
+        <w:t>hello-world</w:t>
+      </w:r>
+      <w:proofErr w:type="spellEnd"/>
     </w:p>
     <w:p>
       <w:pPr>
@@ -6400,16 +7187,54 @@
           <w:rFonts w:ascii="Consolas" w:hAnsi="Consolas" w:cs="Consolas"/>
           <w:color w:val="404040"/>
         </w:rPr>
-        <w:t>sudo docker search “</w:t>
-      </w:r>
+        <w:t xml:space="preserve">sudo </w:t>
+      </w:r>
+      <w:proofErr w:type="spellStart"/>
       <w:r>
         <w:rPr>
           <w:rStyle w:val="CdigoHTML"/>
           <w:rFonts w:ascii="Consolas" w:hAnsi="Consolas" w:cs="Consolas"/>
           <w:color w:val="404040"/>
         </w:rPr>
+        <w:t>docker</w:t>
+      </w:r>
+      <w:proofErr w:type="spellEnd"/>
+      <w:r>
+        <w:rPr>
+          <w:rStyle w:val="CdigoHTML"/>
+          <w:rFonts w:ascii="Consolas" w:hAnsi="Consolas" w:cs="Consolas"/>
+          <w:color w:val="404040"/>
+        </w:rPr>
+        <w:t xml:space="preserve"> </w:t>
+      </w:r>
+      <w:proofErr w:type="spellStart"/>
+      <w:r>
+        <w:rPr>
+          <w:rStyle w:val="CdigoHTML"/>
+          <w:rFonts w:ascii="Consolas" w:hAnsi="Consolas" w:cs="Consolas"/>
+          <w:color w:val="404040"/>
+        </w:rPr>
+        <w:t>search</w:t>
+      </w:r>
+      <w:proofErr w:type="spellEnd"/>
+      <w:r>
+        <w:rPr>
+          <w:rStyle w:val="CdigoHTML"/>
+          <w:rFonts w:ascii="Consolas" w:hAnsi="Consolas" w:cs="Consolas"/>
+          <w:color w:val="404040"/>
+        </w:rPr>
+        <w:t xml:space="preserve"> “</w:t>
+      </w:r>
+      <w:proofErr w:type="spellStart"/>
+      <w:r>
+        <w:rPr>
+          <w:rStyle w:val="CdigoHTML"/>
+          <w:rFonts w:ascii="Consolas" w:hAnsi="Consolas" w:cs="Consolas"/>
+          <w:color w:val="404040"/>
+        </w:rPr>
         <w:t>nombre_imagen</w:t>
       </w:r>
+      <w:proofErr w:type="spellEnd"/>
       <w:r>
         <w:rPr>
           <w:rStyle w:val="CdigoHTML"/>
@@ -6543,7 +7368,61 @@
           <w:rFonts w:ascii="Consolas" w:hAnsi="Consolas" w:cs="Consolas"/>
           <w:color w:val="404040"/>
         </w:rPr>
-        <w:t>sudo docker pull “nombre_imagen”</w:t>
+        <w:t xml:space="preserve">sudo </w:t>
+      </w:r>
+      <w:proofErr w:type="spellStart"/>
+      <w:r>
+        <w:rPr>
+          <w:rStyle w:val="CdigoHTML"/>
+          <w:rFonts w:ascii="Consolas" w:hAnsi="Consolas" w:cs="Consolas"/>
+          <w:color w:val="404040"/>
+        </w:rPr>
+        <w:t>docker</w:t>
+      </w:r>
+      <w:proofErr w:type="spellEnd"/>
+      <w:r>
+        <w:rPr>
+          <w:rStyle w:val="CdigoHTML"/>
+          <w:rFonts w:ascii="Consolas" w:hAnsi="Consolas" w:cs="Consolas"/>
+          <w:color w:val="404040"/>
+        </w:rPr>
+        <w:t xml:space="preserve"> </w:t>
+      </w:r>
+      <w:proofErr w:type="spellStart"/>
+      <w:r>
+        <w:rPr>
+          <w:rStyle w:val="CdigoHTML"/>
+          <w:rFonts w:ascii="Consolas" w:hAnsi="Consolas" w:cs="Consolas"/>
+          <w:color w:val="404040"/>
+        </w:rPr>
+        <w:t>pull</w:t>
+      </w:r>
+      <w:proofErr w:type="spellEnd"/>
+      <w:r>
+        <w:rPr>
+          <w:rStyle w:val="CdigoHTML"/>
+          <w:rFonts w:ascii="Consolas" w:hAnsi="Consolas" w:cs="Consolas"/>
+          <w:color w:val="404040"/>
+        </w:rPr>
+        <w:t xml:space="preserve"> “</w:t>
+      </w:r>
+      <w:proofErr w:type="spellStart"/>
+      <w:r>
+        <w:rPr>
+          <w:rStyle w:val="CdigoHTML"/>
+          <w:rFonts w:ascii="Consolas" w:hAnsi="Consolas" w:cs="Consolas"/>
+          <w:color w:val="404040"/>
+        </w:rPr>
+        <w:t>nombre_imagen</w:t>
+      </w:r>
+      <w:proofErr w:type="spellEnd"/>
+      <w:r>
+        <w:rPr>
+          <w:rStyle w:val="CdigoHTML"/>
+          <w:rFonts w:ascii="Consolas" w:hAnsi="Consolas" w:cs="Consolas"/>
+          <w:color w:val="404040"/>
+        </w:rPr>
+        <w:t>”</w:t>
       </w:r>
     </w:p>
     <w:p>
@@ -6633,6 +7512,7 @@
           <w:lang w:val="en-US"/>
         </w:rPr>
       </w:pPr>
+      <w:proofErr w:type="spellStart"/>
       <w:r>
         <w:rPr>
           <w:rFonts w:ascii="Arial" w:hAnsi="Arial" w:cs="Arial"/>
@@ -6644,6 +7524,7 @@
         </w:rPr>
         <w:t>Comando</w:t>
       </w:r>
+      <w:proofErr w:type="spellEnd"/>
       <w:r>
         <w:rPr>
           <w:rFonts w:ascii="Arial" w:hAnsi="Arial" w:cs="Arial"/>
@@ -6660,6 +7541,7 @@
         </w:rPr>
         <w:t xml:space="preserve"> </w:t>
       </w:r>
+      <w:proofErr w:type="spellStart"/>
       <w:r>
         <w:rPr>
           <w:rStyle w:val="CdigoHTML"/>
@@ -6667,8 +7549,9 @@
           <w:color w:val="404040"/>
           <w:lang w:val="en-US"/>
         </w:rPr>
-        <w:t xml:space="preserve">sudo docker start –i </w:t>
-      </w:r>
+        <w:t>sudo</w:t>
+      </w:r>
+      <w:proofErr w:type="spellEnd"/>
       <w:r>
         <w:rPr>
           <w:rStyle w:val="CdigoHTML"/>
@@ -6676,8 +7559,59 @@
           <w:color w:val="404040"/>
           <w:lang w:val="en-US"/>
         </w:rPr>
+        <w:t xml:space="preserve"> </w:t>
+      </w:r>
+      <w:proofErr w:type="spellStart"/>
+      <w:r>
+        <w:rPr>
+          <w:rStyle w:val="CdigoHTML"/>
+          <w:rFonts w:ascii="Consolas" w:hAnsi="Consolas" w:cs="Consolas"/>
+          <w:color w:val="404040"/>
+          <w:lang w:val="en-US"/>
+        </w:rPr>
+        <w:t>docker</w:t>
+      </w:r>
+      <w:proofErr w:type="spellEnd"/>
+      <w:r>
+        <w:rPr>
+          <w:rStyle w:val="CdigoHTML"/>
+          <w:rFonts w:ascii="Consolas" w:hAnsi="Consolas" w:cs="Consolas"/>
+          <w:color w:val="404040"/>
+          <w:lang w:val="en-US"/>
+        </w:rPr>
+        <w:t xml:space="preserve"> start –</w:t>
+      </w:r>
+      <w:proofErr w:type="spellStart"/>
+      <w:r>
+        <w:rPr>
+          <w:rStyle w:val="CdigoHTML"/>
+          <w:rFonts w:ascii="Consolas" w:hAnsi="Consolas" w:cs="Consolas"/>
+          <w:color w:val="404040"/>
+          <w:lang w:val="en-US"/>
+        </w:rPr>
+        <w:t>i</w:t>
+      </w:r>
+      <w:proofErr w:type="spellEnd"/>
+      <w:r>
+        <w:rPr>
+          <w:rStyle w:val="CdigoHTML"/>
+          <w:rFonts w:ascii="Consolas" w:hAnsi="Consolas" w:cs="Consolas"/>
+          <w:color w:val="404040"/>
+          <w:lang w:val="en-US"/>
+        </w:rPr>
+        <w:t xml:space="preserve"> </w:t>
+      </w:r>
+      <w:proofErr w:type="spellStart"/>
+      <w:r>
+        <w:rPr>
+          <w:rStyle w:val="CdigoHTML"/>
+          <w:rFonts w:ascii="Consolas" w:hAnsi="Consolas" w:cs="Consolas"/>
+          <w:color w:val="404040"/>
+          <w:lang w:val="en-US"/>
+        </w:rPr>
         <w:t>nombre_imagen</w:t>
       </w:r>
+      <w:proofErr w:type="spellEnd"/>
     </w:p>
     <w:p>
       <w:pPr>
@@ -6774,6 +7708,7 @@
           <w:lang w:val="en-US"/>
         </w:rPr>
       </w:pPr>
+      <w:proofErr w:type="spellStart"/>
       <w:r>
         <w:rPr>
           <w:rFonts w:ascii="Arial" w:hAnsi="Arial" w:cs="Arial"/>
@@ -6785,6 +7720,7 @@
         </w:rPr>
         <w:t>Comando</w:t>
       </w:r>
+      <w:proofErr w:type="spellEnd"/>
       <w:r>
         <w:rPr>
           <w:rFonts w:ascii="Arial" w:hAnsi="Arial" w:cs="Arial"/>
@@ -6801,6 +7737,7 @@
         </w:rPr>
         <w:t xml:space="preserve"> </w:t>
       </w:r>
+      <w:proofErr w:type="spellStart"/>
       <w:r>
         <w:rPr>
           <w:rStyle w:val="CdigoHTML"/>
@@ -6808,8 +7745,9 @@
           <w:color w:val="404040"/>
           <w:lang w:val="en-US"/>
         </w:rPr>
-        <w:t xml:space="preserve">sudo docker </w:t>
-      </w:r>
+        <w:t>sudo</w:t>
+      </w:r>
+      <w:proofErr w:type="spellEnd"/>
       <w:r>
         <w:rPr>
           <w:rStyle w:val="CdigoHTML"/>
@@ -6817,8 +7755,9 @@
           <w:color w:val="404040"/>
           <w:lang w:val="en-US"/>
         </w:rPr>
-        <w:t>run</w:t>
-      </w:r>
+        <w:t xml:space="preserve"> </w:t>
+      </w:r>
+      <w:proofErr w:type="spellStart"/>
       <w:r>
         <w:rPr>
           <w:rStyle w:val="CdigoHTML"/>
@@ -6826,8 +7765,9 @@
           <w:color w:val="404040"/>
           <w:lang w:val="en-US"/>
         </w:rPr>
-        <w:t xml:space="preserve"> –i</w:t>
-      </w:r>
+        <w:t>docker</w:t>
+      </w:r>
+      <w:proofErr w:type="spellEnd"/>
       <w:r>
         <w:rPr>
           <w:rStyle w:val="CdigoHTML"/>
@@ -6835,7 +7775,7 @@
           <w:color w:val="404040"/>
           <w:lang w:val="en-US"/>
         </w:rPr>
-        <w:t>t</w:t>
+        <w:t xml:space="preserve"> </w:t>
       </w:r>
       <w:r>
         <w:rPr>
@@ -6844,7 +7784,7 @@
           <w:color w:val="404040"/>
           <w:lang w:val="en-US"/>
         </w:rPr>
-        <w:t xml:space="preserve"> </w:t>
+        <w:t>run</w:t>
       </w:r>
       <w:r>
         <w:rPr>
@@ -6853,8 +7793,37 @@
           <w:color w:val="404040"/>
           <w:lang w:val="en-US"/>
         </w:rPr>
+        <w:t xml:space="preserve"> –i</w:t>
+      </w:r>
+      <w:r>
+        <w:rPr>
+          <w:rStyle w:val="CdigoHTML"/>
+          <w:rFonts w:ascii="Consolas" w:hAnsi="Consolas" w:cs="Consolas"/>
+          <w:color w:val="404040"/>
+          <w:lang w:val="en-US"/>
+        </w:rPr>
+        <w:t>t</w:t>
+      </w:r>
+      <w:r>
+        <w:rPr>
+          <w:rStyle w:val="CdigoHTML"/>
+          <w:rFonts w:ascii="Consolas" w:hAnsi="Consolas" w:cs="Consolas"/>
+          <w:color w:val="404040"/>
+          <w:lang w:val="en-US"/>
+        </w:rPr>
+        <w:t xml:space="preserve"> </w:t>
+      </w:r>
+      <w:proofErr w:type="spellStart"/>
+      <w:r>
+        <w:rPr>
+          <w:rStyle w:val="CdigoHTML"/>
+          <w:rFonts w:ascii="Consolas" w:hAnsi="Consolas" w:cs="Consolas"/>
+          <w:color w:val="404040"/>
+          <w:lang w:val="en-US"/>
+        </w:rPr>
         <w:t>nombre_imagen</w:t>
       </w:r>
+      <w:proofErr w:type="spellEnd"/>
     </w:p>
     <w:p>
       <w:r>
@@ -7024,6 +7993,7 @@
           <w:lang w:val="en-US"/>
         </w:rPr>
       </w:pPr>
+      <w:proofErr w:type="spellStart"/>
       <w:r>
         <w:rPr>
           <w:rFonts w:ascii="Arial" w:hAnsi="Arial" w:cs="Arial"/>
@@ -7035,6 +8005,7 @@
         </w:rPr>
         <w:t>Comando</w:t>
       </w:r>
+      <w:proofErr w:type="spellEnd"/>
       <w:r>
         <w:rPr>
           <w:rFonts w:ascii="Arial" w:hAnsi="Arial" w:cs="Arial"/>
@@ -7051,6 +8022,7 @@
         </w:rPr>
         <w:t xml:space="preserve"> </w:t>
       </w:r>
+      <w:proofErr w:type="spellStart"/>
       <w:r>
         <w:rPr>
           <w:rStyle w:val="CdigoHTML"/>
@@ -7058,7 +8030,37 @@
           <w:color w:val="404040"/>
           <w:lang w:val="en-US"/>
         </w:rPr>
-        <w:t xml:space="preserve">sudo docker </w:t>
+        <w:t>sudo</w:t>
+      </w:r>
+      <w:proofErr w:type="spellEnd"/>
+      <w:r>
+        <w:rPr>
+          <w:rStyle w:val="CdigoHTML"/>
+          <w:rFonts w:ascii="Consolas" w:hAnsi="Consolas" w:cs="Consolas"/>
+          <w:color w:val="404040"/>
+          <w:lang w:val="en-US"/>
+        </w:rPr>
+        <w:t xml:space="preserve"> </w:t>
+      </w:r>
+      <w:proofErr w:type="spellStart"/>
+      <w:r>
+        <w:rPr>
+          <w:rStyle w:val="CdigoHTML"/>
+          <w:rFonts w:ascii="Consolas" w:hAnsi="Consolas" w:cs="Consolas"/>
+          <w:color w:val="404040"/>
+          <w:lang w:val="en-US"/>
+        </w:rPr>
+        <w:t>docker</w:t>
+      </w:r>
+      <w:proofErr w:type="spellEnd"/>
+      <w:r>
+        <w:rPr>
+          <w:rStyle w:val="CdigoHTML"/>
+          <w:rFonts w:ascii="Consolas" w:hAnsi="Consolas" w:cs="Consolas"/>
+          <w:color w:val="404040"/>
+          <w:lang w:val="en-US"/>
+        </w:rPr>
+        <w:t xml:space="preserve"> </w:t>
       </w:r>
       <w:r>
         <w:rPr>
@@ -7183,15 +8185,43 @@
           <w:rFonts w:ascii="Consolas" w:hAnsi="Consolas" w:cs="Consolas"/>
           <w:color w:val="404040"/>
         </w:rPr>
-        <w:t xml:space="preserve">sudo docker </w:t>
-      </w:r>
+        <w:t xml:space="preserve">sudo </w:t>
+      </w:r>
+      <w:proofErr w:type="spellStart"/>
       <w:r>
         <w:rPr>
           <w:rStyle w:val="CdigoHTML"/>
           <w:rFonts w:ascii="Consolas" w:hAnsi="Consolas" w:cs="Consolas"/>
           <w:color w:val="404040"/>
         </w:rPr>
-        <w:t>ps -a</w:t>
+        <w:t>docker</w:t>
+      </w:r>
+      <w:proofErr w:type="spellEnd"/>
+      <w:r>
+        <w:rPr>
+          <w:rStyle w:val="CdigoHTML"/>
+          <w:rFonts w:ascii="Consolas" w:hAnsi="Consolas" w:cs="Consolas"/>
+          <w:color w:val="404040"/>
+        </w:rPr>
+        <w:t xml:space="preserve"> </w:t>
+      </w:r>
+      <w:proofErr w:type="spellStart"/>
+      <w:r>
+        <w:rPr>
+          <w:rStyle w:val="CdigoHTML"/>
+          <w:rFonts w:ascii="Consolas" w:hAnsi="Consolas" w:cs="Consolas"/>
+          <w:color w:val="404040"/>
+        </w:rPr>
+        <w:t>ps</w:t>
+      </w:r>
+      <w:proofErr w:type="spellEnd"/>
+      <w:r>
+        <w:rPr>
+          <w:rStyle w:val="CdigoHTML"/>
+          <w:rFonts w:ascii="Consolas" w:hAnsi="Consolas" w:cs="Consolas"/>
+          <w:color w:val="404040"/>
+        </w:rPr>
+        <w:t xml:space="preserve"> -a</w:t>
       </w:r>
     </w:p>
     <w:p>
@@ -7307,15 +8337,61 @@
           <w:rFonts w:ascii="Consolas" w:hAnsi="Consolas" w:cs="Consolas"/>
           <w:color w:val="404040"/>
         </w:rPr>
-        <w:t xml:space="preserve">sudo docker </w:t>
-      </w:r>
+        <w:t xml:space="preserve">sudo </w:t>
+      </w:r>
+      <w:proofErr w:type="spellStart"/>
       <w:r>
         <w:rPr>
           <w:rStyle w:val="CdigoHTML"/>
           <w:rFonts w:ascii="Consolas" w:hAnsi="Consolas" w:cs="Consolas"/>
           <w:color w:val="404040"/>
         </w:rPr>
-        <w:t>rm id_contenedor (o nombre contenedor)</w:t>
+        <w:t>docker</w:t>
+      </w:r>
+      <w:proofErr w:type="spellEnd"/>
+      <w:r>
+        <w:rPr>
+          <w:rStyle w:val="CdigoHTML"/>
+          <w:rFonts w:ascii="Consolas" w:hAnsi="Consolas" w:cs="Consolas"/>
+          <w:color w:val="404040"/>
+        </w:rPr>
+        <w:t xml:space="preserve"> </w:t>
+      </w:r>
+      <w:proofErr w:type="spellStart"/>
+      <w:r>
+        <w:rPr>
+          <w:rStyle w:val="CdigoHTML"/>
+          <w:rFonts w:ascii="Consolas" w:hAnsi="Consolas" w:cs="Consolas"/>
+          <w:color w:val="404040"/>
+        </w:rPr>
+        <w:t>rm</w:t>
+      </w:r>
+      <w:proofErr w:type="spellEnd"/>
+      <w:r>
+        <w:rPr>
+          <w:rStyle w:val="CdigoHTML"/>
+          <w:rFonts w:ascii="Consolas" w:hAnsi="Consolas" w:cs="Consolas"/>
+          <w:color w:val="404040"/>
+        </w:rPr>
+        <w:t xml:space="preserve"> </w:t>
+      </w:r>
+      <w:proofErr w:type="spellStart"/>
+      <w:r>
+        <w:rPr>
+          <w:rStyle w:val="CdigoHTML"/>
+          <w:rFonts w:ascii="Consolas" w:hAnsi="Consolas" w:cs="Consolas"/>
+          <w:color w:val="404040"/>
+        </w:rPr>
+        <w:t>id_contenedor</w:t>
+      </w:r>
+      <w:proofErr w:type="spellEnd"/>
+      <w:r>
+        <w:rPr>
+          <w:rStyle w:val="CdigoHTML"/>
+          <w:rFonts w:ascii="Consolas" w:hAnsi="Consolas" w:cs="Consolas"/>
+          <w:color w:val="404040"/>
+        </w:rPr>
+        <w:t xml:space="preserve"> (o nombre contenedor)</w:t>
       </w:r>
     </w:p>
     <w:p>
@@ -7431,32 +8507,62 @@
           <w:rFonts w:ascii="Consolas" w:hAnsi="Consolas" w:cs="Consolas"/>
           <w:color w:val="404040"/>
         </w:rPr>
-        <w:t xml:space="preserve">sudo docker </w:t>
-      </w:r>
+        <w:t xml:space="preserve">sudo </w:t>
+      </w:r>
+      <w:proofErr w:type="spellStart"/>
       <w:r>
         <w:rPr>
           <w:rStyle w:val="CdigoHTML"/>
           <w:rFonts w:ascii="Consolas" w:hAnsi="Consolas" w:cs="Consolas"/>
           <w:color w:val="404040"/>
         </w:rPr>
-        <w:t xml:space="preserve">rmi </w:t>
-      </w:r>
+        <w:t>docker</w:t>
+      </w:r>
+      <w:proofErr w:type="spellEnd"/>
       <w:r>
         <w:rPr>
           <w:rStyle w:val="CdigoHTML"/>
           <w:rFonts w:ascii="Consolas" w:hAnsi="Consolas" w:cs="Consolas"/>
           <w:color w:val="404040"/>
         </w:rPr>
-        <w:t>id_</w:t>
-      </w:r>
+        <w:t xml:space="preserve"> </w:t>
+      </w:r>
+      <w:proofErr w:type="spellStart"/>
       <w:r>
         <w:rPr>
           <w:rStyle w:val="CdigoHTML"/>
           <w:rFonts w:ascii="Consolas" w:hAnsi="Consolas" w:cs="Consolas"/>
           <w:color w:val="404040"/>
         </w:rPr>
+        <w:t>rmi</w:t>
+      </w:r>
+      <w:proofErr w:type="spellEnd"/>
+      <w:r>
+        <w:rPr>
+          <w:rStyle w:val="CdigoHTML"/>
+          <w:rFonts w:ascii="Consolas" w:hAnsi="Consolas" w:cs="Consolas"/>
+          <w:color w:val="404040"/>
+        </w:rPr>
+        <w:t xml:space="preserve"> </w:t>
+      </w:r>
+      <w:proofErr w:type="spellStart"/>
+      <w:r>
+        <w:rPr>
+          <w:rStyle w:val="CdigoHTML"/>
+          <w:rFonts w:ascii="Consolas" w:hAnsi="Consolas" w:cs="Consolas"/>
+          <w:color w:val="404040"/>
+        </w:rPr>
+        <w:t>id_</w:t>
+      </w:r>
+      <w:r>
+        <w:rPr>
+          <w:rStyle w:val="CdigoHTML"/>
+          <w:rFonts w:ascii="Consolas" w:hAnsi="Consolas" w:cs="Consolas"/>
+          <w:color w:val="404040"/>
+        </w:rPr>
         <w:t>imagen</w:t>
       </w:r>
+      <w:proofErr w:type="spellEnd"/>
       <w:r>
         <w:rPr>
           <w:rStyle w:val="CdigoHTML"/>
@@ -7597,21 +8703,36 @@
         <w:rPr>
           <w:color w:val="2E74B5" w:themeColor="accent1" w:themeShade="BF"/>
         </w:rPr>
-        <w:t xml:space="preserve">Instalación de Oracle Virtual Box, herramienta gratuita de virtualización, cabe reseñar que bien es cierto que la instalación de OpenVZ se realiza sobre Linux, pudiendo instalar en el disco duro principal y como máquina anfitriona la propia, pero en este caso optamos por la virtualización. </w:t>
-      </w:r>
-    </w:p>
-    <w:p>
-      <w:pPr>
+        <w:t xml:space="preserve">Instalación de Oracle Virtual Box, herramienta gratuita de virtualización, cabe reseñar que bien es cierto que la instalación de </w:t>
+      </w:r>
+      <w:proofErr w:type="spellStart"/>
+      <w:r>
         <w:rPr>
           <w:color w:val="2E74B5" w:themeColor="accent1" w:themeShade="BF"/>
         </w:rPr>
-      </w:pPr>
+        <w:t>OpenVZ</w:t>
+      </w:r>
+      <w:proofErr w:type="spellEnd"/>
       <w:r>
         <w:rPr>
           <w:color w:val="2E74B5" w:themeColor="accent1" w:themeShade="BF"/>
         </w:rPr>
+        <w:t xml:space="preserve"> se realiza sobre Linux, pudiendo instalar en el disco duro principal y como máquina anfitriona la propia, pero en este caso optamos por la virtualización. </w:t>
+      </w:r>
+    </w:p>
+    <w:p>
+      <w:pPr>
+        <w:rPr>
+          <w:color w:val="2E74B5" w:themeColor="accent1" w:themeShade="BF"/>
+        </w:rPr>
+      </w:pPr>
+      <w:r>
+        <w:rPr>
+          <w:color w:val="2E74B5" w:themeColor="accent1" w:themeShade="BF"/>
+        </w:rPr>
         <w:t xml:space="preserve">Una vez instalado, con el </w:t>
       </w:r>
+      <w:proofErr w:type="spellStart"/>
       <w:r>
         <w:rPr>
           <w:i/>
@@ -7619,11 +8740,40 @@
         </w:rPr>
         <w:t>wizard</w:t>
       </w:r>
+      <w:proofErr w:type="spellEnd"/>
       <w:r>
         <w:rPr>
           <w:color w:val="2E74B5" w:themeColor="accent1" w:themeShade="BF"/>
         </w:rPr>
-        <w:t xml:space="preserve"> de instalación, procederemos a instalar y montar una imagen ISO de PROXMOX 4.4, esta imagen es una distribución de Linux capaz de construir contenedores OpenVZ y además de crear máquinas virtuales a nivel de kernel. Para instalar PROXMOX, en la barra de herramientas de virtual box seleccionamos crear nueva máquina, ajustamos los parámetros de RAM (en nuestro caso 3072 MB </w:t>
+        <w:t xml:space="preserve"> de instalación, procederemos a instalar y montar una imagen ISO de PROXMOX 4.4, esta imagen es una distribución de Linux capaz de construir contenedores </w:t>
+      </w:r>
+      <w:proofErr w:type="spellStart"/>
+      <w:r>
+        <w:rPr>
+          <w:color w:val="2E74B5" w:themeColor="accent1" w:themeShade="BF"/>
+        </w:rPr>
+        <w:t>OpenVZ</w:t>
+      </w:r>
+      <w:proofErr w:type="spellEnd"/>
+      <w:r>
+        <w:rPr>
+          <w:color w:val="2E74B5" w:themeColor="accent1" w:themeShade="BF"/>
+        </w:rPr>
+        <w:t xml:space="preserve"> y además de crear máquinas virtuales a nivel de </w:t>
+      </w:r>
+      <w:proofErr w:type="spellStart"/>
+      <w:r>
+        <w:rPr>
+          <w:color w:val="2E74B5" w:themeColor="accent1" w:themeShade="BF"/>
+        </w:rPr>
+        <w:t>kernel</w:t>
+      </w:r>
+      <w:proofErr w:type="spellEnd"/>
+      <w:r>
+        <w:rPr>
+          <w:color w:val="2E74B5" w:themeColor="accent1" w:themeShade="BF"/>
+        </w:rPr>
+        <w:t xml:space="preserve">. Para instalar PROXMOX, en la barra de herramientas de virtual box seleccionamos crear nueva máquina, ajustamos los parámetros de RAM (en nuestro caso 3072 MB </w:t>
       </w:r>
       <w:r>
         <w:sym w:font="Wingdings" w:char="F0E0"/>
@@ -7632,20 +8782,21 @@
         <w:rPr>
           <w:color w:val="2E74B5" w:themeColor="accent1" w:themeShade="BF"/>
         </w:rPr>
-        <w:t xml:space="preserve"> 3GB) y el espacio de disco duro(50 GB en nuestro caso), una vez creada la máquina virtual seleccionamos en su configuración en la pestaña de almacenamiento y seleccionamos en el panel de la derecha disco vacío para procedes a buscar la ruta de la imagen previamente descargada de PROXMOX 4.4, una vez indicada la ruta procedemos, seleccionamos la opción de red en el menú de configuración, cambiamos el tipo de NAT a Puentey ya podemos arrancar la máquina virtual de PROXMOX.</w:t>
-      </w:r>
-    </w:p>
-    <w:p>
-      <w:pPr>
+        <w:t xml:space="preserve"> 3GB) y el espacio de disco duro(50 GB en nuestro caso), una vez creada la máquina virtual seleccionamos en su configuración en la pestaña de almacenamiento y seleccionamos en el panel de la derecha disco vacío para procedes a buscar la ruta de la imagen previamente descargada de PROXMOX 4.4, una vez indicada la ruta procedemos, seleccionamos la opción de red en el menú de configuración, cambiamos el tipo de NAT a </w:t>
+      </w:r>
+      <w:proofErr w:type="spellStart"/>
+      <w:r>
         <w:rPr>
           <w:color w:val="2E74B5" w:themeColor="accent1" w:themeShade="BF"/>
         </w:rPr>
-      </w:pPr>
+        <w:t>Puentey</w:t>
+      </w:r>
+      <w:proofErr w:type="spellEnd"/>
       <w:r>
         <w:rPr>
           <w:color w:val="2E74B5" w:themeColor="accent1" w:themeShade="BF"/>
         </w:rPr>
-        <w:t>El siguiente paso será configurar la instalación de PROXMOX, iniciamos la instalación en el menú de dando enter a install, configuramos región, zona horaria e idioma, posteriormente las credenciales de usuario (el usuario por defecto será root), y acto seguido pasaremos a la pantalla de configuración de la red, por defecto coge los datos del anfitrión, pero podemos configurarla a nuestra exigencias de la red., continuamos y esperamos a que finalice la instalación, posteriormente reiniciamos la máquina</w:t>
+        <w:t xml:space="preserve"> ya podemos arrancar la máquina virtual de PROXMOX.</w:t>
       </w:r>
     </w:p>
     <w:p>
@@ -7658,8 +8809,71 @@
         <w:rPr>
           <w:color w:val="2E74B5" w:themeColor="accent1" w:themeShade="BF"/>
         </w:rPr>
-        <w:t>Al reiniciar la máquina accederemos al panel de la terminal de PROXMOX, iniciaremos sesión con las credenciales antes configuradas, cuando el servicio este activo solamente accederemos a través del navegador web de nuestra máquina anfitriona la dirección IP que muestra en la pantalla junto con el puerto, siempre precedido de la conexión seguro https</w:t>
-      </w:r>
+        <w:t xml:space="preserve">El siguiente paso será configurar la instalación de PROXMOX, iniciamos la instalación en el menú de dando </w:t>
+      </w:r>
+      <w:proofErr w:type="spellStart"/>
+      <w:r>
+        <w:rPr>
+          <w:color w:val="2E74B5" w:themeColor="accent1" w:themeShade="BF"/>
+        </w:rPr>
+        <w:t>enter</w:t>
+      </w:r>
+      <w:proofErr w:type="spellEnd"/>
+      <w:r>
+        <w:rPr>
+          <w:color w:val="2E74B5" w:themeColor="accent1" w:themeShade="BF"/>
+        </w:rPr>
+        <w:t xml:space="preserve"> a </w:t>
+      </w:r>
+      <w:proofErr w:type="spellStart"/>
+      <w:r>
+        <w:rPr>
+          <w:color w:val="2E74B5" w:themeColor="accent1" w:themeShade="BF"/>
+        </w:rPr>
+        <w:t>install</w:t>
+      </w:r>
+      <w:proofErr w:type="spellEnd"/>
+      <w:r>
+        <w:rPr>
+          <w:color w:val="2E74B5" w:themeColor="accent1" w:themeShade="BF"/>
+        </w:rPr>
+        <w:t xml:space="preserve">, configuramos región, zona horaria e idioma, posteriormente las credenciales de usuario (el usuario por defecto será </w:t>
+      </w:r>
+      <w:proofErr w:type="spellStart"/>
+      <w:r>
+        <w:rPr>
+          <w:color w:val="2E74B5" w:themeColor="accent1" w:themeShade="BF"/>
+        </w:rPr>
+        <w:t>root</w:t>
+      </w:r>
+      <w:proofErr w:type="spellEnd"/>
+      <w:r>
+        <w:rPr>
+          <w:color w:val="2E74B5" w:themeColor="accent1" w:themeShade="BF"/>
+        </w:rPr>
+        <w:t>), y acto seguido pasaremos a la pantalla de configuración de la red, por defecto coge los datos del anfitrión, pero podemos configurarla a nuestra exigencias de la red., continuamos y esperamos a que finalice la instalación, posteriormente reiniciamos la máquina</w:t>
+      </w:r>
+    </w:p>
+    <w:p>
+      <w:pPr>
+        <w:rPr>
+          <w:color w:val="2E74B5" w:themeColor="accent1" w:themeShade="BF"/>
+        </w:rPr>
+      </w:pPr>
+      <w:r>
+        <w:rPr>
+          <w:color w:val="2E74B5" w:themeColor="accent1" w:themeShade="BF"/>
+        </w:rPr>
+        <w:t xml:space="preserve">Al reiniciar la máquina accederemos al panel de la terminal de PROXMOX, iniciaremos sesión con las credenciales antes configuradas, cuando el servicio este activo solamente accederemos a través del navegador web de nuestra máquina anfitriona la dirección IP que muestra en la pantalla junto con el puerto, siempre precedido de la conexión seguro </w:t>
+      </w:r>
+      <w:proofErr w:type="spellStart"/>
+      <w:r>
+        <w:rPr>
+          <w:color w:val="2E74B5" w:themeColor="accent1" w:themeShade="BF"/>
+        </w:rPr>
+        <w:t>https</w:t>
+      </w:r>
+      <w:proofErr w:type="spellEnd"/>
     </w:p>
     <w:p>
       <w:pPr>
@@ -7746,10 +8960,10 @@
           <w:lang w:eastAsia="es-ES"/>
         </w:rPr>
         <w:drawing>
-          <wp:inline distT="0" distB="0" distL="0" distR="0" wp14:anchorId="55646C94" wp14:editId="08A63ED0">
-            <wp:extent cx="5391150" cy="2867025"/>
-            <wp:effectExtent l="0" t="0" r="0" b="9525"/>
-            <wp:docPr id="2" name="Imagen 2"/>
+          <wp:inline distT="0" distB="0" distL="0" distR="0">
+            <wp:extent cx="5400675" cy="3609975"/>
+            <wp:effectExtent l="0" t="0" r="0" b="0"/>
+            <wp:docPr id="17" name="Imagen 17"/>
             <wp:cNvGraphicFramePr>
               <a:graphicFrameLocks xmlns:a="http://schemas.openxmlformats.org/drawingml/2006/main" noChangeAspect="1"/>
             </wp:cNvGraphicFramePr>
@@ -7757,7 +8971,7 @@
               <a:graphicData uri="http://schemas.openxmlformats.org/drawingml/2006/picture">
                 <pic:pic xmlns:pic="http://schemas.openxmlformats.org/drawingml/2006/picture">
                   <pic:nvPicPr>
-                    <pic:cNvPr id="0" name="Picture 3"/>
+                    <pic:cNvPr id="0" name="Picture 1"/>
                     <pic:cNvPicPr>
                       <a:picLocks noChangeAspect="1" noChangeArrowheads="1"/>
                     </pic:cNvPicPr>
@@ -7778,7 +8992,7 @@
                   <pic:spPr bwMode="auto">
                     <a:xfrm>
                       <a:off x="0" y="0"/>
-                      <a:ext cx="5391150" cy="2867025"/>
+                      <a:ext cx="5400675" cy="3609975"/>
                     </a:xfrm>
                     <a:prstGeom prst="rect">
                       <a:avLst/>
@@ -7974,7 +9188,6 @@
         </w:numPr>
       </w:pPr>
       <w:r>
-        <w:lastRenderedPageBreak/>
         <w:t>Darle al botón Iniciar.</w:t>
       </w:r>
     </w:p>
@@ -8093,8 +9306,19 @@
     </w:p>
     <w:p>
       <w:pPr>
-        <w:jc w:val="center"/>
-      </w:pPr>
+        <w:jc w:val="left"/>
+      </w:pPr>
+      <w:r>
+        <w:t xml:space="preserve">Con </w:t>
+      </w:r>
+      <w:proofErr w:type="spellStart"/>
+      <w:r>
+        <w:t>OpenVZ</w:t>
+      </w:r>
+      <w:proofErr w:type="spellEnd"/>
+      <w:r>
+        <w:t xml:space="preserve"> no se pueden instalar aplicaciones en un contenedor ya que esta aplicación está más orientada a la gestión de recursos de las máquinas virtuales y los contenedores.</w:t>
+      </w:r>
     </w:p>
     <w:p>
       <w:pPr>
@@ -8145,7 +9369,7 @@
                     </pic:cNvPicPr>
                   </pic:nvPicPr>
                   <pic:blipFill>
-                    <a:blip r:embed="rId23">
+                    <a:blip r:embed="rId27">
                       <a:extLst>
                         <a:ext uri="{28A0092B-C50C-407E-A947-70E740481C1C}">
                           <a14:useLocalDpi xmlns:a14="http://schemas.microsoft.com/office/drawing/2010/main" val="0"/>
@@ -8230,7 +9454,7 @@
                     <pic:cNvPicPr/>
                   </pic:nvPicPr>
                   <pic:blipFill>
-                    <a:blip r:embed="rId27" cstate="print">
+                    <a:blip r:embed="rId28" cstate="print">
                       <a:extLst>
                         <a:ext uri="{28A0092B-C50C-407E-A947-70E740481C1C}">
                           <a14:useLocalDpi xmlns:a14="http://schemas.microsoft.com/office/drawing/2010/main" val="0"/>
@@ -8397,7 +9621,7 @@
                     <pic:cNvPicPr/>
                   </pic:nvPicPr>
                   <pic:blipFill>
-                    <a:blip r:embed="rId28">
+                    <a:blip r:embed="rId29">
                       <a:extLst>
                         <a:ext uri="{28A0092B-C50C-407E-A947-70E740481C1C}">
                           <a14:useLocalDpi xmlns:a14="http://schemas.microsoft.com/office/drawing/2010/main" val="0"/>
@@ -8440,52 +9664,52 @@
           <w:szCs w:val="28"/>
         </w:rPr>
       </w:pPr>
-      <w:bookmarkStart w:id="47" w:name="_GoBack"/>
+    </w:p>
+    <w:p>
+      <w:pPr>
+        <w:pStyle w:val="Ttulo1"/>
+      </w:pPr>
+      <w:bookmarkStart w:id="47" w:name="_Toc482052083"/>
+      <w:r>
+        <w:t>6</w:t>
+      </w:r>
+      <w:r>
+        <w:t xml:space="preserve">. </w:t>
+      </w:r>
+      <w:r>
+        <w:t>Com</w:t>
+      </w:r>
+      <w:r>
+        <w:t>paración de la</w:t>
+      </w:r>
+      <w:r>
+        <w:t>s dos implementaciones</w:t>
+      </w:r>
       <w:bookmarkEnd w:id="47"/>
     </w:p>
     <w:p>
       <w:pPr>
-        <w:pStyle w:val="Ttulo1"/>
-      </w:pPr>
-      <w:bookmarkStart w:id="48" w:name="_Toc482052083"/>
+        <w:pStyle w:val="Ttulo2"/>
+      </w:pPr>
+      <w:bookmarkStart w:id="48" w:name="_Toc482052084"/>
       <w:r>
         <w:t>6</w:t>
       </w:r>
       <w:r>
-        <w:t xml:space="preserve">. </w:t>
-      </w:r>
-      <w:r>
-        <w:t>Com</w:t>
-      </w:r>
-      <w:r>
-        <w:t>paración de la</w:t>
-      </w:r>
-      <w:r>
-        <w:t>s dos implementaciones</w:t>
+        <w:t xml:space="preserve">.1 </w:t>
+      </w:r>
+      <w:r>
+        <w:t xml:space="preserve">Evaluación de los criterios </w:t>
+      </w:r>
+      <w:r>
+        <w:t xml:space="preserve">en la implementación usando </w:t>
+      </w:r>
+      <w:proofErr w:type="spellStart"/>
+      <w:r>
+        <w:t>Docker</w:t>
       </w:r>
       <w:bookmarkEnd w:id="48"/>
-    </w:p>
-    <w:p>
-      <w:pPr>
-        <w:pStyle w:val="Ttulo2"/>
-      </w:pPr>
-      <w:bookmarkStart w:id="49" w:name="_Toc482052084"/>
-      <w:r>
-        <w:t>6</w:t>
-      </w:r>
-      <w:r>
-        <w:t xml:space="preserve">.1 </w:t>
-      </w:r>
-      <w:r>
-        <w:t xml:space="preserve">Evaluación de los criterios </w:t>
-      </w:r>
-      <w:r>
-        <w:t xml:space="preserve">en la implementación usando </w:t>
-      </w:r>
-      <w:r>
-        <w:t>Docker</w:t>
-      </w:r>
-      <w:bookmarkEnd w:id="49"/>
+      <w:proofErr w:type="spellEnd"/>
     </w:p>
     <w:p/>
     <w:tbl>
@@ -8703,7 +9927,15 @@
               <w:cnfStyle w:val="000000000000" w:firstRow="0" w:lastRow="0" w:firstColumn="0" w:lastColumn="0" w:oddVBand="0" w:evenVBand="0" w:oddHBand="0" w:evenHBand="0" w:firstRowFirstColumn="0" w:firstRowLastColumn="0" w:lastRowFirstColumn="0" w:lastRowLastColumn="0"/>
             </w:pPr>
             <w:r>
-              <w:t>&lt;3 seg.</w:t>
+              <w:t xml:space="preserve">&lt;3 </w:t>
+            </w:r>
+            <w:proofErr w:type="spellStart"/>
+            <w:r>
+              <w:t>seg</w:t>
+            </w:r>
+            <w:proofErr w:type="spellEnd"/>
+            <w:r>
+              <w:t>.</w:t>
             </w:r>
           </w:p>
         </w:tc>
@@ -8973,7 +10205,7 @@
       <w:pPr>
         <w:pStyle w:val="Ttulo2"/>
       </w:pPr>
-      <w:bookmarkStart w:id="50" w:name="_Toc482052085"/>
+      <w:bookmarkStart w:id="49" w:name="_Toc482052085"/>
       <w:r>
         <w:t>6</w:t>
       </w:r>
@@ -8992,10 +10224,12 @@
       <w:r>
         <w:t xml:space="preserve">usando </w:t>
       </w:r>
+      <w:proofErr w:type="spellStart"/>
       <w:r>
         <w:t>OpenVZ</w:t>
       </w:r>
-      <w:bookmarkEnd w:id="50"/>
+      <w:bookmarkEnd w:id="49"/>
+      <w:proofErr w:type="spellEnd"/>
     </w:p>
     <w:tbl>
       <w:tblPr>
@@ -9291,7 +10525,7 @@
               <w:cnfStyle w:val="000000000000" w:firstRow="0" w:lastRow="0" w:firstColumn="0" w:lastColumn="0" w:oddVBand="0" w:evenVBand="0" w:oddHBand="0" w:evenHBand="0" w:firstRowFirstColumn="0" w:firstRowLastColumn="0" w:lastRowFirstColumn="0" w:lastRowLastColumn="0"/>
             </w:pPr>
             <w:r>
-              <w:t>3</w:t>
+              <w:t>0</w:t>
             </w:r>
           </w:p>
         </w:tc>
@@ -9493,7 +10727,7 @@
       <w:pPr>
         <w:pStyle w:val="Ttulo1"/>
       </w:pPr>
-      <w:bookmarkStart w:id="51" w:name="_Toc482052086"/>
+      <w:bookmarkStart w:id="50" w:name="_Toc482052086"/>
       <w:r>
         <w:lastRenderedPageBreak/>
         <w:t>7</w:t>
@@ -9510,13 +10744,13 @@
       <w:r>
         <w:t>tecnologías</w:t>
       </w:r>
-      <w:bookmarkEnd w:id="51"/>
+      <w:bookmarkEnd w:id="50"/>
     </w:p>
     <w:p/>
     <w:p>
       <w:pPr>
         <w:sectPr>
-          <w:footerReference w:type="default" r:id="rId29"/>
+          <w:footerReference w:type="default" r:id="rId30"/>
           <w:pgSz w:w="11906" w:h="16838"/>
           <w:pgMar w:top="1417" w:right="1701" w:bottom="1417" w:left="1701" w:header="708" w:footer="708" w:gutter="0"/>
           <w:cols w:space="708"/>
@@ -9578,12 +10812,14 @@
                 <w:color w:val="FFFFFF" w:themeColor="background1"/>
               </w:rPr>
             </w:pPr>
+            <w:proofErr w:type="spellStart"/>
             <w:r>
               <w:rPr>
                 <w:color w:val="FFFFFF" w:themeColor="background1"/>
               </w:rPr>
               <w:t>Docker</w:t>
             </w:r>
+            <w:proofErr w:type="spellEnd"/>
           </w:p>
         </w:tc>
         <w:tc>
@@ -9600,12 +10836,14 @@
                 <w:color w:val="FFFFFF" w:themeColor="background1"/>
               </w:rPr>
             </w:pPr>
+            <w:proofErr w:type="spellStart"/>
             <w:r>
               <w:rPr>
                 <w:color w:val="FFFFFF" w:themeColor="background1"/>
               </w:rPr>
               <w:t>OpenVZ</w:t>
             </w:r>
+            <w:proofErr w:type="spellEnd"/>
           </w:p>
         </w:tc>
         <w:tc>
@@ -9767,8 +11005,29 @@
             <w:pPr>
               <w:cnfStyle w:val="000000010000" w:firstRow="0" w:lastRow="0" w:firstColumn="0" w:lastColumn="0" w:oddVBand="0" w:evenVBand="0" w:oddHBand="0" w:evenHBand="1" w:firstRowFirstColumn="0" w:firstRowLastColumn="0" w:lastRowFirstColumn="0" w:lastRowLastColumn="0"/>
             </w:pPr>
-            <w:r>
-              <w:t>Docker dispone del repositorio Docker Hub donde hay gran cantidad de imágenes disponibles.</w:t>
+            <w:proofErr w:type="spellStart"/>
+            <w:r>
+              <w:t>Docker</w:t>
+            </w:r>
+            <w:proofErr w:type="spellEnd"/>
+            <w:r>
+              <w:t xml:space="preserve"> dispone del repositorio </w:t>
+            </w:r>
+            <w:proofErr w:type="spellStart"/>
+            <w:r>
+              <w:t>Docker</w:t>
+            </w:r>
+            <w:proofErr w:type="spellEnd"/>
+            <w:r>
+              <w:t xml:space="preserve"> </w:t>
+            </w:r>
+            <w:proofErr w:type="spellStart"/>
+            <w:r>
+              <w:t>Hub</w:t>
+            </w:r>
+            <w:proofErr w:type="spellEnd"/>
+            <w:r>
+              <w:t xml:space="preserve"> donde hay gran cantidad de imágenes disponibles.</w:t>
             </w:r>
           </w:p>
           <w:p>
@@ -9776,7 +11035,15 @@
               <w:cnfStyle w:val="000000010000" w:firstRow="0" w:lastRow="0" w:firstColumn="0" w:lastColumn="0" w:oddVBand="0" w:evenVBand="0" w:oddHBand="0" w:evenHBand="1" w:firstRowFirstColumn="0" w:firstRowLastColumn="0" w:lastRowFirstColumn="0" w:lastRowLastColumn="0"/>
             </w:pPr>
             <w:r>
-              <w:t>La wiki de OpenVZ ofrece un repositorio de imágenes y de plantillas.</w:t>
+              <w:t xml:space="preserve">La wiki de </w:t>
+            </w:r>
+            <w:proofErr w:type="spellStart"/>
+            <w:r>
+              <w:t>OpenVZ</w:t>
+            </w:r>
+            <w:proofErr w:type="spellEnd"/>
+            <w:r>
+              <w:t xml:space="preserve"> ofrece un repositorio de imágenes y de plantillas.</w:t>
             </w:r>
           </w:p>
         </w:tc>
@@ -9889,7 +11156,15 @@
               <w:cnfStyle w:val="000000010000" w:firstRow="0" w:lastRow="0" w:firstColumn="0" w:lastColumn="0" w:oddVBand="0" w:evenVBand="0" w:oddHBand="0" w:evenHBand="1" w:firstRowFirstColumn="0" w:firstRowLastColumn="0" w:lastRowFirstColumn="0" w:lastRowLastColumn="0"/>
             </w:pPr>
             <w:r>
-              <w:t>&lt;3 seg.</w:t>
+              <w:t xml:space="preserve">&lt;3 </w:t>
+            </w:r>
+            <w:proofErr w:type="spellStart"/>
+            <w:r>
+              <w:t>seg</w:t>
+            </w:r>
+            <w:proofErr w:type="spellEnd"/>
+            <w:r>
+              <w:t>.</w:t>
             </w:r>
           </w:p>
         </w:tc>
@@ -9904,7 +11179,15 @@
               <w:cnfStyle w:val="000000010000" w:firstRow="0" w:lastRow="0" w:firstColumn="0" w:lastColumn="0" w:oddVBand="0" w:evenVBand="0" w:oddHBand="0" w:evenHBand="1" w:firstRowFirstColumn="0" w:firstRowLastColumn="0" w:lastRowFirstColumn="0" w:lastRowLastColumn="0"/>
             </w:pPr>
             <w:r>
-              <w:t>&lt;3 seg.</w:t>
+              <w:t xml:space="preserve">&lt;3 </w:t>
+            </w:r>
+            <w:proofErr w:type="spellStart"/>
+            <w:r>
+              <w:t>seg</w:t>
+            </w:r>
+            <w:proofErr w:type="spellEnd"/>
+            <w:r>
+              <w:t>.</w:t>
             </w:r>
           </w:p>
         </w:tc>
@@ -9989,7 +11272,15 @@
               <w:cnfStyle w:val="000000100000" w:firstRow="0" w:lastRow="0" w:firstColumn="0" w:lastColumn="0" w:oddVBand="0" w:evenVBand="0" w:oddHBand="1" w:evenHBand="0" w:firstRowFirstColumn="0" w:firstRowLastColumn="0" w:lastRowFirstColumn="0" w:lastRowLastColumn="0"/>
             </w:pPr>
             <w:r>
-              <w:t>Desde la línea de comandos de Docker es bastante sencillo y rápido crear un contenedor.</w:t>
+              <w:t xml:space="preserve">Desde la línea de comandos de </w:t>
+            </w:r>
+            <w:proofErr w:type="spellStart"/>
+            <w:r>
+              <w:t>Docker</w:t>
+            </w:r>
+            <w:proofErr w:type="spellEnd"/>
+            <w:r>
+              <w:t xml:space="preserve"> es bastante sencillo y rápido crear un contenedor.</w:t>
             </w:r>
           </w:p>
           <w:p>
@@ -9997,7 +11288,23 @@
               <w:cnfStyle w:val="000000100000" w:firstRow="0" w:lastRow="0" w:firstColumn="0" w:lastColumn="0" w:oddVBand="0" w:evenVBand="0" w:oddHBand="1" w:evenHBand="0" w:firstRowFirstColumn="0" w:firstRowLastColumn="0" w:lastRowFirstColumn="0" w:lastRowLastColumn="0"/>
             </w:pPr>
             <w:r>
-              <w:t>En el panel de PROXMOX podemos crear contendores de OpenVZ con un wizard de ayuda.</w:t>
+              <w:t xml:space="preserve">En el panel de PROXMOX podemos crear contendores de </w:t>
+            </w:r>
+            <w:proofErr w:type="spellStart"/>
+            <w:r>
+              <w:t>OpenVZ</w:t>
+            </w:r>
+            <w:proofErr w:type="spellEnd"/>
+            <w:r>
+              <w:t xml:space="preserve"> con un </w:t>
+            </w:r>
+            <w:proofErr w:type="spellStart"/>
+            <w:r>
+              <w:t>wizard</w:t>
+            </w:r>
+            <w:proofErr w:type="spellEnd"/>
+            <w:r>
+              <w:t xml:space="preserve"> de ayuda.</w:t>
             </w:r>
           </w:p>
         </w:tc>
@@ -10054,7 +11361,7 @@
               <w:cnfStyle w:val="000000010000" w:firstRow="0" w:lastRow="0" w:firstColumn="0" w:lastColumn="0" w:oddVBand="0" w:evenVBand="0" w:oddHBand="0" w:evenHBand="1" w:firstRowFirstColumn="0" w:firstRowLastColumn="0" w:lastRowFirstColumn="0" w:lastRowLastColumn="0"/>
             </w:pPr>
             <w:r>
-              <w:t>3</w:t>
+              <w:t>0</w:t>
             </w:r>
           </w:p>
         </w:tc>
@@ -10068,7 +11375,26 @@
               <w:cnfStyle w:val="000000010000" w:firstRow="0" w:lastRow="0" w:firstColumn="0" w:lastColumn="0" w:oddVBand="0" w:evenVBand="0" w:oddHBand="0" w:evenHBand="1" w:firstRowFirstColumn="0" w:firstRowLastColumn="0" w:lastRowFirstColumn="0" w:lastRowLastColumn="0"/>
             </w:pPr>
             <w:r>
-              <w:t>Sencillo y rápido en ambas tecnologías, ya que es como instalar una aplicación en un Ubuntu normal. La aplicación queda aislada del sistema operativo anfitrión.</w:t>
+              <w:t xml:space="preserve">Sencillo y rápido en </w:t>
+            </w:r>
+            <w:proofErr w:type="spellStart"/>
+            <w:r>
+              <w:t>Docker</w:t>
+            </w:r>
+            <w:proofErr w:type="spellEnd"/>
+            <w:r>
+              <w:t>, ya que es como instalar una aplicación en un Ubuntu normal. La aplicación queda aislada del sistema operativo anfitrión.</w:t>
+            </w:r>
+            <w:r>
+              <w:t xml:space="preserve"> En </w:t>
+            </w:r>
+            <w:proofErr w:type="spellStart"/>
+            <w:r>
+              <w:t>OpenVZ</w:t>
+            </w:r>
+            <w:proofErr w:type="spellEnd"/>
+            <w:r>
+              <w:t xml:space="preserve"> no se puede</w:t>
             </w:r>
           </w:p>
         </w:tc>
@@ -10139,7 +11465,15 @@
               <w:cnfStyle w:val="000000100000" w:firstRow="0" w:lastRow="0" w:firstColumn="0" w:lastColumn="0" w:oddVBand="0" w:evenVBand="0" w:oddHBand="1" w:evenHBand="0" w:firstRowFirstColumn="0" w:firstRowLastColumn="0" w:lastRowFirstColumn="0" w:lastRowLastColumn="0"/>
             </w:pPr>
             <w:r>
-              <w:t>Desde la línea de comandos de Docker es bastante sencillo y rápido acceder a un listado con las imágenes almacenadas.</w:t>
+              <w:t xml:space="preserve">Desde la línea de comandos de </w:t>
+            </w:r>
+            <w:proofErr w:type="spellStart"/>
+            <w:r>
+              <w:t>Docker</w:t>
+            </w:r>
+            <w:proofErr w:type="spellEnd"/>
+            <w:r>
+              <w:t xml:space="preserve"> es bastante sencillo y rápido acceder a un listado con las imágenes almacenadas.</w:t>
             </w:r>
           </w:p>
           <w:p>
@@ -10221,7 +11555,15 @@
               <w:cnfStyle w:val="000000010000" w:firstRow="0" w:lastRow="0" w:firstColumn="0" w:lastColumn="0" w:oddVBand="0" w:evenVBand="0" w:oddHBand="0" w:evenHBand="1" w:firstRowFirstColumn="0" w:firstRowLastColumn="0" w:lastRowFirstColumn="0" w:lastRowLastColumn="0"/>
             </w:pPr>
             <w:r>
-              <w:t>Desde la línea de comandos de Docker es bastante sencillo y rápido acceder a un listado con los contenedores generados, además permite separar los que están en ejecución de los que no añadiendo un atributo al comando.</w:t>
+              <w:t xml:space="preserve">Desde la línea de comandos de </w:t>
+            </w:r>
+            <w:proofErr w:type="spellStart"/>
+            <w:r>
+              <w:t>Docker</w:t>
+            </w:r>
+            <w:proofErr w:type="spellEnd"/>
+            <w:r>
+              <w:t xml:space="preserve"> es bastante sencillo y rápido acceder a un listado con los contenedores generados, además permite separar los que están en ejecución de los que no añadiendo un atributo al comando.</w:t>
             </w:r>
           </w:p>
           <w:p>
@@ -10229,11 +11571,16 @@
               <w:cnfStyle w:val="000000010000" w:firstRow="0" w:lastRow="0" w:firstColumn="0" w:lastColumn="0" w:oddVBand="0" w:evenVBand="0" w:oddHBand="0" w:evenHBand="1" w:firstRowFirstColumn="0" w:firstRowLastColumn="0" w:lastRowFirstColumn="0" w:lastRowLastColumn="0"/>
             </w:pPr>
             <w:r>
+              <w:lastRenderedPageBreak/>
               <w:t xml:space="preserve">En el panel gráfico aparecen todos los contendores </w:t>
             </w:r>
-            <w:r>
-              <w:lastRenderedPageBreak/>
-              <w:t>OpenVZ generados.</w:t>
+            <w:proofErr w:type="spellStart"/>
+            <w:r>
+              <w:t>OpenVZ</w:t>
+            </w:r>
+            <w:proofErr w:type="spellEnd"/>
+            <w:r>
+              <w:t xml:space="preserve"> generados.</w:t>
             </w:r>
           </w:p>
         </w:tc>
@@ -10305,7 +11652,15 @@
               <w:cnfStyle w:val="000000100000" w:firstRow="0" w:lastRow="0" w:firstColumn="0" w:lastColumn="0" w:oddVBand="0" w:evenVBand="0" w:oddHBand="1" w:evenHBand="0" w:firstRowFirstColumn="0" w:firstRowLastColumn="0" w:lastRowFirstColumn="0" w:lastRowLastColumn="0"/>
             </w:pPr>
             <w:r>
-              <w:t>Desde la línea de comandos de Docker es bastante sencillo y rápido borrar un contenedor.</w:t>
+              <w:t xml:space="preserve">Desde la línea de comandos de </w:t>
+            </w:r>
+            <w:proofErr w:type="spellStart"/>
+            <w:r>
+              <w:t>Docker</w:t>
+            </w:r>
+            <w:proofErr w:type="spellEnd"/>
+            <w:r>
+              <w:t xml:space="preserve"> es bastante sencillo y rápido borrar un contenedor.</w:t>
             </w:r>
           </w:p>
           <w:p>
@@ -10313,7 +11668,23 @@
               <w:cnfStyle w:val="000000100000" w:firstRow="0" w:lastRow="0" w:firstColumn="0" w:lastColumn="0" w:oddVBand="0" w:evenVBand="0" w:oddHBand="1" w:evenHBand="0" w:firstRowFirstColumn="0" w:firstRowLastColumn="0" w:lastRowFirstColumn="0" w:lastRowLastColumn="0"/>
             </w:pPr>
             <w:r>
-              <w:t>Desde el panel grafico se pueden borrar contenedores OpenVZ en un click.</w:t>
+              <w:t xml:space="preserve">Desde el panel grafico se pueden borrar contenedores </w:t>
+            </w:r>
+            <w:proofErr w:type="spellStart"/>
+            <w:r>
+              <w:t>OpenVZ</w:t>
+            </w:r>
+            <w:proofErr w:type="spellEnd"/>
+            <w:r>
+              <w:t xml:space="preserve"> en un </w:t>
+            </w:r>
+            <w:proofErr w:type="spellStart"/>
+            <w:r>
+              <w:t>click</w:t>
+            </w:r>
+            <w:proofErr w:type="spellEnd"/>
+            <w:r>
+              <w:t>.</w:t>
             </w:r>
           </w:p>
         </w:tc>
@@ -10384,7 +11755,15 @@
               <w:cnfStyle w:val="000000010000" w:firstRow="0" w:lastRow="0" w:firstColumn="0" w:lastColumn="0" w:oddVBand="0" w:evenVBand="0" w:oddHBand="0" w:evenHBand="1" w:firstRowFirstColumn="0" w:firstRowLastColumn="0" w:lastRowFirstColumn="0" w:lastRowLastColumn="0"/>
             </w:pPr>
             <w:r>
-              <w:t>Desde la línea de comandos de Docker es bastante sencillo y rápido borrar una imagen</w:t>
+              <w:t xml:space="preserve">Desde la línea de comandos de </w:t>
+            </w:r>
+            <w:proofErr w:type="spellStart"/>
+            <w:r>
+              <w:t>Docker</w:t>
+            </w:r>
+            <w:proofErr w:type="spellEnd"/>
+            <w:r>
+              <w:t xml:space="preserve"> es bastante sencillo y rápido borrar una imagen</w:t>
             </w:r>
             <w:r>
               <w:t>. S</w:t>
@@ -10404,8 +11783,13 @@
               <w:t xml:space="preserve">Desde el panel grafico se pueden borrar </w:t>
             </w:r>
             <w:r>
-              <w:t>imágenes de forma sencilla y rápida..</w:t>
-            </w:r>
+              <w:t>imágenes de forma sencilla y rápida</w:t>
+            </w:r>
+            <w:proofErr w:type="gramStart"/>
+            <w:r>
+              <w:t>..</w:t>
+            </w:r>
+            <w:proofErr w:type="gramEnd"/>
           </w:p>
         </w:tc>
       </w:tr>
@@ -10426,7 +11810,7 @@
       <w:pPr>
         <w:pStyle w:val="Ttulo1"/>
       </w:pPr>
-      <w:bookmarkStart w:id="52" w:name="_Toc482052087"/>
+      <w:bookmarkStart w:id="51" w:name="_Toc482052087"/>
       <w:r>
         <w:lastRenderedPageBreak/>
         <w:t>8</w:t>
@@ -10437,26 +11821,29 @@
       <w:r>
         <w:t>Conclusiones</w:t>
       </w:r>
+      <w:bookmarkEnd w:id="51"/>
+    </w:p>
+    <w:p>
+      <w:proofErr w:type="spellStart"/>
+      <w:r>
+        <w:t>Docker</w:t>
+      </w:r>
+      <w:proofErr w:type="spellEnd"/>
+      <w:r>
+        <w:t xml:space="preserve"> </w:t>
+      </w:r>
+      <w:bookmarkStart w:id="52" w:name="_GoBack"/>
       <w:bookmarkEnd w:id="52"/>
     </w:p>
     <w:p/>
     <w:p>
-      <w:r>
-        <w:t>A partir de la información incluida en el apartado 7 y de la experiencia al realizar el trabajo, el grupo debe estar en condiciones de manifestar su opinión sobre la implementación del sistema utilizando ambas tecnologías, y debe plasmarla en este apartado, indicando las ventajas e inconvenientes más relevantes de utilizar una u otra tecnología para implementar el sistema.</w:t>
-      </w:r>
-    </w:p>
-    <w:p/>
-    <w:p/>
-    <w:p/>
-    <w:p/>
-    <w:p>
-      <w:r>
-        <w:t>---------------------------</w:t>
-      </w:r>
-    </w:p>
-    <w:p>
-      <w:r>
-        <w:t>(Hay que cumplir la estructura básica indicada de secciones. Pero si se desea se pueden añadir otras secciones como anexos. Por ejemplo, alguna encuesta de opinión realizada sobre las tecnologías, etc.)</w:t>
+      <w:proofErr w:type="spellStart"/>
+      <w:r>
+        <w:t>OpenVZ</w:t>
+      </w:r>
+      <w:proofErr w:type="spellEnd"/>
+      <w:r>
+        <w:t xml:space="preserve"> es una aplicación muy orientada a la gestión de recursos de las máquinas virtuales y de los contenedores, pero en lo que se refiere a la instalación de aplicaciones en los contenedores no es nada adecuado.</w:t>
       </w:r>
     </w:p>
     <w:sectPr>
@@ -10524,7 +11911,7 @@
           <w:rPr>
             <w:noProof/>
           </w:rPr>
-          <w:t>15</w:t>
+          <w:t>20</w:t>
         </w:r>
         <w:r>
           <w:rPr>
@@ -12795,7 +14182,7 @@
 </file>
 
 <file path=customXml/itemProps1.xml><?xml version="1.0" encoding="utf-8"?>
-<ds:datastoreItem xmlns:ds="http://schemas.openxmlformats.org/officeDocument/2006/customXml" ds:itemID="{6BD9F448-0936-4160-BCFC-3CAC82B6A677}">
+<ds:datastoreItem xmlns:ds="http://schemas.openxmlformats.org/officeDocument/2006/customXml" ds:itemID="{239C3901-D726-4C26-B0AE-5185BEF3CDF0}">
   <ds:schemaRefs>
     <ds:schemaRef ds:uri="http://schemas.openxmlformats.org/officeDocument/2006/bibliography"/>
   </ds:schemaRefs>

--- a/TG3_final.docx
+++ b/TG3_final.docx
@@ -1,6 +1,6 @@
 
 <file path=word/document.xml><?xml version="1.0" encoding="utf-8"?>
-<w:document xmlns:wpc="http://schemas.microsoft.com/office/word/2010/wordprocessingCanvas" xmlns:mc="http://schemas.openxmlformats.org/markup-compatibility/2006" xmlns:o="urn:schemas-microsoft-com:office:office" xmlns:r="http://schemas.openxmlformats.org/officeDocument/2006/relationships" xmlns:m="http://schemas.openxmlformats.org/officeDocument/2006/math" xmlns:v="urn:schemas-microsoft-com:vml" xmlns:wp14="http://schemas.microsoft.com/office/word/2010/wordprocessingDrawing" xmlns:wp="http://schemas.openxmlformats.org/drawingml/2006/wordprocessingDrawing" xmlns:w10="urn:schemas-microsoft-com:office:word" xmlns:w="http://schemas.openxmlformats.org/wordprocessingml/2006/main" xmlns:w14="http://schemas.microsoft.com/office/word/2010/wordml" xmlns:w15="http://schemas.microsoft.com/office/word/2012/wordml" xmlns:wpg="http://schemas.microsoft.com/office/word/2010/wordprocessingGroup" xmlns:wpi="http://schemas.microsoft.com/office/word/2010/wordprocessingInk" xmlns:wne="http://schemas.microsoft.com/office/word/2006/wordml" xmlns:wps="http://schemas.microsoft.com/office/word/2010/wordprocessingShape" mc:Ignorable="w14 w15 wp14">
+<w:document xmlns:wpc="http://schemas.microsoft.com/office/word/2010/wordprocessingCanvas" xmlns:cx="http://schemas.microsoft.com/office/drawing/2014/chartex" xmlns:cx1="http://schemas.microsoft.com/office/drawing/2015/9/8/chartex" xmlns:cx2="http://schemas.microsoft.com/office/drawing/2015/10/21/chartex" xmlns:cx3="http://schemas.microsoft.com/office/drawing/2016/5/9/chartex" xmlns:cx4="http://schemas.microsoft.com/office/drawing/2016/5/10/chartex" xmlns:cx5="http://schemas.microsoft.com/office/drawing/2016/5/11/chartex" xmlns:cx6="http://schemas.microsoft.com/office/drawing/2016/5/12/chartex" xmlns:cx7="http://schemas.microsoft.com/office/drawing/2016/5/13/chartex" xmlns:cx8="http://schemas.microsoft.com/office/drawing/2016/5/14/chartex" xmlns:mc="http://schemas.openxmlformats.org/markup-compatibility/2006" xmlns:o="urn:schemas-microsoft-com:office:office" xmlns:r="http://schemas.openxmlformats.org/officeDocument/2006/relationships" xmlns:m="http://schemas.openxmlformats.org/officeDocument/2006/math" xmlns:v="urn:schemas-microsoft-com:vml" xmlns:wp14="http://schemas.microsoft.com/office/word/2010/wordprocessingDrawing" xmlns:wp="http://schemas.openxmlformats.org/drawingml/2006/wordprocessingDrawing" xmlns:w10="urn:schemas-microsoft-com:office:word" xmlns:w="http://schemas.openxmlformats.org/wordprocessingml/2006/main" xmlns:w14="http://schemas.microsoft.com/office/word/2010/wordml" xmlns:w15="http://schemas.microsoft.com/office/word/2012/wordml" xmlns:w16se="http://schemas.microsoft.com/office/word/2015/wordml/symex" xmlns:wpg="http://schemas.microsoft.com/office/word/2010/wordprocessingGroup" xmlns:wpi="http://schemas.microsoft.com/office/word/2010/wordprocessingInk" xmlns:wne="http://schemas.microsoft.com/office/word/2006/wordml" xmlns:wps="http://schemas.microsoft.com/office/word/2010/wordprocessingShape" mc:Ignorable="w14 w15 w16se wp14">
   <w:body>
     <w:sdt>
       <w:sdtPr>
@@ -21,7 +21,7 @@
       <w:sdtContent>
         <w:p>
           <w:pPr>
-            <w:pStyle w:val="TtulodeTDC"/>
+            <w:pStyle w:val="TtuloTDC"/>
           </w:pPr>
           <w:r>
             <w:t>Contenido</w:t>
@@ -3465,18 +3465,65 @@
     </w:p>
     <w:p>
       <w:r>
-        <w:t>En este apartado se debe indicar el número de grupo y los nombres de los autores, poniendo en primer lugar al coordinador del grupo.</w:t>
+        <w:t>Grupo M4</w:t>
+      </w:r>
+    </w:p>
+    <w:p>
+      <w:r>
+        <w:t>•</w:t>
+      </w:r>
+      <w:r>
+        <w:tab/>
+        <w:t>Diego Cárdenas Cuadrado (Coordinador)</w:t>
+      </w:r>
+    </w:p>
+    <w:p>
+      <w:r>
+        <w:t>•</w:t>
+      </w:r>
+      <w:r>
+        <w:tab/>
+        <w:t>Adrián Blanco Domínguez</w:t>
+      </w:r>
+    </w:p>
+    <w:p>
+      <w:r>
+        <w:t>•</w:t>
+      </w:r>
+      <w:r>
+        <w:tab/>
+        <w:t>Alejandro Martínez Pantín</w:t>
+      </w:r>
+      <w:bookmarkStart w:id="2" w:name="_GoBack"/>
+      <w:bookmarkEnd w:id="2"/>
+    </w:p>
+    <w:p>
+      <w:r>
+        <w:t>•</w:t>
+      </w:r>
+      <w:r>
+        <w:tab/>
+        <w:t>Marcos Rodríguez Castillo</w:t>
+      </w:r>
+    </w:p>
+    <w:p>
+      <w:r>
+        <w:t>•</w:t>
+      </w:r>
+      <w:r>
+        <w:tab/>
+        <w:t>Roberto Sánchez Leal</w:t>
       </w:r>
     </w:p>
     <w:p>
       <w:pPr>
         <w:pStyle w:val="Ttulo2"/>
       </w:pPr>
-      <w:bookmarkStart w:id="2" w:name="_Toc482052045"/>
+      <w:bookmarkStart w:id="3" w:name="_Toc482052045"/>
       <w:r>
         <w:t>1.2 Planificación</w:t>
       </w:r>
-      <w:bookmarkEnd w:id="2"/>
+      <w:bookmarkEnd w:id="3"/>
     </w:p>
     <w:p>
       <w:hyperlink r:id="rId8" w:history="1">
@@ -3500,11 +3547,11 @@
       <w:pPr>
         <w:pStyle w:val="Ttulo2"/>
       </w:pPr>
-      <w:bookmarkStart w:id="3" w:name="_Toc482052046"/>
+      <w:bookmarkStart w:id="4" w:name="_Toc482052046"/>
       <w:r>
         <w:t>1.3 Entrega</w:t>
       </w:r>
-      <w:bookmarkEnd w:id="3"/>
+      <w:bookmarkEnd w:id="4"/>
     </w:p>
     <w:p>
       <w:hyperlink r:id="rId9" w:history="1">
@@ -3512,16 +3559,8 @@
           <w:rPr>
             <w:rStyle w:val="Hipervnculo"/>
           </w:rPr>
-          <w:t xml:space="preserve">Enlace repositorio </w:t>
+          <w:t>Enlace repositorio GitHub</w:t>
         </w:r>
-        <w:proofErr w:type="spellStart"/>
-        <w:r>
-          <w:rPr>
-            <w:rStyle w:val="Hipervnculo"/>
-          </w:rPr>
-          <w:t>GitHub</w:t>
-        </w:r>
-        <w:proofErr w:type="spellEnd"/>
       </w:hyperlink>
     </w:p>
     <w:p/>
@@ -3545,7 +3584,7 @@
         <w:pStyle w:val="Ttulo1"/>
         <w:spacing w:before="360"/>
       </w:pPr>
-      <w:bookmarkStart w:id="4" w:name="_Toc482052047"/>
+      <w:bookmarkStart w:id="5" w:name="_Toc482052047"/>
       <w:r>
         <w:lastRenderedPageBreak/>
         <w:t xml:space="preserve">2. </w:t>
@@ -3559,17 +3598,17 @@
       <w:r>
         <w:t xml:space="preserve"> implementar</w:t>
       </w:r>
-      <w:bookmarkEnd w:id="4"/>
+      <w:bookmarkEnd w:id="5"/>
     </w:p>
     <w:p>
       <w:pPr>
         <w:pStyle w:val="Ttulo2"/>
       </w:pPr>
-      <w:bookmarkStart w:id="5" w:name="_Toc482052048"/>
+      <w:bookmarkStart w:id="6" w:name="_Toc482052048"/>
       <w:r>
         <w:t>2.1 Requisitos funcionales</w:t>
       </w:r>
-      <w:bookmarkEnd w:id="5"/>
+      <w:bookmarkEnd w:id="6"/>
     </w:p>
     <w:tbl>
       <w:tblPr>
@@ -4021,11 +4060,11 @@
       <w:pPr>
         <w:pStyle w:val="Ttulo2"/>
       </w:pPr>
-      <w:bookmarkStart w:id="6" w:name="_Toc482052049"/>
+      <w:bookmarkStart w:id="7" w:name="_Toc482052049"/>
       <w:r>
         <w:t>2.2 Otros requisitos</w:t>
       </w:r>
-      <w:bookmarkEnd w:id="6"/>
+      <w:bookmarkEnd w:id="7"/>
     </w:p>
     <w:tbl>
       <w:tblPr>
@@ -4386,7 +4425,7 @@
       <w:pPr>
         <w:pStyle w:val="Ttulo1"/>
       </w:pPr>
-      <w:bookmarkStart w:id="7" w:name="_Toc482052050"/>
+      <w:bookmarkStart w:id="8" w:name="_Toc482052050"/>
       <w:r>
         <w:lastRenderedPageBreak/>
         <w:t xml:space="preserve">3. </w:t>
@@ -4397,7 +4436,7 @@
       <w:r>
         <w:t xml:space="preserve"> en la implementación</w:t>
       </w:r>
-      <w:bookmarkEnd w:id="7"/>
+      <w:bookmarkEnd w:id="8"/>
     </w:p>
     <w:p>
       <w:pPr>
@@ -4406,8 +4445,8 @@
           <w:color w:val="0070C0"/>
         </w:rPr>
       </w:pPr>
-      <w:bookmarkStart w:id="8" w:name="_Toc450681494"/>
-      <w:bookmarkStart w:id="9" w:name="_Toc482052051"/>
+      <w:bookmarkStart w:id="9" w:name="_Toc450681494"/>
+      <w:bookmarkStart w:id="10" w:name="_Toc482052051"/>
       <w:r>
         <w:rPr>
           <w:color w:val="0070C0"/>
@@ -4421,8 +4460,8 @@
         </w:rPr>
         <w:t>Facilidad de instalación.</w:t>
       </w:r>
-      <w:bookmarkEnd w:id="8"/>
       <w:bookmarkEnd w:id="9"/>
+      <w:bookmarkEnd w:id="10"/>
     </w:p>
     <w:p>
       <w:pPr>
@@ -4476,8 +4515,8 @@
           <w:color w:val="0070C0"/>
         </w:rPr>
       </w:pPr>
-      <w:bookmarkStart w:id="10" w:name="_Toc450681495"/>
-      <w:bookmarkStart w:id="11" w:name="_Toc482052052"/>
+      <w:bookmarkStart w:id="11" w:name="_Toc450681495"/>
+      <w:bookmarkStart w:id="12" w:name="_Toc482052052"/>
       <w:r>
         <w:rPr>
           <w:color w:val="0070C0"/>
@@ -4491,8 +4530,8 @@
         </w:rPr>
         <w:t>Búsqueda de imágenes en un repositorio público.</w:t>
       </w:r>
-      <w:bookmarkEnd w:id="10"/>
       <w:bookmarkEnd w:id="11"/>
+      <w:bookmarkEnd w:id="12"/>
     </w:p>
     <w:p>
       <w:pPr>
@@ -4546,8 +4585,8 @@
           <w:color w:val="0070C0"/>
         </w:rPr>
       </w:pPr>
-      <w:bookmarkStart w:id="12" w:name="_Toc450681496"/>
-      <w:bookmarkStart w:id="13" w:name="_Toc482052053"/>
+      <w:bookmarkStart w:id="13" w:name="_Toc450681496"/>
+      <w:bookmarkStart w:id="14" w:name="_Toc482052053"/>
       <w:r>
         <w:rPr>
           <w:color w:val="0070C0"/>
@@ -4568,8 +4607,8 @@
         </w:rPr>
         <w:t xml:space="preserve"> de descarga de una imagen desde un repositorio.</w:t>
       </w:r>
-      <w:bookmarkEnd w:id="12"/>
       <w:bookmarkEnd w:id="13"/>
+      <w:bookmarkEnd w:id="14"/>
     </w:p>
     <w:p>
       <w:pPr>
@@ -4637,8 +4676,8 @@
           <w:color w:val="0070C0"/>
         </w:rPr>
       </w:pPr>
-      <w:bookmarkStart w:id="14" w:name="_Toc450681497"/>
-      <w:bookmarkStart w:id="15" w:name="_Toc482052054"/>
+      <w:bookmarkStart w:id="15" w:name="_Toc450681497"/>
+      <w:bookmarkStart w:id="16" w:name="_Toc482052054"/>
       <w:r>
         <w:rPr>
           <w:color w:val="0070C0"/>
@@ -4659,8 +4698,8 @@
         </w:rPr>
         <w:t>.</w:t>
       </w:r>
-      <w:bookmarkEnd w:id="14"/>
       <w:bookmarkEnd w:id="15"/>
+      <w:bookmarkEnd w:id="16"/>
     </w:p>
     <w:p>
       <w:pPr>
@@ -4742,8 +4781,8 @@
           <w:color w:val="0070C0"/>
         </w:rPr>
       </w:pPr>
-      <w:bookmarkStart w:id="16" w:name="_Toc450681498"/>
-      <w:bookmarkStart w:id="17" w:name="_Toc482052055"/>
+      <w:bookmarkStart w:id="17" w:name="_Toc450681498"/>
+      <w:bookmarkStart w:id="18" w:name="_Toc482052055"/>
       <w:r>
         <w:rPr>
           <w:color w:val="0070C0"/>
@@ -4778,8 +4817,8 @@
         </w:rPr>
         <w:t>.</w:t>
       </w:r>
-      <w:bookmarkEnd w:id="16"/>
       <w:bookmarkEnd w:id="17"/>
+      <w:bookmarkEnd w:id="18"/>
     </w:p>
     <w:p>
       <w:pPr>
@@ -4861,8 +4900,8 @@
           <w:color w:val="0070C0"/>
         </w:rPr>
       </w:pPr>
-      <w:bookmarkStart w:id="18" w:name="_Toc450681499"/>
-      <w:bookmarkStart w:id="19" w:name="_Toc482052056"/>
+      <w:bookmarkStart w:id="19" w:name="_Toc450681499"/>
+      <w:bookmarkStart w:id="20" w:name="_Toc482052056"/>
       <w:r>
         <w:rPr>
           <w:color w:val="0070C0"/>
@@ -4890,8 +4929,8 @@
         </w:rPr>
         <w:t>.</w:t>
       </w:r>
-      <w:bookmarkEnd w:id="18"/>
       <w:bookmarkEnd w:id="19"/>
+      <w:bookmarkEnd w:id="20"/>
     </w:p>
     <w:p>
       <w:pPr>
@@ -4987,7 +5026,7 @@
           <w:color w:val="0070C0"/>
         </w:rPr>
       </w:pPr>
-      <w:bookmarkStart w:id="20" w:name="_Toc450681500"/>
+      <w:bookmarkStart w:id="21" w:name="_Toc450681500"/>
     </w:p>
     <w:p>
       <w:pPr>
@@ -5003,7 +5042,7 @@
           <w:color w:val="0070C0"/>
         </w:rPr>
       </w:pPr>
-      <w:bookmarkStart w:id="21" w:name="_Toc482052057"/>
+      <w:bookmarkStart w:id="22" w:name="_Toc482052057"/>
       <w:r>
         <w:rPr>
           <w:color w:val="0070C0"/>
@@ -5025,8 +5064,8 @@
         </w:rPr>
         <w:t>.</w:t>
       </w:r>
-      <w:bookmarkEnd w:id="20"/>
       <w:bookmarkEnd w:id="21"/>
+      <w:bookmarkEnd w:id="22"/>
     </w:p>
     <w:p>
       <w:pPr>
@@ -5108,7 +5147,7 @@
           <w:color w:val="0070C0"/>
         </w:rPr>
       </w:pPr>
-      <w:bookmarkStart w:id="22" w:name="_Toc482052058"/>
+      <w:bookmarkStart w:id="23" w:name="_Toc482052058"/>
       <w:r>
         <w:rPr>
           <w:color w:val="0070C0"/>
@@ -5122,7 +5161,7 @@
         </w:rPr>
         <w:t>Facilidad para ver los contenedores generados.</w:t>
       </w:r>
-      <w:bookmarkEnd w:id="22"/>
+      <w:bookmarkEnd w:id="23"/>
     </w:p>
     <w:p>
       <w:pPr>
@@ -5190,7 +5229,7 @@
           <w:color w:val="0070C0"/>
         </w:rPr>
       </w:pPr>
-      <w:bookmarkStart w:id="23" w:name="_Toc482052059"/>
+      <w:bookmarkStart w:id="24" w:name="_Toc482052059"/>
       <w:r>
         <w:rPr>
           <w:color w:val="0070C0"/>
@@ -5204,7 +5243,7 @@
         </w:rPr>
         <w:t>Facilidad para borrar un contenedor.</w:t>
       </w:r>
-      <w:bookmarkEnd w:id="23"/>
+      <w:bookmarkEnd w:id="24"/>
     </w:p>
     <w:p>
       <w:pPr>
@@ -5258,7 +5297,7 @@
           <w:color w:val="0070C0"/>
         </w:rPr>
       </w:pPr>
-      <w:bookmarkStart w:id="24" w:name="_Toc482052060"/>
+      <w:bookmarkStart w:id="25" w:name="_Toc482052060"/>
       <w:r>
         <w:rPr>
           <w:color w:val="0070C0"/>
@@ -5272,7 +5311,7 @@
         </w:rPr>
         <w:t>Facilidad para borrar una imagen.</w:t>
       </w:r>
-      <w:bookmarkEnd w:id="24"/>
+      <w:bookmarkEnd w:id="25"/>
     </w:p>
     <w:p>
       <w:pPr>
@@ -5383,17 +5422,15 @@
       <w:pPr>
         <w:pStyle w:val="Ttulo1"/>
       </w:pPr>
-      <w:bookmarkStart w:id="25" w:name="_Toc482052061"/>
+      <w:bookmarkStart w:id="26" w:name="_Toc482052061"/>
       <w:r>
         <w:lastRenderedPageBreak/>
         <w:t xml:space="preserve">4. Proyecto de implementación de un prototipo del sistema utilizando </w:t>
       </w:r>
-      <w:proofErr w:type="spellStart"/>
       <w:r>
         <w:t>Docker</w:t>
       </w:r>
-      <w:bookmarkEnd w:id="25"/>
-      <w:proofErr w:type="spellEnd"/>
+      <w:bookmarkEnd w:id="26"/>
     </w:p>
     <w:p>
       <w:pPr>
@@ -5402,7 +5439,7 @@
           <w:i/>
         </w:rPr>
       </w:pPr>
-      <w:bookmarkStart w:id="26" w:name="_Toc482052062"/>
+      <w:bookmarkStart w:id="27" w:name="_Toc482052062"/>
       <w:r>
         <w:t xml:space="preserve">Criterio 1: </w:t>
       </w:r>
@@ -5418,7 +5455,7 @@
         </w:rPr>
         <w:t>.</w:t>
       </w:r>
-      <w:bookmarkEnd w:id="26"/>
+      <w:bookmarkEnd w:id="27"/>
     </w:p>
     <w:p>
       <w:pPr>
@@ -5476,27 +5513,7 @@
           <w:sz w:val="22"/>
           <w:szCs w:val="22"/>
         </w:rPr>
-        <w:t xml:space="preserve">instalamos </w:t>
-      </w:r>
-      <w:proofErr w:type="spellStart"/>
-      <w:r>
-        <w:rPr>
-          <w:rFonts w:ascii="Arial" w:hAnsi="Arial" w:cs="Arial"/>
-          <w:color w:val="0070C0"/>
-          <w:sz w:val="22"/>
-          <w:szCs w:val="22"/>
-        </w:rPr>
-        <w:t>Docker</w:t>
-      </w:r>
-      <w:proofErr w:type="spellEnd"/>
-      <w:r>
-        <w:rPr>
-          <w:rFonts w:ascii="Arial" w:hAnsi="Arial" w:cs="Arial"/>
-          <w:color w:val="0070C0"/>
-          <w:sz w:val="22"/>
-          <w:szCs w:val="22"/>
-        </w:rPr>
-        <w:t xml:space="preserve"> desde el repositorio</w:t>
+        <w:t>instalamos Docker desde el repositorio</w:t>
       </w:r>
       <w:r>
         <w:rPr>
@@ -5568,23 +5585,13 @@
           <w:color w:val="404040"/>
         </w:rPr>
       </w:pPr>
-      <w:proofErr w:type="gramStart"/>
       <w:r>
         <w:rPr>
           <w:rStyle w:val="CdigoHTML"/>
           <w:rFonts w:ascii="Consolas" w:hAnsi="Consolas" w:cs="Consolas"/>
           <w:color w:val="404040"/>
         </w:rPr>
-        <w:t>sudo</w:t>
-      </w:r>
-      <w:proofErr w:type="gramEnd"/>
-      <w:r>
-        <w:rPr>
-          <w:rStyle w:val="CdigoHTML"/>
-          <w:rFonts w:ascii="Consolas" w:hAnsi="Consolas" w:cs="Consolas"/>
-          <w:color w:val="404040"/>
-        </w:rPr>
-        <w:t xml:space="preserve"> </w:t>
+        <w:t xml:space="preserve">sudo </w:t>
       </w:r>
       <w:proofErr w:type="spellStart"/>
       <w:r>
@@ -5653,9 +5660,8 @@
           <w:sz w:val="22"/>
           <w:szCs w:val="22"/>
         </w:rPr>
-        <w:t xml:space="preserve">GPG del repositorio oficial de </w:t>
-      </w:r>
-      <w:proofErr w:type="spellStart"/>
+        <w:t>GPG del repositorio oficial de D</w:t>
+      </w:r>
       <w:r>
         <w:rPr>
           <w:rFonts w:ascii="Arial" w:hAnsi="Arial" w:cs="Arial"/>
@@ -5663,26 +5669,7 @@
           <w:sz w:val="22"/>
           <w:szCs w:val="22"/>
         </w:rPr>
-        <w:t>D</w:t>
-      </w:r>
-      <w:r>
-        <w:rPr>
-          <w:rFonts w:ascii="Arial" w:hAnsi="Arial" w:cs="Arial"/>
-          <w:color w:val="0070C0"/>
-          <w:sz w:val="22"/>
-          <w:szCs w:val="22"/>
-        </w:rPr>
-        <w:t>ocker</w:t>
-      </w:r>
-      <w:proofErr w:type="spellEnd"/>
-      <w:r>
-        <w:rPr>
-          <w:rFonts w:ascii="Arial" w:hAnsi="Arial" w:cs="Arial"/>
-          <w:color w:val="0070C0"/>
-          <w:sz w:val="22"/>
-          <w:szCs w:val="22"/>
-        </w:rPr>
-        <w:t xml:space="preserve"> a nuestro sistema:</w:t>
+        <w:t>ocker a nuestro sistema:</w:t>
       </w:r>
     </w:p>
     <w:p>
@@ -5697,7 +5684,6 @@
         </w:rPr>
       </w:pPr>
       <w:proofErr w:type="spellStart"/>
-      <w:proofErr w:type="gramStart"/>
       <w:r>
         <w:rPr>
           <w:rStyle w:val="CdigoHTML"/>
@@ -5708,7 +5694,6 @@
         <w:t>sudo</w:t>
       </w:r>
       <w:proofErr w:type="spellEnd"/>
-      <w:proofErr w:type="gramEnd"/>
       <w:r>
         <w:rPr>
           <w:rStyle w:val="CdigoHTML"/>
@@ -5799,9 +5784,8 @@
           <w:sz w:val="22"/>
           <w:szCs w:val="22"/>
         </w:rPr>
-        <w:t xml:space="preserve">Y agregar el repositorio de </w:t>
-      </w:r>
-      <w:proofErr w:type="spellStart"/>
+        <w:t>Y agregar el repositorio de D</w:t>
+      </w:r>
       <w:r>
         <w:rPr>
           <w:rFonts w:ascii="Arial" w:hAnsi="Arial" w:cs="Arial"/>
@@ -5809,26 +5793,7 @@
           <w:sz w:val="22"/>
           <w:szCs w:val="22"/>
         </w:rPr>
-        <w:t>D</w:t>
-      </w:r>
-      <w:r>
-        <w:rPr>
-          <w:rFonts w:ascii="Arial" w:hAnsi="Arial" w:cs="Arial"/>
-          <w:color w:val="0070C0"/>
-          <w:sz w:val="22"/>
-          <w:szCs w:val="22"/>
-        </w:rPr>
-        <w:t>ocker</w:t>
-      </w:r>
-      <w:proofErr w:type="spellEnd"/>
-      <w:r>
-        <w:rPr>
-          <w:rFonts w:ascii="Arial" w:hAnsi="Arial" w:cs="Arial"/>
-          <w:color w:val="0070C0"/>
-          <w:sz w:val="22"/>
-          <w:szCs w:val="22"/>
-        </w:rPr>
-        <w:t>:</w:t>
+        <w:t>ocker:</w:t>
       </w:r>
     </w:p>
     <w:p>
@@ -5842,7 +5807,6 @@
           <w:lang w:val="en-US"/>
         </w:rPr>
       </w:pPr>
-      <w:proofErr w:type="gramStart"/>
       <w:r>
         <w:rPr>
           <w:rStyle w:val="CdigoHTML"/>
@@ -5850,9 +5814,9 @@
           <w:color w:val="404040"/>
           <w:lang w:val="en-US"/>
         </w:rPr>
-        <w:t>echo</w:t>
-      </w:r>
-      <w:proofErr w:type="gramEnd"/>
+        <w:t>echo "deb https://apt.dockerproject.org/repo ubuntu-</w:t>
+      </w:r>
+      <w:proofErr w:type="spellStart"/>
       <w:r>
         <w:rPr>
           <w:rStyle w:val="CdigoHTML"/>
@@ -5860,9 +5824,9 @@
           <w:color w:val="404040"/>
           <w:lang w:val="en-US"/>
         </w:rPr>
-        <w:t xml:space="preserve"> "deb https://apt.dockerproject.org/repo </w:t>
-      </w:r>
-      <w:proofErr w:type="spellStart"/>
+        <w:t>xenial</w:t>
+      </w:r>
+      <w:proofErr w:type="spellEnd"/>
       <w:r>
         <w:rPr>
           <w:rStyle w:val="CdigoHTML"/>
@@ -5870,9 +5834,9 @@
           <w:color w:val="404040"/>
           <w:lang w:val="en-US"/>
         </w:rPr>
-        <w:t>ubuntu-xenial</w:t>
-      </w:r>
-      <w:proofErr w:type="spellEnd"/>
+        <w:t xml:space="preserve"> main" | </w:t>
+      </w:r>
+      <w:proofErr w:type="spellStart"/>
       <w:r>
         <w:rPr>
           <w:rStyle w:val="CdigoHTML"/>
@@ -5880,9 +5844,9 @@
           <w:color w:val="404040"/>
           <w:lang w:val="en-US"/>
         </w:rPr>
-        <w:t xml:space="preserve"> main" | </w:t>
-      </w:r>
-      <w:proofErr w:type="spellStart"/>
+        <w:t>sudo</w:t>
+      </w:r>
+      <w:proofErr w:type="spellEnd"/>
       <w:r>
         <w:rPr>
           <w:rStyle w:val="CdigoHTML"/>
@@ -5890,9 +5854,9 @@
           <w:color w:val="404040"/>
           <w:lang w:val="en-US"/>
         </w:rPr>
-        <w:t>sudo</w:t>
-      </w:r>
-      <w:proofErr w:type="spellEnd"/>
+        <w:t xml:space="preserve"> tee /</w:t>
+      </w:r>
+      <w:proofErr w:type="spellStart"/>
       <w:r>
         <w:rPr>
           <w:rStyle w:val="CdigoHTML"/>
@@ -5900,9 +5864,9 @@
           <w:color w:val="404040"/>
           <w:lang w:val="en-US"/>
         </w:rPr>
-        <w:t xml:space="preserve"> tee /</w:t>
-      </w:r>
-      <w:proofErr w:type="spellStart"/>
+        <w:t>etc</w:t>
+      </w:r>
+      <w:proofErr w:type="spellEnd"/>
       <w:r>
         <w:rPr>
           <w:rStyle w:val="CdigoHTML"/>
@@ -5910,9 +5874,9 @@
           <w:color w:val="404040"/>
           <w:lang w:val="en-US"/>
         </w:rPr>
-        <w:t>etc</w:t>
-      </w:r>
-      <w:proofErr w:type="spellEnd"/>
+        <w:t>/apt/</w:t>
+      </w:r>
+      <w:proofErr w:type="spellStart"/>
       <w:r>
         <w:rPr>
           <w:rStyle w:val="CdigoHTML"/>
@@ -5920,9 +5884,9 @@
           <w:color w:val="404040"/>
           <w:lang w:val="en-US"/>
         </w:rPr>
-        <w:t>/apt/</w:t>
-      </w:r>
-      <w:proofErr w:type="spellStart"/>
+        <w:t>sources.list.d</w:t>
+      </w:r>
+      <w:proofErr w:type="spellEnd"/>
       <w:r>
         <w:rPr>
           <w:rStyle w:val="CdigoHTML"/>
@@ -5930,9 +5894,9 @@
           <w:color w:val="404040"/>
           <w:lang w:val="en-US"/>
         </w:rPr>
-        <w:t>sources.list.d</w:t>
-      </w:r>
-      <w:proofErr w:type="spellEnd"/>
+        <w:t>/</w:t>
+      </w:r>
+      <w:proofErr w:type="spellStart"/>
       <w:r>
         <w:rPr>
           <w:rStyle w:val="CdigoHTML"/>
@@ -5940,16 +5904,6 @@
           <w:color w:val="404040"/>
           <w:lang w:val="en-US"/>
         </w:rPr>
-        <w:t>/</w:t>
-      </w:r>
-      <w:proofErr w:type="spellStart"/>
-      <w:r>
-        <w:rPr>
-          <w:rStyle w:val="CdigoHTML"/>
-          <w:rFonts w:ascii="Consolas" w:hAnsi="Consolas" w:cs="Consolas"/>
-          <w:color w:val="404040"/>
-          <w:lang w:val="en-US"/>
-        </w:rPr>
         <w:t>docker.list</w:t>
       </w:r>
       <w:proofErr w:type="spellEnd"/>
@@ -5996,23 +5950,13 @@
           <w:color w:val="404040"/>
         </w:rPr>
       </w:pPr>
-      <w:proofErr w:type="gramStart"/>
       <w:r>
         <w:rPr>
           <w:rStyle w:val="CdigoHTML"/>
           <w:rFonts w:ascii="Consolas" w:hAnsi="Consolas" w:cs="Consolas"/>
           <w:color w:val="404040"/>
         </w:rPr>
-        <w:t>sudo</w:t>
-      </w:r>
-      <w:proofErr w:type="gramEnd"/>
-      <w:r>
-        <w:rPr>
-          <w:rStyle w:val="CdigoHTML"/>
-          <w:rFonts w:ascii="Consolas" w:hAnsi="Consolas" w:cs="Consolas"/>
-          <w:color w:val="404040"/>
-        </w:rPr>
-        <w:t xml:space="preserve"> </w:t>
+        <w:t xml:space="preserve">sudo </w:t>
       </w:r>
       <w:proofErr w:type="spellStart"/>
       <w:r>
@@ -6072,9 +6016,8 @@
           <w:sz w:val="22"/>
           <w:szCs w:val="22"/>
         </w:rPr>
-        <w:t xml:space="preserve">os de bajar </w:t>
-      </w:r>
-      <w:proofErr w:type="spellStart"/>
+        <w:t>os de bajar D</w:t>
+      </w:r>
       <w:r>
         <w:rPr>
           <w:rFonts w:ascii="Arial" w:hAnsi="Arial" w:cs="Arial"/>
@@ -6082,26 +6025,7 @@
           <w:sz w:val="22"/>
           <w:szCs w:val="22"/>
         </w:rPr>
-        <w:t>D</w:t>
-      </w:r>
-      <w:r>
-        <w:rPr>
-          <w:rFonts w:ascii="Arial" w:hAnsi="Arial" w:cs="Arial"/>
-          <w:color w:val="0070C0"/>
-          <w:sz w:val="22"/>
-          <w:szCs w:val="22"/>
-        </w:rPr>
-        <w:t>ocker</w:t>
-      </w:r>
-      <w:proofErr w:type="spellEnd"/>
-      <w:r>
-        <w:rPr>
-          <w:rFonts w:ascii="Arial" w:hAnsi="Arial" w:cs="Arial"/>
-          <w:color w:val="0070C0"/>
-          <w:sz w:val="22"/>
-          <w:szCs w:val="22"/>
-        </w:rPr>
-        <w:t xml:space="preserve"> del r</w:t>
+        <w:t>ocker del r</w:t>
       </w:r>
       <w:r>
         <w:rPr>
@@ -6153,7 +6077,6 @@
         </w:rPr>
       </w:pPr>
       <w:proofErr w:type="spellStart"/>
-      <w:proofErr w:type="gramStart"/>
       <w:r>
         <w:rPr>
           <w:rStyle w:val="CdigoHTML"/>
@@ -6169,16 +6092,7 @@
           <w:rFonts w:ascii="Consolas" w:hAnsi="Consolas" w:cs="Consolas"/>
           <w:color w:val="404040"/>
         </w:rPr>
-        <w:t>-cache</w:t>
-      </w:r>
-      <w:proofErr w:type="gramEnd"/>
-      <w:r>
-        <w:rPr>
-          <w:rStyle w:val="CdigoHTML"/>
-          <w:rFonts w:ascii="Consolas" w:hAnsi="Consolas" w:cs="Consolas"/>
-          <w:color w:val="404040"/>
-        </w:rPr>
-        <w:t xml:space="preserve"> </w:t>
+        <w:t xml:space="preserve">-cache </w:t>
       </w:r>
       <w:proofErr w:type="spellStart"/>
       <w:r>
@@ -6348,27 +6262,7 @@
           <w:sz w:val="22"/>
           <w:szCs w:val="22"/>
         </w:rPr>
-        <w:t xml:space="preserve">aremos desde el repositorio de </w:t>
-      </w:r>
-      <w:proofErr w:type="spellStart"/>
-      <w:r>
-        <w:rPr>
-          <w:rFonts w:ascii="Arial" w:hAnsi="Arial" w:cs="Arial"/>
-          <w:color w:val="0070C0"/>
-          <w:sz w:val="22"/>
-          <w:szCs w:val="22"/>
-        </w:rPr>
-        <w:t>Docker</w:t>
-      </w:r>
-      <w:proofErr w:type="spellEnd"/>
-      <w:r>
-        <w:rPr>
-          <w:rFonts w:ascii="Arial" w:hAnsi="Arial" w:cs="Arial"/>
-          <w:color w:val="0070C0"/>
-          <w:sz w:val="22"/>
-          <w:szCs w:val="22"/>
-        </w:rPr>
-        <w:t xml:space="preserve"> y no del de U</w:t>
+        <w:t>aremos desde el repositorio de Docker y no del de U</w:t>
       </w:r>
       <w:r>
         <w:rPr>
@@ -6473,7 +6367,6 @@
         </w:rPr>
       </w:pPr>
       <w:proofErr w:type="spellStart"/>
-      <w:proofErr w:type="gramStart"/>
       <w:r>
         <w:rPr>
           <w:rStyle w:val="CdigoHTML"/>
@@ -6484,7 +6377,6 @@
         <w:t>sudo</w:t>
       </w:r>
       <w:proofErr w:type="spellEnd"/>
-      <w:proofErr w:type="gramEnd"/>
       <w:r>
         <w:rPr>
           <w:rStyle w:val="CdigoHTML"/>
@@ -6530,7 +6422,6 @@
           <w:shd w:val="clear" w:color="auto" w:fill="FFFFFF"/>
         </w:rPr>
       </w:pPr>
-      <w:proofErr w:type="spellStart"/>
       <w:r>
         <w:rPr>
           <w:rFonts w:ascii="Arial" w:hAnsi="Arial" w:cs="Arial"/>
@@ -6539,18 +6430,7 @@
           <w:szCs w:val="22"/>
           <w:shd w:val="clear" w:color="auto" w:fill="FFFFFF"/>
         </w:rPr>
-        <w:t>Docker</w:t>
-      </w:r>
-      <w:proofErr w:type="spellEnd"/>
-      <w:r>
-        <w:rPr>
-          <w:rFonts w:ascii="Arial" w:hAnsi="Arial" w:cs="Arial"/>
-          <w:color w:val="0070C0"/>
-          <w:sz w:val="22"/>
-          <w:szCs w:val="22"/>
-          <w:shd w:val="clear" w:color="auto" w:fill="FFFFFF"/>
-        </w:rPr>
-        <w:t xml:space="preserve"> ahora debe estar instalado, el </w:t>
+        <w:t xml:space="preserve">Docker ahora debe estar instalado, el </w:t>
       </w:r>
       <w:proofErr w:type="spellStart"/>
       <w:r>
@@ -6629,23 +6509,13 @@
           <w:color w:val="404040"/>
         </w:rPr>
       </w:pPr>
-      <w:proofErr w:type="gramStart"/>
       <w:r>
         <w:rPr>
           <w:rStyle w:val="CdigoHTML"/>
           <w:rFonts w:ascii="Consolas" w:hAnsi="Consolas" w:cs="Consolas"/>
           <w:color w:val="404040"/>
         </w:rPr>
-        <w:t>sudo</w:t>
-      </w:r>
-      <w:proofErr w:type="gramEnd"/>
-      <w:r>
-        <w:rPr>
-          <w:rStyle w:val="CdigoHTML"/>
-          <w:rFonts w:ascii="Consolas" w:hAnsi="Consolas" w:cs="Consolas"/>
-          <w:color w:val="404040"/>
-        </w:rPr>
-        <w:t xml:space="preserve"> </w:t>
+        <w:t xml:space="preserve">sudo </w:t>
       </w:r>
       <w:proofErr w:type="spellStart"/>
       <w:r>
@@ -6775,23 +6645,7 @@
           <w:color w:val="0070C0"/>
           <w:shd w:val="clear" w:color="auto" w:fill="FFFFFF"/>
         </w:rPr>
-        <w:t xml:space="preserve"> instalación de </w:t>
-      </w:r>
-      <w:proofErr w:type="spellStart"/>
-      <w:r>
-        <w:rPr>
-          <w:color w:val="0070C0"/>
-          <w:shd w:val="clear" w:color="auto" w:fill="FFFFFF"/>
-        </w:rPr>
-        <w:t>Docker</w:t>
-      </w:r>
-      <w:proofErr w:type="spellEnd"/>
-      <w:r>
-        <w:rPr>
-          <w:color w:val="0070C0"/>
-          <w:shd w:val="clear" w:color="auto" w:fill="FFFFFF"/>
-        </w:rPr>
-        <w:t xml:space="preserve"> ofrece no sólo el servicio </w:t>
+        <w:t xml:space="preserve"> instalación de Docker ofrece no sólo el servicio </w:t>
       </w:r>
       <w:proofErr w:type="spellStart"/>
       <w:r>
@@ -6906,47 +6760,7 @@
           <w:sz w:val="22"/>
           <w:szCs w:val="22"/>
         </w:rPr>
-        <w:t xml:space="preserve">Para confirmar que podamos acceder y descargar imágenes desde el </w:t>
-      </w:r>
-      <w:proofErr w:type="spellStart"/>
-      <w:r>
-        <w:rPr>
-          <w:rFonts w:ascii="Arial" w:hAnsi="Arial" w:cs="Arial"/>
-          <w:color w:val="0070C0"/>
-          <w:sz w:val="22"/>
-          <w:szCs w:val="22"/>
-        </w:rPr>
-        <w:t>Hub</w:t>
-      </w:r>
-      <w:proofErr w:type="spellEnd"/>
-      <w:r>
-        <w:rPr>
-          <w:rFonts w:ascii="Arial" w:hAnsi="Arial" w:cs="Arial"/>
-          <w:color w:val="0070C0"/>
-          <w:sz w:val="22"/>
-          <w:szCs w:val="22"/>
-        </w:rPr>
-        <w:t xml:space="preserve"> de </w:t>
-      </w:r>
-      <w:proofErr w:type="spellStart"/>
-      <w:r>
-        <w:rPr>
-          <w:rFonts w:ascii="Arial" w:hAnsi="Arial" w:cs="Arial"/>
-          <w:color w:val="0070C0"/>
-          <w:sz w:val="22"/>
-          <w:szCs w:val="22"/>
-        </w:rPr>
-        <w:t>Docker</w:t>
-      </w:r>
-      <w:proofErr w:type="spellEnd"/>
-      <w:r>
-        <w:rPr>
-          <w:rFonts w:ascii="Arial" w:hAnsi="Arial" w:cs="Arial"/>
-          <w:color w:val="0070C0"/>
-          <w:sz w:val="22"/>
-          <w:szCs w:val="22"/>
-        </w:rPr>
-        <w:t xml:space="preserve"> usaremos el comando:</w:t>
+        <w:t>Para confirmar que podamos acceder y descargar imágenes desde el Hub de Docker usaremos el comando:</w:t>
       </w:r>
     </w:p>
     <w:p>
@@ -6959,59 +6773,31 @@
           <w:color w:val="404040"/>
         </w:rPr>
       </w:pPr>
-      <w:proofErr w:type="gramStart"/>
       <w:r>
         <w:rPr>
           <w:rStyle w:val="CdigoHTML"/>
           <w:rFonts w:ascii="Consolas" w:hAnsi="Consolas" w:cs="Consolas"/>
           <w:color w:val="404040"/>
         </w:rPr>
-        <w:t>sudo</w:t>
-      </w:r>
-      <w:proofErr w:type="gramEnd"/>
+        <w:t xml:space="preserve">sudo </w:t>
+      </w:r>
+      <w:proofErr w:type="spellStart"/>
       <w:r>
         <w:rPr>
           <w:rStyle w:val="CdigoHTML"/>
           <w:rFonts w:ascii="Consolas" w:hAnsi="Consolas" w:cs="Consolas"/>
           <w:color w:val="404040"/>
         </w:rPr>
-        <w:t xml:space="preserve"> </w:t>
-      </w:r>
-      <w:proofErr w:type="spellStart"/>
+        <w:t>docker</w:t>
+      </w:r>
+      <w:proofErr w:type="spellEnd"/>
       <w:r>
         <w:rPr>
           <w:rStyle w:val="CdigoHTML"/>
           <w:rFonts w:ascii="Consolas" w:hAnsi="Consolas" w:cs="Consolas"/>
           <w:color w:val="404040"/>
         </w:rPr>
-        <w:t>docker</w:t>
-      </w:r>
-      <w:proofErr w:type="spellEnd"/>
-      <w:r>
-        <w:rPr>
-          <w:rStyle w:val="CdigoHTML"/>
-          <w:rFonts w:ascii="Consolas" w:hAnsi="Consolas" w:cs="Consolas"/>
-          <w:color w:val="404040"/>
-        </w:rPr>
-        <w:t xml:space="preserve"> </w:t>
-      </w:r>
-      <w:proofErr w:type="spellStart"/>
-      <w:r>
-        <w:rPr>
-          <w:rStyle w:val="CdigoHTML"/>
-          <w:rFonts w:ascii="Consolas" w:hAnsi="Consolas" w:cs="Consolas"/>
-          <w:color w:val="404040"/>
-        </w:rPr>
-        <w:t>run</w:t>
-      </w:r>
-      <w:proofErr w:type="spellEnd"/>
-      <w:r>
-        <w:rPr>
-          <w:rStyle w:val="CdigoHTML"/>
-          <w:rFonts w:ascii="Consolas" w:hAnsi="Consolas" w:cs="Consolas"/>
-          <w:color w:val="404040"/>
-        </w:rPr>
-        <w:t xml:space="preserve"> </w:t>
+        <w:t xml:space="preserve"> run </w:t>
       </w:r>
       <w:proofErr w:type="spellStart"/>
       <w:r>
@@ -7136,7 +6922,7 @@
       <w:pPr>
         <w:pStyle w:val="Ttulo2"/>
       </w:pPr>
-      <w:bookmarkStart w:id="27" w:name="_Toc482052063"/>
+      <w:bookmarkStart w:id="28" w:name="_Toc482052063"/>
       <w:r>
         <w:lastRenderedPageBreak/>
         <w:t xml:space="preserve">Criterio 2: </w:t>
@@ -7147,7 +6933,7 @@
         </w:rPr>
         <w:t>Búsqueda de imágenes en un repositorio público.</w:t>
       </w:r>
-      <w:bookmarkEnd w:id="27"/>
+      <w:bookmarkEnd w:id="28"/>
     </w:p>
     <w:p>
       <w:pPr>
@@ -7306,7 +7092,7 @@
       <w:pPr>
         <w:pStyle w:val="Ttulo2"/>
       </w:pPr>
-      <w:bookmarkStart w:id="28" w:name="_Toc482052064"/>
+      <w:bookmarkStart w:id="29" w:name="_Toc482052064"/>
       <w:r>
         <w:t xml:space="preserve">Criterio 3: </w:t>
       </w:r>
@@ -7328,7 +7114,7 @@
         </w:rPr>
         <w:t>.</w:t>
       </w:r>
-      <w:bookmarkEnd w:id="28"/>
+      <w:bookmarkEnd w:id="29"/>
     </w:p>
     <w:p>
       <w:pPr>
@@ -7483,7 +7269,7 @@
       <w:pPr>
         <w:pStyle w:val="Ttulo2"/>
       </w:pPr>
-      <w:bookmarkStart w:id="29" w:name="_Toc482052065"/>
+      <w:bookmarkStart w:id="30" w:name="_Toc482052065"/>
       <w:r>
         <w:t xml:space="preserve">Criterio 4: </w:t>
       </w:r>
@@ -7499,7 +7285,7 @@
         </w:rPr>
         <w:t>.</w:t>
       </w:r>
-      <w:bookmarkEnd w:id="29"/>
+      <w:bookmarkEnd w:id="30"/>
     </w:p>
     <w:p>
       <w:pPr>
@@ -7678,7 +7464,7 @@
           <w:i/>
         </w:rPr>
       </w:pPr>
-      <w:bookmarkStart w:id="30" w:name="_Toc482052066"/>
+      <w:bookmarkStart w:id="31" w:name="_Toc482052066"/>
       <w:r>
         <w:lastRenderedPageBreak/>
         <w:t xml:space="preserve">Criterio 5: </w:t>
@@ -7695,7 +7481,7 @@
         </w:rPr>
         <w:t>.</w:t>
       </w:r>
-      <w:bookmarkEnd w:id="30"/>
+      <w:bookmarkEnd w:id="31"/>
     </w:p>
     <w:p>
       <w:pPr>
@@ -7886,7 +7672,7 @@
           <w:i/>
         </w:rPr>
       </w:pPr>
-      <w:bookmarkStart w:id="31" w:name="_Toc482052067"/>
+      <w:bookmarkStart w:id="32" w:name="_Toc482052067"/>
       <w:r>
         <w:t xml:space="preserve">Criterio 6: </w:t>
       </w:r>
@@ -7902,7 +7688,7 @@
         </w:rPr>
         <w:t>.</w:t>
       </w:r>
-      <w:bookmarkEnd w:id="31"/>
+      <w:bookmarkEnd w:id="32"/>
     </w:p>
     <w:p>
       <w:pPr>
@@ -7969,7 +7755,7 @@
           <w:i/>
         </w:rPr>
       </w:pPr>
-      <w:bookmarkStart w:id="32" w:name="_Toc482052068"/>
+      <w:bookmarkStart w:id="33" w:name="_Toc482052068"/>
       <w:r>
         <w:lastRenderedPageBreak/>
         <w:t xml:space="preserve">Criterio 7: </w:t>
@@ -7980,7 +7766,7 @@
         </w:rPr>
         <w:t>Facilidad para localizar las imágenes almacenadas en el repositorio local.</w:t>
       </w:r>
-      <w:bookmarkEnd w:id="32"/>
+      <w:bookmarkEnd w:id="33"/>
     </w:p>
     <w:p>
       <w:pPr>
@@ -8129,7 +7915,7 @@
       <w:pPr>
         <w:pStyle w:val="Ttulo2"/>
       </w:pPr>
-      <w:bookmarkStart w:id="33" w:name="_Toc482052069"/>
+      <w:bookmarkStart w:id="34" w:name="_Toc482052069"/>
       <w:r>
         <w:t xml:space="preserve">Criterio 8: </w:t>
       </w:r>
@@ -8145,7 +7931,7 @@
         </w:rPr>
         <w:t>.</w:t>
       </w:r>
-      <w:bookmarkEnd w:id="33"/>
+      <w:bookmarkEnd w:id="34"/>
     </w:p>
     <w:p>
       <w:pPr>
@@ -8281,7 +8067,7 @@
       <w:pPr>
         <w:pStyle w:val="Ttulo2"/>
       </w:pPr>
-      <w:bookmarkStart w:id="34" w:name="_Toc482052070"/>
+      <w:bookmarkStart w:id="35" w:name="_Toc482052070"/>
       <w:r>
         <w:t xml:space="preserve">Criterio 9: </w:t>
       </w:r>
@@ -8297,7 +8083,7 @@
         </w:rPr>
         <w:t>.</w:t>
       </w:r>
-      <w:bookmarkEnd w:id="34"/>
+      <w:bookmarkEnd w:id="35"/>
     </w:p>
     <w:p>
       <w:pPr>
@@ -8451,7 +8237,7 @@
       <w:pPr>
         <w:pStyle w:val="Ttulo2"/>
       </w:pPr>
-      <w:bookmarkStart w:id="35" w:name="_Toc482052071"/>
+      <w:bookmarkStart w:id="36" w:name="_Toc482052071"/>
       <w:r>
         <w:t xml:space="preserve">Criterio 10: </w:t>
       </w:r>
@@ -8467,7 +8253,7 @@
         </w:rPr>
         <w:t>.</w:t>
       </w:r>
-      <w:bookmarkEnd w:id="35"/>
+      <w:bookmarkEnd w:id="36"/>
     </w:p>
     <w:p>
       <w:pPr>
@@ -8645,7 +8431,7 @@
       <w:pPr>
         <w:pStyle w:val="Ttulo1"/>
       </w:pPr>
-      <w:bookmarkStart w:id="36" w:name="_Toc482052072"/>
+      <w:bookmarkStart w:id="37" w:name="_Toc482052072"/>
       <w:r>
         <w:lastRenderedPageBreak/>
         <w:t xml:space="preserve">5. Proyecto de implementación de un prototipo del sistema utilizando la tecnología </w:t>
@@ -8653,7 +8439,7 @@
       <w:r>
         <w:t>B</w:t>
       </w:r>
-      <w:bookmarkEnd w:id="36"/>
+      <w:bookmarkEnd w:id="37"/>
     </w:p>
     <w:p>
       <w:pPr>
@@ -8662,7 +8448,7 @@
           <w:i/>
         </w:rPr>
       </w:pPr>
-      <w:bookmarkStart w:id="37" w:name="_Toc482052073"/>
+      <w:bookmarkStart w:id="38" w:name="_Toc482052073"/>
       <w:r>
         <w:t xml:space="preserve">Criterio 1: </w:t>
       </w:r>
@@ -8678,7 +8464,7 @@
         </w:rPr>
         <w:t>.</w:t>
       </w:r>
-      <w:bookmarkEnd w:id="37"/>
+      <w:bookmarkEnd w:id="38"/>
     </w:p>
     <w:p>
       <w:pPr>
@@ -8864,16 +8650,8 @@
         <w:rPr>
           <w:color w:val="2E74B5" w:themeColor="accent1" w:themeShade="BF"/>
         </w:rPr>
-        <w:t xml:space="preserve">Al reiniciar la máquina accederemos al panel de la terminal de PROXMOX, iniciaremos sesión con las credenciales antes configuradas, cuando el servicio este activo solamente accederemos a través del navegador web de nuestra máquina anfitriona la dirección IP que muestra en la pantalla junto con el puerto, siempre precedido de la conexión seguro </w:t>
-      </w:r>
-      <w:proofErr w:type="spellStart"/>
-      <w:r>
-        <w:rPr>
-          <w:color w:val="2E74B5" w:themeColor="accent1" w:themeShade="BF"/>
-        </w:rPr>
-        <w:t>https</w:t>
-      </w:r>
-      <w:proofErr w:type="spellEnd"/>
+        <w:t>Al reiniciar la máquina accederemos al panel de la terminal de PROXMOX, iniciaremos sesión con las credenciales antes configuradas, cuando el servicio este activo solamente accederemos a través del navegador web de nuestra máquina anfitriona la dirección IP que muestra en la pantalla junto con el puerto, siempre precedido de la conexión seguro https</w:t>
+      </w:r>
     </w:p>
     <w:p>
       <w:pPr>
@@ -8935,7 +8713,7 @@
       <w:pPr>
         <w:pStyle w:val="Ttulo2"/>
       </w:pPr>
-      <w:bookmarkStart w:id="38" w:name="_Toc482052074"/>
+      <w:bookmarkStart w:id="39" w:name="_Toc482052074"/>
       <w:r>
         <w:lastRenderedPageBreak/>
         <w:t xml:space="preserve">Criterio 2: </w:t>
@@ -8946,7 +8724,7 @@
         </w:rPr>
         <w:t>Búsqueda de imágenes en un repositorio público.</w:t>
       </w:r>
-      <w:bookmarkEnd w:id="38"/>
+      <w:bookmarkEnd w:id="39"/>
     </w:p>
     <w:p>
       <w:r>
@@ -9018,7 +8796,7 @@
       <w:pPr>
         <w:pStyle w:val="Ttulo2"/>
       </w:pPr>
-      <w:bookmarkStart w:id="39" w:name="_Toc482052075"/>
+      <w:bookmarkStart w:id="40" w:name="_Toc482052075"/>
       <w:r>
         <w:t xml:space="preserve">Criterio 3: </w:t>
       </w:r>
@@ -9040,7 +8818,7 @@
         </w:rPr>
         <w:t>.</w:t>
       </w:r>
-      <w:bookmarkEnd w:id="39"/>
+      <w:bookmarkEnd w:id="40"/>
     </w:p>
     <w:p>
       <w:r>
@@ -9108,7 +8886,7 @@
       <w:pPr>
         <w:pStyle w:val="Ttulo2"/>
       </w:pPr>
-      <w:bookmarkStart w:id="40" w:name="_Toc482052076"/>
+      <w:bookmarkStart w:id="41" w:name="_Toc482052076"/>
       <w:r>
         <w:t xml:space="preserve">Criterio 4: </w:t>
       </w:r>
@@ -9124,7 +8902,7 @@
         </w:rPr>
         <w:t>.</w:t>
       </w:r>
-      <w:bookmarkEnd w:id="40"/>
+      <w:bookmarkEnd w:id="41"/>
     </w:p>
     <w:p>
       <w:pPr>
@@ -9199,7 +8977,7 @@
           <w:i/>
         </w:rPr>
       </w:pPr>
-      <w:bookmarkStart w:id="41" w:name="_Toc482052077"/>
+      <w:bookmarkStart w:id="42" w:name="_Toc482052077"/>
       <w:r>
         <w:t xml:space="preserve">Criterio 5: </w:t>
       </w:r>
@@ -9215,7 +8993,7 @@
         </w:rPr>
         <w:t>.</w:t>
       </w:r>
-      <w:bookmarkEnd w:id="41"/>
+      <w:bookmarkEnd w:id="42"/>
     </w:p>
     <w:p>
       <w:pPr>
@@ -9286,7 +9064,7 @@
           <w:i/>
         </w:rPr>
       </w:pPr>
-      <w:bookmarkStart w:id="42" w:name="_Toc482052078"/>
+      <w:bookmarkStart w:id="43" w:name="_Toc482052078"/>
       <w:r>
         <w:t xml:space="preserve">Criterio 6: </w:t>
       </w:r>
@@ -9302,7 +9080,7 @@
         </w:rPr>
         <w:t>.</w:t>
       </w:r>
-      <w:bookmarkEnd w:id="42"/>
+      <w:bookmarkEnd w:id="43"/>
     </w:p>
     <w:p>
       <w:pPr>
@@ -9327,7 +9105,7 @@
           <w:i/>
         </w:rPr>
       </w:pPr>
-      <w:bookmarkStart w:id="43" w:name="_Toc482052079"/>
+      <w:bookmarkStart w:id="44" w:name="_Toc482052079"/>
       <w:r>
         <w:t xml:space="preserve">Criterio 7: </w:t>
       </w:r>
@@ -9337,7 +9115,7 @@
         </w:rPr>
         <w:t>Facilidad para localizar las imágenes almacenadas en el repositorio local.</w:t>
       </w:r>
-      <w:bookmarkEnd w:id="43"/>
+      <w:bookmarkEnd w:id="44"/>
     </w:p>
     <w:p>
       <w:r>
@@ -9410,7 +9188,7 @@
       <w:pPr>
         <w:pStyle w:val="Ttulo2"/>
       </w:pPr>
-      <w:bookmarkStart w:id="44" w:name="_Toc482052080"/>
+      <w:bookmarkStart w:id="45" w:name="_Toc482052080"/>
       <w:r>
         <w:t xml:space="preserve">Criterio 8: </w:t>
       </w:r>
@@ -9426,7 +9204,7 @@
         </w:rPr>
         <w:t>.</w:t>
       </w:r>
-      <w:bookmarkEnd w:id="44"/>
+      <w:bookmarkEnd w:id="45"/>
     </w:p>
     <w:p>
       <w:pPr>
@@ -9485,7 +9263,7 @@
       <w:pPr>
         <w:pStyle w:val="Ttulo2"/>
       </w:pPr>
-      <w:bookmarkStart w:id="45" w:name="_Toc482052081"/>
+      <w:bookmarkStart w:id="46" w:name="_Toc482052081"/>
       <w:r>
         <w:t xml:space="preserve">Criterio 9: </w:t>
       </w:r>
@@ -9501,7 +9279,7 @@
         </w:rPr>
         <w:t>.</w:t>
       </w:r>
-      <w:bookmarkEnd w:id="45"/>
+      <w:bookmarkEnd w:id="46"/>
     </w:p>
     <w:p>
       <w:pPr>
@@ -9577,7 +9355,7 @@
       <w:pPr>
         <w:pStyle w:val="Ttulo2"/>
       </w:pPr>
-      <w:bookmarkStart w:id="46" w:name="_Toc482052082"/>
+      <w:bookmarkStart w:id="47" w:name="_Toc482052082"/>
       <w:r>
         <w:t xml:space="preserve">Criterio 10: </w:t>
       </w:r>
@@ -9593,7 +9371,7 @@
         </w:rPr>
         <w:t>.</w:t>
       </w:r>
-      <w:bookmarkEnd w:id="46"/>
+      <w:bookmarkEnd w:id="47"/>
     </w:p>
     <w:p>
       <w:r>
@@ -9669,7 +9447,7 @@
       <w:pPr>
         <w:pStyle w:val="Ttulo1"/>
       </w:pPr>
-      <w:bookmarkStart w:id="47" w:name="_Toc482052083"/>
+      <w:bookmarkStart w:id="48" w:name="_Toc482052083"/>
       <w:r>
         <w:t>6</w:t>
       </w:r>
@@ -9685,13 +9463,13 @@
       <w:r>
         <w:t>s dos implementaciones</w:t>
       </w:r>
-      <w:bookmarkEnd w:id="47"/>
+      <w:bookmarkEnd w:id="48"/>
     </w:p>
     <w:p>
       <w:pPr>
         <w:pStyle w:val="Ttulo2"/>
       </w:pPr>
-      <w:bookmarkStart w:id="48" w:name="_Toc482052084"/>
+      <w:bookmarkStart w:id="49" w:name="_Toc482052084"/>
       <w:r>
         <w:t>6</w:t>
       </w:r>
@@ -9704,12 +9482,10 @@
       <w:r>
         <w:t xml:space="preserve">en la implementación usando </w:t>
       </w:r>
-      <w:proofErr w:type="spellStart"/>
       <w:r>
         <w:t>Docker</w:t>
       </w:r>
-      <w:bookmarkEnd w:id="48"/>
-      <w:proofErr w:type="spellEnd"/>
+      <w:bookmarkEnd w:id="49"/>
     </w:p>
     <w:p/>
     <w:tbl>
@@ -10205,7 +9981,7 @@
       <w:pPr>
         <w:pStyle w:val="Ttulo2"/>
       </w:pPr>
-      <w:bookmarkStart w:id="49" w:name="_Toc482052085"/>
+      <w:bookmarkStart w:id="50" w:name="_Toc482052085"/>
       <w:r>
         <w:t>6</w:t>
       </w:r>
@@ -10228,7 +10004,7 @@
       <w:r>
         <w:t>OpenVZ</w:t>
       </w:r>
-      <w:bookmarkEnd w:id="49"/>
+      <w:bookmarkEnd w:id="50"/>
       <w:proofErr w:type="spellEnd"/>
     </w:p>
     <w:tbl>
@@ -10727,7 +10503,7 @@
       <w:pPr>
         <w:pStyle w:val="Ttulo1"/>
       </w:pPr>
-      <w:bookmarkStart w:id="50" w:name="_Toc482052086"/>
+      <w:bookmarkStart w:id="51" w:name="_Toc482052086"/>
       <w:r>
         <w:lastRenderedPageBreak/>
         <w:t>7</w:t>
@@ -10744,7 +10520,7 @@
       <w:r>
         <w:t>tecnologías</w:t>
       </w:r>
-      <w:bookmarkEnd w:id="50"/>
+      <w:bookmarkEnd w:id="51"/>
     </w:p>
     <w:p/>
     <w:p>
@@ -10812,14 +10588,12 @@
                 <w:color w:val="FFFFFF" w:themeColor="background1"/>
               </w:rPr>
             </w:pPr>
-            <w:proofErr w:type="spellStart"/>
             <w:r>
               <w:rPr>
                 <w:color w:val="FFFFFF" w:themeColor="background1"/>
               </w:rPr>
               <w:t>Docker</w:t>
             </w:r>
-            <w:proofErr w:type="spellEnd"/>
           </w:p>
         </w:tc>
         <w:tc>
@@ -11005,29 +10779,8 @@
             <w:pPr>
               <w:cnfStyle w:val="000000010000" w:firstRow="0" w:lastRow="0" w:firstColumn="0" w:lastColumn="0" w:oddVBand="0" w:evenVBand="0" w:oddHBand="0" w:evenHBand="1" w:firstRowFirstColumn="0" w:firstRowLastColumn="0" w:lastRowFirstColumn="0" w:lastRowLastColumn="0"/>
             </w:pPr>
-            <w:proofErr w:type="spellStart"/>
-            <w:r>
-              <w:t>Docker</w:t>
-            </w:r>
-            <w:proofErr w:type="spellEnd"/>
-            <w:r>
-              <w:t xml:space="preserve"> dispone del repositorio </w:t>
-            </w:r>
-            <w:proofErr w:type="spellStart"/>
-            <w:r>
-              <w:t>Docker</w:t>
-            </w:r>
-            <w:proofErr w:type="spellEnd"/>
-            <w:r>
-              <w:t xml:space="preserve"> </w:t>
-            </w:r>
-            <w:proofErr w:type="spellStart"/>
-            <w:r>
-              <w:t>Hub</w:t>
-            </w:r>
-            <w:proofErr w:type="spellEnd"/>
-            <w:r>
-              <w:t xml:space="preserve"> donde hay gran cantidad de imágenes disponibles.</w:t>
+            <w:r>
+              <w:t>Docker dispone del repositorio Docker Hub donde hay gran cantidad de imágenes disponibles.</w:t>
             </w:r>
           </w:p>
           <w:p>
@@ -11272,15 +11025,7 @@
               <w:cnfStyle w:val="000000100000" w:firstRow="0" w:lastRow="0" w:firstColumn="0" w:lastColumn="0" w:oddVBand="0" w:evenVBand="0" w:oddHBand="1" w:evenHBand="0" w:firstRowFirstColumn="0" w:firstRowLastColumn="0" w:lastRowFirstColumn="0" w:lastRowLastColumn="0"/>
             </w:pPr>
             <w:r>
-              <w:t xml:space="preserve">Desde la línea de comandos de </w:t>
-            </w:r>
-            <w:proofErr w:type="spellStart"/>
-            <w:r>
-              <w:t>Docker</w:t>
-            </w:r>
-            <w:proofErr w:type="spellEnd"/>
-            <w:r>
-              <w:t xml:space="preserve"> es bastante sencillo y rápido crear un contenedor.</w:t>
+              <w:t>Desde la línea de comandos de Docker es bastante sencillo y rápido crear un contenedor.</w:t>
             </w:r>
           </w:p>
           <w:p>
@@ -11377,11 +11122,9 @@
             <w:r>
               <w:t xml:space="preserve">Sencillo y rápido en </w:t>
             </w:r>
-            <w:proofErr w:type="spellStart"/>
             <w:r>
               <w:t>Docker</w:t>
             </w:r>
-            <w:proofErr w:type="spellEnd"/>
             <w:r>
               <w:t>, ya que es como instalar una aplicación en un Ubuntu normal. La aplicación queda aislada del sistema operativo anfitrión.</w:t>
             </w:r>
@@ -11465,15 +11208,7 @@
               <w:cnfStyle w:val="000000100000" w:firstRow="0" w:lastRow="0" w:firstColumn="0" w:lastColumn="0" w:oddVBand="0" w:evenVBand="0" w:oddHBand="1" w:evenHBand="0" w:firstRowFirstColumn="0" w:firstRowLastColumn="0" w:lastRowFirstColumn="0" w:lastRowLastColumn="0"/>
             </w:pPr>
             <w:r>
-              <w:t xml:space="preserve">Desde la línea de comandos de </w:t>
-            </w:r>
-            <w:proofErr w:type="spellStart"/>
-            <w:r>
-              <w:t>Docker</w:t>
-            </w:r>
-            <w:proofErr w:type="spellEnd"/>
-            <w:r>
-              <w:t xml:space="preserve"> es bastante sencillo y rápido acceder a un listado con las imágenes almacenadas.</w:t>
+              <w:t>Desde la línea de comandos de Docker es bastante sencillo y rápido acceder a un listado con las imágenes almacenadas.</w:t>
             </w:r>
           </w:p>
           <w:p>
@@ -11555,15 +11290,7 @@
               <w:cnfStyle w:val="000000010000" w:firstRow="0" w:lastRow="0" w:firstColumn="0" w:lastColumn="0" w:oddVBand="0" w:evenVBand="0" w:oddHBand="0" w:evenHBand="1" w:firstRowFirstColumn="0" w:firstRowLastColumn="0" w:lastRowFirstColumn="0" w:lastRowLastColumn="0"/>
             </w:pPr>
             <w:r>
-              <w:t xml:space="preserve">Desde la línea de comandos de </w:t>
-            </w:r>
-            <w:proofErr w:type="spellStart"/>
-            <w:r>
-              <w:t>Docker</w:t>
-            </w:r>
-            <w:proofErr w:type="spellEnd"/>
-            <w:r>
-              <w:t xml:space="preserve"> es bastante sencillo y rápido acceder a un listado con los contenedores generados, además permite separar los que están en ejecución de los que no añadiendo un atributo al comando.</w:t>
+              <w:t>Desde la línea de comandos de Docker es bastante sencillo y rápido acceder a un listado con los contenedores generados, además permite separar los que están en ejecución de los que no añadiendo un atributo al comando.</w:t>
             </w:r>
           </w:p>
           <w:p>
@@ -11652,15 +11379,7 @@
               <w:cnfStyle w:val="000000100000" w:firstRow="0" w:lastRow="0" w:firstColumn="0" w:lastColumn="0" w:oddVBand="0" w:evenVBand="0" w:oddHBand="1" w:evenHBand="0" w:firstRowFirstColumn="0" w:firstRowLastColumn="0" w:lastRowFirstColumn="0" w:lastRowLastColumn="0"/>
             </w:pPr>
             <w:r>
-              <w:t xml:space="preserve">Desde la línea de comandos de </w:t>
-            </w:r>
-            <w:proofErr w:type="spellStart"/>
-            <w:r>
-              <w:t>Docker</w:t>
-            </w:r>
-            <w:proofErr w:type="spellEnd"/>
-            <w:r>
-              <w:t xml:space="preserve"> es bastante sencillo y rápido borrar un contenedor.</w:t>
+              <w:t>Desde la línea de comandos de Docker es bastante sencillo y rápido borrar un contenedor.</w:t>
             </w:r>
           </w:p>
           <w:p>
@@ -11755,15 +11474,7 @@
               <w:cnfStyle w:val="000000010000" w:firstRow="0" w:lastRow="0" w:firstColumn="0" w:lastColumn="0" w:oddVBand="0" w:evenVBand="0" w:oddHBand="0" w:evenHBand="1" w:firstRowFirstColumn="0" w:firstRowLastColumn="0" w:lastRowFirstColumn="0" w:lastRowLastColumn="0"/>
             </w:pPr>
             <w:r>
-              <w:t xml:space="preserve">Desde la línea de comandos de </w:t>
-            </w:r>
-            <w:proofErr w:type="spellStart"/>
-            <w:r>
-              <w:t>Docker</w:t>
-            </w:r>
-            <w:proofErr w:type="spellEnd"/>
-            <w:r>
-              <w:t xml:space="preserve"> es bastante sencillo y rápido borrar una imagen</w:t>
+              <w:t>Desde la línea de comandos de Docker es bastante sencillo y rápido borrar una imagen</w:t>
             </w:r>
             <w:r>
               <w:t>. S</w:t>
@@ -11783,13 +11494,8 @@
               <w:t xml:space="preserve">Desde el panel grafico se pueden borrar </w:t>
             </w:r>
             <w:r>
-              <w:t>imágenes de forma sencilla y rápida</w:t>
-            </w:r>
-            <w:proofErr w:type="gramStart"/>
-            <w:r>
-              <w:t>..</w:t>
-            </w:r>
-            <w:proofErr w:type="gramEnd"/>
+              <w:t>imágenes de forma sencilla y rápida..</w:t>
+            </w:r>
           </w:p>
         </w:tc>
       </w:tr>
@@ -11810,7 +11516,7 @@
       <w:pPr>
         <w:pStyle w:val="Ttulo1"/>
       </w:pPr>
-      <w:bookmarkStart w:id="51" w:name="_Toc482052087"/>
+      <w:bookmarkStart w:id="52" w:name="_Toc482052087"/>
       <w:r>
         <w:lastRenderedPageBreak/>
         <w:t>8</w:t>
@@ -11821,21 +11527,16 @@
       <w:r>
         <w:t>Conclusiones</w:t>
       </w:r>
-      <w:bookmarkEnd w:id="51"/>
-    </w:p>
-    <w:p>
-      <w:proofErr w:type="spellStart"/>
-      <w:r>
-        <w:t>Docker</w:t>
-      </w:r>
-      <w:proofErr w:type="spellEnd"/>
-      <w:r>
-        <w:t xml:space="preserve"> </w:t>
-      </w:r>
-      <w:bookmarkStart w:id="52" w:name="_GoBack"/>
       <w:bookmarkEnd w:id="52"/>
     </w:p>
-    <w:p/>
+    <w:p>
+      <w:r>
+        <w:t xml:space="preserve">Docker </w:t>
+      </w:r>
+      <w:r>
+        <w:t>es una aplicación de fácil utilización, donde una de sus principales ventajas es lo ligero que es, al contrario que otros proyectos anteriores.</w:t>
+      </w:r>
+    </w:p>
     <w:p>
       <w:proofErr w:type="spellStart"/>
       <w:r>
@@ -11857,7 +11558,7 @@
 </file>
 
 <file path=word/endnotes.xml><?xml version="1.0" encoding="utf-8"?>
-<w:endnotes xmlns:wpc="http://schemas.microsoft.com/office/word/2010/wordprocessingCanvas" xmlns:mc="http://schemas.openxmlformats.org/markup-compatibility/2006" xmlns:o="urn:schemas-microsoft-com:office:office" xmlns:r="http://schemas.openxmlformats.org/officeDocument/2006/relationships" xmlns:m="http://schemas.openxmlformats.org/officeDocument/2006/math" xmlns:v="urn:schemas-microsoft-com:vml" xmlns:wp14="http://schemas.microsoft.com/office/word/2010/wordprocessingDrawing" xmlns:wp="http://schemas.openxmlformats.org/drawingml/2006/wordprocessingDrawing" xmlns:w10="urn:schemas-microsoft-com:office:word" xmlns:w="http://schemas.openxmlformats.org/wordprocessingml/2006/main" xmlns:w14="http://schemas.microsoft.com/office/word/2010/wordml" xmlns:w15="http://schemas.microsoft.com/office/word/2012/wordml" xmlns:wpg="http://schemas.microsoft.com/office/word/2010/wordprocessingGroup" xmlns:wpi="http://schemas.microsoft.com/office/word/2010/wordprocessingInk" xmlns:wne="http://schemas.microsoft.com/office/word/2006/wordml" xmlns:wps="http://schemas.microsoft.com/office/word/2010/wordprocessingShape" mc:Ignorable="w14 w15 wp14">
+<w:endnotes xmlns:wpc="http://schemas.microsoft.com/office/word/2010/wordprocessingCanvas" xmlns:cx="http://schemas.microsoft.com/office/drawing/2014/chartex" xmlns:cx1="http://schemas.microsoft.com/office/drawing/2015/9/8/chartex" xmlns:cx2="http://schemas.microsoft.com/office/drawing/2015/10/21/chartex" xmlns:cx3="http://schemas.microsoft.com/office/drawing/2016/5/9/chartex" xmlns:cx4="http://schemas.microsoft.com/office/drawing/2016/5/10/chartex" xmlns:cx5="http://schemas.microsoft.com/office/drawing/2016/5/11/chartex" xmlns:cx6="http://schemas.microsoft.com/office/drawing/2016/5/12/chartex" xmlns:cx7="http://schemas.microsoft.com/office/drawing/2016/5/13/chartex" xmlns:cx8="http://schemas.microsoft.com/office/drawing/2016/5/14/chartex" xmlns:mc="http://schemas.openxmlformats.org/markup-compatibility/2006" xmlns:o="urn:schemas-microsoft-com:office:office" xmlns:r="http://schemas.openxmlformats.org/officeDocument/2006/relationships" xmlns:m="http://schemas.openxmlformats.org/officeDocument/2006/math" xmlns:v="urn:schemas-microsoft-com:vml" xmlns:wp14="http://schemas.microsoft.com/office/word/2010/wordprocessingDrawing" xmlns:wp="http://schemas.openxmlformats.org/drawingml/2006/wordprocessingDrawing" xmlns:w10="urn:schemas-microsoft-com:office:word" xmlns:w="http://schemas.openxmlformats.org/wordprocessingml/2006/main" xmlns:w14="http://schemas.microsoft.com/office/word/2010/wordml" xmlns:w15="http://schemas.microsoft.com/office/word/2012/wordml" xmlns:w16se="http://schemas.microsoft.com/office/word/2015/wordml/symex" xmlns:wpg="http://schemas.microsoft.com/office/word/2010/wordprocessingGroup" xmlns:wpi="http://schemas.microsoft.com/office/word/2010/wordprocessingInk" xmlns:wne="http://schemas.microsoft.com/office/word/2006/wordml" xmlns:wps="http://schemas.microsoft.com/office/word/2010/wordprocessingShape" mc:Ignorable="w14 w15 w16se wp14">
   <w:endnote w:type="separator" w:id="-1">
     <w:p>
       <w:pPr>
@@ -11882,7 +11583,7 @@
 </file>
 
 <file path=word/footer1.xml><?xml version="1.0" encoding="utf-8"?>
-<w:ftr xmlns:wpc="http://schemas.microsoft.com/office/word/2010/wordprocessingCanvas" xmlns:mc="http://schemas.openxmlformats.org/markup-compatibility/2006" xmlns:o="urn:schemas-microsoft-com:office:office" xmlns:r="http://schemas.openxmlformats.org/officeDocument/2006/relationships" xmlns:m="http://schemas.openxmlformats.org/officeDocument/2006/math" xmlns:v="urn:schemas-microsoft-com:vml" xmlns:wp14="http://schemas.microsoft.com/office/word/2010/wordprocessingDrawing" xmlns:wp="http://schemas.openxmlformats.org/drawingml/2006/wordprocessingDrawing" xmlns:w10="urn:schemas-microsoft-com:office:word" xmlns:w="http://schemas.openxmlformats.org/wordprocessingml/2006/main" xmlns:w14="http://schemas.microsoft.com/office/word/2010/wordml" xmlns:w15="http://schemas.microsoft.com/office/word/2012/wordml" xmlns:wpg="http://schemas.microsoft.com/office/word/2010/wordprocessingGroup" xmlns:wpi="http://schemas.microsoft.com/office/word/2010/wordprocessingInk" xmlns:wne="http://schemas.microsoft.com/office/word/2006/wordml" xmlns:wps="http://schemas.microsoft.com/office/word/2010/wordprocessingShape" mc:Ignorable="w14 w15 wp14">
+<w:ftr xmlns:wpc="http://schemas.microsoft.com/office/word/2010/wordprocessingCanvas" xmlns:cx="http://schemas.microsoft.com/office/drawing/2014/chartex" xmlns:cx1="http://schemas.microsoft.com/office/drawing/2015/9/8/chartex" xmlns:cx2="http://schemas.microsoft.com/office/drawing/2015/10/21/chartex" xmlns:cx3="http://schemas.microsoft.com/office/drawing/2016/5/9/chartex" xmlns:cx4="http://schemas.microsoft.com/office/drawing/2016/5/10/chartex" xmlns:cx5="http://schemas.microsoft.com/office/drawing/2016/5/11/chartex" xmlns:cx6="http://schemas.microsoft.com/office/drawing/2016/5/12/chartex" xmlns:cx7="http://schemas.microsoft.com/office/drawing/2016/5/13/chartex" xmlns:cx8="http://schemas.microsoft.com/office/drawing/2016/5/14/chartex" xmlns:mc="http://schemas.openxmlformats.org/markup-compatibility/2006" xmlns:o="urn:schemas-microsoft-com:office:office" xmlns:r="http://schemas.openxmlformats.org/officeDocument/2006/relationships" xmlns:m="http://schemas.openxmlformats.org/officeDocument/2006/math" xmlns:v="urn:schemas-microsoft-com:vml" xmlns:wp14="http://schemas.microsoft.com/office/word/2010/wordprocessingDrawing" xmlns:wp="http://schemas.openxmlformats.org/drawingml/2006/wordprocessingDrawing" xmlns:w10="urn:schemas-microsoft-com:office:word" xmlns:w="http://schemas.openxmlformats.org/wordprocessingml/2006/main" xmlns:w14="http://schemas.microsoft.com/office/word/2010/wordml" xmlns:w15="http://schemas.microsoft.com/office/word/2012/wordml" xmlns:w16se="http://schemas.microsoft.com/office/word/2015/wordml/symex" xmlns:wpg="http://schemas.microsoft.com/office/word/2010/wordprocessingGroup" xmlns:wpi="http://schemas.microsoft.com/office/word/2010/wordprocessingInk" xmlns:wne="http://schemas.microsoft.com/office/word/2006/wordml" xmlns:wps="http://schemas.microsoft.com/office/word/2010/wordprocessingShape" mc:Ignorable="w14 w15 w16se wp14">
   <w:sdt>
     <w:sdtPr>
       <w:id w:val="16644330"/>
@@ -11931,7 +11632,7 @@
 </file>
 
 <file path=word/footnotes.xml><?xml version="1.0" encoding="utf-8"?>
-<w:footnotes xmlns:wpc="http://schemas.microsoft.com/office/word/2010/wordprocessingCanvas" xmlns:mc="http://schemas.openxmlformats.org/markup-compatibility/2006" xmlns:o="urn:schemas-microsoft-com:office:office" xmlns:r="http://schemas.openxmlformats.org/officeDocument/2006/relationships" xmlns:m="http://schemas.openxmlformats.org/officeDocument/2006/math" xmlns:v="urn:schemas-microsoft-com:vml" xmlns:wp14="http://schemas.microsoft.com/office/word/2010/wordprocessingDrawing" xmlns:wp="http://schemas.openxmlformats.org/drawingml/2006/wordprocessingDrawing" xmlns:w10="urn:schemas-microsoft-com:office:word" xmlns:w="http://schemas.openxmlformats.org/wordprocessingml/2006/main" xmlns:w14="http://schemas.microsoft.com/office/word/2010/wordml" xmlns:w15="http://schemas.microsoft.com/office/word/2012/wordml" xmlns:wpg="http://schemas.microsoft.com/office/word/2010/wordprocessingGroup" xmlns:wpi="http://schemas.microsoft.com/office/word/2010/wordprocessingInk" xmlns:wne="http://schemas.microsoft.com/office/word/2006/wordml" xmlns:wps="http://schemas.microsoft.com/office/word/2010/wordprocessingShape" mc:Ignorable="w14 w15 wp14">
+<w:footnotes xmlns:wpc="http://schemas.microsoft.com/office/word/2010/wordprocessingCanvas" xmlns:cx="http://schemas.microsoft.com/office/drawing/2014/chartex" xmlns:cx1="http://schemas.microsoft.com/office/drawing/2015/9/8/chartex" xmlns:cx2="http://schemas.microsoft.com/office/drawing/2015/10/21/chartex" xmlns:cx3="http://schemas.microsoft.com/office/drawing/2016/5/9/chartex" xmlns:cx4="http://schemas.microsoft.com/office/drawing/2016/5/10/chartex" xmlns:cx5="http://schemas.microsoft.com/office/drawing/2016/5/11/chartex" xmlns:cx6="http://schemas.microsoft.com/office/drawing/2016/5/12/chartex" xmlns:cx7="http://schemas.microsoft.com/office/drawing/2016/5/13/chartex" xmlns:cx8="http://schemas.microsoft.com/office/drawing/2016/5/14/chartex" xmlns:mc="http://schemas.openxmlformats.org/markup-compatibility/2006" xmlns:o="urn:schemas-microsoft-com:office:office" xmlns:r="http://schemas.openxmlformats.org/officeDocument/2006/relationships" xmlns:m="http://schemas.openxmlformats.org/officeDocument/2006/math" xmlns:v="urn:schemas-microsoft-com:vml" xmlns:wp14="http://schemas.microsoft.com/office/word/2010/wordprocessingDrawing" xmlns:wp="http://schemas.openxmlformats.org/drawingml/2006/wordprocessingDrawing" xmlns:w10="urn:schemas-microsoft-com:office:word" xmlns:w="http://schemas.openxmlformats.org/wordprocessingml/2006/main" xmlns:w14="http://schemas.microsoft.com/office/word/2010/wordml" xmlns:w15="http://schemas.microsoft.com/office/word/2012/wordml" xmlns:w16se="http://schemas.microsoft.com/office/word/2015/wordml/symex" xmlns:wpg="http://schemas.microsoft.com/office/word/2010/wordprocessingGroup" xmlns:wpi="http://schemas.microsoft.com/office/word/2010/wordprocessingInk" xmlns:wne="http://schemas.microsoft.com/office/word/2006/wordml" xmlns:wps="http://schemas.microsoft.com/office/word/2010/wordprocessingShape" mc:Ignorable="w14 w15 w16se wp14">
   <w:footnote w:type="separator" w:id="-1">
     <w:p>
       <w:pPr>
@@ -11956,8 +11657,8 @@
 </file>
 
 <file path=word/numbering.xml><?xml version="1.0" encoding="utf-8"?>
-<w:numbering xmlns:wpc="http://schemas.microsoft.com/office/word/2010/wordprocessingCanvas" xmlns:mc="http://schemas.openxmlformats.org/markup-compatibility/2006" xmlns:o="urn:schemas-microsoft-com:office:office" xmlns:r="http://schemas.openxmlformats.org/officeDocument/2006/relationships" xmlns:m="http://schemas.openxmlformats.org/officeDocument/2006/math" xmlns:v="urn:schemas-microsoft-com:vml" xmlns:wp14="http://schemas.microsoft.com/office/word/2010/wordprocessingDrawing" xmlns:wp="http://schemas.openxmlformats.org/drawingml/2006/wordprocessingDrawing" xmlns:w10="urn:schemas-microsoft-com:office:word" xmlns:w="http://schemas.openxmlformats.org/wordprocessingml/2006/main" xmlns:w14="http://schemas.microsoft.com/office/word/2010/wordml" xmlns:w15="http://schemas.microsoft.com/office/word/2012/wordml" xmlns:wpg="http://schemas.microsoft.com/office/word/2010/wordprocessingGroup" xmlns:wpi="http://schemas.microsoft.com/office/word/2010/wordprocessingInk" xmlns:wne="http://schemas.microsoft.com/office/word/2006/wordml" xmlns:wps="http://schemas.microsoft.com/office/word/2010/wordprocessingShape" mc:Ignorable="w14 w15 wp14">
-  <w:abstractNum w:abstractNumId="0">
+<w:numbering xmlns:wpc="http://schemas.microsoft.com/office/word/2010/wordprocessingCanvas" xmlns:cx="http://schemas.microsoft.com/office/drawing/2014/chartex" xmlns:cx1="http://schemas.microsoft.com/office/drawing/2015/9/8/chartex" xmlns:cx2="http://schemas.microsoft.com/office/drawing/2015/10/21/chartex" xmlns:cx3="http://schemas.microsoft.com/office/drawing/2016/5/9/chartex" xmlns:cx4="http://schemas.microsoft.com/office/drawing/2016/5/10/chartex" xmlns:cx5="http://schemas.microsoft.com/office/drawing/2016/5/11/chartex" xmlns:cx6="http://schemas.microsoft.com/office/drawing/2016/5/12/chartex" xmlns:cx7="http://schemas.microsoft.com/office/drawing/2016/5/13/chartex" xmlns:cx8="http://schemas.microsoft.com/office/drawing/2016/5/14/chartex" xmlns:mc="http://schemas.openxmlformats.org/markup-compatibility/2006" xmlns:o="urn:schemas-microsoft-com:office:office" xmlns:r="http://schemas.openxmlformats.org/officeDocument/2006/relationships" xmlns:m="http://schemas.openxmlformats.org/officeDocument/2006/math" xmlns:v="urn:schemas-microsoft-com:vml" xmlns:wp14="http://schemas.microsoft.com/office/word/2010/wordprocessingDrawing" xmlns:wp="http://schemas.openxmlformats.org/drawingml/2006/wordprocessingDrawing" xmlns:w10="urn:schemas-microsoft-com:office:word" xmlns:w="http://schemas.openxmlformats.org/wordprocessingml/2006/main" xmlns:w14="http://schemas.microsoft.com/office/word/2010/wordml" xmlns:w15="http://schemas.microsoft.com/office/word/2012/wordml" xmlns:w16se="http://schemas.microsoft.com/office/word/2015/wordml/symex" xmlns:wpg="http://schemas.microsoft.com/office/word/2010/wordprocessingGroup" xmlns:wpi="http://schemas.microsoft.com/office/word/2010/wordprocessingInk" xmlns:wne="http://schemas.microsoft.com/office/word/2006/wordml" xmlns:wps="http://schemas.microsoft.com/office/word/2010/wordprocessingShape" mc:Ignorable="w14 w15 w16se wp14">
+  <w:abstractNum w:abstractNumId="0" w15:restartNumberingAfterBreak="0">
     <w:nsid w:val="06E53864"/>
     <w:multiLevelType w:val="multilevel"/>
     <w:tmpl w:val="5B48355C"/>
@@ -12078,7 +11779,7 @@
       </w:rPr>
     </w:lvl>
   </w:abstractNum>
-  <w:abstractNum w:abstractNumId="1">
+  <w:abstractNum w:abstractNumId="1" w15:restartNumberingAfterBreak="0">
     <w:nsid w:val="304055AC"/>
     <w:multiLevelType w:val="hybridMultilevel"/>
     <w:tmpl w:val="B48CE602"/>
@@ -12167,7 +11868,7 @@
       </w:pPr>
     </w:lvl>
   </w:abstractNum>
-  <w:abstractNum w:abstractNumId="2">
+  <w:abstractNum w:abstractNumId="2" w15:restartNumberingAfterBreak="0">
     <w:nsid w:val="341F35F1"/>
     <w:multiLevelType w:val="hybridMultilevel"/>
     <w:tmpl w:val="360E48A4"/>
@@ -12253,7 +11954,7 @@
       </w:pPr>
     </w:lvl>
   </w:abstractNum>
-  <w:abstractNum w:abstractNumId="3">
+  <w:abstractNum w:abstractNumId="3" w15:restartNumberingAfterBreak="0">
     <w:nsid w:val="3DAE0DC0"/>
     <w:multiLevelType w:val="hybridMultilevel"/>
     <w:tmpl w:val="A8A2B7DE"/>
@@ -12366,7 +12067,7 @@
       </w:rPr>
     </w:lvl>
   </w:abstractNum>
-  <w:abstractNum w:abstractNumId="4">
+  <w:abstractNum w:abstractNumId="4" w15:restartNumberingAfterBreak="0">
     <w:nsid w:val="63673D64"/>
     <w:multiLevelType w:val="hybridMultilevel"/>
     <w:tmpl w:val="10EA503C"/>
@@ -12478,7 +12179,7 @@
       </w:rPr>
     </w:lvl>
   </w:abstractNum>
-  <w:abstractNum w:abstractNumId="5">
+  <w:abstractNum w:abstractNumId="5" w15:restartNumberingAfterBreak="0">
     <w:nsid w:val="69E54BA7"/>
     <w:multiLevelType w:val="multilevel"/>
     <w:tmpl w:val="0C0A001F"/>
@@ -12586,7 +12287,7 @@
 </file>
 
 <file path=word/styles.xml><?xml version="1.0" encoding="utf-8"?>
-<w:styles xmlns:mc="http://schemas.openxmlformats.org/markup-compatibility/2006" xmlns:r="http://schemas.openxmlformats.org/officeDocument/2006/relationships" xmlns:w="http://schemas.openxmlformats.org/wordprocessingml/2006/main" xmlns:w14="http://schemas.microsoft.com/office/word/2010/wordml" xmlns:w15="http://schemas.microsoft.com/office/word/2012/wordml" mc:Ignorable="w14 w15">
+<w:styles xmlns:mc="http://schemas.openxmlformats.org/markup-compatibility/2006" xmlns:r="http://schemas.openxmlformats.org/officeDocument/2006/relationships" xmlns:w="http://schemas.openxmlformats.org/wordprocessingml/2006/main" xmlns:w14="http://schemas.microsoft.com/office/word/2010/wordml" xmlns:w15="http://schemas.microsoft.com/office/word/2012/wordml" xmlns:w16se="http://schemas.microsoft.com/office/word/2015/wordml/symex" mc:Ignorable="w14 w15 w16se">
   <w:docDefaults>
     <w:rPrDefault>
       <w:rPr>
@@ -12602,7 +12303,7 @@
       </w:pPr>
     </w:pPrDefault>
   </w:docDefaults>
-  <w:latentStyles w:defLockedState="0" w:defUIPriority="99" w:defSemiHidden="0" w:defUnhideWhenUsed="0" w:defQFormat="0" w:count="371">
+  <w:latentStyles w:defLockedState="0" w:defUIPriority="99" w:defSemiHidden="0" w:defUnhideWhenUsed="0" w:defQFormat="0" w:count="374">
     <w:lsdException w:name="Normal" w:uiPriority="0" w:qFormat="1"/>
     <w:lsdException w:name="heading 1" w:uiPriority="9" w:qFormat="1"/>
     <w:lsdException w:name="heading 2" w:semiHidden="1" w:uiPriority="9" w:unhideWhenUsed="1" w:qFormat="1"/>
@@ -12708,7 +12409,6 @@
     <w:lsdException w:name="HTML Sample" w:semiHidden="1" w:unhideWhenUsed="1"/>
     <w:lsdException w:name="HTML Typewriter" w:semiHidden="1" w:unhideWhenUsed="1"/>
     <w:lsdException w:name="HTML Variable" w:semiHidden="1" w:unhideWhenUsed="1"/>
-    <w:lsdException w:name="Normal Table" w:semiHidden="1" w:unhideWhenUsed="1"/>
     <w:lsdException w:name="annotation subject" w:semiHidden="1" w:unhideWhenUsed="1"/>
     <w:lsdException w:name="No List" w:semiHidden="1" w:unhideWhenUsed="1"/>
     <w:lsdException w:name="Outline List 1" w:semiHidden="1" w:unhideWhenUsed="1"/>
@@ -12753,7 +12453,6 @@
     <w:lsdException w:name="Table Professional" w:semiHidden="1" w:unhideWhenUsed="1"/>
     <w:lsdException w:name="Table Subtle 1" w:semiHidden="1" w:unhideWhenUsed="1"/>
     <w:lsdException w:name="Table Subtle 2" w:semiHidden="1" w:unhideWhenUsed="1"/>
-    <w:lsdException w:name="Table Web 1" w:semiHidden="1" w:unhideWhenUsed="1"/>
     <w:lsdException w:name="Table Web 2" w:semiHidden="1" w:unhideWhenUsed="1"/>
     <w:lsdException w:name="Table Web 3" w:semiHidden="1" w:unhideWhenUsed="1"/>
     <w:lsdException w:name="Balloon Text" w:semiHidden="1" w:unhideWhenUsed="1"/>
@@ -12974,6 +12673,9 @@
     <w:lsdException w:name="List Table 5 Dark Accent 6" w:uiPriority="50"/>
     <w:lsdException w:name="List Table 6 Colorful Accent 6" w:uiPriority="51"/>
     <w:lsdException w:name="List Table 7 Colorful Accent 6" w:uiPriority="52"/>
+    <w:lsdException w:name="Mention" w:semiHidden="1" w:unhideWhenUsed="1"/>
+    <w:lsdException w:name="Smart Hyperlink" w:semiHidden="1" w:unhideWhenUsed="1"/>
+    <w:lsdException w:name="Hashtag" w:semiHidden="1" w:unhideWhenUsed="1"/>
   </w:latentStyles>
   <w:style w:type="paragraph" w:default="1" w:styleId="Normal">
     <w:name w:val="Normal"/>
@@ -13120,7 +12822,7 @@
       <w:szCs w:val="24"/>
     </w:rPr>
   </w:style>
-  <w:style w:type="paragraph" w:styleId="TtulodeTDC">
+  <w:style w:type="paragraph" w:styleId="TtuloTDC">
     <w:name w:val="TOC Heading"/>
     <w:basedOn w:val="Ttulo1"/>
     <w:next w:val="Normal"/>
@@ -13248,7 +12950,6 @@
       <w:spacing w:after="0" w:line="240" w:lineRule="auto"/>
     </w:pPr>
     <w:tblPr>
-      <w:tblInd w:w="0" w:type="dxa"/>
       <w:tblBorders>
         <w:top w:val="single" w:sz="4" w:space="0" w:color="auto"/>
         <w:left w:val="single" w:sz="4" w:space="0" w:color="auto"/>
@@ -13257,12 +12958,6 @@
         <w:insideH w:val="single" w:sz="4" w:space="0" w:color="auto"/>
         <w:insideV w:val="single" w:sz="4" w:space="0" w:color="auto"/>
       </w:tblBorders>
-      <w:tblCellMar>
-        <w:top w:w="0" w:type="dxa"/>
-        <w:left w:w="108" w:type="dxa"/>
-        <w:bottom w:w="0" w:type="dxa"/>
-        <w:right w:w="108" w:type="dxa"/>
-      </w:tblCellMar>
     </w:tblPr>
   </w:style>
   <w:style w:type="paragraph" w:styleId="Textodeglobo">
@@ -13345,17 +13040,10 @@
     <w:tblPr>
       <w:tblStyleRowBandSize w:val="1"/>
       <w:tblStyleColBandSize w:val="1"/>
-      <w:tblInd w:w="0" w:type="dxa"/>
       <w:tblBorders>
         <w:top w:val="single" w:sz="8" w:space="0" w:color="5B9BD5" w:themeColor="accent1"/>
         <w:bottom w:val="single" w:sz="8" w:space="0" w:color="5B9BD5" w:themeColor="accent1"/>
       </w:tblBorders>
-      <w:tblCellMar>
-        <w:top w:w="0" w:type="dxa"/>
-        <w:left w:w="108" w:type="dxa"/>
-        <w:bottom w:w="0" w:type="dxa"/>
-        <w:right w:w="108" w:type="dxa"/>
-      </w:tblCellMar>
     </w:tblPr>
     <w:tblStylePr w:type="firstRow">
       <w:pPr>
@@ -13449,19 +13137,12 @@
     <w:tblPr>
       <w:tblStyleRowBandSize w:val="1"/>
       <w:tblStyleColBandSize w:val="1"/>
-      <w:tblInd w:w="0" w:type="dxa"/>
       <w:tblBorders>
         <w:top w:val="single" w:sz="8" w:space="0" w:color="5B9BD5" w:themeColor="accent1"/>
         <w:left w:val="single" w:sz="8" w:space="0" w:color="5B9BD5" w:themeColor="accent1"/>
         <w:bottom w:val="single" w:sz="8" w:space="0" w:color="5B9BD5" w:themeColor="accent1"/>
         <w:right w:val="single" w:sz="8" w:space="0" w:color="5B9BD5" w:themeColor="accent1"/>
       </w:tblBorders>
-      <w:tblCellMar>
-        <w:top w:w="0" w:type="dxa"/>
-        <w:left w:w="108" w:type="dxa"/>
-        <w:bottom w:w="0" w:type="dxa"/>
-        <w:right w:w="108" w:type="dxa"/>
-      </w:tblCellMar>
     </w:tblPr>
     <w:tblStylePr w:type="firstRow">
       <w:rPr>
@@ -13573,7 +13254,6 @@
     <w:tblPr>
       <w:tblStyleRowBandSize w:val="1"/>
       <w:tblStyleColBandSize w:val="1"/>
-      <w:tblInd w:w="0" w:type="dxa"/>
       <w:tblBorders>
         <w:top w:val="single" w:sz="8" w:space="0" w:color="84B3DF" w:themeColor="accent1" w:themeTint="BF"/>
         <w:left w:val="single" w:sz="8" w:space="0" w:color="84B3DF" w:themeColor="accent1" w:themeTint="BF"/>
@@ -13581,12 +13261,6 @@
         <w:right w:val="single" w:sz="8" w:space="0" w:color="84B3DF" w:themeColor="accent1" w:themeTint="BF"/>
         <w:insideH w:val="single" w:sz="8" w:space="0" w:color="84B3DF" w:themeColor="accent1" w:themeTint="BF"/>
       </w:tblBorders>
-      <w:tblCellMar>
-        <w:top w:w="0" w:type="dxa"/>
-        <w:left w:w="108" w:type="dxa"/>
-        <w:bottom w:w="0" w:type="dxa"/>
-        <w:right w:w="108" w:type="dxa"/>
-      </w:tblCellMar>
     </w:tblPr>
     <w:tblStylePr w:type="firstRow">
       <w:pPr>
@@ -13679,19 +13353,12 @@
     <w:tblPr>
       <w:tblStyleRowBandSize w:val="1"/>
       <w:tblStyleColBandSize w:val="1"/>
-      <w:tblInd w:w="0" w:type="dxa"/>
       <w:tblBorders>
         <w:top w:val="single" w:sz="8" w:space="0" w:color="5B9BD5" w:themeColor="accent1"/>
         <w:left w:val="single" w:sz="8" w:space="0" w:color="5B9BD5" w:themeColor="accent1"/>
         <w:bottom w:val="single" w:sz="8" w:space="0" w:color="5B9BD5" w:themeColor="accent1"/>
         <w:right w:val="single" w:sz="8" w:space="0" w:color="5B9BD5" w:themeColor="accent1"/>
       </w:tblBorders>
-      <w:tblCellMar>
-        <w:top w:w="0" w:type="dxa"/>
-        <w:left w:w="108" w:type="dxa"/>
-        <w:bottom w:w="0" w:type="dxa"/>
-        <w:right w:w="108" w:type="dxa"/>
-      </w:tblCellMar>
     </w:tblPr>
     <w:tblStylePr w:type="firstRow">
       <w:pPr>
@@ -13771,7 +13438,6 @@
     <w:tblPr>
       <w:tblStyleRowBandSize w:val="1"/>
       <w:tblStyleColBandSize w:val="1"/>
-      <w:tblInd w:w="0" w:type="dxa"/>
       <w:tblBorders>
         <w:top w:val="single" w:sz="8" w:space="0" w:color="5B9BD5" w:themeColor="accent1"/>
         <w:left w:val="single" w:sz="8" w:space="0" w:color="5B9BD5" w:themeColor="accent1"/>
@@ -13780,12 +13446,6 @@
         <w:insideH w:val="single" w:sz="8" w:space="0" w:color="5B9BD5" w:themeColor="accent1"/>
         <w:insideV w:val="single" w:sz="8" w:space="0" w:color="5B9BD5" w:themeColor="accent1"/>
       </w:tblBorders>
-      <w:tblCellMar>
-        <w:top w:w="0" w:type="dxa"/>
-        <w:left w:w="108" w:type="dxa"/>
-        <w:bottom w:w="0" w:type="dxa"/>
-        <w:right w:w="108" w:type="dxa"/>
-      </w:tblCellMar>
     </w:tblPr>
     <w:tblStylePr w:type="firstRow">
       <w:pPr>
@@ -14182,7 +13842,7 @@
 </file>
 
 <file path=customXml/itemProps1.xml><?xml version="1.0" encoding="utf-8"?>
-<ds:datastoreItem xmlns:ds="http://schemas.openxmlformats.org/officeDocument/2006/customXml" ds:itemID="{239C3901-D726-4C26-B0AE-5185BEF3CDF0}">
+<ds:datastoreItem xmlns:ds="http://schemas.openxmlformats.org/officeDocument/2006/customXml" ds:itemID="{AFC6573C-5D19-4892-8B97-37ABD7B3AD01}">
   <ds:schemaRefs>
     <ds:schemaRef ds:uri="http://schemas.openxmlformats.org/officeDocument/2006/bibliography"/>
   </ds:schemaRefs>
